--- a/研究所資料夾/高雄大學 書審.docx
+++ b/研究所資料夾/高雄大學 書審.docx
@@ -1,6 +1,6 @@
 
 <file path=word/document.xml><?xml version="1.0" encoding="utf-8"?>
-<w:document xmlns:wpc="http://schemas.microsoft.com/office/word/2010/wordprocessingCanvas" xmlns:cx="http://schemas.microsoft.com/office/drawing/2014/chartex" xmlns:mc="http://schemas.openxmlformats.org/markup-compatibility/2006" xmlns:o="urn:schemas-microsoft-com:office:office" xmlns:r="http://schemas.openxmlformats.org/officeDocument/2006/relationships" xmlns:m="http://schemas.openxmlformats.org/officeDocument/2006/math" xmlns:v="urn:schemas-microsoft-com:vml" xmlns:wp14="http://schemas.microsoft.com/office/word/2010/wordprocessingDrawing" xmlns:wp="http://schemas.openxmlformats.org/drawingml/2006/wordprocessingDrawing" xmlns:w10="urn:schemas-microsoft-com:office:word" xmlns:w="http://schemas.openxmlformats.org/wordprocessingml/2006/main" xmlns:w14="http://schemas.microsoft.com/office/word/2010/wordml" xmlns:w15="http://schemas.microsoft.com/office/word/2012/wordml" xmlns:w16se="http://schemas.microsoft.com/office/word/2015/wordml/symex" xmlns:wpg="http://schemas.microsoft.com/office/word/2010/wordprocessingGroup" xmlns:wpi="http://schemas.microsoft.com/office/word/2010/wordprocessingInk" xmlns:wne="http://schemas.microsoft.com/office/word/2006/wordml" xmlns:wps="http://schemas.microsoft.com/office/word/2010/wordprocessingShape" mc:Ignorable="w14 w15 w16se wp14">
+<w:document xmlns:wpc="http://schemas.microsoft.com/office/word/2010/wordprocessingCanvas" xmlns:cx="http://schemas.microsoft.com/office/drawing/2014/chartex" xmlns:cx1="http://schemas.microsoft.com/office/drawing/2015/9/8/chartex" xmlns:cx2="http://schemas.microsoft.com/office/drawing/2015/10/21/chartex" xmlns:cx3="http://schemas.microsoft.com/office/drawing/2016/5/9/chartex" xmlns:cx4="http://schemas.microsoft.com/office/drawing/2016/5/10/chartex" xmlns:cx5="http://schemas.microsoft.com/office/drawing/2016/5/11/chartex" xmlns:cx6="http://schemas.microsoft.com/office/drawing/2016/5/12/chartex" xmlns:cx7="http://schemas.microsoft.com/office/drawing/2016/5/13/chartex" xmlns:cx8="http://schemas.microsoft.com/office/drawing/2016/5/14/chartex" xmlns:mc="http://schemas.openxmlformats.org/markup-compatibility/2006" xmlns:aink="http://schemas.microsoft.com/office/drawing/2016/ink" xmlns:am3d="http://schemas.microsoft.com/office/drawing/2017/model3d" xmlns:o="urn:schemas-microsoft-com:office:office" xmlns:r="http://schemas.openxmlformats.org/officeDocument/2006/relationships" xmlns:m="http://schemas.openxmlformats.org/officeDocument/2006/math" xmlns:v="urn:schemas-microsoft-com:vml" xmlns:wp14="http://schemas.microsoft.com/office/word/2010/wordprocessingDrawing" xmlns:wp="http://schemas.openxmlformats.org/drawingml/2006/wordprocessingDrawing" xmlns:w10="urn:schemas-microsoft-com:office:word" xmlns:w="http://schemas.openxmlformats.org/wordprocessingml/2006/main" xmlns:w14="http://schemas.microsoft.com/office/word/2010/wordml" xmlns:w15="http://schemas.microsoft.com/office/word/2012/wordml" xmlns:w16cid="http://schemas.microsoft.com/office/word/2016/wordml/cid" xmlns:w16se="http://schemas.microsoft.com/office/word/2015/wordml/symex" xmlns:wpg="http://schemas.microsoft.com/office/word/2010/wordprocessingGroup" xmlns:wpi="http://schemas.microsoft.com/office/word/2010/wordprocessingInk" xmlns:wne="http://schemas.microsoft.com/office/word/2006/wordml" xmlns:wps="http://schemas.microsoft.com/office/word/2010/wordprocessingShape" mc:Ignorable="w14 w15 w16se w16cid wp14">
   <w:body>
     <w:p>
       <w:pPr>
@@ -35,11 +35,19 @@
         </w:rPr>
         <w:t>目錄</w:t>
       </w:r>
-      <w:r>
-        <w:rPr>
-          <w:rFonts w:ascii="Arial" w:eastAsia="標楷體" w:hAnsi="Arial"/>
-        </w:rPr>
-        <w:t>································································································i</w:t>
+      <w:proofErr w:type="gramStart"/>
+      <w:r>
+        <w:rPr>
+          <w:rFonts w:ascii="Arial" w:eastAsia="標楷體" w:hAnsi="Arial"/>
+        </w:rPr>
+        <w:t>····················</w:t>
+      </w:r>
+      <w:proofErr w:type="gramEnd"/>
+      <w:r>
+        <w:rPr>
+          <w:rFonts w:ascii="Arial" w:eastAsia="標楷體" w:hAnsi="Arial"/>
+        </w:rPr>
+        <w:t>············································································i</w:t>
       </w:r>
       <w:r>
         <w:rPr>
@@ -96,11 +104,19 @@
         </w:rPr>
         <w:t>基本資料</w:t>
       </w:r>
-      <w:r>
-        <w:rPr>
-          <w:rFonts w:ascii="Arial" w:eastAsia="標楷體" w:hAnsi="Arial"/>
-        </w:rPr>
-        <w:t xml:space="preserve">····················································································1 </w:t>
+      <w:proofErr w:type="gramStart"/>
+      <w:r>
+        <w:rPr>
+          <w:rFonts w:ascii="Arial" w:eastAsia="標楷體" w:hAnsi="Arial"/>
+        </w:rPr>
+        <w:t>····················</w:t>
+      </w:r>
+      <w:proofErr w:type="gramEnd"/>
+      <w:r>
+        <w:rPr>
+          <w:rFonts w:ascii="Arial" w:eastAsia="標楷體" w:hAnsi="Arial"/>
+        </w:rPr>
+        <w:t xml:space="preserve">································································1 </w:t>
       </w:r>
     </w:p>
     <w:p>
@@ -122,11 +138,19 @@
         </w:rPr>
         <w:t>學歷</w:t>
       </w:r>
-      <w:r>
-        <w:rPr>
-          <w:rFonts w:ascii="Arial" w:eastAsia="標楷體" w:hAnsi="Arial"/>
-        </w:rPr>
-        <w:t xml:space="preserve">··························································································1 </w:t>
+      <w:proofErr w:type="gramStart"/>
+      <w:r>
+        <w:rPr>
+          <w:rFonts w:ascii="Arial" w:eastAsia="標楷體" w:hAnsi="Arial"/>
+        </w:rPr>
+        <w:t>····················</w:t>
+      </w:r>
+      <w:proofErr w:type="gramEnd"/>
+      <w:r>
+        <w:rPr>
+          <w:rFonts w:ascii="Arial" w:eastAsia="標楷體" w:hAnsi="Arial"/>
+        </w:rPr>
+        <w:t xml:space="preserve">······································································1 </w:t>
       </w:r>
     </w:p>
     <w:p>
@@ -148,11 +172,19 @@
         </w:rPr>
         <w:t>社團經驗</w:t>
       </w:r>
-      <w:r>
-        <w:rPr>
-          <w:rFonts w:ascii="Arial" w:eastAsia="標楷體" w:hAnsi="Arial"/>
-        </w:rPr>
-        <w:t xml:space="preserve">····················································································1 </w:t>
+      <w:proofErr w:type="gramStart"/>
+      <w:r>
+        <w:rPr>
+          <w:rFonts w:ascii="Arial" w:eastAsia="標楷體" w:hAnsi="Arial"/>
+        </w:rPr>
+        <w:t>····················</w:t>
+      </w:r>
+      <w:proofErr w:type="gramEnd"/>
+      <w:r>
+        <w:rPr>
+          <w:rFonts w:ascii="Arial" w:eastAsia="標楷體" w:hAnsi="Arial"/>
+        </w:rPr>
+        <w:t xml:space="preserve">································································1 </w:t>
       </w:r>
     </w:p>
     <w:p>
@@ -174,11 +206,19 @@
         </w:rPr>
         <w:t>在校成績</w:t>
       </w:r>
-      <w:r>
-        <w:rPr>
-          <w:rFonts w:ascii="Arial" w:eastAsia="標楷體" w:hAnsi="Arial"/>
-        </w:rPr>
-        <w:t xml:space="preserve">····················································································1 </w:t>
+      <w:proofErr w:type="gramStart"/>
+      <w:r>
+        <w:rPr>
+          <w:rFonts w:ascii="Arial" w:eastAsia="標楷體" w:hAnsi="Arial"/>
+        </w:rPr>
+        <w:t>····················</w:t>
+      </w:r>
+      <w:proofErr w:type="gramEnd"/>
+      <w:r>
+        <w:rPr>
+          <w:rFonts w:ascii="Arial" w:eastAsia="標楷體" w:hAnsi="Arial"/>
+        </w:rPr>
+        <w:t xml:space="preserve">································································1 </w:t>
       </w:r>
     </w:p>
     <w:p>
@@ -200,11 +240,19 @@
         </w:rPr>
         <w:t>主要修習課程成績</w:t>
       </w:r>
-      <w:r>
-        <w:rPr>
-          <w:rFonts w:ascii="Arial" w:eastAsia="標楷體" w:hAnsi="Arial"/>
-        </w:rPr>
-        <w:t xml:space="preserve">········································································2 </w:t>
+      <w:proofErr w:type="gramStart"/>
+      <w:r>
+        <w:rPr>
+          <w:rFonts w:ascii="Arial" w:eastAsia="標楷體" w:hAnsi="Arial"/>
+        </w:rPr>
+        <w:t>····················</w:t>
+      </w:r>
+      <w:proofErr w:type="gramEnd"/>
+      <w:r>
+        <w:rPr>
+          <w:rFonts w:ascii="Arial" w:eastAsia="標楷體" w:hAnsi="Arial"/>
+        </w:rPr>
+        <w:t xml:space="preserve">····················································2 </w:t>
       </w:r>
     </w:p>
     <w:p>
@@ -232,11 +280,19 @@
         </w:rPr>
         <w:t>報告簡介</w:t>
       </w:r>
-      <w:r>
-        <w:rPr>
-          <w:rFonts w:ascii="Arial" w:eastAsia="標楷體" w:hAnsi="Arial"/>
-        </w:rPr>
-        <w:t>··············································································</w:t>
+      <w:proofErr w:type="gramStart"/>
+      <w:r>
+        <w:rPr>
+          <w:rFonts w:ascii="Arial" w:eastAsia="標楷體" w:hAnsi="Arial"/>
+        </w:rPr>
+        <w:t>····················</w:t>
+      </w:r>
+      <w:proofErr w:type="gramEnd"/>
+      <w:r>
+        <w:rPr>
+          <w:rFonts w:ascii="Arial" w:eastAsia="標楷體" w:hAnsi="Arial"/>
+        </w:rPr>
+        <w:t>··························································</w:t>
       </w:r>
       <w:r>
         <w:rPr>
@@ -287,11 +343,19 @@
         </w:rPr>
         <w:t>一、家庭背景</w:t>
       </w:r>
-      <w:r>
-        <w:rPr>
-          <w:rFonts w:ascii="Arial" w:eastAsia="標楷體" w:hAnsi="Arial"/>
-        </w:rPr>
-        <w:t>···············································</w:t>
+      <w:proofErr w:type="gramStart"/>
+      <w:r>
+        <w:rPr>
+          <w:rFonts w:ascii="Arial" w:eastAsia="標楷體" w:hAnsi="Arial"/>
+        </w:rPr>
+        <w:t>····················</w:t>
+      </w:r>
+      <w:proofErr w:type="gramEnd"/>
+      <w:r>
+        <w:rPr>
+          <w:rFonts w:ascii="Arial" w:eastAsia="標楷體" w:hAnsi="Arial"/>
+        </w:rPr>
+        <w:t>···························</w:t>
       </w:r>
       <w:r>
         <w:rPr>
@@ -343,11 +407,19 @@
         </w:rPr>
         <w:t>國小至高中</w:t>
       </w:r>
-      <w:r>
-        <w:rPr>
-          <w:rFonts w:ascii="Arial" w:eastAsia="標楷體" w:hAnsi="Arial"/>
-        </w:rPr>
-        <w:t>·······························</w:t>
+      <w:proofErr w:type="gramStart"/>
+      <w:r>
+        <w:rPr>
+          <w:rFonts w:ascii="Arial" w:eastAsia="標楷體" w:hAnsi="Arial"/>
+        </w:rPr>
+        <w:t>····················</w:t>
+      </w:r>
+      <w:proofErr w:type="gramEnd"/>
+      <w:r>
+        <w:rPr>
+          <w:rFonts w:ascii="Arial" w:eastAsia="標楷體" w:hAnsi="Arial"/>
+        </w:rPr>
+        <w:t>···········</w:t>
       </w:r>
       <w:r>
         <w:rPr>
@@ -399,11 +471,19 @@
         </w:rPr>
         <w:t>大學</w:t>
       </w:r>
-      <w:r>
-        <w:rPr>
-          <w:rFonts w:ascii="Arial" w:eastAsia="標楷體" w:hAnsi="Arial"/>
-        </w:rPr>
-        <w:t>········································</w:t>
+      <w:proofErr w:type="gramStart"/>
+      <w:r>
+        <w:rPr>
+          <w:rFonts w:ascii="Arial" w:eastAsia="標楷體" w:hAnsi="Arial"/>
+        </w:rPr>
+        <w:t>····················</w:t>
+      </w:r>
+      <w:proofErr w:type="gramEnd"/>
+      <w:r>
+        <w:rPr>
+          <w:rFonts w:ascii="Arial" w:eastAsia="標楷體" w:hAnsi="Arial"/>
+        </w:rPr>
+        <w:t>····················</w:t>
       </w:r>
       <w:r>
         <w:rPr>
@@ -455,11 +535,19 @@
         </w:rPr>
         <w:t>與志工</w:t>
       </w:r>
-      <w:r>
-        <w:rPr>
-          <w:rFonts w:ascii="Arial" w:eastAsia="標楷體" w:hAnsi="Arial"/>
-        </w:rPr>
-        <w:t>··························</w:t>
+      <w:proofErr w:type="gramStart"/>
+      <w:r>
+        <w:rPr>
+          <w:rFonts w:ascii="Arial" w:eastAsia="標楷體" w:hAnsi="Arial"/>
+        </w:rPr>
+        <w:t>····················</w:t>
+      </w:r>
+      <w:proofErr w:type="gramEnd"/>
+      <w:r>
+        <w:rPr>
+          <w:rFonts w:ascii="Arial" w:eastAsia="標楷體" w:hAnsi="Arial"/>
+        </w:rPr>
+        <w:t>······</w:t>
       </w:r>
       <w:r>
         <w:rPr>
@@ -505,11 +593,19 @@
         </w:rPr>
         <w:t>五、專題篇</w:t>
       </w:r>
-      <w:r>
-        <w:rPr>
-          <w:rFonts w:ascii="Arial" w:eastAsia="標楷體" w:hAnsi="Arial"/>
-        </w:rPr>
-        <w:t>··················································</w:t>
+      <w:proofErr w:type="gramStart"/>
+      <w:r>
+        <w:rPr>
+          <w:rFonts w:ascii="Arial" w:eastAsia="標楷體" w:hAnsi="Arial"/>
+        </w:rPr>
+        <w:t>····················</w:t>
+      </w:r>
+      <w:proofErr w:type="gramEnd"/>
+      <w:r>
+        <w:rPr>
+          <w:rFonts w:ascii="Arial" w:eastAsia="標楷體" w:hAnsi="Arial"/>
+        </w:rPr>
+        <w:t>······························</w:t>
       </w:r>
       <w:r>
         <w:rPr>
@@ -549,11 +645,19 @@
         </w:rPr>
         <w:t>六、未來與期許</w:t>
       </w:r>
-      <w:r>
-        <w:rPr>
-          <w:rFonts w:ascii="Arial" w:eastAsia="標楷體" w:hAnsi="Arial"/>
-        </w:rPr>
-        <w:t>············································</w:t>
+      <w:proofErr w:type="gramStart"/>
+      <w:r>
+        <w:rPr>
+          <w:rFonts w:ascii="Arial" w:eastAsia="標楷體" w:hAnsi="Arial"/>
+        </w:rPr>
+        <w:t>····················</w:t>
+      </w:r>
+      <w:proofErr w:type="gramEnd"/>
+      <w:r>
+        <w:rPr>
+          <w:rFonts w:ascii="Arial" w:eastAsia="標楷體" w:hAnsi="Arial"/>
+        </w:rPr>
+        <w:t>························</w:t>
       </w:r>
       <w:r>
         <w:rPr>
@@ -616,11 +720,19 @@
         </w:rPr>
         <w:t>一、報考動機</w:t>
       </w:r>
-      <w:r>
-        <w:rPr>
-          <w:rFonts w:ascii="Arial" w:eastAsia="標楷體" w:hAnsi="Arial"/>
-        </w:rPr>
-        <w:t>··············································································</w:t>
+      <w:proofErr w:type="gramStart"/>
+      <w:r>
+        <w:rPr>
+          <w:rFonts w:ascii="Arial" w:eastAsia="標楷體" w:hAnsi="Arial"/>
+        </w:rPr>
+        <w:t>····················</w:t>
+      </w:r>
+      <w:proofErr w:type="gramEnd"/>
+      <w:r>
+        <w:rPr>
+          <w:rFonts w:ascii="Arial" w:eastAsia="標楷體" w:hAnsi="Arial"/>
+        </w:rPr>
+        <w:t>··························································</w:t>
       </w:r>
       <w:r>
         <w:rPr>
@@ -822,11 +934,19 @@
         </w:rPr>
         <w:t>二、研究計畫</w:t>
       </w:r>
-      <w:r>
-        <w:rPr>
-          <w:rFonts w:ascii="Arial" w:eastAsia="標楷體" w:hAnsi="Arial"/>
-        </w:rPr>
-        <w:t>···············································</w:t>
+      <w:proofErr w:type="gramStart"/>
+      <w:r>
+        <w:rPr>
+          <w:rFonts w:ascii="Arial" w:eastAsia="標楷體" w:hAnsi="Arial"/>
+        </w:rPr>
+        <w:t>····················</w:t>
+      </w:r>
+      <w:proofErr w:type="gramEnd"/>
+      <w:r>
+        <w:rPr>
+          <w:rFonts w:ascii="Arial" w:eastAsia="標楷體" w:hAnsi="Arial"/>
+        </w:rPr>
+        <w:t>···························</w:t>
       </w:r>
       <w:r>
         <w:rPr>
@@ -894,7 +1014,21 @@
         <w:rPr>
           <w:rFonts w:ascii="Arial" w:eastAsia="標楷體" w:hAnsi="Arial"/>
         </w:rPr>
-        <w:t>)··································</w:t>
+        <w:t>)</w:t>
+      </w:r>
+      <w:proofErr w:type="gramStart"/>
+      <w:r>
+        <w:rPr>
+          <w:rFonts w:ascii="Arial" w:eastAsia="標楷體" w:hAnsi="Arial"/>
+        </w:rPr>
+        <w:t>····················</w:t>
+      </w:r>
+      <w:proofErr w:type="gramEnd"/>
+      <w:r>
+        <w:rPr>
+          <w:rFonts w:ascii="Arial" w:eastAsia="標楷體" w:hAnsi="Arial"/>
+        </w:rPr>
+        <w:t>··············</w:t>
       </w:r>
       <w:r>
         <w:rPr>
@@ -956,7 +1090,21 @@
         <w:rPr>
           <w:rFonts w:ascii="Arial" w:eastAsia="標楷體" w:hAnsi="Arial"/>
         </w:rPr>
-        <w:t>) ··············································</w:t>
+        <w:t xml:space="preserve">) </w:t>
+      </w:r>
+      <w:proofErr w:type="gramStart"/>
+      <w:r>
+        <w:rPr>
+          <w:rFonts w:ascii="Arial" w:eastAsia="標楷體" w:hAnsi="Arial"/>
+        </w:rPr>
+        <w:t>····················</w:t>
+      </w:r>
+      <w:proofErr w:type="gramEnd"/>
+      <w:r>
+        <w:rPr>
+          <w:rFonts w:ascii="Arial" w:eastAsia="標楷體" w:hAnsi="Arial"/>
+        </w:rPr>
+        <w:t>··························</w:t>
       </w:r>
       <w:r>
         <w:rPr>
@@ -1018,7 +1166,21 @@
         <w:rPr>
           <w:rFonts w:ascii="Arial" w:eastAsia="標楷體" w:hAnsi="Arial"/>
         </w:rPr>
-        <w:t>) ························</w:t>
+        <w:t xml:space="preserve">) </w:t>
+      </w:r>
+      <w:proofErr w:type="gramStart"/>
+      <w:r>
+        <w:rPr>
+          <w:rFonts w:ascii="Arial" w:eastAsia="標楷體" w:hAnsi="Arial"/>
+        </w:rPr>
+        <w:t>····················</w:t>
+      </w:r>
+      <w:proofErr w:type="gramEnd"/>
+      <w:r>
+        <w:rPr>
+          <w:rFonts w:ascii="Arial" w:eastAsia="標楷體" w:hAnsi="Arial"/>
+        </w:rPr>
+        <w:t>····</w:t>
       </w:r>
       <w:r>
         <w:rPr>
@@ -1106,11 +1268,19 @@
         </w:rPr>
         <w:t>剪影</w:t>
       </w:r>
-      <w:r>
-        <w:rPr>
-          <w:rFonts w:ascii="Arial" w:eastAsia="標楷體" w:hAnsi="Arial"/>
-        </w:rPr>
-        <w:t>···············································</w:t>
+      <w:proofErr w:type="gramStart"/>
+      <w:r>
+        <w:rPr>
+          <w:rFonts w:ascii="Arial" w:eastAsia="標楷體" w:hAnsi="Arial"/>
+        </w:rPr>
+        <w:t>····················</w:t>
+      </w:r>
+      <w:proofErr w:type="gramEnd"/>
+      <w:r>
+        <w:rPr>
+          <w:rFonts w:ascii="Arial" w:eastAsia="標楷體" w:hAnsi="Arial"/>
+        </w:rPr>
+        <w:t>···························</w:t>
       </w:r>
       <w:r>
         <w:rPr>
@@ -1156,11 +1326,19 @@
         </w:rPr>
         <w:t>證明與證照</w:t>
       </w:r>
-      <w:r>
-        <w:rPr>
-          <w:rFonts w:ascii="Arial" w:eastAsia="標楷體" w:hAnsi="Arial"/>
-        </w:rPr>
-        <w:t>·········································</w:t>
+      <w:proofErr w:type="gramStart"/>
+      <w:r>
+        <w:rPr>
+          <w:rFonts w:ascii="Arial" w:eastAsia="標楷體" w:hAnsi="Arial"/>
+        </w:rPr>
+        <w:t>····················</w:t>
+      </w:r>
+      <w:proofErr w:type="gramEnd"/>
+      <w:r>
+        <w:rPr>
+          <w:rFonts w:ascii="Arial" w:eastAsia="標楷體" w:hAnsi="Arial"/>
+        </w:rPr>
+        <w:t>·····················</w:t>
       </w:r>
       <w:r>
         <w:rPr>
@@ -1262,8 +1440,9 @@
     <w:tbl>
       <w:tblPr>
         <w:tblStyle w:val="a6"/>
-        <w:tblpPr w:leftFromText="180" w:rightFromText="180" w:vertAnchor="page" w:horzAnchor="margin" w:tblpY="2386"/>
+        <w:tblpPr w:leftFromText="180" w:rightFromText="180" w:vertAnchor="page" w:horzAnchor="margin" w:tblpXSpec="center" w:tblpY="2386"/>
         <w:tblW w:w="0" w:type="auto"/>
+        <w:jc w:val="center"/>
         <w:tblLayout w:type="fixed"/>
         <w:tblLook w:val="04A0" w:firstRow="1" w:lastRow="0" w:firstColumn="1" w:lastColumn="0" w:noHBand="0" w:noVBand="1"/>
       </w:tblPr>
@@ -1281,6 +1460,7 @@
       <w:tr>
         <w:trPr>
           <w:trHeight w:val="414"/>
+          <w:jc w:val="center"/>
         </w:trPr>
         <w:tc>
           <w:tcPr>
@@ -1307,6 +1487,7 @@
       <w:tr>
         <w:trPr>
           <w:trHeight w:val="414"/>
+          <w:jc w:val="center"/>
         </w:trPr>
         <w:tc>
           <w:tcPr>
@@ -1340,12 +1521,14 @@
                 <w:rFonts w:ascii="標楷體" w:eastAsia="標楷體" w:hAnsi="標楷體"/>
               </w:rPr>
             </w:pPr>
+            <w:proofErr w:type="gramStart"/>
             <w:r>
               <w:rPr>
                 <w:rFonts w:ascii="標楷體" w:eastAsia="標楷體" w:hAnsi="標楷體" w:hint="eastAsia"/>
               </w:rPr>
-              <w:t>黃翔毓</w:t>
-            </w:r>
+              <w:t>楊岡穎</w:t>
+            </w:r>
+            <w:proofErr w:type="gramEnd"/>
           </w:p>
         </w:tc>
         <w:tc>
@@ -1395,7 +1578,6 @@
           </w:tcPr>
           <w:p>
             <w:pPr>
-              <w:jc w:val="center"/>
               <w:rPr>
                 <w:rFonts w:ascii="標楷體" w:eastAsia="標楷體" w:hAnsi="標楷體"/>
               </w:rPr>
@@ -1407,9 +1589,9 @@
               </w:rPr>
               <w:drawing>
                 <wp:inline distT="0" distB="0" distL="0" distR="0">
-                  <wp:extent cx="1331011" cy="1813044"/>
-                  <wp:effectExtent l="0" t="0" r="2540" b="0"/>
-                  <wp:docPr id="23" name="圖片 23"/>
+                  <wp:extent cx="1353185" cy="2037715"/>
+                  <wp:effectExtent l="0" t="0" r="0" b="635"/>
+                  <wp:docPr id="4" name="圖片 4"/>
                   <wp:cNvGraphicFramePr>
                     <a:graphicFrameLocks xmlns:a="http://schemas.openxmlformats.org/drawingml/2006/main" noChangeAspect="1"/>
                   </wp:cNvGraphicFramePr>
@@ -1417,7 +1599,7 @@
                     <a:graphicData uri="http://schemas.openxmlformats.org/drawingml/2006/picture">
                       <pic:pic xmlns:pic="http://schemas.openxmlformats.org/drawingml/2006/picture">
                         <pic:nvPicPr>
-                          <pic:cNvPr id="0" name="40418223.jpg"/>
+                          <pic:cNvPr id="4" name="007296.jpg"/>
                           <pic:cNvPicPr/>
                         </pic:nvPicPr>
                         <pic:blipFill>
@@ -1435,7 +1617,7 @@
                         <pic:spPr>
                           <a:xfrm>
                             <a:off x="0" y="0"/>
-                            <a:ext cx="1331011" cy="1813044"/>
+                            <a:ext cx="1353185" cy="2037715"/>
                           </a:xfrm>
                           <a:prstGeom prst="rect">
                             <a:avLst/>
@@ -1453,6 +1635,7 @@
       <w:tr>
         <w:trPr>
           <w:trHeight w:val="414"/>
+          <w:jc w:val="center"/>
         </w:trPr>
         <w:tc>
           <w:tcPr>
@@ -1490,7 +1673,13 @@
               <w:rPr>
                 <w:rFonts w:ascii="標楷體" w:eastAsia="標楷體" w:hAnsi="標楷體" w:hint="eastAsia"/>
               </w:rPr>
-              <w:t>(06)6622770</w:t>
+              <w:t>(06)6</w:t>
+            </w:r>
+            <w:r>
+              <w:rPr>
+                <w:rFonts w:ascii="標楷體" w:eastAsia="標楷體" w:hAnsi="標楷體" w:hint="eastAsia"/>
+              </w:rPr>
+              <w:t>851907</w:t>
             </w:r>
           </w:p>
         </w:tc>
@@ -1530,7 +1719,37 @@
               <w:rPr>
                 <w:rFonts w:ascii="標楷體" w:eastAsia="標楷體" w:hAnsi="標楷體" w:hint="eastAsia"/>
               </w:rPr>
-              <w:t>86/03/25</w:t>
+              <w:t>8</w:t>
+            </w:r>
+            <w:r>
+              <w:rPr>
+                <w:rFonts w:ascii="標楷體" w:eastAsia="標楷體" w:hAnsi="標楷體" w:hint="eastAsia"/>
+              </w:rPr>
+              <w:t>5</w:t>
+            </w:r>
+            <w:r>
+              <w:rPr>
+                <w:rFonts w:ascii="標楷體" w:eastAsia="標楷體" w:hAnsi="標楷體" w:hint="eastAsia"/>
+              </w:rPr>
+              <w:t>/0</w:t>
+            </w:r>
+            <w:r>
+              <w:rPr>
+                <w:rFonts w:ascii="標楷體" w:eastAsia="標楷體" w:hAnsi="標楷體" w:hint="eastAsia"/>
+              </w:rPr>
+              <w:t>9</w:t>
+            </w:r>
+            <w:r>
+              <w:rPr>
+                <w:rFonts w:ascii="標楷體" w:eastAsia="標楷體" w:hAnsi="標楷體" w:hint="eastAsia"/>
+              </w:rPr>
+              <w:t>/2</w:t>
+            </w:r>
+            <w:r>
+              <w:rPr>
+                <w:rFonts w:ascii="標楷體" w:eastAsia="標楷體" w:hAnsi="標楷體" w:hint="eastAsia"/>
+              </w:rPr>
+              <w:t>0</w:t>
             </w:r>
           </w:p>
         </w:tc>
@@ -1551,6 +1770,7 @@
       <w:tr>
         <w:trPr>
           <w:trHeight w:val="414"/>
+          <w:jc w:val="center"/>
         </w:trPr>
         <w:tc>
           <w:tcPr>
@@ -1588,7 +1808,13 @@
               <w:rPr>
                 <w:rFonts w:ascii="標楷體" w:eastAsia="標楷體" w:hAnsi="標楷體" w:hint="eastAsia"/>
               </w:rPr>
-              <w:t>0921418040</w:t>
+              <w:t>0</w:t>
+            </w:r>
+            <w:r>
+              <w:rPr>
+                <w:rFonts w:ascii="標楷體" w:eastAsia="標楷體" w:hAnsi="標楷體" w:hint="eastAsia"/>
+              </w:rPr>
+              <w:t>975866071</w:t>
             </w:r>
           </w:p>
         </w:tc>
@@ -1609,6 +1835,7 @@
       <w:tr>
         <w:trPr>
           <w:trHeight w:val="283"/>
+          <w:jc w:val="center"/>
         </w:trPr>
         <w:tc>
           <w:tcPr>
@@ -1640,13 +1867,15 @@
               <w:jc w:val="center"/>
               <w:rPr>
                 <w:rFonts w:ascii="標楷體" w:eastAsia="標楷體" w:hAnsi="標楷體"/>
+                <w:sz w:val="22"/>
               </w:rPr>
             </w:pPr>
             <w:r>
               <w:rPr>
                 <w:rFonts w:ascii="標楷體" w:eastAsia="標楷體" w:hAnsi="標楷體" w:hint="eastAsia"/>
-              </w:rPr>
-              <w:t>正修科技大學資訊工程系</w:t>
+                <w:sz w:val="22"/>
+              </w:rPr>
+              <w:t>國立虎尾科技大學進修推廣部電子工程系</w:t>
             </w:r>
           </w:p>
         </w:tc>
@@ -1667,6 +1896,7 @@
       <w:tr>
         <w:trPr>
           <w:trHeight w:val="289"/>
+          <w:jc w:val="center"/>
         </w:trPr>
         <w:tc>
           <w:tcPr>
@@ -1704,19 +1934,13 @@
               <w:rPr>
                 <w:rFonts w:ascii="標楷體" w:eastAsia="標楷體" w:hAnsi="標楷體" w:hint="eastAsia"/>
               </w:rPr>
-              <w:t>台南市後壁區</w:t>
+              <w:t>台南市</w:t>
             </w:r>
             <w:r>
               <w:rPr>
                 <w:rFonts w:ascii="標楷體" w:eastAsia="標楷體" w:hAnsi="標楷體" w:hint="eastAsia"/>
               </w:rPr>
-              <w:t>菁寮</w:t>
-            </w:r>
-            <w:r>
-              <w:rPr>
-                <w:rFonts w:ascii="標楷體" w:eastAsia="標楷體" w:hAnsi="標楷體" w:hint="eastAsia"/>
-              </w:rPr>
-              <w:t>里9鄰149號</w:t>
+              <w:t>白河區秀祐里48號</w:t>
             </w:r>
           </w:p>
         </w:tc>
@@ -1737,6 +1961,7 @@
       <w:tr>
         <w:trPr>
           <w:trHeight w:val="824"/>
+          <w:jc w:val="center"/>
         </w:trPr>
         <w:tc>
           <w:tcPr>
@@ -1772,29 +1997,18 @@
                 <w:rFonts w:ascii="標楷體" w:eastAsia="標楷體" w:hAnsi="標楷體"/>
               </w:rPr>
             </w:pPr>
-            <w:hyperlink r:id="rId10" w:history="1">
-              <w:r>
-                <w:rPr>
-                  <w:rStyle w:val="a7"/>
-                  <w:rFonts w:ascii="標楷體" w:eastAsia="標楷體" w:hAnsi="標楷體"/>
-                </w:rPr>
-                <w:t>p</w:t>
-              </w:r>
-              <w:r>
-                <w:rPr>
-                  <w:rStyle w:val="a7"/>
-                  <w:rFonts w:ascii="標楷體" w:eastAsia="標楷體" w:hAnsi="標楷體" w:hint="eastAsia"/>
-                </w:rPr>
-                <w:t>eter1</w:t>
-              </w:r>
-              <w:r>
-                <w:rPr>
-                  <w:rStyle w:val="a7"/>
-                  <w:rFonts w:ascii="標楷體" w:eastAsia="標楷體" w:hAnsi="標楷體"/>
-                </w:rPr>
-                <w:t>6149@gmail.com</w:t>
-              </w:r>
-            </w:hyperlink>
+            <w:r>
+              <w:rPr>
+                <w:rFonts w:ascii="標楷體" w:eastAsia="標楷體" w:hAnsi="標楷體" w:hint="eastAsia"/>
+              </w:rPr>
+              <w:t>40540419@g</w:t>
+            </w:r>
+            <w:r>
+              <w:rPr>
+                <w:rFonts w:ascii="標楷體" w:eastAsia="標楷體" w:hAnsi="標楷體"/>
+              </w:rPr>
+              <w:t>m.nfu.edu.tw</w:t>
+            </w:r>
           </w:p>
         </w:tc>
         <w:tc>
@@ -1814,6 +2028,7 @@
       <w:tr>
         <w:trPr>
           <w:trHeight w:val="248"/>
+          <w:jc w:val="center"/>
         </w:trPr>
         <w:tc>
           <w:tcPr>
@@ -1889,6 +2104,7 @@
       <w:tr>
         <w:trPr>
           <w:trHeight w:val="414"/>
+          <w:jc w:val="center"/>
         </w:trPr>
         <w:tc>
           <w:tcPr>
@@ -1916,12 +2132,6 @@
                 <w:rFonts w:ascii="標楷體" w:eastAsia="標楷體" w:hAnsi="標楷體"/>
               </w:rPr>
             </w:pPr>
-            <w:r>
-              <w:rPr>
-                <w:rFonts w:ascii="標楷體" w:eastAsia="標楷體" w:hAnsi="標楷體" w:hint="eastAsia"/>
-              </w:rPr>
-              <w:t>余國正 博士</w:t>
-            </w:r>
           </w:p>
         </w:tc>
         <w:tc>
@@ -1936,18 +2146,13 @@
                 <w:rFonts w:ascii="標楷體" w:eastAsia="標楷體" w:hAnsi="標楷體"/>
               </w:rPr>
             </w:pPr>
-            <w:r>
-              <w:rPr>
-                <w:rFonts w:ascii="標楷體" w:eastAsia="標楷體" w:hAnsi="標楷體" w:hint="eastAsia"/>
-              </w:rPr>
-              <w:t>正修科技大學資訊工程系 系主任</w:t>
-            </w:r>
           </w:p>
         </w:tc>
       </w:tr>
       <w:tr>
         <w:trPr>
           <w:trHeight w:val="247"/>
+          <w:jc w:val="center"/>
         </w:trPr>
         <w:tc>
           <w:tcPr>
@@ -1975,12 +2180,6 @@
                 <w:rFonts w:ascii="標楷體" w:eastAsia="標楷體" w:hAnsi="標楷體"/>
               </w:rPr>
             </w:pPr>
-            <w:r>
-              <w:rPr>
-                <w:rFonts w:ascii="標楷體" w:eastAsia="標楷體" w:hAnsi="標楷體" w:hint="eastAsia"/>
-              </w:rPr>
-              <w:t>王維倫 碩士</w:t>
-            </w:r>
           </w:p>
         </w:tc>
         <w:tc>
@@ -1995,16 +2194,13 @@
                 <w:rFonts w:ascii="標楷體" w:eastAsia="標楷體" w:hAnsi="標楷體"/>
               </w:rPr>
             </w:pPr>
-            <w:r>
-              <w:rPr>
-                <w:rFonts w:ascii="標楷體" w:eastAsia="標楷體" w:hAnsi="標楷體" w:hint="eastAsia"/>
-              </w:rPr>
-              <w:t>正修科技大學資訊工程系 副教授</w:t>
-            </w:r>
           </w:p>
         </w:tc>
       </w:tr>
       <w:tr>
+        <w:trPr>
+          <w:jc w:val="center"/>
+        </w:trPr>
         <w:tc>
           <w:tcPr>
             <w:tcW w:w="8296" w:type="dxa"/>
@@ -2015,10 +2211,13 @@
           <w:p>
             <w:pPr>
               <w:jc w:val="center"/>
-            </w:pPr>
-            <w:r>
-              <w:rPr>
-                <w:rFonts w:hint="eastAsia"/>
+              <w:rPr>
+                <w:rFonts w:ascii="標楷體" w:eastAsia="標楷體" w:hAnsi="標楷體"/>
+              </w:rPr>
+            </w:pPr>
+            <w:r>
+              <w:rPr>
+                <w:rFonts w:ascii="標楷體" w:eastAsia="標楷體" w:hAnsi="標楷體" w:hint="eastAsia"/>
               </w:rPr>
               <w:t>學歷</w:t>
             </w:r>
@@ -2026,6 +2225,9 @@
         </w:tc>
       </w:tr>
       <w:tr>
+        <w:trPr>
+          <w:jc w:val="center"/>
+        </w:trPr>
         <w:tc>
           <w:tcPr>
             <w:tcW w:w="8296" w:type="dxa"/>
@@ -2035,17 +2237,23 @@
           <w:p>
             <w:pPr>
               <w:jc w:val="center"/>
-            </w:pPr>
-            <w:r>
-              <w:rPr>
-                <w:rFonts w:hint="eastAsia"/>
-              </w:rPr>
-              <w:t>正修科技大學資訊工程系</w:t>
+              <w:rPr>
+                <w:rFonts w:ascii="標楷體" w:eastAsia="標楷體" w:hAnsi="標楷體"/>
+              </w:rPr>
+            </w:pPr>
+            <w:r>
+              <w:rPr>
+                <w:rFonts w:ascii="標楷體" w:eastAsia="標楷體" w:hAnsi="標楷體" w:hint="eastAsia"/>
+              </w:rPr>
+              <w:t>虎尾科技大學電子工程系</w:t>
             </w:r>
           </w:p>
         </w:tc>
       </w:tr>
       <w:tr>
+        <w:trPr>
+          <w:jc w:val="center"/>
+        </w:trPr>
         <w:tc>
           <w:tcPr>
             <w:tcW w:w="8296" w:type="dxa"/>
@@ -2055,10 +2263,13 @@
           <w:p>
             <w:pPr>
               <w:jc w:val="center"/>
-            </w:pPr>
-            <w:r>
-              <w:rPr>
-                <w:rFonts w:hint="eastAsia"/>
+              <w:rPr>
+                <w:rFonts w:ascii="標楷體" w:eastAsia="標楷體" w:hAnsi="標楷體"/>
+              </w:rPr>
+            </w:pPr>
+            <w:r>
+              <w:rPr>
+                <w:rFonts w:ascii="標楷體" w:eastAsia="標楷體" w:hAnsi="標楷體" w:hint="eastAsia"/>
               </w:rPr>
               <w:t>國立新營高工資訊科</w:t>
             </w:r>
@@ -2066,6 +2277,9 @@
         </w:tc>
       </w:tr>
       <w:tr>
+        <w:trPr>
+          <w:jc w:val="center"/>
+        </w:trPr>
         <w:tc>
           <w:tcPr>
             <w:tcW w:w="8296" w:type="dxa"/>
@@ -2075,17 +2289,37 @@
           <w:p>
             <w:pPr>
               <w:jc w:val="center"/>
-            </w:pPr>
-            <w:r>
-              <w:rPr>
-                <w:rFonts w:hint="eastAsia"/>
-              </w:rPr>
-              <w:t>台南市立菁寮國中</w:t>
+              <w:rPr>
+                <w:rFonts w:ascii="標楷體" w:eastAsia="標楷體" w:hAnsi="標楷體"/>
+              </w:rPr>
+            </w:pPr>
+            <w:r>
+              <w:rPr>
+                <w:rFonts w:ascii="標楷體" w:eastAsia="標楷體" w:hAnsi="標楷體" w:hint="eastAsia"/>
+              </w:rPr>
+              <w:t>台南市</w:t>
+            </w:r>
+            <w:proofErr w:type="gramStart"/>
+            <w:r>
+              <w:rPr>
+                <w:rFonts w:ascii="標楷體" w:eastAsia="標楷體" w:hAnsi="標楷體" w:hint="eastAsia"/>
+              </w:rPr>
+              <w:t>私立昭</w:t>
+            </w:r>
+            <w:proofErr w:type="gramEnd"/>
+            <w:r>
+              <w:rPr>
+                <w:rFonts w:ascii="標楷體" w:eastAsia="標楷體" w:hAnsi="標楷體" w:hint="eastAsia"/>
+              </w:rPr>
+              <w:t>明國中</w:t>
             </w:r>
           </w:p>
         </w:tc>
       </w:tr>
       <w:tr>
+        <w:trPr>
+          <w:jc w:val="center"/>
+        </w:trPr>
         <w:tc>
           <w:tcPr>
             <w:tcW w:w="8296" w:type="dxa"/>
@@ -2095,17 +2329,23 @@
           <w:p>
             <w:pPr>
               <w:jc w:val="center"/>
-            </w:pPr>
-            <w:r>
-              <w:rPr>
-                <w:rFonts w:hint="eastAsia"/>
-              </w:rPr>
-              <w:t>台南市立菁寮國小</w:t>
+              <w:rPr>
+                <w:rFonts w:ascii="標楷體" w:eastAsia="標楷體" w:hAnsi="標楷體"/>
+              </w:rPr>
+            </w:pPr>
+            <w:r>
+              <w:rPr>
+                <w:rFonts w:ascii="標楷體" w:eastAsia="標楷體" w:hAnsi="標楷體" w:hint="eastAsia"/>
+              </w:rPr>
+              <w:t>台南市立篤加國小</w:t>
             </w:r>
           </w:p>
         </w:tc>
       </w:tr>
       <w:tr>
+        <w:trPr>
+          <w:jc w:val="center"/>
+        </w:trPr>
         <w:tc>
           <w:tcPr>
             <w:tcW w:w="8296" w:type="dxa"/>
@@ -2116,23 +2356,23 @@
           <w:p>
             <w:pPr>
               <w:jc w:val="center"/>
-            </w:pPr>
-            <w:r>
-              <w:rPr>
-                <w:rFonts w:hint="eastAsia"/>
-              </w:rPr>
-              <w:t>活動</w:t>
-            </w:r>
-            <w:r>
-              <w:rPr>
-                <w:rFonts w:hint="eastAsia"/>
-              </w:rPr>
-              <w:t>與志工經驗</w:t>
+              <w:rPr>
+                <w:rFonts w:ascii="標楷體" w:eastAsia="標楷體" w:hAnsi="標楷體"/>
+              </w:rPr>
+            </w:pPr>
+            <w:r>
+              <w:rPr>
+                <w:rFonts w:ascii="標楷體" w:eastAsia="標楷體" w:hAnsi="標楷體" w:hint="eastAsia"/>
+              </w:rPr>
+              <w:t>活動與志工經驗</w:t>
             </w:r>
           </w:p>
         </w:tc>
       </w:tr>
       <w:tr>
+        <w:trPr>
+          <w:jc w:val="center"/>
+        </w:trPr>
         <w:tc>
           <w:tcPr>
             <w:tcW w:w="8296" w:type="dxa"/>
@@ -2142,17 +2382,23 @@
           <w:p>
             <w:pPr>
               <w:jc w:val="center"/>
-            </w:pPr>
-            <w:r>
-              <w:rPr>
-                <w:rFonts w:hint="eastAsia"/>
-              </w:rPr>
-              <w:t>菁寮教會青少年</w:t>
+              <w:rPr>
+                <w:rFonts w:ascii="標楷體" w:eastAsia="標楷體" w:hAnsi="標楷體"/>
+              </w:rPr>
+            </w:pPr>
+            <w:r>
+              <w:rPr>
+                <w:rFonts w:ascii="標楷體" w:eastAsia="標楷體" w:hAnsi="標楷體" w:hint="eastAsia"/>
+              </w:rPr>
+              <w:t>雲林縣虎尾籃委會志工</w:t>
             </w:r>
           </w:p>
         </w:tc>
       </w:tr>
       <w:tr>
+        <w:trPr>
+          <w:jc w:val="center"/>
+        </w:trPr>
         <w:tc>
           <w:tcPr>
             <w:tcW w:w="8296" w:type="dxa"/>
@@ -2162,19 +2408,19 @@
           <w:p>
             <w:pPr>
               <w:jc w:val="center"/>
-            </w:pPr>
-            <w:r>
-              <w:rPr>
-                <w:rFonts w:hint="eastAsia"/>
-              </w:rPr>
-              <w:t>長庚醫療財團法人高雄長庚紀念醫院青年志工</w:t>
-            </w:r>
+              <w:rPr>
+                <w:rFonts w:ascii="標楷體" w:eastAsia="標楷體" w:hAnsi="標楷體"/>
+              </w:rPr>
+            </w:pPr>
+            <w:bookmarkStart w:id="0" w:name="_GoBack"/>
+            <w:bookmarkEnd w:id="0"/>
           </w:p>
         </w:tc>
       </w:tr>
       <w:tr>
         <w:trPr>
           <w:trHeight w:val="236"/>
+          <w:jc w:val="center"/>
         </w:trPr>
         <w:tc>
           <w:tcPr>
@@ -2186,10 +2432,13 @@
           <w:p>
             <w:pPr>
               <w:jc w:val="center"/>
-            </w:pPr>
-            <w:r>
-              <w:rPr>
-                <w:rFonts w:hint="eastAsia"/>
+              <w:rPr>
+                <w:rFonts w:ascii="標楷體" w:eastAsia="標楷體" w:hAnsi="標楷體"/>
+              </w:rPr>
+            </w:pPr>
+            <w:r>
+              <w:rPr>
+                <w:rFonts w:ascii="標楷體" w:eastAsia="標楷體" w:hAnsi="標楷體" w:hint="eastAsia"/>
               </w:rPr>
               <w:t>工作經驗</w:t>
             </w:r>
@@ -2197,6 +2446,9 @@
         </w:tc>
       </w:tr>
       <w:tr>
+        <w:trPr>
+          <w:jc w:val="center"/>
+        </w:trPr>
         <w:tc>
           <w:tcPr>
             <w:tcW w:w="8296" w:type="dxa"/>
@@ -2208,28 +2460,17 @@
               <w:widowControl/>
               <w:jc w:val="center"/>
               <w:rPr>
+                <w:rFonts w:ascii="標楷體" w:eastAsia="標楷體" w:hAnsi="標楷體"/>
                 <w:color w:val="FF0000"/>
               </w:rPr>
             </w:pPr>
-            <w:hyperlink r:id="rId11" w:history="1">
-              <w:r>
-                <w:rPr>
-                  <w:color w:val="FF0000"/>
-                </w:rPr>
-                <w:t>頎邦科技股份有限公司</w:t>
-              </w:r>
-            </w:hyperlink>
-            <w:r>
-              <w:rPr>
-                <w:rFonts w:hint="eastAsia"/>
-                <w:color w:val="FF0000"/>
-              </w:rPr>
-              <w:t>實習生</w:t>
-            </w:r>
           </w:p>
         </w:tc>
       </w:tr>
       <w:tr>
+        <w:trPr>
+          <w:jc w:val="center"/>
+        </w:trPr>
         <w:tc>
           <w:tcPr>
             <w:tcW w:w="8296" w:type="dxa"/>
@@ -2239,20 +2480,17 @@
           <w:p>
             <w:pPr>
               <w:jc w:val="center"/>
-            </w:pPr>
-            <w:r>
-              <w:t>宏奇泵浦工業有限公司</w:t>
-            </w:r>
-            <w:r>
-              <w:rPr>
-                <w:rFonts w:hint="eastAsia"/>
-              </w:rPr>
-              <w:t>技術員</w:t>
-            </w:r>
+              <w:rPr>
+                <w:rFonts w:ascii="標楷體" w:eastAsia="標楷體" w:hAnsi="標楷體"/>
+              </w:rPr>
+            </w:pPr>
           </w:p>
         </w:tc>
       </w:tr>
       <w:tr>
+        <w:trPr>
+          <w:jc w:val="center"/>
+        </w:trPr>
         <w:tc>
           <w:tcPr>
             <w:tcW w:w="8296" w:type="dxa"/>
@@ -2274,6 +2512,9 @@
         </w:tc>
       </w:tr>
       <w:tr>
+        <w:trPr>
+          <w:jc w:val="center"/>
+        </w:trPr>
         <w:tc>
           <w:tcPr>
             <w:tcW w:w="2355" w:type="dxa"/>
@@ -2330,6 +2571,9 @@
         </w:tc>
       </w:tr>
       <w:tr>
+        <w:trPr>
+          <w:jc w:val="center"/>
+        </w:trPr>
         <w:tc>
           <w:tcPr>
             <w:tcW w:w="1050" w:type="dxa"/>
@@ -2344,8 +2588,16 @@
               <w:rPr>
                 <w:rFonts w:hint="eastAsia"/>
               </w:rPr>
-              <w:t>大一</w:t>
-            </w:r>
+              <w:t>大</w:t>
+            </w:r>
+            <w:proofErr w:type="gramStart"/>
+            <w:r>
+              <w:rPr>
+                <w:rFonts w:hint="eastAsia"/>
+              </w:rPr>
+              <w:t>一</w:t>
+            </w:r>
+            <w:proofErr w:type="gramEnd"/>
           </w:p>
         </w:tc>
         <w:tc>
@@ -2380,7 +2632,7 @@
               <w:rPr>
                 <w:rFonts w:hint="eastAsia"/>
               </w:rPr>
-              <w:t>73.15</w:t>
+              <w:t>75.06</w:t>
             </w:r>
           </w:p>
         </w:tc>
@@ -2394,16 +2646,13 @@
             <w:pPr>
               <w:jc w:val="center"/>
             </w:pPr>
-            <w:r>
-              <w:rPr>
-                <w:rFonts w:hint="eastAsia"/>
-              </w:rPr>
-              <w:t>20</w:t>
-            </w:r>
           </w:p>
         </w:tc>
       </w:tr>
       <w:tr>
+        <w:trPr>
+          <w:jc w:val="center"/>
+        </w:trPr>
         <w:tc>
           <w:tcPr>
             <w:tcW w:w="1050" w:type="dxa"/>
@@ -2448,7 +2697,7 @@
               <w:rPr>
                 <w:rFonts w:hint="eastAsia"/>
               </w:rPr>
-              <w:t>76.96</w:t>
+              <w:t>71.47</w:t>
             </w:r>
           </w:p>
         </w:tc>
@@ -2462,16 +2711,13 @@
             <w:pPr>
               <w:jc w:val="center"/>
             </w:pPr>
-            <w:r>
-              <w:rPr>
-                <w:rFonts w:hint="eastAsia"/>
-              </w:rPr>
-              <w:t>8</w:t>
-            </w:r>
           </w:p>
         </w:tc>
       </w:tr>
       <w:tr>
+        <w:trPr>
+          <w:jc w:val="center"/>
+        </w:trPr>
         <w:tc>
           <w:tcPr>
             <w:tcW w:w="1050" w:type="dxa"/>
@@ -2522,7 +2768,7 @@
               <w:rPr>
                 <w:rFonts w:hint="eastAsia"/>
               </w:rPr>
-              <w:t>74.43</w:t>
+              <w:t>64.97</w:t>
             </w:r>
           </w:p>
         </w:tc>
@@ -2536,16 +2782,13 @@
             <w:pPr>
               <w:jc w:val="center"/>
             </w:pPr>
-            <w:r>
-              <w:rPr>
-                <w:rFonts w:hint="eastAsia"/>
-              </w:rPr>
-              <w:t>24</w:t>
-            </w:r>
           </w:p>
         </w:tc>
       </w:tr>
       <w:tr>
+        <w:trPr>
+          <w:jc w:val="center"/>
+        </w:trPr>
         <w:tc>
           <w:tcPr>
             <w:tcW w:w="1050" w:type="dxa"/>
@@ -2590,7 +2833,7 @@
               <w:rPr>
                 <w:rFonts w:hint="eastAsia"/>
               </w:rPr>
-              <w:t>73.60</w:t>
+              <w:t>69.39</w:t>
             </w:r>
           </w:p>
         </w:tc>
@@ -2604,16 +2847,13 @@
             <w:pPr>
               <w:jc w:val="center"/>
             </w:pPr>
-            <w:r>
-              <w:rPr>
-                <w:rFonts w:hint="eastAsia"/>
-              </w:rPr>
-              <w:t>31</w:t>
-            </w:r>
           </w:p>
         </w:tc>
       </w:tr>
       <w:tr>
+        <w:trPr>
+          <w:jc w:val="center"/>
+        </w:trPr>
         <w:tc>
           <w:tcPr>
             <w:tcW w:w="1050" w:type="dxa"/>
@@ -2664,7 +2904,7 @@
               <w:rPr>
                 <w:rFonts w:hint="eastAsia"/>
               </w:rPr>
-              <w:t>75.00</w:t>
+              <w:t>75.06</w:t>
             </w:r>
           </w:p>
         </w:tc>
@@ -2678,16 +2918,13 @@
             <w:pPr>
               <w:jc w:val="center"/>
             </w:pPr>
-            <w:r>
-              <w:rPr>
-                <w:rFonts w:hint="eastAsia"/>
-              </w:rPr>
-              <w:t>22</w:t>
-            </w:r>
           </w:p>
         </w:tc>
       </w:tr>
       <w:tr>
+        <w:trPr>
+          <w:jc w:val="center"/>
+        </w:trPr>
         <w:tc>
           <w:tcPr>
             <w:tcW w:w="1050" w:type="dxa"/>
@@ -2728,12 +2965,6 @@
             <w:pPr>
               <w:jc w:val="center"/>
             </w:pPr>
-            <w:r>
-              <w:rPr>
-                <w:rFonts w:hint="eastAsia"/>
-              </w:rPr>
-              <w:t>77.33</w:t>
-            </w:r>
           </w:p>
         </w:tc>
         <w:tc>
@@ -2746,16 +2977,13 @@
             <w:pPr>
               <w:jc w:val="center"/>
             </w:pPr>
-            <w:r>
-              <w:rPr>
-                <w:rFonts w:hint="eastAsia"/>
-              </w:rPr>
-              <w:t>26</w:t>
-            </w:r>
           </w:p>
         </w:tc>
       </w:tr>
       <w:tr>
+        <w:trPr>
+          <w:jc w:val="center"/>
+        </w:trPr>
         <w:tc>
           <w:tcPr>
             <w:tcW w:w="3318" w:type="dxa"/>
@@ -2783,16 +3011,13 @@
             <w:pPr>
               <w:jc w:val="center"/>
             </w:pPr>
-            <w:r>
-              <w:rPr>
-                <w:rFonts w:hint="eastAsia"/>
-              </w:rPr>
-              <w:t>74.96</w:t>
-            </w:r>
           </w:p>
         </w:tc>
       </w:tr>
       <w:tr>
+        <w:trPr>
+          <w:jc w:val="center"/>
+        </w:trPr>
         <w:tc>
           <w:tcPr>
             <w:tcW w:w="3318" w:type="dxa"/>
@@ -2820,18 +3045,13 @@
             <w:pPr>
               <w:jc w:val="center"/>
             </w:pPr>
-            <w:r>
-              <w:rPr>
-                <w:rFonts w:hint="eastAsia"/>
-              </w:rPr>
-              <w:t>20</w:t>
-            </w:r>
           </w:p>
         </w:tc>
       </w:tr>
       <w:tr>
         <w:trPr>
           <w:trHeight w:val="125"/>
+          <w:jc w:val="center"/>
         </w:trPr>
         <w:tc>
           <w:tcPr>
@@ -2843,12 +3063,14 @@
             <w:pPr>
               <w:jc w:val="center"/>
             </w:pPr>
+            <w:proofErr w:type="gramStart"/>
             <w:r>
               <w:rPr>
                 <w:rFonts w:hint="eastAsia"/>
               </w:rPr>
               <w:t>總系排名</w:t>
             </w:r>
+            <w:proofErr w:type="gramEnd"/>
           </w:p>
         </w:tc>
         <w:tc>
@@ -2860,12 +3082,6 @@
             <w:pPr>
               <w:jc w:val="center"/>
             </w:pPr>
-            <w:r>
-              <w:rPr>
-                <w:rFonts w:hint="eastAsia"/>
-              </w:rPr>
-              <w:t>43</w:t>
-            </w:r>
           </w:p>
         </w:tc>
       </w:tr>
@@ -3087,28 +3303,27 @@
           <w:p>
             <w:pPr>
               <w:jc w:val="center"/>
-            </w:pPr>
-            <w:r>
-              <w:rPr>
-                <w:rFonts w:hint="eastAsia"/>
-              </w:rPr>
-              <w:t>電子電路</w:t>
-            </w:r>
-            <w:r>
-              <w:rPr>
-                <w:rFonts w:hint="eastAsia"/>
-              </w:rPr>
-              <w:t>(</w:t>
-            </w:r>
-            <w:r>
-              <w:rPr>
-                <w:rFonts w:hint="eastAsia"/>
+              <w:rPr>
+                <w:rFonts w:ascii="標楷體" w:eastAsia="標楷體" w:hAnsi="標楷體"/>
+              </w:rPr>
+            </w:pPr>
+            <w:r>
+              <w:rPr>
+                <w:rFonts w:ascii="標楷體" w:eastAsia="標楷體" w:hAnsi="標楷體" w:hint="eastAsia"/>
+              </w:rPr>
+              <w:t>電子電路(</w:t>
+            </w:r>
+            <w:proofErr w:type="gramStart"/>
+            <w:r>
+              <w:rPr>
+                <w:rFonts w:ascii="標楷體" w:eastAsia="標楷體" w:hAnsi="標楷體" w:hint="eastAsia"/>
               </w:rPr>
               <w:t>一</w:t>
             </w:r>
-            <w:r>
-              <w:rPr>
-                <w:rFonts w:hint="eastAsia"/>
+            <w:proofErr w:type="gramEnd"/>
+            <w:r>
+              <w:rPr>
+                <w:rFonts w:ascii="標楷體" w:eastAsia="標楷體" w:hAnsi="標楷體" w:hint="eastAsia"/>
               </w:rPr>
               <w:t>)</w:t>
             </w:r>
@@ -3122,12 +3337,15 @@
           <w:p>
             <w:pPr>
               <w:jc w:val="center"/>
-            </w:pPr>
-            <w:r>
-              <w:rPr>
-                <w:rFonts w:hint="eastAsia"/>
-              </w:rPr>
-              <w:t>70</w:t>
+              <w:rPr>
+                <w:rFonts w:ascii="標楷體" w:eastAsia="標楷體" w:hAnsi="標楷體"/>
+              </w:rPr>
+            </w:pPr>
+            <w:r>
+              <w:rPr>
+                <w:rFonts w:ascii="標楷體" w:eastAsia="標楷體" w:hAnsi="標楷體" w:hint="eastAsia"/>
+              </w:rPr>
+              <w:t>67</w:t>
             </w:r>
           </w:p>
         </w:tc>
@@ -3140,10 +3358,13 @@
           <w:p>
             <w:pPr>
               <w:jc w:val="center"/>
-            </w:pPr>
-            <w:r>
-              <w:rPr>
-                <w:rFonts w:hint="eastAsia"/>
+              <w:rPr>
+                <w:rFonts w:ascii="標楷體" w:eastAsia="標楷體" w:hAnsi="標楷體"/>
+              </w:rPr>
+            </w:pPr>
+            <w:r>
+              <w:rPr>
+                <w:rFonts w:ascii="標楷體" w:eastAsia="標楷體" w:hAnsi="標楷體" w:hint="eastAsia"/>
               </w:rPr>
               <w:t>數</w:t>
             </w:r>
@@ -3151,10 +3372,13 @@
           <w:p>
             <w:pPr>
               <w:jc w:val="center"/>
-            </w:pPr>
-            <w:r>
-              <w:rPr>
-                <w:rFonts w:hint="eastAsia"/>
+              <w:rPr>
+                <w:rFonts w:ascii="標楷體" w:eastAsia="標楷體" w:hAnsi="標楷體"/>
+              </w:rPr>
+            </w:pPr>
+            <w:r>
+              <w:rPr>
+                <w:rFonts w:ascii="標楷體" w:eastAsia="標楷體" w:hAnsi="標楷體" w:hint="eastAsia"/>
               </w:rPr>
               <w:t>學</w:t>
             </w:r>
@@ -3162,10 +3386,13 @@
           <w:p>
             <w:pPr>
               <w:jc w:val="center"/>
-            </w:pPr>
-            <w:r>
-              <w:rPr>
-                <w:rFonts w:hint="eastAsia"/>
+              <w:rPr>
+                <w:rFonts w:ascii="標楷體" w:eastAsia="標楷體" w:hAnsi="標楷體"/>
+              </w:rPr>
+            </w:pPr>
+            <w:r>
+              <w:rPr>
+                <w:rFonts w:ascii="標楷體" w:eastAsia="標楷體" w:hAnsi="標楷體" w:hint="eastAsia"/>
               </w:rPr>
               <w:t>課</w:t>
             </w:r>
@@ -3173,10 +3400,13 @@
           <w:p>
             <w:pPr>
               <w:jc w:val="center"/>
-            </w:pPr>
-            <w:r>
-              <w:rPr>
-                <w:rFonts w:hint="eastAsia"/>
+              <w:rPr>
+                <w:rFonts w:ascii="標楷體" w:eastAsia="標楷體" w:hAnsi="標楷體"/>
+              </w:rPr>
+            </w:pPr>
+            <w:r>
+              <w:rPr>
+                <w:rFonts w:ascii="標楷體" w:eastAsia="標楷體" w:hAnsi="標楷體" w:hint="eastAsia"/>
               </w:rPr>
               <w:t>程</w:t>
             </w:r>
@@ -3190,28 +3420,27 @@
           <w:p>
             <w:pPr>
               <w:jc w:val="center"/>
-            </w:pPr>
-            <w:r>
-              <w:rPr>
-                <w:rFonts w:hint="eastAsia"/>
-              </w:rPr>
-              <w:t>微積分</w:t>
-            </w:r>
-            <w:r>
-              <w:rPr>
-                <w:rFonts w:hint="eastAsia"/>
-              </w:rPr>
-              <w:t>(</w:t>
-            </w:r>
-            <w:r>
-              <w:rPr>
-                <w:rFonts w:hint="eastAsia"/>
+              <w:rPr>
+                <w:rFonts w:ascii="標楷體" w:eastAsia="標楷體" w:hAnsi="標楷體"/>
+              </w:rPr>
+            </w:pPr>
+            <w:r>
+              <w:rPr>
+                <w:rFonts w:ascii="標楷體" w:eastAsia="標楷體" w:hAnsi="標楷體" w:hint="eastAsia"/>
+              </w:rPr>
+              <w:t>微積分(</w:t>
+            </w:r>
+            <w:proofErr w:type="gramStart"/>
+            <w:r>
+              <w:rPr>
+                <w:rFonts w:ascii="標楷體" w:eastAsia="標楷體" w:hAnsi="標楷體" w:hint="eastAsia"/>
               </w:rPr>
               <w:t>一</w:t>
             </w:r>
-            <w:r>
-              <w:rPr>
-                <w:rFonts w:hint="eastAsia"/>
+            <w:proofErr w:type="gramEnd"/>
+            <w:r>
+              <w:rPr>
+                <w:rFonts w:ascii="標楷體" w:eastAsia="標楷體" w:hAnsi="標楷體" w:hint="eastAsia"/>
               </w:rPr>
               <w:t>)</w:t>
             </w:r>
@@ -3225,12 +3454,19 @@
           <w:p>
             <w:pPr>
               <w:jc w:val="center"/>
-            </w:pPr>
-            <w:r>
-              <w:rPr>
-                <w:rFonts w:hint="eastAsia"/>
-              </w:rPr>
-              <w:t>87</w:t>
+              <w:rPr>
+                <w:rFonts w:ascii="標楷體" w:eastAsia="標楷體" w:hAnsi="標楷體"/>
+              </w:rPr>
+            </w:pPr>
+            <w:r>
+              <w:rPr>
+                <w:rFonts w:ascii="Helvetica" w:hAnsi="Helvetica"/>
+                <w:color w:val="363636"/>
+                <w:sz w:val="21"/>
+                <w:szCs w:val="21"/>
+                <w:shd w:val="clear" w:color="auto" w:fill="FFFFFF"/>
+              </w:rPr>
+              <w:t>74</w:t>
             </w:r>
           </w:p>
         </w:tc>
@@ -3259,27 +3495,9 @@
             </w:pPr>
             <w:r>
               <w:rPr>
-                <w:rFonts w:hint="eastAsia"/>
-              </w:rPr>
-              <w:t>電子電路</w:t>
-            </w:r>
-            <w:r>
-              <w:rPr>
-                <w:rFonts w:hint="eastAsia"/>
-              </w:rPr>
-              <w:t>(</w:t>
-            </w:r>
-            <w:r>
-              <w:rPr>
-                <w:rFonts w:hint="eastAsia"/>
-              </w:rPr>
-              <w:t>二</w:t>
-            </w:r>
-            <w:r>
-              <w:rPr>
-                <w:rFonts w:hint="eastAsia"/>
-              </w:rPr>
-              <w:t>)</w:t>
+                <w:rFonts w:ascii="標楷體" w:eastAsia="標楷體" w:hAnsi="標楷體" w:hint="eastAsia"/>
+              </w:rPr>
+              <w:t>電子電路(二)</w:t>
             </w:r>
           </w:p>
         </w:tc>
@@ -3294,7 +3512,7 @@
             </w:pPr>
             <w:r>
               <w:rPr>
-                <w:rFonts w:hint="eastAsia"/>
+                <w:rFonts w:ascii="標楷體" w:eastAsia="標楷體" w:hAnsi="標楷體" w:hint="eastAsia"/>
               </w:rPr>
               <w:t>73</w:t>
             </w:r>
@@ -3319,27 +3537,9 @@
             </w:pPr>
             <w:r>
               <w:rPr>
-                <w:rFonts w:hint="eastAsia"/>
-              </w:rPr>
-              <w:t>微積分</w:t>
-            </w:r>
-            <w:r>
-              <w:rPr>
-                <w:rFonts w:hint="eastAsia"/>
-              </w:rPr>
-              <w:t>(</w:t>
-            </w:r>
-            <w:r>
-              <w:rPr>
-                <w:rFonts w:hint="eastAsia"/>
-              </w:rPr>
-              <w:t>二</w:t>
-            </w:r>
-            <w:r>
-              <w:rPr>
-                <w:rFonts w:hint="eastAsia"/>
-              </w:rPr>
-              <w:t>)</w:t>
+                <w:rFonts w:ascii="標楷體" w:eastAsia="標楷體" w:hAnsi="標楷體" w:hint="eastAsia"/>
+              </w:rPr>
+              <w:t>微積分(二)</w:t>
             </w:r>
           </w:p>
         </w:tc>
@@ -3354,9 +3554,13 @@
             </w:pPr>
             <w:r>
               <w:rPr>
-                <w:rFonts w:hint="eastAsia"/>
-              </w:rPr>
-              <w:t>87</w:t>
+                <w:rFonts w:ascii="Helvetica" w:hAnsi="Helvetica"/>
+                <w:color w:val="363636"/>
+                <w:sz w:val="21"/>
+                <w:szCs w:val="21"/>
+                <w:shd w:val="clear" w:color="auto" w:fill="EEEEEE"/>
+              </w:rPr>
+              <w:t>79</w:t>
             </w:r>
           </w:p>
         </w:tc>
@@ -3385,9 +3589,41 @@
             </w:pPr>
             <w:r>
               <w:rPr>
-                <w:rFonts w:hint="eastAsia"/>
-              </w:rPr>
-              <w:t>計算機結構</w:t>
+                <w:rFonts w:ascii="標楷體" w:eastAsia="標楷體" w:hAnsi="標楷體" w:hint="eastAsia"/>
+              </w:rPr>
+              <w:t>電</w:t>
+            </w:r>
+            <w:r>
+              <w:rPr>
+                <w:rFonts w:ascii="標楷體" w:eastAsia="標楷體" w:hAnsi="標楷體" w:hint="eastAsia"/>
+              </w:rPr>
+              <w:t>學</w:t>
+            </w:r>
+            <w:r>
+              <w:rPr>
+                <w:rFonts w:ascii="標楷體" w:eastAsia="標楷體" w:hAnsi="標楷體" w:hint="eastAsia"/>
+              </w:rPr>
+              <w:t>實習</w:t>
+            </w:r>
+            <w:r>
+              <w:rPr>
+                <w:rFonts w:ascii="標楷體" w:eastAsia="標楷體" w:hAnsi="標楷體" w:hint="eastAsia"/>
+              </w:rPr>
+              <w:t>(</w:t>
+            </w:r>
+            <w:proofErr w:type="gramStart"/>
+            <w:r>
+              <w:rPr>
+                <w:rFonts w:ascii="標楷體" w:eastAsia="標楷體" w:hAnsi="標楷體" w:hint="eastAsia"/>
+              </w:rPr>
+              <w:t>一</w:t>
+            </w:r>
+            <w:proofErr w:type="gramEnd"/>
+            <w:r>
+              <w:rPr>
+                <w:rFonts w:ascii="標楷體" w:eastAsia="標楷體" w:hAnsi="標楷體" w:hint="eastAsia"/>
+              </w:rPr>
+              <w:t>)</w:t>
             </w:r>
           </w:p>
         </w:tc>
@@ -3402,7 +3638,7 @@
             </w:pPr>
             <w:r>
               <w:rPr>
-                <w:rFonts w:hint="eastAsia"/>
+                <w:rFonts w:ascii="標楷體" w:eastAsia="標楷體" w:hAnsi="標楷體" w:hint="eastAsia"/>
               </w:rPr>
               <w:t>88</w:t>
             </w:r>
@@ -3427,9 +3663,23 @@
             </w:pPr>
             <w:r>
               <w:rPr>
-                <w:rFonts w:hint="eastAsia"/>
-              </w:rPr>
-              <w:t>線性代數</w:t>
+                <w:rFonts w:ascii="標楷體" w:eastAsia="標楷體" w:hAnsi="標楷體" w:hint="eastAsia"/>
+              </w:rPr>
+              <w:t>工程數學(</w:t>
+            </w:r>
+            <w:proofErr w:type="gramStart"/>
+            <w:r>
+              <w:rPr>
+                <w:rFonts w:ascii="標楷體" w:eastAsia="標楷體" w:hAnsi="標楷體" w:hint="eastAsia"/>
+              </w:rPr>
+              <w:t>一</w:t>
+            </w:r>
+            <w:proofErr w:type="gramEnd"/>
+            <w:r>
+              <w:rPr>
+                <w:rFonts w:ascii="標楷體" w:eastAsia="標楷體" w:hAnsi="標楷體" w:hint="eastAsia"/>
+              </w:rPr>
+              <w:t>)</w:t>
             </w:r>
           </w:p>
         </w:tc>
@@ -3444,9 +3694,9 @@
             </w:pPr>
             <w:r>
               <w:rPr>
-                <w:rFonts w:hint="eastAsia"/>
-              </w:rPr>
-              <w:t>76</w:t>
+                <w:rFonts w:ascii="標楷體" w:eastAsia="標楷體" w:hAnsi="標楷體" w:hint="eastAsia"/>
+              </w:rPr>
+              <w:t>63</w:t>
             </w:r>
           </w:p>
         </w:tc>
@@ -3475,9 +3725,27 @@
             </w:pPr>
             <w:r>
               <w:rPr>
-                <w:rFonts w:hint="eastAsia"/>
-              </w:rPr>
-              <w:t>電子電路實習</w:t>
+                <w:rFonts w:ascii="標楷體" w:eastAsia="標楷體" w:hAnsi="標楷體" w:hint="eastAsia"/>
+              </w:rPr>
+              <w:t>電</w:t>
+            </w:r>
+            <w:r>
+              <w:rPr>
+                <w:rFonts w:ascii="標楷體" w:eastAsia="標楷體" w:hAnsi="標楷體" w:hint="eastAsia"/>
+              </w:rPr>
+              <w:t>學</w:t>
+            </w:r>
+            <w:r>
+              <w:rPr>
+                <w:rFonts w:ascii="標楷體" w:eastAsia="標楷體" w:hAnsi="標楷體" w:hint="eastAsia"/>
+              </w:rPr>
+              <w:t>實習</w:t>
+            </w:r>
+            <w:r>
+              <w:rPr>
+                <w:rFonts w:ascii="標楷體" w:eastAsia="標楷體" w:hAnsi="標楷體" w:hint="eastAsia"/>
+              </w:rPr>
+              <w:t>(二)</w:t>
             </w:r>
           </w:p>
         </w:tc>
@@ -3492,9 +3760,9 @@
             </w:pPr>
             <w:r>
               <w:rPr>
-                <w:rFonts w:hint="eastAsia"/>
-              </w:rPr>
-              <w:t>74</w:t>
+                <w:rFonts w:ascii="標楷體" w:eastAsia="標楷體" w:hAnsi="標楷體" w:hint="eastAsia"/>
+              </w:rPr>
+              <w:t>90</w:t>
             </w:r>
           </w:p>
         </w:tc>
@@ -3517,9 +3785,9 @@
             </w:pPr>
             <w:r>
               <w:rPr>
-                <w:rFonts w:hint="eastAsia"/>
-              </w:rPr>
-              <w:t>機率與統計</w:t>
+                <w:rFonts w:ascii="標楷體" w:eastAsia="標楷體" w:hAnsi="標楷體" w:hint="eastAsia"/>
+              </w:rPr>
+              <w:t>工程數學(二)</w:t>
             </w:r>
           </w:p>
         </w:tc>
@@ -3534,9 +3802,9 @@
             </w:pPr>
             <w:r>
               <w:rPr>
-                <w:rFonts w:hint="eastAsia"/>
-              </w:rPr>
-              <w:t>73</w:t>
+                <w:rFonts w:ascii="標楷體" w:eastAsia="標楷體" w:hAnsi="標楷體" w:hint="eastAsia"/>
+              </w:rPr>
+              <w:t>66</w:t>
             </w:r>
           </w:p>
         </w:tc>
@@ -3565,9 +3833,9 @@
             </w:pPr>
             <w:r>
               <w:rPr>
-                <w:rFonts w:hint="eastAsia"/>
-              </w:rPr>
-              <w:t>作業系統</w:t>
+                <w:rFonts w:ascii="標楷體" w:eastAsia="標楷體" w:hAnsi="標楷體" w:hint="eastAsia"/>
+              </w:rPr>
+              <w:t>計算機概論</w:t>
             </w:r>
           </w:p>
         </w:tc>
@@ -3582,9 +3850,9 @@
             </w:pPr>
             <w:r>
               <w:rPr>
-                <w:rFonts w:hint="eastAsia"/>
-              </w:rPr>
-              <w:t>78</w:t>
+                <w:rFonts w:ascii="標楷體" w:eastAsia="標楷體" w:hAnsi="標楷體" w:hint="eastAsia"/>
+              </w:rPr>
+              <w:t>74</w:t>
             </w:r>
           </w:p>
         </w:tc>
@@ -3607,9 +3875,9 @@
             </w:pPr>
             <w:r>
               <w:rPr>
-                <w:rFonts w:hint="eastAsia"/>
-              </w:rPr>
-              <w:t>演算法</w:t>
+                <w:rFonts w:ascii="標楷體" w:eastAsia="標楷體" w:hAnsi="標楷體" w:hint="eastAsia"/>
+              </w:rPr>
+              <w:t>線性代數</w:t>
             </w:r>
           </w:p>
         </w:tc>
@@ -3624,9 +3892,9 @@
             </w:pPr>
             <w:r>
               <w:rPr>
-                <w:rFonts w:hint="eastAsia"/>
-              </w:rPr>
-              <w:t>80</w:t>
+                <w:rFonts w:ascii="標楷體" w:eastAsia="標楷體" w:hAnsi="標楷體" w:hint="eastAsia"/>
+              </w:rPr>
+              <w:t>72</w:t>
             </w:r>
           </w:p>
         </w:tc>
@@ -3652,12 +3920,15 @@
           <w:p>
             <w:pPr>
               <w:jc w:val="center"/>
-            </w:pPr>
-            <w:r>
-              <w:rPr>
-                <w:rFonts w:hint="eastAsia"/>
-              </w:rPr>
-              <w:t>資料結構</w:t>
+              <w:rPr>
+                <w:rFonts w:ascii="標楷體" w:eastAsia="標楷體" w:hAnsi="標楷體"/>
+              </w:rPr>
+            </w:pPr>
+            <w:r>
+              <w:rPr>
+                <w:rFonts w:ascii="標楷體" w:eastAsia="標楷體" w:hAnsi="標楷體" w:hint="eastAsia"/>
+              </w:rPr>
+              <w:t>計算機結構</w:t>
             </w:r>
           </w:p>
         </w:tc>
@@ -3669,12 +3940,15 @@
           <w:p>
             <w:pPr>
               <w:jc w:val="center"/>
-            </w:pPr>
-            <w:r>
-              <w:rPr>
-                <w:rFonts w:hint="eastAsia"/>
-              </w:rPr>
-              <w:t>70</w:t>
+              <w:rPr>
+                <w:rFonts w:ascii="標楷體" w:eastAsia="標楷體" w:hAnsi="標楷體"/>
+              </w:rPr>
+            </w:pPr>
+            <w:r>
+              <w:rPr>
+                <w:rFonts w:ascii="標楷體" w:eastAsia="標楷體" w:hAnsi="標楷體" w:hint="eastAsia"/>
+              </w:rPr>
+              <w:t>67</w:t>
             </w:r>
           </w:p>
         </w:tc>
@@ -3687,21 +3961,29 @@
           <w:p>
             <w:pPr>
               <w:jc w:val="center"/>
-            </w:pPr>
-            <w:r>
-              <w:rPr>
-                <w:rFonts w:hint="eastAsia"/>
+              <w:rPr>
+                <w:rFonts w:ascii="標楷體" w:eastAsia="標楷體" w:hAnsi="標楷體"/>
+              </w:rPr>
+            </w:pPr>
+            <w:proofErr w:type="gramStart"/>
+            <w:r>
+              <w:rPr>
+                <w:rFonts w:ascii="標楷體" w:eastAsia="標楷體" w:hAnsi="標楷體" w:hint="eastAsia"/>
               </w:rPr>
               <w:t>嵌</w:t>
             </w:r>
-          </w:p>
-          <w:p>
-            <w:pPr>
-              <w:jc w:val="center"/>
-            </w:pPr>
-            <w:r>
-              <w:rPr>
-                <w:rFonts w:hint="eastAsia"/>
+            <w:proofErr w:type="gramEnd"/>
+          </w:p>
+          <w:p>
+            <w:pPr>
+              <w:jc w:val="center"/>
+              <w:rPr>
+                <w:rFonts w:ascii="標楷體" w:eastAsia="標楷體" w:hAnsi="標楷體"/>
+              </w:rPr>
+            </w:pPr>
+            <w:r>
+              <w:rPr>
+                <w:rFonts w:ascii="標楷體" w:eastAsia="標楷體" w:hAnsi="標楷體" w:hint="eastAsia"/>
               </w:rPr>
               <w:t>入</w:t>
             </w:r>
@@ -3709,10 +3991,13 @@
           <w:p>
             <w:pPr>
               <w:jc w:val="center"/>
-            </w:pPr>
-            <w:r>
-              <w:rPr>
-                <w:rFonts w:hint="eastAsia"/>
+              <w:rPr>
+                <w:rFonts w:ascii="標楷體" w:eastAsia="標楷體" w:hAnsi="標楷體"/>
+              </w:rPr>
+            </w:pPr>
+            <w:r>
+              <w:rPr>
+                <w:rFonts w:ascii="標楷體" w:eastAsia="標楷體" w:hAnsi="標楷體" w:hint="eastAsia"/>
               </w:rPr>
               <w:t>式</w:t>
             </w:r>
@@ -3720,10 +4005,13 @@
           <w:p>
             <w:pPr>
               <w:jc w:val="center"/>
-            </w:pPr>
-            <w:r>
-              <w:rPr>
-                <w:rFonts w:hint="eastAsia"/>
+              <w:rPr>
+                <w:rFonts w:ascii="標楷體" w:eastAsia="標楷體" w:hAnsi="標楷體"/>
+              </w:rPr>
+            </w:pPr>
+            <w:r>
+              <w:rPr>
+                <w:rFonts w:ascii="標楷體" w:eastAsia="標楷體" w:hAnsi="標楷體" w:hint="eastAsia"/>
               </w:rPr>
               <w:t>系</w:t>
             </w:r>
@@ -3731,10 +4019,13 @@
           <w:p>
             <w:pPr>
               <w:jc w:val="center"/>
-            </w:pPr>
-            <w:r>
-              <w:rPr>
-                <w:rFonts w:hint="eastAsia"/>
+              <w:rPr>
+                <w:rFonts w:ascii="標楷體" w:eastAsia="標楷體" w:hAnsi="標楷體"/>
+              </w:rPr>
+            </w:pPr>
+            <w:r>
+              <w:rPr>
+                <w:rFonts w:ascii="標楷體" w:eastAsia="標楷體" w:hAnsi="標楷體" w:hint="eastAsia"/>
               </w:rPr>
               <w:t>統</w:t>
             </w:r>
@@ -3749,19 +4040,10 @@
           <w:p>
             <w:pPr>
               <w:jc w:val="center"/>
-            </w:pPr>
-            <w:r>
-              <w:rPr>
-                <w:rFonts w:hint="eastAsia"/>
-              </w:rPr>
-              <w:t>VLSI</w:t>
-            </w:r>
-            <w:r>
-              <w:rPr>
-                <w:rFonts w:hint="eastAsia"/>
-              </w:rPr>
-              <w:t>製造原理</w:t>
-            </w:r>
+              <w:rPr>
+                <w:rFonts w:ascii="標楷體" w:eastAsia="標楷體" w:hAnsi="標楷體"/>
+              </w:rPr>
+            </w:pPr>
           </w:p>
         </w:tc>
         <w:tc>
@@ -3773,13 +4055,10 @@
           <w:p>
             <w:pPr>
               <w:jc w:val="center"/>
-            </w:pPr>
-            <w:r>
-              <w:rPr>
-                <w:rFonts w:hint="eastAsia"/>
-              </w:rPr>
-              <w:t>69</w:t>
-            </w:r>
+              <w:rPr>
+                <w:rFonts w:ascii="標楷體" w:eastAsia="標楷體" w:hAnsi="標楷體"/>
+              </w:rPr>
+            </w:pPr>
           </w:p>
         </w:tc>
       </w:tr>
@@ -3807,15 +4086,9 @@
             </w:pPr>
             <w:r>
               <w:rPr>
-                <w:rFonts w:hint="eastAsia"/>
-              </w:rPr>
-              <w:t>JAVA</w:t>
-            </w:r>
-            <w:r>
-              <w:rPr>
-                <w:rFonts w:hint="eastAsia"/>
-              </w:rPr>
-              <w:t>程式設計</w:t>
+                <w:rFonts w:ascii="標楷體" w:eastAsia="標楷體" w:hAnsi="標楷體" w:hint="eastAsia"/>
+              </w:rPr>
+              <w:t>計算機組織</w:t>
             </w:r>
           </w:p>
         </w:tc>
@@ -3830,9 +4103,9 @@
             </w:pPr>
             <w:r>
               <w:rPr>
-                <w:rFonts w:hint="eastAsia"/>
-              </w:rPr>
-              <w:t>70</w:t>
+                <w:rFonts w:ascii="標楷體" w:eastAsia="標楷體" w:hAnsi="標楷體" w:hint="eastAsia"/>
+              </w:rPr>
+              <w:t>84</w:t>
             </w:r>
           </w:p>
         </w:tc>
@@ -3897,25 +4170,21 @@
             </w:pPr>
             <w:r>
               <w:rPr>
-                <w:rFonts w:hint="eastAsia"/>
-              </w:rPr>
-              <w:t>網頁設計</w:t>
-            </w:r>
-            <w:r>
-              <w:rPr>
-                <w:rFonts w:hint="eastAsia"/>
-              </w:rPr>
-              <w:t>(</w:t>
-            </w:r>
-            <w:r>
-              <w:rPr>
-                <w:rFonts w:hint="eastAsia"/>
+                <w:rFonts w:ascii="標楷體" w:eastAsia="標楷體" w:hAnsi="標楷體" w:hint="eastAsia"/>
+              </w:rPr>
+              <w:t>數位邏輯設計與實習(</w:t>
+            </w:r>
+            <w:proofErr w:type="gramStart"/>
+            <w:r>
+              <w:rPr>
+                <w:rFonts w:ascii="標楷體" w:eastAsia="標楷體" w:hAnsi="標楷體" w:hint="eastAsia"/>
               </w:rPr>
               <w:t>一</w:t>
             </w:r>
-            <w:r>
-              <w:rPr>
-                <w:rFonts w:hint="eastAsia"/>
+            <w:proofErr w:type="gramEnd"/>
+            <w:r>
+              <w:rPr>
+                <w:rFonts w:ascii="標楷體" w:eastAsia="標楷體" w:hAnsi="標楷體" w:hint="eastAsia"/>
               </w:rPr>
               <w:t>)</w:t>
             </w:r>
@@ -3932,9 +4201,9 @@
             </w:pPr>
             <w:r>
               <w:rPr>
-                <w:rFonts w:hint="eastAsia"/>
-              </w:rPr>
-              <w:t>70</w:t>
+                <w:rFonts w:ascii="標楷體" w:eastAsia="標楷體" w:hAnsi="標楷體" w:hint="eastAsia"/>
+              </w:rPr>
+              <w:t>71</w:t>
             </w:r>
           </w:p>
         </w:tc>
@@ -3999,27 +4268,9 @@
             </w:pPr>
             <w:r>
               <w:rPr>
-                <w:rFonts w:hint="eastAsia"/>
-              </w:rPr>
-              <w:t>網頁設計</w:t>
-            </w:r>
-            <w:r>
-              <w:rPr>
-                <w:rFonts w:hint="eastAsia"/>
-              </w:rPr>
-              <w:t>(</w:t>
-            </w:r>
-            <w:r>
-              <w:rPr>
-                <w:rFonts w:hint="eastAsia"/>
-              </w:rPr>
-              <w:t>二</w:t>
-            </w:r>
-            <w:r>
-              <w:rPr>
-                <w:rFonts w:hint="eastAsia"/>
-              </w:rPr>
-              <w:t>)</w:t>
+                <w:rFonts w:ascii="標楷體" w:eastAsia="標楷體" w:hAnsi="標楷體" w:hint="eastAsia"/>
+              </w:rPr>
+              <w:t>數位邏輯設計與實習(二)</w:t>
             </w:r>
           </w:p>
         </w:tc>
@@ -4034,9 +4285,9 @@
             </w:pPr>
             <w:r>
               <w:rPr>
-                <w:rFonts w:hint="eastAsia"/>
-              </w:rPr>
-              <w:t>73</w:t>
+                <w:rFonts w:ascii="標楷體" w:eastAsia="標楷體" w:hAnsi="標楷體" w:hint="eastAsia"/>
+              </w:rPr>
+              <w:t>68</w:t>
             </w:r>
           </w:p>
         </w:tc>
@@ -4097,13 +4348,10 @@
           <w:p>
             <w:pPr>
               <w:jc w:val="center"/>
-            </w:pPr>
-            <w:r>
-              <w:rPr>
-                <w:rFonts w:hint="eastAsia"/>
-              </w:rPr>
-              <w:t>微算機原理與應用</w:t>
-            </w:r>
+              <w:rPr>
+                <w:rFonts w:ascii="標楷體" w:eastAsia="標楷體" w:hAnsi="標楷體"/>
+              </w:rPr>
+            </w:pPr>
           </w:p>
         </w:tc>
         <w:tc>
@@ -4114,13 +4362,10 @@
           <w:p>
             <w:pPr>
               <w:jc w:val="center"/>
-            </w:pPr>
-            <w:r>
-              <w:rPr>
-                <w:rFonts w:hint="eastAsia"/>
-              </w:rPr>
-              <w:t>70</w:t>
-            </w:r>
+              <w:rPr>
+                <w:rFonts w:ascii="標楷體" w:eastAsia="標楷體" w:hAnsi="標楷體"/>
+              </w:rPr>
+            </w:pPr>
           </w:p>
         </w:tc>
         <w:tc>
@@ -4132,10 +4377,13 @@
           <w:p>
             <w:pPr>
               <w:jc w:val="center"/>
-            </w:pPr>
-            <w:r>
-              <w:rPr>
-                <w:rFonts w:hint="eastAsia"/>
+              <w:rPr>
+                <w:rFonts w:ascii="標楷體" w:eastAsia="標楷體" w:hAnsi="標楷體"/>
+              </w:rPr>
+            </w:pPr>
+            <w:r>
+              <w:rPr>
+                <w:rFonts w:ascii="標楷體" w:eastAsia="標楷體" w:hAnsi="標楷體" w:hint="eastAsia"/>
               </w:rPr>
               <w:t>半</w:t>
             </w:r>
@@ -4143,10 +4391,13 @@
           <w:p>
             <w:pPr>
               <w:jc w:val="center"/>
-            </w:pPr>
-            <w:r>
-              <w:rPr>
-                <w:rFonts w:hint="eastAsia"/>
+              <w:rPr>
+                <w:rFonts w:ascii="標楷體" w:eastAsia="標楷體" w:hAnsi="標楷體"/>
+              </w:rPr>
+            </w:pPr>
+            <w:r>
+              <w:rPr>
+                <w:rFonts w:ascii="標楷體" w:eastAsia="標楷體" w:hAnsi="標楷體" w:hint="eastAsia"/>
               </w:rPr>
               <w:t>導</w:t>
             </w:r>
@@ -4154,10 +4405,13 @@
           <w:p>
             <w:pPr>
               <w:jc w:val="center"/>
-            </w:pPr>
-            <w:r>
-              <w:rPr>
-                <w:rFonts w:hint="eastAsia"/>
+              <w:rPr>
+                <w:rFonts w:ascii="標楷體" w:eastAsia="標楷體" w:hAnsi="標楷體"/>
+              </w:rPr>
+            </w:pPr>
+            <w:r>
+              <w:rPr>
+                <w:rFonts w:ascii="標楷體" w:eastAsia="標楷體" w:hAnsi="標楷體" w:hint="eastAsia"/>
               </w:rPr>
               <w:t>體</w:t>
             </w:r>
@@ -4165,10 +4419,13 @@
           <w:p>
             <w:pPr>
               <w:jc w:val="center"/>
-            </w:pPr>
-            <w:r>
-              <w:rPr>
-                <w:rFonts w:hint="eastAsia"/>
+              <w:rPr>
+                <w:rFonts w:ascii="標楷體" w:eastAsia="標楷體" w:hAnsi="標楷體"/>
+              </w:rPr>
+            </w:pPr>
+            <w:r>
+              <w:rPr>
+                <w:rFonts w:ascii="標楷體" w:eastAsia="標楷體" w:hAnsi="標楷體" w:hint="eastAsia"/>
               </w:rPr>
               <w:t>課</w:t>
             </w:r>
@@ -4176,10 +4433,13 @@
           <w:p>
             <w:pPr>
               <w:jc w:val="center"/>
-            </w:pPr>
-            <w:r>
-              <w:rPr>
-                <w:rFonts w:hint="eastAsia"/>
+              <w:rPr>
+                <w:rFonts w:ascii="標楷體" w:eastAsia="標楷體" w:hAnsi="標楷體"/>
+              </w:rPr>
+            </w:pPr>
+            <w:r>
+              <w:rPr>
+                <w:rFonts w:ascii="標楷體" w:eastAsia="標楷體" w:hAnsi="標楷體" w:hint="eastAsia"/>
               </w:rPr>
               <w:t>程</w:t>
             </w:r>
@@ -4194,12 +4454,15 @@
           <w:p>
             <w:pPr>
               <w:jc w:val="center"/>
-            </w:pPr>
-            <w:r>
-              <w:rPr>
-                <w:rFonts w:hint="eastAsia"/>
-              </w:rPr>
-              <w:t>封裝設計概論</w:t>
+              <w:rPr>
+                <w:rFonts w:ascii="標楷體" w:eastAsia="標楷體" w:hAnsi="標楷體"/>
+              </w:rPr>
+            </w:pPr>
+            <w:r>
+              <w:rPr>
+                <w:rFonts w:ascii="標楷體" w:eastAsia="標楷體" w:hAnsi="標楷體" w:hint="eastAsia"/>
+              </w:rPr>
+              <w:t>材料科學導論</w:t>
             </w:r>
           </w:p>
         </w:tc>
@@ -4212,12 +4475,15 @@
           <w:p>
             <w:pPr>
               <w:jc w:val="center"/>
-            </w:pPr>
-            <w:r>
-              <w:rPr>
-                <w:rFonts w:hint="eastAsia"/>
-              </w:rPr>
-              <w:t>75</w:t>
+              <w:rPr>
+                <w:rFonts w:ascii="標楷體" w:eastAsia="標楷體" w:hAnsi="標楷體"/>
+              </w:rPr>
+            </w:pPr>
+            <w:r>
+              <w:rPr>
+                <w:rFonts w:ascii="標楷體" w:eastAsia="標楷體" w:hAnsi="標楷體" w:hint="eastAsia"/>
+              </w:rPr>
+              <w:t>60</w:t>
             </w:r>
           </w:p>
         </w:tc>
@@ -4245,12 +4511,6 @@
             <w:pPr>
               <w:jc w:val="center"/>
             </w:pPr>
-            <w:r>
-              <w:rPr>
-                <w:rFonts w:hint="eastAsia"/>
-              </w:rPr>
-              <w:t>物件導向程式設計</w:t>
-            </w:r>
           </w:p>
         </w:tc>
         <w:tc>
@@ -4263,12 +4523,6 @@
             <w:pPr>
               <w:jc w:val="center"/>
             </w:pPr>
-            <w:r>
-              <w:rPr>
-                <w:rFonts w:hint="eastAsia"/>
-              </w:rPr>
-              <w:t>84</w:t>
-            </w:r>
           </w:p>
         </w:tc>
         <w:tc>
@@ -4369,9 +4623,9 @@
             </w:pPr>
             <w:r>
               <w:rPr>
-                <w:rFonts w:hint="eastAsia"/>
-              </w:rPr>
-              <w:t>測試設備概論</w:t>
+                <w:rFonts w:ascii="標楷體" w:eastAsia="標楷體" w:hAnsi="標楷體" w:hint="eastAsia"/>
+              </w:rPr>
+              <w:t>電子材料</w:t>
             </w:r>
           </w:p>
         </w:tc>
@@ -4387,9 +4641,9 @@
             </w:pPr>
             <w:r>
               <w:rPr>
-                <w:rFonts w:hint="eastAsia"/>
-              </w:rPr>
-              <w:t>95</w:t>
+                <w:rFonts w:ascii="標楷體" w:eastAsia="標楷體" w:hAnsi="標楷體" w:hint="eastAsia"/>
+              </w:rPr>
+              <w:t>66</w:t>
             </w:r>
           </w:p>
         </w:tc>
@@ -4415,12 +4669,6 @@
             <w:pPr>
               <w:jc w:val="center"/>
             </w:pPr>
-            <w:r>
-              <w:rPr>
-                <w:rFonts w:hint="eastAsia"/>
-              </w:rPr>
-              <w:t>資料庫管理系統</w:t>
-            </w:r>
           </w:p>
         </w:tc>
         <w:tc>
@@ -4432,12 +4680,6 @@
             <w:pPr>
               <w:jc w:val="center"/>
             </w:pPr>
-            <w:r>
-              <w:rPr>
-                <w:rFonts w:hint="eastAsia"/>
-              </w:rPr>
-              <w:t>65</w:t>
-            </w:r>
           </w:p>
         </w:tc>
         <w:tc>
@@ -4681,6 +4923,7 @@
                 <w:rFonts w:eastAsia="標楷體"/>
               </w:rPr>
             </w:pPr>
+            <w:proofErr w:type="gramStart"/>
             <w:r>
               <w:rPr>
                 <w:rFonts w:eastAsia="標楷體" w:hint="eastAsia"/>
@@ -4694,6 +4937,7 @@
               </w:rPr>
               <w:t>、</w:t>
             </w:r>
+            <w:proofErr w:type="gramEnd"/>
             <w:r>
               <w:rPr>
                 <w:rFonts w:ascii="標楷體" w:eastAsia="標楷體" w:hAnsi="標楷體" w:hint="eastAsia"/>
@@ -4754,8 +4998,17 @@
                 <w:rFonts w:eastAsia="標楷體" w:hint="eastAsia"/>
                 <w:b/>
               </w:rPr>
-              <w:t>楊岡穎</w:t>
-            </w:r>
+              <w:t>楊岡</w:t>
+            </w:r>
+            <w:proofErr w:type="gramStart"/>
+            <w:r>
+              <w:rPr>
+                <w:rFonts w:eastAsia="標楷體" w:hint="eastAsia"/>
+                <w:b/>
+              </w:rPr>
+              <w:t>穎</w:t>
+            </w:r>
+            <w:proofErr w:type="gramEnd"/>
             <w:r>
               <w:rPr>
                 <w:rFonts w:eastAsia="標楷體" w:hint="eastAsia"/>
@@ -5576,13 +5829,25 @@
         <w:rPr>
           <w:rFonts w:ascii="標楷體" w:eastAsia="標楷體" w:hAnsi="標楷體" w:cs="標楷體"/>
         </w:rPr>
-        <w:t>我出生在一個很平凡但美滿的家庭，父親是個</w:t>
-      </w:r>
-      <w:r>
-        <w:rPr>
-          <w:rFonts w:ascii="標楷體" w:eastAsia="標楷體" w:hAnsi="標楷體" w:cs="標楷體" w:hint="eastAsia"/>
-        </w:rPr>
-        <w:t>管理員</w:t>
+        <w:t>我出生在一個很平凡的家庭，父親是</w:t>
+      </w:r>
+      <w:r>
+        <w:rPr>
+          <w:rFonts w:ascii="標楷體" w:eastAsia="標楷體" w:hAnsi="標楷體" w:cs="標楷體" w:hint="eastAsia"/>
+        </w:rPr>
+        <w:t>一</w:t>
+      </w:r>
+      <w:r>
+        <w:rPr>
+          <w:rFonts w:ascii="標楷體" w:eastAsia="標楷體" w:hAnsi="標楷體" w:cs="標楷體"/>
+        </w:rPr>
+        <w:t>個</w:t>
+      </w:r>
+      <w:r>
+        <w:rPr>
+          <w:rFonts w:ascii="標楷體" w:eastAsia="標楷體" w:hAnsi="標楷體" w:cs="標楷體" w:hint="eastAsia"/>
+        </w:rPr>
+        <w:t>認真負責的工人</w:t>
       </w:r>
       <w:r>
         <w:rPr>
@@ -5594,37 +5859,117 @@
         <w:rPr>
           <w:rFonts w:ascii="標楷體" w:eastAsia="標楷體" w:hAnsi="標楷體" w:cs="標楷體" w:hint="eastAsia"/>
         </w:rPr>
-        <w:t>後壁納骨塔</w:t>
-      </w:r>
-      <w:r>
-        <w:rPr>
-          <w:rFonts w:ascii="標楷體" w:eastAsia="標楷體" w:hAnsi="標楷體" w:cs="標楷體"/>
-        </w:rPr>
-        <w:t>就職，母親是家庭主婦，</w:t>
-      </w:r>
-      <w:r>
-        <w:rPr>
-          <w:rFonts w:ascii="標楷體" w:eastAsia="標楷體" w:hAnsi="標楷體" w:cs="標楷體" w:hint="eastAsia"/>
-        </w:rPr>
-        <w:t>哥哥</w:t>
-      </w:r>
-      <w:r>
-        <w:rPr>
-          <w:rFonts w:ascii="標楷體" w:eastAsia="標楷體" w:hAnsi="標楷體" w:cs="標楷體"/>
-        </w:rPr>
-        <w:t>是位</w:t>
-      </w:r>
-      <w:r>
-        <w:rPr>
-          <w:rFonts w:ascii="標楷體" w:eastAsia="標楷體" w:hAnsi="標楷體" w:cs="標楷體" w:hint="eastAsia"/>
-        </w:rPr>
-        <w:t>漢翔航空員工</w:t>
-      </w:r>
-      <w:r>
-        <w:rPr>
-          <w:rFonts w:ascii="標楷體" w:eastAsia="標楷體" w:hAnsi="標楷體" w:cs="標楷體"/>
-        </w:rPr>
-        <w:t>，而我仍還在學校求學。父母用民主的方式管教我們，從小就很</w:t>
+        <w:t>台南務農兼職粗工</w:t>
+      </w:r>
+      <w:r>
+        <w:rPr>
+          <w:rFonts w:ascii="標楷體" w:eastAsia="標楷體" w:hAnsi="標楷體" w:cs="標楷體"/>
+        </w:rPr>
+        <w:t>，母親</w:t>
+      </w:r>
+      <w:r>
+        <w:rPr>
+          <w:rFonts w:ascii="標楷體" w:eastAsia="標楷體" w:hAnsi="標楷體" w:cs="標楷體" w:hint="eastAsia"/>
+        </w:rPr>
+        <w:t>是現任保險專員</w:t>
+      </w:r>
+      <w:r>
+        <w:rPr>
+          <w:rFonts w:ascii="標楷體" w:eastAsia="標楷體" w:hAnsi="標楷體" w:cs="標楷體"/>
+        </w:rPr>
+        <w:t>，</w:t>
+      </w:r>
+      <w:proofErr w:type="gramStart"/>
+      <w:r>
+        <w:rPr>
+          <w:rFonts w:ascii="標楷體" w:eastAsia="標楷體" w:hAnsi="標楷體" w:cs="標楷體" w:hint="eastAsia"/>
+        </w:rPr>
+        <w:t>大姊</w:t>
+      </w:r>
+      <w:proofErr w:type="gramEnd"/>
+      <w:r>
+        <w:rPr>
+          <w:rFonts w:ascii="標楷體" w:eastAsia="標楷體" w:hAnsi="標楷體" w:cs="標楷體" w:hint="eastAsia"/>
+        </w:rPr>
+        <w:t>是</w:t>
+      </w:r>
+      <w:r>
+        <w:rPr>
+          <w:rFonts w:ascii="標楷體" w:eastAsia="標楷體" w:hAnsi="標楷體" w:cs="標楷體" w:hint="eastAsia"/>
+        </w:rPr>
+        <w:t>私人企業</w:t>
+      </w:r>
+      <w:r>
+        <w:rPr>
+          <w:rFonts w:ascii="標楷體" w:eastAsia="標楷體" w:hAnsi="標楷體" w:cs="標楷體" w:hint="eastAsia"/>
+        </w:rPr>
+        <w:t>行政</w:t>
+      </w:r>
+      <w:r>
+        <w:rPr>
+          <w:rFonts w:ascii="標楷體" w:eastAsia="標楷體" w:hAnsi="標楷體" w:cs="標楷體" w:hint="eastAsia"/>
+        </w:rPr>
+        <w:t>人員，二姐則</w:t>
+      </w:r>
+      <w:r>
+        <w:rPr>
+          <w:rFonts w:ascii="標楷體" w:eastAsia="標楷體" w:hAnsi="標楷體" w:cs="標楷體"/>
+        </w:rPr>
+        <w:t>是</w:t>
+      </w:r>
+      <w:r>
+        <w:rPr>
+          <w:rFonts w:ascii="標楷體" w:eastAsia="標楷體" w:hAnsi="標楷體" w:cs="標楷體" w:hint="eastAsia"/>
+        </w:rPr>
+        <w:t>香格里拉飯店</w:t>
+      </w:r>
+      <w:r>
+        <w:rPr>
+          <w:rFonts w:ascii="標楷體" w:eastAsia="標楷體" w:hAnsi="標楷體" w:cs="標楷體" w:hint="eastAsia"/>
+        </w:rPr>
+        <w:t>任職</w:t>
+      </w:r>
+      <w:r>
+        <w:rPr>
+          <w:rFonts w:ascii="標楷體" w:eastAsia="標楷體" w:hAnsi="標楷體" w:cs="標楷體"/>
+        </w:rPr>
+        <w:t>，而我仍還在</w:t>
+      </w:r>
+      <w:r>
+        <w:rPr>
+          <w:rFonts w:ascii="標楷體" w:eastAsia="標楷體" w:hAnsi="標楷體" w:cs="標楷體" w:hint="eastAsia"/>
+        </w:rPr>
+        <w:t>本</w:t>
+      </w:r>
+      <w:r>
+        <w:rPr>
+          <w:rFonts w:ascii="標楷體" w:eastAsia="標楷體" w:hAnsi="標楷體" w:cs="標楷體"/>
+        </w:rPr>
+        <w:t>學校求學。父母用民主</w:t>
+      </w:r>
+      <w:r>
+        <w:rPr>
+          <w:rFonts w:ascii="標楷體" w:eastAsia="標楷體" w:hAnsi="標楷體" w:cs="標楷體" w:hint="eastAsia"/>
+        </w:rPr>
+        <w:t>且自由</w:t>
+      </w:r>
+      <w:r>
+        <w:rPr>
+          <w:rFonts w:ascii="標楷體" w:eastAsia="標楷體" w:hAnsi="標楷體" w:cs="標楷體"/>
+        </w:rPr>
+        <w:t>的方式教</w:t>
+      </w:r>
+      <w:r>
+        <w:rPr>
+          <w:rFonts w:ascii="標楷體" w:eastAsia="標楷體" w:hAnsi="標楷體" w:cs="標楷體" w:hint="eastAsia"/>
+        </w:rPr>
+        <w:t>導</w:t>
+      </w:r>
+      <w:r>
+        <w:rPr>
+          <w:rFonts w:ascii="標楷體" w:eastAsia="標楷體" w:hAnsi="標楷體" w:cs="標楷體"/>
+        </w:rPr>
+        <w:t>我們，從小就很</w:t>
       </w:r>
       <w:r>
         <w:rPr>
@@ -5637,14 +5982,29 @@
         <w:rPr>
           <w:rFonts w:ascii="標楷體" w:eastAsia="標楷體" w:hAnsi="標楷體" w:cs="標楷體"/>
         </w:rPr>
-        <w:t>，總是不忘要</w:t>
+        <w:t>，總是</w:t>
+      </w:r>
+      <w:proofErr w:type="gramStart"/>
+      <w:r>
+        <w:rPr>
+          <w:rFonts w:ascii="標楷體" w:eastAsia="標楷體" w:hAnsi="標楷體" w:cs="標楷體"/>
+        </w:rPr>
+        <w:t>不忘要</w:t>
       </w:r>
       <w:r>
         <w:rPr>
           <w:rFonts w:ascii="標楷體" w:eastAsia="標楷體" w:hAnsi="標楷體" w:cs="標楷體"/>
           <w:color w:val="FF0000"/>
         </w:rPr>
-        <w:t>對自己的行為負責及幫助他人</w:t>
+        <w:t>對</w:t>
+      </w:r>
+      <w:proofErr w:type="gramEnd"/>
+      <w:r>
+        <w:rPr>
+          <w:rFonts w:ascii="標楷體" w:eastAsia="標楷體" w:hAnsi="標楷體" w:cs="標楷體"/>
+          <w:color w:val="FF0000"/>
+        </w:rPr>
+        <w:t>自己的行為負責及幫助他人</w:t>
       </w:r>
       <w:r>
         <w:rPr>
@@ -5719,13 +6079,29 @@
           <w:rFonts w:ascii="標楷體" w:eastAsia="標楷體" w:hAnsi="標楷體" w:cs="標楷體" w:hint="eastAsia"/>
           <w:color w:val="000000" w:themeColor="text1"/>
         </w:rPr>
-        <w:t>，因緣際會下參加了菁寮教會的青少年團契，</w:t>
-      </w:r>
+        <w:t>，因緣際會下參加了</w:t>
+      </w:r>
+      <w:proofErr w:type="gramStart"/>
       <w:r>
         <w:rPr>
           <w:rFonts w:ascii="標楷體" w:eastAsia="標楷體" w:hAnsi="標楷體" w:cs="標楷體" w:hint="eastAsia"/>
           <w:color w:val="000000" w:themeColor="text1"/>
         </w:rPr>
+        <w:t>菁寮</w:t>
+      </w:r>
+      <w:proofErr w:type="gramEnd"/>
+      <w:r>
+        <w:rPr>
+          <w:rFonts w:ascii="標楷體" w:eastAsia="標楷體" w:hAnsi="標楷體" w:cs="標楷體" w:hint="eastAsia"/>
+          <w:color w:val="000000" w:themeColor="text1"/>
+        </w:rPr>
+        <w:t>教會的青少年團契，</w:t>
+      </w:r>
+      <w:r>
+        <w:rPr>
+          <w:rFonts w:ascii="標楷體" w:eastAsia="標楷體" w:hAnsi="標楷體" w:cs="標楷體" w:hint="eastAsia"/>
+          <w:color w:val="000000" w:themeColor="text1"/>
+        </w:rPr>
         <w:t>參加了許多的活動，在活動中認識了許多同儕</w:t>
       </w:r>
       <w:r>
@@ -5811,13 +6187,27 @@
         <w:rPr>
           <w:rFonts w:ascii="標楷體" w:eastAsia="標楷體" w:hAnsi="標楷體" w:cs="標楷體" w:hint="eastAsia"/>
         </w:rPr>
-        <w:t>得以在平常讀書之餘、還有</w:t>
-      </w:r>
-      <w:r>
-        <w:rPr>
-          <w:rFonts w:ascii="標楷體" w:eastAsia="標楷體" w:hAnsi="標楷體" w:cs="標楷體"/>
-        </w:rPr>
-        <w:t>社課時間。進</w:t>
+        <w:t>得以在平常讀書之餘、</w:t>
+      </w:r>
+      <w:proofErr w:type="gramStart"/>
+      <w:r>
+        <w:rPr>
+          <w:rFonts w:ascii="標楷體" w:eastAsia="標楷體" w:hAnsi="標楷體" w:cs="標楷體" w:hint="eastAsia"/>
+        </w:rPr>
+        <w:t>還有</w:t>
+      </w:r>
+      <w:r>
+        <w:rPr>
+          <w:rFonts w:ascii="標楷體" w:eastAsia="標楷體" w:hAnsi="標楷體" w:cs="標楷體"/>
+        </w:rPr>
+        <w:t>社課時間</w:t>
+      </w:r>
+      <w:proofErr w:type="gramEnd"/>
+      <w:r>
+        <w:rPr>
+          <w:rFonts w:ascii="標楷體" w:eastAsia="標楷體" w:hAnsi="標楷體" w:cs="標楷體"/>
+        </w:rPr>
+        <w:t>。進</w:t>
       </w:r>
       <w:r>
         <w:rPr>
@@ -5912,22 +6302,37 @@
         <w:rPr>
           <w:rFonts w:ascii="標楷體" w:eastAsia="標楷體" w:hAnsi="標楷體" w:cs="標楷體"/>
         </w:rPr>
-        <w:t>，讓自己比別人面對考試時更加輕鬆應對，且更加有效率的吸收內容，讓我在學習過程中獲益良多。在</w:t>
+        <w:t>，讓自己比別人面對考試時更加輕鬆應對，且更加有效率的吸</w:t>
+      </w:r>
+      <w:r>
+        <w:rPr>
+          <w:rFonts w:ascii="標楷體" w:eastAsia="標楷體" w:hAnsi="標楷體" w:cs="標楷體"/>
+        </w:rPr>
+        <w:lastRenderedPageBreak/>
+        <w:t>收內容，讓我在學習過程中獲益良多。在</w:t>
       </w:r>
       <w:r>
         <w:rPr>
           <w:rFonts w:ascii="標楷體" w:eastAsia="標楷體" w:hAnsi="標楷體" w:cs="標楷體"/>
           <w:color w:val="FF0000"/>
         </w:rPr>
-        <w:t>學習新事物的同時也不忘打穩之前</w:t>
-      </w:r>
+        <w:t>學習新事物的同時也</w:t>
+      </w:r>
+      <w:proofErr w:type="gramStart"/>
       <w:r>
         <w:rPr>
           <w:rFonts w:ascii="標楷體" w:eastAsia="標楷體" w:hAnsi="標楷體" w:cs="標楷體"/>
           <w:color w:val="FF0000"/>
         </w:rPr>
-        <w:lastRenderedPageBreak/>
-        <w:t>的基礎</w:t>
+        <w:t>不忘打穩</w:t>
+      </w:r>
+      <w:proofErr w:type="gramEnd"/>
+      <w:r>
+        <w:rPr>
+          <w:rFonts w:ascii="標楷體" w:eastAsia="標楷體" w:hAnsi="標楷體" w:cs="標楷體"/>
+          <w:color w:val="FF0000"/>
+        </w:rPr>
+        <w:t>之前的基礎</w:t>
       </w:r>
       <w:r>
         <w:rPr>
@@ -6044,7 +6449,35 @@
         <w:rPr>
           <w:rFonts w:ascii="標楷體" w:eastAsia="標楷體" w:hAnsi="標楷體" w:cs="標楷體" w:hint="eastAsia"/>
         </w:rPr>
-        <w:t>任菁寮教會舉辦聖誕晚會的總召，一擔任就是三年，</w:t>
+        <w:t>任</w:t>
+      </w:r>
+      <w:proofErr w:type="gramStart"/>
+      <w:r>
+        <w:rPr>
+          <w:rFonts w:ascii="標楷體" w:eastAsia="標楷體" w:hAnsi="標楷體" w:cs="標楷體" w:hint="eastAsia"/>
+        </w:rPr>
+        <w:t>菁寮</w:t>
+      </w:r>
+      <w:proofErr w:type="gramEnd"/>
+      <w:r>
+        <w:rPr>
+          <w:rFonts w:ascii="標楷體" w:eastAsia="標楷體" w:hAnsi="標楷體" w:cs="標楷體" w:hint="eastAsia"/>
+        </w:rPr>
+        <w:t>教會舉辦聖誕晚會的總召，</w:t>
+      </w:r>
+      <w:proofErr w:type="gramStart"/>
+      <w:r>
+        <w:rPr>
+          <w:rFonts w:ascii="標楷體" w:eastAsia="標楷體" w:hAnsi="標楷體" w:cs="標楷體" w:hint="eastAsia"/>
+        </w:rPr>
+        <w:t>一</w:t>
+      </w:r>
+      <w:proofErr w:type="gramEnd"/>
+      <w:r>
+        <w:rPr>
+          <w:rFonts w:ascii="標楷體" w:eastAsia="標楷體" w:hAnsi="標楷體" w:cs="標楷體" w:hint="eastAsia"/>
+        </w:rPr>
+        <w:t>擔任就是三年，</w:t>
       </w:r>
       <w:r>
         <w:rPr>
@@ -6098,7 +6531,21 @@
         <w:rPr>
           <w:rFonts w:ascii="標楷體" w:eastAsia="標楷體" w:hAnsi="標楷體" w:cs="標楷體"/>
         </w:rPr>
-        <w:t>年之間，我學會了</w:t>
+        <w:t>年</w:t>
+      </w:r>
+      <w:proofErr w:type="gramStart"/>
+      <w:r>
+        <w:rPr>
+          <w:rFonts w:ascii="標楷體" w:eastAsia="標楷體" w:hAnsi="標楷體" w:cs="標楷體"/>
+        </w:rPr>
+        <w:t>之間，</w:t>
+      </w:r>
+      <w:proofErr w:type="gramEnd"/>
+      <w:r>
+        <w:rPr>
+          <w:rFonts w:ascii="標楷體" w:eastAsia="標楷體" w:hAnsi="標楷體" w:cs="標楷體"/>
+        </w:rPr>
+        <w:t>我學會了</w:t>
       </w:r>
       <w:r>
         <w:rPr>
@@ -6201,8 +6648,16 @@
         <w:rPr>
           <w:rFonts w:ascii="標楷體" w:eastAsia="標楷體" w:hAnsi="標楷體" w:cs="標楷體" w:hint="eastAsia"/>
         </w:rPr>
-        <w:t>獨自就醫，志工們更會親自推著輪椅或攙扶著協助完成就醫行序</w:t>
-      </w:r>
+        <w:t>獨自就醫，志工們更會親自推著輪椅或攙扶著協助完成</w:t>
+      </w:r>
+      <w:proofErr w:type="gramStart"/>
+      <w:r>
+        <w:rPr>
+          <w:rFonts w:ascii="標楷體" w:eastAsia="標楷體" w:hAnsi="標楷體" w:cs="標楷體" w:hint="eastAsia"/>
+        </w:rPr>
+        <w:t>就醫行序</w:t>
+      </w:r>
+      <w:proofErr w:type="gramEnd"/>
       <w:r>
         <w:rPr>
           <w:rFonts w:ascii="標楷體" w:eastAsia="標楷體" w:hAnsi="標楷體" w:cs="標楷體" w:hint="eastAsia"/>
@@ -6219,14 +6674,42 @@
         <w:rPr>
           <w:rFonts w:ascii="標楷體" w:eastAsia="標楷體" w:hAnsi="標楷體" w:cs="標楷體"/>
         </w:rPr>
-        <w:t>生活中每樣事情就像魔術方塊的小小方塊面，人生每個階段或是人的性格就像每個方塊面，有時候翻轉菱角就能拼湊出火花，有時候就是轉不出一個答案，但只要我們願意付出不求回報，</w:t>
+        <w:t>生活中每樣事情就像魔術方塊的小小方塊面，人生每</w:t>
+      </w:r>
+      <w:proofErr w:type="gramStart"/>
+      <w:r>
+        <w:rPr>
+          <w:rFonts w:ascii="標楷體" w:eastAsia="標楷體" w:hAnsi="標楷體" w:cs="標楷體"/>
+        </w:rPr>
+        <w:t>個</w:t>
+      </w:r>
+      <w:proofErr w:type="gramEnd"/>
+      <w:r>
+        <w:rPr>
+          <w:rFonts w:ascii="標楷體" w:eastAsia="標楷體" w:hAnsi="標楷體" w:cs="標楷體"/>
+        </w:rPr>
+        <w:t>階段或是人的性格就像每</w:t>
+      </w:r>
+      <w:proofErr w:type="gramStart"/>
+      <w:r>
+        <w:rPr>
+          <w:rFonts w:ascii="標楷體" w:eastAsia="標楷體" w:hAnsi="標楷體" w:cs="標楷體"/>
+        </w:rPr>
+        <w:t>個</w:t>
+      </w:r>
+      <w:proofErr w:type="gramEnd"/>
+      <w:r>
+        <w:rPr>
+          <w:rFonts w:ascii="標楷體" w:eastAsia="標楷體" w:hAnsi="標楷體" w:cs="標楷體"/>
+        </w:rPr>
+        <w:t>方塊面，有時候翻轉菱角就能拼湊</w:t>
       </w:r>
       <w:r>
         <w:rPr>
           <w:rFonts w:ascii="標楷體" w:eastAsia="標楷體" w:hAnsi="標楷體" w:cs="標楷體"/>
         </w:rPr>
         <w:lastRenderedPageBreak/>
-        <w:t>用自己微小的力量幫助他人，微小的力量也能改變世界，我想這是所謂的志工精神。</w:t>
+        <w:t>出火花，有時候就是轉不出一個答案，但只要我們願意付出不求回報，用自己微小的力量幫助他人，微小的力量也能改變世界，我想這是所謂的志工精神。</w:t>
       </w:r>
     </w:p>
     <w:p>
@@ -6264,7 +6747,21 @@
         <w:rPr>
           <w:rFonts w:ascii="標楷體" w:eastAsia="標楷體" w:hAnsi="標楷體" w:cs="標楷體"/>
         </w:rPr>
-        <w:t>升上大三後，面臨最大挑戰應該就是專題實務了。經過以前參觀學長姊專題展以及與學長姐的討論後，我決定加入</w:t>
+        <w:t>升上大三後，面臨最大挑戰應該就是專題實務了。經過以前參觀學長</w:t>
+      </w:r>
+      <w:proofErr w:type="gramStart"/>
+      <w:r>
+        <w:rPr>
+          <w:rFonts w:ascii="標楷體" w:eastAsia="標楷體" w:hAnsi="標楷體" w:cs="標楷體"/>
+        </w:rPr>
+        <w:t>姊</w:t>
+      </w:r>
+      <w:proofErr w:type="gramEnd"/>
+      <w:r>
+        <w:rPr>
+          <w:rFonts w:ascii="標楷體" w:eastAsia="標楷體" w:hAnsi="標楷體" w:cs="標楷體"/>
+        </w:rPr>
+        <w:t>專題展以及與學長姐的討論後，我決定加入</w:t>
       </w:r>
       <w:r>
         <w:rPr>
@@ -6556,7 +7053,6 @@
           <w:sz w:val="32"/>
           <w:szCs w:val="32"/>
         </w:rPr>
-        <w:lastRenderedPageBreak/>
         <w:t xml:space="preserve">參、讀書計畫 </w:t>
       </w:r>
     </w:p>
@@ -6833,7 +7329,21 @@
         <w:rPr>
           <w:rFonts w:ascii="標楷體" w:eastAsia="標楷體" w:hAnsi="標楷體" w:cs="標楷體"/>
         </w:rPr>
-        <w:t>大有許多學長姊都在</w:t>
+        <w:t>大有許多學長</w:t>
+      </w:r>
+      <w:proofErr w:type="gramStart"/>
+      <w:r>
+        <w:rPr>
+          <w:rFonts w:ascii="標楷體" w:eastAsia="標楷體" w:hAnsi="標楷體" w:cs="標楷體"/>
+        </w:rPr>
+        <w:t>姊</w:t>
+      </w:r>
+      <w:proofErr w:type="gramEnd"/>
+      <w:r>
+        <w:rPr>
+          <w:rFonts w:ascii="標楷體" w:eastAsia="標楷體" w:hAnsi="標楷體" w:cs="標楷體"/>
+        </w:rPr>
+        <w:t>都在</w:t>
       </w:r>
       <w:r>
         <w:rPr>
@@ -6881,7 +7391,21 @@
         <w:rPr>
           <w:rFonts w:ascii="標楷體" w:eastAsia="標楷體" w:hAnsi="標楷體" w:cs="標楷體"/>
         </w:rPr>
-        <w:t xml:space="preserve">大學的一份子。 </w:t>
+        <w:t>大學的</w:t>
+      </w:r>
+      <w:proofErr w:type="gramStart"/>
+      <w:r>
+        <w:rPr>
+          <w:rFonts w:ascii="標楷體" w:eastAsia="標楷體" w:hAnsi="標楷體" w:cs="標楷體"/>
+        </w:rPr>
+        <w:t>一</w:t>
+      </w:r>
+      <w:proofErr w:type="gramEnd"/>
+      <w:r>
+        <w:rPr>
+          <w:rFonts w:ascii="標楷體" w:eastAsia="標楷體" w:hAnsi="標楷體" w:cs="標楷體"/>
+        </w:rPr>
+        <w:t xml:space="preserve">份子。 </w:t>
       </w:r>
     </w:p>
     <w:p>
@@ -6931,12 +7455,21 @@
         </w:rPr>
         <w:t xml:space="preserve">  </w:t>
       </w:r>
+      <w:proofErr w:type="gramStart"/>
       <w:r>
         <w:rPr>
           <w:rFonts w:ascii="Arial" w:eastAsia="標楷體" w:hAnsi="Arial" w:cs="Times New Roman" w:hint="eastAsia"/>
           <w:szCs w:val="24"/>
         </w:rPr>
-        <w:t>貴系除了豐富的師資以及資源外，研究領域也十分廣泛，有</w:t>
+        <w:t>貴系除了</w:t>
+      </w:r>
+      <w:proofErr w:type="gramEnd"/>
+      <w:r>
+        <w:rPr>
+          <w:rFonts w:ascii="Arial" w:eastAsia="標楷體" w:hAnsi="Arial" w:cs="Times New Roman" w:hint="eastAsia"/>
+          <w:szCs w:val="24"/>
+        </w:rPr>
+        <w:t>豐富的師資以及資源外，研究領域也十分廣泛，有</w:t>
       </w:r>
       <w:r>
         <w:rPr>
@@ -6945,7 +7478,17 @@
           <w:bCs/>
           <w:szCs w:val="24"/>
         </w:rPr>
-        <w:t>通訊專業領域、計算機專業領域、光電專業領域</w:t>
+        <w:t>通訊專業</w:t>
+      </w:r>
+      <w:r>
+        <w:rPr>
+          <w:rFonts w:ascii="Arial" w:eastAsia="標楷體" w:hAnsi="Arial" w:cs="Times New Roman"/>
+          <w:b/>
+          <w:bCs/>
+          <w:szCs w:val="24"/>
+        </w:rPr>
+        <w:lastRenderedPageBreak/>
+        <w:t>領域、計算機專業領域、光電專業領域</w:t>
       </w:r>
       <w:r>
         <w:rPr>
@@ -6977,29 +7520,53 @@
           <w:rFonts w:ascii="Arial" w:eastAsia="標楷體" w:hAnsi="Arial" w:cs="Times New Roman" w:hint="eastAsia"/>
           <w:szCs w:val="24"/>
         </w:rPr>
-        <w:t>種研究方</w:t>
+        <w:t>種研究方向，其中</w:t>
       </w:r>
       <w:r>
         <w:rPr>
           <w:rFonts w:ascii="Arial" w:eastAsia="標楷體" w:hAnsi="Arial" w:cs="Times New Roman" w:hint="eastAsia"/>
           <w:szCs w:val="24"/>
         </w:rPr>
-        <w:lastRenderedPageBreak/>
-        <w:t>向，其中</w:t>
+        <w:t>計算機</w:t>
       </w:r>
       <w:r>
         <w:rPr>
           <w:rFonts w:ascii="Arial" w:eastAsia="標楷體" w:hAnsi="Arial" w:cs="Times New Roman" w:hint="eastAsia"/>
           <w:szCs w:val="24"/>
         </w:rPr>
-        <w:t>計算機</w:t>
-      </w:r>
+        <w:t>與專題十分相關，在專題實務</w:t>
+      </w:r>
+      <w:proofErr w:type="gramStart"/>
       <w:r>
         <w:rPr>
           <w:rFonts w:ascii="Arial" w:eastAsia="標楷體" w:hAnsi="Arial" w:cs="Times New Roman" w:hint="eastAsia"/>
           <w:szCs w:val="24"/>
         </w:rPr>
-        <w:t>與專題十分相關，在專題實務期間，已經對此題目培養一定程度興趣，希望可以藉由貴系讓自己可以更深入了解這方面相關的知識。</w:t>
+        <w:t>期間，</w:t>
+      </w:r>
+      <w:proofErr w:type="gramEnd"/>
+      <w:r>
+        <w:rPr>
+          <w:rFonts w:ascii="Arial" w:eastAsia="標楷體" w:hAnsi="Arial" w:cs="Times New Roman" w:hint="eastAsia"/>
+          <w:szCs w:val="24"/>
+        </w:rPr>
+        <w:t>已經對此題目培養一定程度興趣，希望可以藉由</w:t>
+      </w:r>
+      <w:proofErr w:type="gramStart"/>
+      <w:r>
+        <w:rPr>
+          <w:rFonts w:ascii="Arial" w:eastAsia="標楷體" w:hAnsi="Arial" w:cs="Times New Roman" w:hint="eastAsia"/>
+          <w:szCs w:val="24"/>
+        </w:rPr>
+        <w:t>貴系讓</w:t>
+      </w:r>
+      <w:proofErr w:type="gramEnd"/>
+      <w:r>
+        <w:rPr>
+          <w:rFonts w:ascii="Arial" w:eastAsia="標楷體" w:hAnsi="Arial" w:cs="Times New Roman" w:hint="eastAsia"/>
+          <w:szCs w:val="24"/>
+        </w:rPr>
+        <w:t>自己可以更深入了解這方面相關的知識。</w:t>
       </w:r>
     </w:p>
     <w:p>
@@ -7073,7 +7640,14 @@
         <w:rPr>
           <w:rFonts w:ascii="標楷體" w:eastAsia="標楷體" w:hAnsi="標楷體" w:cs="標楷體"/>
         </w:rPr>
-        <w:t>大學四年的</w:t>
+        <w:t>大學四年</w:t>
+      </w:r>
+      <w:proofErr w:type="gramStart"/>
+      <w:r>
+        <w:rPr>
+          <w:rFonts w:ascii="標楷體" w:eastAsia="標楷體" w:hAnsi="標楷體" w:cs="標楷體"/>
+        </w:rPr>
+        <w:t>的</w:t>
       </w:r>
       <w:r>
         <w:rPr>
@@ -7081,6 +7655,7 @@
         </w:rPr>
         <w:t>空堂時</w:t>
       </w:r>
+      <w:proofErr w:type="gramEnd"/>
       <w:r>
         <w:rPr>
           <w:rFonts w:ascii="標楷體" w:eastAsia="標楷體" w:hAnsi="標楷體" w:cs="標楷體"/>
@@ -7162,7 +7737,35 @@
         <w:rPr>
           <w:rFonts w:ascii="標楷體" w:eastAsia="標楷體" w:hAnsi="標楷體" w:cs="標楷體"/>
         </w:rPr>
-        <w:t xml:space="preserve"> 運用這段期間，除了加強英文能力，考取多益及全民英檢中高級外，想報名日語班，認識新語言，同時讓自己的語文能力更多元，不只有侷限於英文一種，而是多方嘗試各種語言。 </w:t>
+        <w:t xml:space="preserve"> 運用這段</w:t>
+      </w:r>
+      <w:proofErr w:type="gramStart"/>
+      <w:r>
+        <w:rPr>
+          <w:rFonts w:ascii="標楷體" w:eastAsia="標楷體" w:hAnsi="標楷體" w:cs="標楷體"/>
+        </w:rPr>
+        <w:t>期間，</w:t>
+      </w:r>
+      <w:proofErr w:type="gramEnd"/>
+      <w:r>
+        <w:rPr>
+          <w:rFonts w:ascii="標楷體" w:eastAsia="標楷體" w:hAnsi="標楷體" w:cs="標楷體"/>
+        </w:rPr>
+        <w:t>除了加強英文能力，</w:t>
+      </w:r>
+      <w:proofErr w:type="gramStart"/>
+      <w:r>
+        <w:rPr>
+          <w:rFonts w:ascii="標楷體" w:eastAsia="標楷體" w:hAnsi="標楷體" w:cs="標楷體"/>
+        </w:rPr>
+        <w:t>考取多益及</w:t>
+      </w:r>
+      <w:proofErr w:type="gramEnd"/>
+      <w:r>
+        <w:rPr>
+          <w:rFonts w:ascii="標楷體" w:eastAsia="標楷體" w:hAnsi="標楷體" w:cs="標楷體"/>
+        </w:rPr>
+        <w:t xml:space="preserve">全民英檢中高級外，想報名日語班，認識新語言，同時讓自己的語文能力更多元，不只有侷限於英文一種，而是多方嘗試各種語言。 </w:t>
       </w:r>
     </w:p>
     <w:p>
@@ -7219,7 +7822,6 @@
           <w:rFonts w:ascii="標楷體" w:eastAsia="標楷體" w:hAnsi="標楷體" w:cs="標楷體"/>
           <w:sz w:val="28"/>
         </w:rPr>
-        <w:lastRenderedPageBreak/>
         <w:t xml:space="preserve">2.中程計畫(研究所一年級) </w:t>
       </w:r>
     </w:p>
@@ -7360,6 +7962,7 @@
         <w:rPr>
           <w:noProof/>
         </w:rPr>
+        <w:lastRenderedPageBreak/>
         <w:drawing>
           <wp:inline distT="0" distB="0" distL="0" distR="0" wp14:anchorId="7E39FED6" wp14:editId="7E3E096B">
             <wp:extent cx="5557036" cy="1809750"/>
@@ -7378,7 +7981,7 @@
                     </pic:cNvPicPr>
                   </pic:nvPicPr>
                   <pic:blipFill>
-                    <a:blip r:embed="rId12">
+                    <a:blip r:embed="rId10">
                       <a:extLst>
                         <a:ext uri="{28A0092B-C50C-407E-A947-70E740481C1C}">
                           <a14:useLocalDpi xmlns:a14="http://schemas.microsoft.com/office/drawing/2010/main" val="0"/>
@@ -7428,7 +8031,6 @@
           <w:sz w:val="40"/>
           <w:szCs w:val="40"/>
         </w:rPr>
-        <w:lastRenderedPageBreak/>
         <w:t>肆</w:t>
       </w:r>
       <w:r>
@@ -7499,7 +8101,7 @@
                     <pic:cNvPicPr/>
                   </pic:nvPicPr>
                   <pic:blipFill>
-                    <a:blip r:embed="rId13">
+                    <a:blip r:embed="rId11">
                       <a:extLst>
                         <a:ext uri="{28A0092B-C50C-407E-A947-70E740481C1C}">
                           <a14:useLocalDpi xmlns:a14="http://schemas.microsoft.com/office/drawing/2010/main" val="0"/>
@@ -7566,7 +8168,7 @@
                     </pic:cNvPicPr>
                   </pic:nvPicPr>
                   <pic:blipFill>
-                    <a:blip r:embed="rId14" cstate="print">
+                    <a:blip r:embed="rId12" cstate="print">
                       <a:extLst>
                         <a:ext uri="{28A0092B-C50C-407E-A947-70E740481C1C}">
                           <a14:useLocalDpi xmlns:a14="http://schemas.microsoft.com/office/drawing/2010/main" val="0"/>
@@ -7926,7 +8528,7 @@
                     </pic:cNvPicPr>
                   </pic:nvPicPr>
                   <pic:blipFill>
-                    <a:blip r:embed="rId15" cstate="print">
+                    <a:blip r:embed="rId13" cstate="print">
                       <a:extLst>
                         <a:ext uri="{28A0092B-C50C-407E-A947-70E740481C1C}">
                           <a14:useLocalDpi xmlns:a14="http://schemas.microsoft.com/office/drawing/2010/main" val="0"/>
@@ -7973,8 +8575,6 @@
         </w:rPr>
         <w:t>活動剪影</w:t>
       </w:r>
-      <w:bookmarkStart w:id="0" w:name="_GoBack"/>
-      <w:bookmarkEnd w:id="0"/>
     </w:p>
     <w:p>
       <w:pPr>
@@ -8019,7 +8619,7 @@
                     <pic:cNvPicPr/>
                   </pic:nvPicPr>
                   <pic:blipFill>
-                    <a:blip r:embed="rId16" cstate="print">
+                    <a:blip r:embed="rId14" cstate="print">
                       <a:extLst>
                         <a:ext uri="{28A0092B-C50C-407E-A947-70E740481C1C}">
                           <a14:useLocalDpi xmlns:a14="http://schemas.microsoft.com/office/drawing/2010/main" val="0"/>
@@ -8194,6 +8794,7 @@
         <w:rPr>
           <w:noProof/>
         </w:rPr>
+        <w:lastRenderedPageBreak/>
         <w:drawing>
           <wp:anchor distT="0" distB="0" distL="114300" distR="114300" simplePos="0" relativeHeight="251655680" behindDoc="0" locked="0" layoutInCell="1" allowOverlap="1" wp14:anchorId="1D9DE9B6" wp14:editId="4E1BB598">
             <wp:simplePos x="0" y="0"/>
@@ -8218,7 +8819,7 @@
                     <pic:cNvPicPr/>
                   </pic:nvPicPr>
                   <pic:blipFill>
-                    <a:blip r:embed="rId17" cstate="print">
+                    <a:blip r:embed="rId15" cstate="print">
                       <a:extLst>
                         <a:ext uri="{28A0092B-C50C-407E-A947-70E740481C1C}">
                           <a14:useLocalDpi xmlns:a14="http://schemas.microsoft.com/office/drawing/2010/main" val="0"/>
@@ -8686,7 +9287,7 @@
           </mc:Choice>
           <mc:Fallback>
             <w:pict>
-              <v:shapetype w14:anchorId="4E912B27" id="_x0000_t32" coordsize="21600,21600" o:spt="32" o:oned="t" path="m,l21600,21600e" filled="f">
+              <v:shapetype w14:anchorId="12B1749C" id="_x0000_t32" coordsize="21600,21600" o:spt="32" o:oned="t" path="m,l21600,21600e" filled="f">
                 <v:path arrowok="t" fillok="f" o:connecttype="none"/>
                 <o:lock v:ext="edit" shapetype="t"/>
               </v:shapetype>
@@ -8702,13 +9303,23 @@
     <w:p>
       <w:pPr>
         <w:rPr>
+          <w:rFonts w:ascii="標楷體" w:eastAsia="標楷體" w:hAnsi="標楷體"/>
+          <w:b/>
+          <w:color w:val="7030A0"/>
+          <w:sz w:val="28"/>
+          <w:szCs w:val="28"/>
+        </w:rPr>
+      </w:pPr>
+      <w:r>
+        <w:rPr>
           <w:rFonts w:ascii="標楷體" w:eastAsia="標楷體" w:hAnsi="標楷體" w:hint="eastAsia"/>
           <w:b/>
           <w:color w:val="7030A0"/>
           <w:sz w:val="28"/>
           <w:szCs w:val="28"/>
         </w:rPr>
-      </w:pPr>
+        <w:t>二、</w:t>
+      </w:r>
       <w:r>
         <w:rPr>
           <w:rFonts w:ascii="標楷體" w:eastAsia="標楷體" w:hAnsi="標楷體" w:hint="eastAsia"/>
@@ -8717,22 +9328,11 @@
           <w:sz w:val="28"/>
           <w:szCs w:val="28"/>
         </w:rPr>
-        <w:lastRenderedPageBreak/>
-        <w:t>二、</w:t>
-      </w:r>
-      <w:r>
-        <w:rPr>
-          <w:rFonts w:ascii="標楷體" w:eastAsia="標楷體" w:hAnsi="標楷體" w:hint="eastAsia"/>
-          <w:b/>
-          <w:color w:val="7030A0"/>
-          <w:sz w:val="28"/>
-          <w:szCs w:val="28"/>
-        </w:rPr>
         <w:t>證明與證照</w:t>
       </w:r>
     </w:p>
     <w:sectPr>
-      <w:footerReference w:type="default" r:id="rId18"/>
+      <w:footerReference w:type="default" r:id="rId16"/>
       <w:pgSz w:w="11906" w:h="16838"/>
       <w:pgMar w:top="1440" w:right="1800" w:bottom="1440" w:left="1800" w:header="851" w:footer="992" w:gutter="0"/>
       <w:pgNumType w:start="1"/>
@@ -8744,7 +9344,7 @@
 </file>
 
 <file path=word/endnotes.xml><?xml version="1.0" encoding="utf-8"?>
-<w:endnotes xmlns:wpc="http://schemas.microsoft.com/office/word/2010/wordprocessingCanvas" xmlns:cx="http://schemas.microsoft.com/office/drawing/2014/chartex" xmlns:mc="http://schemas.openxmlformats.org/markup-compatibility/2006" xmlns:o="urn:schemas-microsoft-com:office:office" xmlns:r="http://schemas.openxmlformats.org/officeDocument/2006/relationships" xmlns:m="http://schemas.openxmlformats.org/officeDocument/2006/math" xmlns:v="urn:schemas-microsoft-com:vml" xmlns:wp14="http://schemas.microsoft.com/office/word/2010/wordprocessingDrawing" xmlns:wp="http://schemas.openxmlformats.org/drawingml/2006/wordprocessingDrawing" xmlns:w10="urn:schemas-microsoft-com:office:word" xmlns:w="http://schemas.openxmlformats.org/wordprocessingml/2006/main" xmlns:w14="http://schemas.microsoft.com/office/word/2010/wordml" xmlns:w15="http://schemas.microsoft.com/office/word/2012/wordml" xmlns:w16se="http://schemas.microsoft.com/office/word/2015/wordml/symex" xmlns:wpg="http://schemas.microsoft.com/office/word/2010/wordprocessingGroup" xmlns:wpi="http://schemas.microsoft.com/office/word/2010/wordprocessingInk" xmlns:wne="http://schemas.microsoft.com/office/word/2006/wordml" xmlns:wps="http://schemas.microsoft.com/office/word/2010/wordprocessingShape" mc:Ignorable="w14 w15 w16se wp14">
+<w:endnotes xmlns:wpc="http://schemas.microsoft.com/office/word/2010/wordprocessingCanvas" xmlns:cx="http://schemas.microsoft.com/office/drawing/2014/chartex" xmlns:cx1="http://schemas.microsoft.com/office/drawing/2015/9/8/chartex" xmlns:cx2="http://schemas.microsoft.com/office/drawing/2015/10/21/chartex" xmlns:cx3="http://schemas.microsoft.com/office/drawing/2016/5/9/chartex" xmlns:cx4="http://schemas.microsoft.com/office/drawing/2016/5/10/chartex" xmlns:cx5="http://schemas.microsoft.com/office/drawing/2016/5/11/chartex" xmlns:cx6="http://schemas.microsoft.com/office/drawing/2016/5/12/chartex" xmlns:cx7="http://schemas.microsoft.com/office/drawing/2016/5/13/chartex" xmlns:cx8="http://schemas.microsoft.com/office/drawing/2016/5/14/chartex" xmlns:mc="http://schemas.openxmlformats.org/markup-compatibility/2006" xmlns:aink="http://schemas.microsoft.com/office/drawing/2016/ink" xmlns:am3d="http://schemas.microsoft.com/office/drawing/2017/model3d" xmlns:o="urn:schemas-microsoft-com:office:office" xmlns:r="http://schemas.openxmlformats.org/officeDocument/2006/relationships" xmlns:m="http://schemas.openxmlformats.org/officeDocument/2006/math" xmlns:v="urn:schemas-microsoft-com:vml" xmlns:wp14="http://schemas.microsoft.com/office/word/2010/wordprocessingDrawing" xmlns:wp="http://schemas.openxmlformats.org/drawingml/2006/wordprocessingDrawing" xmlns:w10="urn:schemas-microsoft-com:office:word" xmlns:w="http://schemas.openxmlformats.org/wordprocessingml/2006/main" xmlns:w14="http://schemas.microsoft.com/office/word/2010/wordml" xmlns:w15="http://schemas.microsoft.com/office/word/2012/wordml" xmlns:w16cid="http://schemas.microsoft.com/office/word/2016/wordml/cid" xmlns:w16se="http://schemas.microsoft.com/office/word/2015/wordml/symex" xmlns:wpg="http://schemas.microsoft.com/office/word/2010/wordprocessingGroup" xmlns:wpi="http://schemas.microsoft.com/office/word/2010/wordprocessingInk" xmlns:wne="http://schemas.microsoft.com/office/word/2006/wordml" xmlns:wps="http://schemas.microsoft.com/office/word/2010/wordprocessingShape" mc:Ignorable="w14 w15 w16se w16cid wp14">
   <w:endnote w:type="separator" w:id="-1">
     <w:p>
       <w:r>
@@ -8763,7 +9363,7 @@
 </file>
 
 <file path=word/footer1.xml><?xml version="1.0" encoding="utf-8"?>
-<w:ftr xmlns:wpc="http://schemas.microsoft.com/office/word/2010/wordprocessingCanvas" xmlns:cx="http://schemas.microsoft.com/office/drawing/2014/chartex" xmlns:mc="http://schemas.openxmlformats.org/markup-compatibility/2006" xmlns:o="urn:schemas-microsoft-com:office:office" xmlns:r="http://schemas.openxmlformats.org/officeDocument/2006/relationships" xmlns:m="http://schemas.openxmlformats.org/officeDocument/2006/math" xmlns:v="urn:schemas-microsoft-com:vml" xmlns:wp14="http://schemas.microsoft.com/office/word/2010/wordprocessingDrawing" xmlns:wp="http://schemas.openxmlformats.org/drawingml/2006/wordprocessingDrawing" xmlns:w10="urn:schemas-microsoft-com:office:word" xmlns:w="http://schemas.openxmlformats.org/wordprocessingml/2006/main" xmlns:w14="http://schemas.microsoft.com/office/word/2010/wordml" xmlns:w15="http://schemas.microsoft.com/office/word/2012/wordml" xmlns:w16se="http://schemas.microsoft.com/office/word/2015/wordml/symex" xmlns:wpg="http://schemas.microsoft.com/office/word/2010/wordprocessingGroup" xmlns:wpi="http://schemas.microsoft.com/office/word/2010/wordprocessingInk" xmlns:wne="http://schemas.microsoft.com/office/word/2006/wordml" xmlns:wps="http://schemas.microsoft.com/office/word/2010/wordprocessingShape" mc:Ignorable="w14 w15 w16se wp14">
+<w:ftr xmlns:wpc="http://schemas.microsoft.com/office/word/2010/wordprocessingCanvas" xmlns:cx="http://schemas.microsoft.com/office/drawing/2014/chartex" xmlns:cx1="http://schemas.microsoft.com/office/drawing/2015/9/8/chartex" xmlns:cx2="http://schemas.microsoft.com/office/drawing/2015/10/21/chartex" xmlns:cx3="http://schemas.microsoft.com/office/drawing/2016/5/9/chartex" xmlns:cx4="http://schemas.microsoft.com/office/drawing/2016/5/10/chartex" xmlns:cx5="http://schemas.microsoft.com/office/drawing/2016/5/11/chartex" xmlns:cx6="http://schemas.microsoft.com/office/drawing/2016/5/12/chartex" xmlns:cx7="http://schemas.microsoft.com/office/drawing/2016/5/13/chartex" xmlns:cx8="http://schemas.microsoft.com/office/drawing/2016/5/14/chartex" xmlns:mc="http://schemas.openxmlformats.org/markup-compatibility/2006" xmlns:aink="http://schemas.microsoft.com/office/drawing/2016/ink" xmlns:am3d="http://schemas.microsoft.com/office/drawing/2017/model3d" xmlns:o="urn:schemas-microsoft-com:office:office" xmlns:r="http://schemas.openxmlformats.org/officeDocument/2006/relationships" xmlns:m="http://schemas.openxmlformats.org/officeDocument/2006/math" xmlns:v="urn:schemas-microsoft-com:vml" xmlns:wp14="http://schemas.microsoft.com/office/word/2010/wordprocessingDrawing" xmlns:wp="http://schemas.openxmlformats.org/drawingml/2006/wordprocessingDrawing" xmlns:w10="urn:schemas-microsoft-com:office:word" xmlns:w="http://schemas.openxmlformats.org/wordprocessingml/2006/main" xmlns:w14="http://schemas.microsoft.com/office/word/2010/wordml" xmlns:w15="http://schemas.microsoft.com/office/word/2012/wordml" xmlns:w16cid="http://schemas.microsoft.com/office/word/2016/wordml/cid" xmlns:w16se="http://schemas.microsoft.com/office/word/2015/wordml/symex" xmlns:wpg="http://schemas.microsoft.com/office/word/2010/wordprocessingGroup" xmlns:wpi="http://schemas.microsoft.com/office/word/2010/wordprocessingInk" xmlns:wne="http://schemas.microsoft.com/office/word/2006/wordml" xmlns:wps="http://schemas.microsoft.com/office/word/2010/wordprocessingShape" mc:Ignorable="w14 w15 w16se w16cid wp14">
   <w:sdt>
     <w:sdtPr>
       <w:id w:val="-1744254745"/>
@@ -8772,6 +9372,7 @@
         <w:docPartUnique/>
       </w:docPartObj>
     </w:sdtPr>
+    <w:sdtEndPr/>
     <w:sdtContent>
       <w:p>
         <w:pPr>
@@ -8821,7 +9422,7 @@
 </file>
 
 <file path=word/footer2.xml><?xml version="1.0" encoding="utf-8"?>
-<w:ftr xmlns:wpc="http://schemas.microsoft.com/office/word/2010/wordprocessingCanvas" xmlns:cx="http://schemas.microsoft.com/office/drawing/2014/chartex" xmlns:mc="http://schemas.openxmlformats.org/markup-compatibility/2006" xmlns:o="urn:schemas-microsoft-com:office:office" xmlns:r="http://schemas.openxmlformats.org/officeDocument/2006/relationships" xmlns:m="http://schemas.openxmlformats.org/officeDocument/2006/math" xmlns:v="urn:schemas-microsoft-com:vml" xmlns:wp14="http://schemas.microsoft.com/office/word/2010/wordprocessingDrawing" xmlns:wp="http://schemas.openxmlformats.org/drawingml/2006/wordprocessingDrawing" xmlns:w10="urn:schemas-microsoft-com:office:word" xmlns:w="http://schemas.openxmlformats.org/wordprocessingml/2006/main" xmlns:w14="http://schemas.microsoft.com/office/word/2010/wordml" xmlns:w15="http://schemas.microsoft.com/office/word/2012/wordml" xmlns:w16se="http://schemas.microsoft.com/office/word/2015/wordml/symex" xmlns:wpg="http://schemas.microsoft.com/office/word/2010/wordprocessingGroup" xmlns:wpi="http://schemas.microsoft.com/office/word/2010/wordprocessingInk" xmlns:wne="http://schemas.microsoft.com/office/word/2006/wordml" xmlns:wps="http://schemas.microsoft.com/office/word/2010/wordprocessingShape" mc:Ignorable="w14 w15 w16se wp14">
+<w:ftr xmlns:wpc="http://schemas.microsoft.com/office/word/2010/wordprocessingCanvas" xmlns:cx="http://schemas.microsoft.com/office/drawing/2014/chartex" xmlns:cx1="http://schemas.microsoft.com/office/drawing/2015/9/8/chartex" xmlns:cx2="http://schemas.microsoft.com/office/drawing/2015/10/21/chartex" xmlns:cx3="http://schemas.microsoft.com/office/drawing/2016/5/9/chartex" xmlns:cx4="http://schemas.microsoft.com/office/drawing/2016/5/10/chartex" xmlns:cx5="http://schemas.microsoft.com/office/drawing/2016/5/11/chartex" xmlns:cx6="http://schemas.microsoft.com/office/drawing/2016/5/12/chartex" xmlns:cx7="http://schemas.microsoft.com/office/drawing/2016/5/13/chartex" xmlns:cx8="http://schemas.microsoft.com/office/drawing/2016/5/14/chartex" xmlns:mc="http://schemas.openxmlformats.org/markup-compatibility/2006" xmlns:aink="http://schemas.microsoft.com/office/drawing/2016/ink" xmlns:am3d="http://schemas.microsoft.com/office/drawing/2017/model3d" xmlns:o="urn:schemas-microsoft-com:office:office" xmlns:r="http://schemas.openxmlformats.org/officeDocument/2006/relationships" xmlns:m="http://schemas.openxmlformats.org/officeDocument/2006/math" xmlns:v="urn:schemas-microsoft-com:vml" xmlns:wp14="http://schemas.microsoft.com/office/word/2010/wordprocessingDrawing" xmlns:wp="http://schemas.openxmlformats.org/drawingml/2006/wordprocessingDrawing" xmlns:w10="urn:schemas-microsoft-com:office:word" xmlns:w="http://schemas.openxmlformats.org/wordprocessingml/2006/main" xmlns:w14="http://schemas.microsoft.com/office/word/2010/wordml" xmlns:w15="http://schemas.microsoft.com/office/word/2012/wordml" xmlns:w16cid="http://schemas.microsoft.com/office/word/2016/wordml/cid" xmlns:w16se="http://schemas.microsoft.com/office/word/2015/wordml/symex" xmlns:wpg="http://schemas.microsoft.com/office/word/2010/wordprocessingGroup" xmlns:wpi="http://schemas.microsoft.com/office/word/2010/wordprocessingInk" xmlns:wne="http://schemas.microsoft.com/office/word/2006/wordml" xmlns:wps="http://schemas.microsoft.com/office/word/2010/wordprocessingShape" mc:Ignorable="w14 w15 w16se w16cid wp14">
   <w:sdt>
     <w:sdtPr>
       <w:id w:val="-751660812"/>
@@ -8830,6 +9431,7 @@
         <w:docPartUnique/>
       </w:docPartObj>
     </w:sdtPr>
+    <w:sdtEndPr/>
     <w:sdtContent>
       <w:p>
         <w:pPr>
@@ -8867,7 +9469,7 @@
 </file>
 
 <file path=word/footnotes.xml><?xml version="1.0" encoding="utf-8"?>
-<w:footnotes xmlns:wpc="http://schemas.microsoft.com/office/word/2010/wordprocessingCanvas" xmlns:cx="http://schemas.microsoft.com/office/drawing/2014/chartex" xmlns:mc="http://schemas.openxmlformats.org/markup-compatibility/2006" xmlns:o="urn:schemas-microsoft-com:office:office" xmlns:r="http://schemas.openxmlformats.org/officeDocument/2006/relationships" xmlns:m="http://schemas.openxmlformats.org/officeDocument/2006/math" xmlns:v="urn:schemas-microsoft-com:vml" xmlns:wp14="http://schemas.microsoft.com/office/word/2010/wordprocessingDrawing" xmlns:wp="http://schemas.openxmlformats.org/drawingml/2006/wordprocessingDrawing" xmlns:w10="urn:schemas-microsoft-com:office:word" xmlns:w="http://schemas.openxmlformats.org/wordprocessingml/2006/main" xmlns:w14="http://schemas.microsoft.com/office/word/2010/wordml" xmlns:w15="http://schemas.microsoft.com/office/word/2012/wordml" xmlns:w16se="http://schemas.microsoft.com/office/word/2015/wordml/symex" xmlns:wpg="http://schemas.microsoft.com/office/word/2010/wordprocessingGroup" xmlns:wpi="http://schemas.microsoft.com/office/word/2010/wordprocessingInk" xmlns:wne="http://schemas.microsoft.com/office/word/2006/wordml" xmlns:wps="http://schemas.microsoft.com/office/word/2010/wordprocessingShape" mc:Ignorable="w14 w15 w16se wp14">
+<w:footnotes xmlns:wpc="http://schemas.microsoft.com/office/word/2010/wordprocessingCanvas" xmlns:cx="http://schemas.microsoft.com/office/drawing/2014/chartex" xmlns:cx1="http://schemas.microsoft.com/office/drawing/2015/9/8/chartex" xmlns:cx2="http://schemas.microsoft.com/office/drawing/2015/10/21/chartex" xmlns:cx3="http://schemas.microsoft.com/office/drawing/2016/5/9/chartex" xmlns:cx4="http://schemas.microsoft.com/office/drawing/2016/5/10/chartex" xmlns:cx5="http://schemas.microsoft.com/office/drawing/2016/5/11/chartex" xmlns:cx6="http://schemas.microsoft.com/office/drawing/2016/5/12/chartex" xmlns:cx7="http://schemas.microsoft.com/office/drawing/2016/5/13/chartex" xmlns:cx8="http://schemas.microsoft.com/office/drawing/2016/5/14/chartex" xmlns:mc="http://schemas.openxmlformats.org/markup-compatibility/2006" xmlns:aink="http://schemas.microsoft.com/office/drawing/2016/ink" xmlns:am3d="http://schemas.microsoft.com/office/drawing/2017/model3d" xmlns:o="urn:schemas-microsoft-com:office:office" xmlns:r="http://schemas.openxmlformats.org/officeDocument/2006/relationships" xmlns:m="http://schemas.openxmlformats.org/officeDocument/2006/math" xmlns:v="urn:schemas-microsoft-com:vml" xmlns:wp14="http://schemas.microsoft.com/office/word/2010/wordprocessingDrawing" xmlns:wp="http://schemas.openxmlformats.org/drawingml/2006/wordprocessingDrawing" xmlns:w10="urn:schemas-microsoft-com:office:word" xmlns:w="http://schemas.openxmlformats.org/wordprocessingml/2006/main" xmlns:w14="http://schemas.microsoft.com/office/word/2010/wordml" xmlns:w15="http://schemas.microsoft.com/office/word/2012/wordml" xmlns:w16cid="http://schemas.microsoft.com/office/word/2016/wordml/cid" xmlns:w16se="http://schemas.microsoft.com/office/word/2015/wordml/symex" xmlns:wpg="http://schemas.microsoft.com/office/word/2010/wordprocessingGroup" xmlns:wpi="http://schemas.microsoft.com/office/word/2010/wordprocessingInk" xmlns:wne="http://schemas.microsoft.com/office/word/2006/wordml" xmlns:wps="http://schemas.microsoft.com/office/word/2010/wordprocessingShape" mc:Ignorable="w14 w15 w16se w16cid wp14">
   <w:footnote w:type="separator" w:id="-1">
     <w:p>
       <w:r>
@@ -8886,7 +9488,7 @@
 </file>
 
 <file path=word/numbering.xml><?xml version="1.0" encoding="utf-8"?>
-<w:numbering xmlns:wpc="http://schemas.microsoft.com/office/word/2010/wordprocessingCanvas" xmlns:cx="http://schemas.microsoft.com/office/drawing/2014/chartex" xmlns:mc="http://schemas.openxmlformats.org/markup-compatibility/2006" xmlns:o="urn:schemas-microsoft-com:office:office" xmlns:r="http://schemas.openxmlformats.org/officeDocument/2006/relationships" xmlns:m="http://schemas.openxmlformats.org/officeDocument/2006/math" xmlns:v="urn:schemas-microsoft-com:vml" xmlns:wp14="http://schemas.microsoft.com/office/word/2010/wordprocessingDrawing" xmlns:wp="http://schemas.openxmlformats.org/drawingml/2006/wordprocessingDrawing" xmlns:w10="urn:schemas-microsoft-com:office:word" xmlns:w="http://schemas.openxmlformats.org/wordprocessingml/2006/main" xmlns:w14="http://schemas.microsoft.com/office/word/2010/wordml" xmlns:w15="http://schemas.microsoft.com/office/word/2012/wordml" xmlns:w16se="http://schemas.microsoft.com/office/word/2015/wordml/symex" xmlns:wpg="http://schemas.microsoft.com/office/word/2010/wordprocessingGroup" xmlns:wpi="http://schemas.microsoft.com/office/word/2010/wordprocessingInk" xmlns:wne="http://schemas.microsoft.com/office/word/2006/wordml" xmlns:wps="http://schemas.microsoft.com/office/word/2010/wordprocessingShape" mc:Ignorable="w14 w15 w16se wp14">
+<w:numbering xmlns:wpc="http://schemas.microsoft.com/office/word/2010/wordprocessingCanvas" xmlns:cx="http://schemas.microsoft.com/office/drawing/2014/chartex" xmlns:cx1="http://schemas.microsoft.com/office/drawing/2015/9/8/chartex" xmlns:cx2="http://schemas.microsoft.com/office/drawing/2015/10/21/chartex" xmlns:cx3="http://schemas.microsoft.com/office/drawing/2016/5/9/chartex" xmlns:cx4="http://schemas.microsoft.com/office/drawing/2016/5/10/chartex" xmlns:cx5="http://schemas.microsoft.com/office/drawing/2016/5/11/chartex" xmlns:cx6="http://schemas.microsoft.com/office/drawing/2016/5/12/chartex" xmlns:cx7="http://schemas.microsoft.com/office/drawing/2016/5/13/chartex" xmlns:cx8="http://schemas.microsoft.com/office/drawing/2016/5/14/chartex" xmlns:mc="http://schemas.openxmlformats.org/markup-compatibility/2006" xmlns:aink="http://schemas.microsoft.com/office/drawing/2016/ink" xmlns:am3d="http://schemas.microsoft.com/office/drawing/2017/model3d" xmlns:o="urn:schemas-microsoft-com:office:office" xmlns:r="http://schemas.openxmlformats.org/officeDocument/2006/relationships" xmlns:m="http://schemas.openxmlformats.org/officeDocument/2006/math" xmlns:v="urn:schemas-microsoft-com:vml" xmlns:wp14="http://schemas.microsoft.com/office/word/2010/wordprocessingDrawing" xmlns:wp="http://schemas.openxmlformats.org/drawingml/2006/wordprocessingDrawing" xmlns:w10="urn:schemas-microsoft-com:office:word" xmlns:w="http://schemas.openxmlformats.org/wordprocessingml/2006/main" xmlns:w14="http://schemas.microsoft.com/office/word/2010/wordml" xmlns:w15="http://schemas.microsoft.com/office/word/2012/wordml" xmlns:w16cid="http://schemas.microsoft.com/office/word/2016/wordml/cid" xmlns:w16se="http://schemas.microsoft.com/office/word/2015/wordml/symex" xmlns:wpg="http://schemas.microsoft.com/office/word/2010/wordprocessingGroup" xmlns:wpi="http://schemas.microsoft.com/office/word/2010/wordprocessingInk" xmlns:wne="http://schemas.microsoft.com/office/word/2006/wordml" xmlns:wps="http://schemas.microsoft.com/office/word/2010/wordprocessingShape" mc:Ignorable="w14 w15 w16se w16cid wp14">
   <w:abstractNum w:abstractNumId="0" w15:restartNumberingAfterBreak="0">
     <w:nsid w:val="1A8D4952"/>
     <w:multiLevelType w:val="hybridMultilevel"/>
@@ -9259,7 +9861,7 @@
 </file>
 
 <file path=word/styles.xml><?xml version="1.0" encoding="utf-8"?>
-<w:styles xmlns:mc="http://schemas.openxmlformats.org/markup-compatibility/2006" xmlns:r="http://schemas.openxmlformats.org/officeDocument/2006/relationships" xmlns:w="http://schemas.openxmlformats.org/wordprocessingml/2006/main" xmlns:w14="http://schemas.microsoft.com/office/word/2010/wordml" xmlns:w15="http://schemas.microsoft.com/office/word/2012/wordml" xmlns:w16se="http://schemas.microsoft.com/office/word/2015/wordml/symex" mc:Ignorable="w14 w15 w16se">
+<w:styles xmlns:mc="http://schemas.openxmlformats.org/markup-compatibility/2006" xmlns:r="http://schemas.openxmlformats.org/officeDocument/2006/relationships" xmlns:w="http://schemas.openxmlformats.org/wordprocessingml/2006/main" xmlns:w14="http://schemas.microsoft.com/office/word/2010/wordml" xmlns:w15="http://schemas.microsoft.com/office/word/2012/wordml" xmlns:w16cid="http://schemas.microsoft.com/office/word/2016/wordml/cid" xmlns:w16se="http://schemas.microsoft.com/office/word/2015/wordml/symex" mc:Ignorable="w14 w15 w16se w16cid">
   <w:docDefaults>
     <w:rPrDefault>
       <w:rPr>
@@ -9272,7 +9874,7 @@
     </w:rPrDefault>
     <w:pPrDefault/>
   </w:docDefaults>
-  <w:latentStyles w:defLockedState="0" w:defUIPriority="99" w:defSemiHidden="0" w:defUnhideWhenUsed="0" w:defQFormat="0" w:count="371">
+  <w:latentStyles w:defLockedState="0" w:defUIPriority="99" w:defSemiHidden="0" w:defUnhideWhenUsed="0" w:defQFormat="0" w:count="375">
     <w:lsdException w:name="Normal" w:uiPriority="0" w:qFormat="1"/>
     <w:lsdException w:name="heading 1" w:uiPriority="9" w:qFormat="1"/>
     <w:lsdException w:name="heading 2" w:semiHidden="1" w:uiPriority="9" w:unhideWhenUsed="1" w:qFormat="1"/>
@@ -9378,7 +9980,6 @@
     <w:lsdException w:name="HTML Sample" w:semiHidden="1" w:unhideWhenUsed="1"/>
     <w:lsdException w:name="HTML Typewriter" w:semiHidden="1" w:unhideWhenUsed="1"/>
     <w:lsdException w:name="HTML Variable" w:semiHidden="1" w:unhideWhenUsed="1"/>
-    <w:lsdException w:name="Normal Table" w:semiHidden="1" w:unhideWhenUsed="1"/>
     <w:lsdException w:name="annotation subject" w:semiHidden="1" w:unhideWhenUsed="1"/>
     <w:lsdException w:name="No List" w:semiHidden="1" w:unhideWhenUsed="1"/>
     <w:lsdException w:name="Outline List 1" w:semiHidden="1" w:unhideWhenUsed="1"/>
@@ -9422,10 +10023,8 @@
     <w:lsdException w:name="Table Elegant" w:semiHidden="1" w:unhideWhenUsed="1"/>
     <w:lsdException w:name="Table Professional" w:semiHidden="1" w:unhideWhenUsed="1"/>
     <w:lsdException w:name="Table Subtle 1" w:semiHidden="1" w:unhideWhenUsed="1"/>
-    <w:lsdException w:name="Table Subtle 2" w:semiHidden="1" w:unhideWhenUsed="1"/>
     <w:lsdException w:name="Table Web 1" w:semiHidden="1" w:unhideWhenUsed="1"/>
     <w:lsdException w:name="Table Web 2" w:semiHidden="1" w:unhideWhenUsed="1"/>
-    <w:lsdException w:name="Table Web 3" w:semiHidden="1" w:unhideWhenUsed="1"/>
     <w:lsdException w:name="Balloon Text" w:semiHidden="1" w:unhideWhenUsed="1"/>
     <w:lsdException w:name="Table Grid" w:uiPriority="59"/>
     <w:lsdException w:name="Table Theme" w:semiHidden="1" w:unhideWhenUsed="1"/>
@@ -9644,6 +10243,10 @@
     <w:lsdException w:name="List Table 5 Dark Accent 6" w:uiPriority="50"/>
     <w:lsdException w:name="List Table 6 Colorful Accent 6" w:uiPriority="51"/>
     <w:lsdException w:name="List Table 7 Colorful Accent 6" w:uiPriority="52"/>
+    <w:lsdException w:name="Mention" w:semiHidden="1" w:unhideWhenUsed="1"/>
+    <w:lsdException w:name="Smart Hyperlink" w:semiHidden="1" w:unhideWhenUsed="1"/>
+    <w:lsdException w:name="Hashtag" w:semiHidden="1" w:unhideWhenUsed="1"/>
+    <w:lsdException w:name="Unresolved Mention" w:semiHidden="1" w:unhideWhenUsed="1"/>
   </w:latentStyles>
   <w:style w:type="paragraph" w:default="1" w:styleId="a">
     <w:name w:val="Normal"/>
@@ -10167,7 +10770,7 @@
 </file>
 
 <file path=customXml/itemProps1.xml><?xml version="1.0" encoding="utf-8"?>
-<ds:datastoreItem xmlns:ds="http://schemas.openxmlformats.org/officeDocument/2006/customXml" ds:itemID="{35F7530C-8129-4A7D-A4E8-D80259640308}">
+<ds:datastoreItem xmlns:ds="http://schemas.openxmlformats.org/officeDocument/2006/customXml" ds:itemID="{409F84E8-C8B0-4F64-BE59-621373999968}">
   <ds:schemaRefs>
     <ds:schemaRef ds:uri="http://schemas.openxmlformats.org/officeDocument/2006/bibliography"/>
   </ds:schemaRefs>

--- a/研究所資料夾/高雄大學 書審.docx
+++ b/研究所資料夾/高雄大學 書審.docx
@@ -40,14 +40,14 @@
         <w:rPr>
           <w:rFonts w:ascii="Arial" w:eastAsia="標楷體" w:hAnsi="Arial"/>
         </w:rPr>
-        <w:t>····················</w:t>
+        <w:t>·</w:t>
       </w:r>
       <w:proofErr w:type="gramEnd"/>
       <w:r>
         <w:rPr>
           <w:rFonts w:ascii="Arial" w:eastAsia="標楷體" w:hAnsi="Arial"/>
         </w:rPr>
-        <w:t>············································································i</w:t>
+        <w:t>·······························································································i</w:t>
       </w:r>
       <w:r>
         <w:rPr>
@@ -109,14 +109,14 @@
         <w:rPr>
           <w:rFonts w:ascii="Arial" w:eastAsia="標楷體" w:hAnsi="Arial"/>
         </w:rPr>
-        <w:t>····················</w:t>
+        <w:t>·</w:t>
       </w:r>
       <w:proofErr w:type="gramEnd"/>
       <w:r>
         <w:rPr>
           <w:rFonts w:ascii="Arial" w:eastAsia="標楷體" w:hAnsi="Arial"/>
         </w:rPr>
-        <w:t xml:space="preserve">································································1 </w:t>
+        <w:t xml:space="preserve">···················································································1 </w:t>
       </w:r>
     </w:p>
     <w:p>
@@ -143,14 +143,14 @@
         <w:rPr>
           <w:rFonts w:ascii="Arial" w:eastAsia="標楷體" w:hAnsi="Arial"/>
         </w:rPr>
-        <w:t>····················</w:t>
+        <w:t>·</w:t>
       </w:r>
       <w:proofErr w:type="gramEnd"/>
       <w:r>
         <w:rPr>
           <w:rFonts w:ascii="Arial" w:eastAsia="標楷體" w:hAnsi="Arial"/>
         </w:rPr>
-        <w:t xml:space="preserve">······································································1 </w:t>
+        <w:t xml:space="preserve">·························································································1 </w:t>
       </w:r>
     </w:p>
     <w:p>
@@ -177,14 +177,14 @@
         <w:rPr>
           <w:rFonts w:ascii="Arial" w:eastAsia="標楷體" w:hAnsi="Arial"/>
         </w:rPr>
-        <w:t>····················</w:t>
+        <w:t>·</w:t>
       </w:r>
       <w:proofErr w:type="gramEnd"/>
       <w:r>
         <w:rPr>
           <w:rFonts w:ascii="Arial" w:eastAsia="標楷體" w:hAnsi="Arial"/>
         </w:rPr>
-        <w:t xml:space="preserve">································································1 </w:t>
+        <w:t xml:space="preserve">···················································································1 </w:t>
       </w:r>
     </w:p>
     <w:p>
@@ -211,14 +211,14 @@
         <w:rPr>
           <w:rFonts w:ascii="Arial" w:eastAsia="標楷體" w:hAnsi="Arial"/>
         </w:rPr>
-        <w:t>····················</w:t>
+        <w:t>·</w:t>
       </w:r>
       <w:proofErr w:type="gramEnd"/>
       <w:r>
         <w:rPr>
           <w:rFonts w:ascii="Arial" w:eastAsia="標楷體" w:hAnsi="Arial"/>
         </w:rPr>
-        <w:t xml:space="preserve">································································1 </w:t>
+        <w:t xml:space="preserve">···················································································1 </w:t>
       </w:r>
     </w:p>
     <w:p>
@@ -245,14 +245,14 @@
         <w:rPr>
           <w:rFonts w:ascii="Arial" w:eastAsia="標楷體" w:hAnsi="Arial"/>
         </w:rPr>
-        <w:t>····················</w:t>
+        <w:t>·</w:t>
       </w:r>
       <w:proofErr w:type="gramEnd"/>
       <w:r>
         <w:rPr>
           <w:rFonts w:ascii="Arial" w:eastAsia="標楷體" w:hAnsi="Arial"/>
         </w:rPr>
-        <w:t xml:space="preserve">····················································2 </w:t>
+        <w:t xml:space="preserve">·······································································2 </w:t>
       </w:r>
     </w:p>
     <w:p>
@@ -285,14 +285,14 @@
         <w:rPr>
           <w:rFonts w:ascii="Arial" w:eastAsia="標楷體" w:hAnsi="Arial"/>
         </w:rPr>
-        <w:t>····················</w:t>
+        <w:t>·</w:t>
       </w:r>
       <w:proofErr w:type="gramEnd"/>
       <w:r>
         <w:rPr>
           <w:rFonts w:ascii="Arial" w:eastAsia="標楷體" w:hAnsi="Arial"/>
         </w:rPr>
-        <w:t>··························································</w:t>
+        <w:t>·············································································</w:t>
       </w:r>
       <w:r>
         <w:rPr>
@@ -348,14 +348,14 @@
         <w:rPr>
           <w:rFonts w:ascii="Arial" w:eastAsia="標楷體" w:hAnsi="Arial"/>
         </w:rPr>
-        <w:t>····················</w:t>
+        <w:t>·</w:t>
       </w:r>
       <w:proofErr w:type="gramEnd"/>
       <w:r>
         <w:rPr>
           <w:rFonts w:ascii="Arial" w:eastAsia="標楷體" w:hAnsi="Arial"/>
         </w:rPr>
-        <w:t>···························</w:t>
+        <w:t>··············································</w:t>
       </w:r>
       <w:r>
         <w:rPr>
@@ -412,14 +412,14 @@
         <w:rPr>
           <w:rFonts w:ascii="Arial" w:eastAsia="標楷體" w:hAnsi="Arial"/>
         </w:rPr>
-        <w:t>····················</w:t>
+        <w:t>·</w:t>
       </w:r>
       <w:proofErr w:type="gramEnd"/>
       <w:r>
         <w:rPr>
           <w:rFonts w:ascii="Arial" w:eastAsia="標楷體" w:hAnsi="Arial"/>
         </w:rPr>
-        <w:t>···········</w:t>
+        <w:t>······························</w:t>
       </w:r>
       <w:r>
         <w:rPr>
@@ -476,14 +476,14 @@
         <w:rPr>
           <w:rFonts w:ascii="Arial" w:eastAsia="標楷體" w:hAnsi="Arial"/>
         </w:rPr>
-        <w:t>····················</w:t>
+        <w:t>·</w:t>
       </w:r>
       <w:proofErr w:type="gramEnd"/>
       <w:r>
         <w:rPr>
           <w:rFonts w:ascii="Arial" w:eastAsia="標楷體" w:hAnsi="Arial"/>
         </w:rPr>
-        <w:t>····················</w:t>
+        <w:t>·······································</w:t>
       </w:r>
       <w:r>
         <w:rPr>
@@ -540,14 +540,14 @@
         <w:rPr>
           <w:rFonts w:ascii="Arial" w:eastAsia="標楷體" w:hAnsi="Arial"/>
         </w:rPr>
-        <w:t>····················</w:t>
+        <w:t>·</w:t>
       </w:r>
       <w:proofErr w:type="gramEnd"/>
       <w:r>
         <w:rPr>
           <w:rFonts w:ascii="Arial" w:eastAsia="標楷體" w:hAnsi="Arial"/>
         </w:rPr>
-        <w:t>······</w:t>
+        <w:t>·························</w:t>
       </w:r>
       <w:r>
         <w:rPr>
@@ -598,14 +598,14 @@
         <w:rPr>
           <w:rFonts w:ascii="Arial" w:eastAsia="標楷體" w:hAnsi="Arial"/>
         </w:rPr>
-        <w:t>····················</w:t>
+        <w:t>·</w:t>
       </w:r>
       <w:proofErr w:type="gramEnd"/>
       <w:r>
         <w:rPr>
           <w:rFonts w:ascii="Arial" w:eastAsia="標楷體" w:hAnsi="Arial"/>
         </w:rPr>
-        <w:t>······························</w:t>
+        <w:t>·················································</w:t>
       </w:r>
       <w:r>
         <w:rPr>
@@ -650,14 +650,14 @@
         <w:rPr>
           <w:rFonts w:ascii="Arial" w:eastAsia="標楷體" w:hAnsi="Arial"/>
         </w:rPr>
-        <w:t>····················</w:t>
+        <w:t>·</w:t>
       </w:r>
       <w:proofErr w:type="gramEnd"/>
       <w:r>
         <w:rPr>
           <w:rFonts w:ascii="Arial" w:eastAsia="標楷體" w:hAnsi="Arial"/>
         </w:rPr>
-        <w:t>························</w:t>
+        <w:t>···········································</w:t>
       </w:r>
       <w:r>
         <w:rPr>
@@ -725,14 +725,14 @@
         <w:rPr>
           <w:rFonts w:ascii="Arial" w:eastAsia="標楷體" w:hAnsi="Arial"/>
         </w:rPr>
-        <w:t>····················</w:t>
+        <w:t>·</w:t>
       </w:r>
       <w:proofErr w:type="gramEnd"/>
       <w:r>
         <w:rPr>
           <w:rFonts w:ascii="Arial" w:eastAsia="標楷體" w:hAnsi="Arial"/>
         </w:rPr>
-        <w:t>··························································</w:t>
+        <w:t>·············································································</w:t>
       </w:r>
       <w:r>
         <w:rPr>
@@ -939,14 +939,14 @@
         <w:rPr>
           <w:rFonts w:ascii="Arial" w:eastAsia="標楷體" w:hAnsi="Arial"/>
         </w:rPr>
-        <w:t>····················</w:t>
+        <w:t>·</w:t>
       </w:r>
       <w:proofErr w:type="gramEnd"/>
       <w:r>
         <w:rPr>
           <w:rFonts w:ascii="Arial" w:eastAsia="標楷體" w:hAnsi="Arial"/>
         </w:rPr>
-        <w:t>···························</w:t>
+        <w:t>··············································</w:t>
       </w:r>
       <w:r>
         <w:rPr>
@@ -1021,14 +1021,14 @@
         <w:rPr>
           <w:rFonts w:ascii="Arial" w:eastAsia="標楷體" w:hAnsi="Arial"/>
         </w:rPr>
-        <w:t>····················</w:t>
+        <w:t>·</w:t>
       </w:r>
       <w:proofErr w:type="gramEnd"/>
       <w:r>
         <w:rPr>
           <w:rFonts w:ascii="Arial" w:eastAsia="標楷體" w:hAnsi="Arial"/>
         </w:rPr>
-        <w:t>··············</w:t>
+        <w:t>·································</w:t>
       </w:r>
       <w:r>
         <w:rPr>
@@ -1097,14 +1097,14 @@
         <w:rPr>
           <w:rFonts w:ascii="Arial" w:eastAsia="標楷體" w:hAnsi="Arial"/>
         </w:rPr>
-        <w:t>····················</w:t>
+        <w:t>·</w:t>
       </w:r>
       <w:proofErr w:type="gramEnd"/>
       <w:r>
         <w:rPr>
           <w:rFonts w:ascii="Arial" w:eastAsia="標楷體" w:hAnsi="Arial"/>
         </w:rPr>
-        <w:t>··························</w:t>
+        <w:t>·············································</w:t>
       </w:r>
       <w:r>
         <w:rPr>
@@ -1173,14 +1173,14 @@
         <w:rPr>
           <w:rFonts w:ascii="Arial" w:eastAsia="標楷體" w:hAnsi="Arial"/>
         </w:rPr>
-        <w:t>····················</w:t>
+        <w:t>·</w:t>
       </w:r>
       <w:proofErr w:type="gramEnd"/>
       <w:r>
         <w:rPr>
           <w:rFonts w:ascii="Arial" w:eastAsia="標楷體" w:hAnsi="Arial"/>
         </w:rPr>
-        <w:t>····</w:t>
+        <w:t>·······················</w:t>
       </w:r>
       <w:r>
         <w:rPr>
@@ -1273,14 +1273,14 @@
         <w:rPr>
           <w:rFonts w:ascii="Arial" w:eastAsia="標楷體" w:hAnsi="Arial"/>
         </w:rPr>
-        <w:t>····················</w:t>
+        <w:t>·</w:t>
       </w:r>
       <w:proofErr w:type="gramEnd"/>
       <w:r>
         <w:rPr>
           <w:rFonts w:ascii="Arial" w:eastAsia="標楷體" w:hAnsi="Arial"/>
         </w:rPr>
-        <w:t>···························</w:t>
+        <w:t>··············································</w:t>
       </w:r>
       <w:r>
         <w:rPr>
@@ -1331,14 +1331,14 @@
         <w:rPr>
           <w:rFonts w:ascii="Arial" w:eastAsia="標楷體" w:hAnsi="Arial"/>
         </w:rPr>
-        <w:t>····················</w:t>
+        <w:t>·</w:t>
       </w:r>
       <w:proofErr w:type="gramEnd"/>
       <w:r>
         <w:rPr>
           <w:rFonts w:ascii="Arial" w:eastAsia="標楷體" w:hAnsi="Arial"/>
         </w:rPr>
-        <w:t>·····················</w:t>
+        <w:t>········································</w:t>
       </w:r>
       <w:r>
         <w:rPr>
@@ -2412,8 +2412,6 @@
                 <w:rFonts w:ascii="標楷體" w:eastAsia="標楷體" w:hAnsi="標楷體"/>
               </w:rPr>
             </w:pPr>
-            <w:bookmarkStart w:id="0" w:name="_GoBack"/>
-            <w:bookmarkEnd w:id="0"/>
           </w:p>
         </w:tc>
       </w:tr>
@@ -5847,7 +5845,13 @@
         <w:rPr>
           <w:rFonts w:ascii="標楷體" w:eastAsia="標楷體" w:hAnsi="標楷體" w:cs="標楷體" w:hint="eastAsia"/>
         </w:rPr>
-        <w:t>認真負責的工人</w:t>
+        <w:t>認真負責的</w:t>
+      </w:r>
+      <w:r>
+        <w:rPr>
+          <w:rFonts w:ascii="標楷體" w:eastAsia="標楷體" w:hAnsi="標楷體" w:cs="標楷體" w:hint="eastAsia"/>
+        </w:rPr>
+        <w:t>農民</w:t>
       </w:r>
       <w:r>
         <w:rPr>
@@ -5859,7 +5863,7 @@
         <w:rPr>
           <w:rFonts w:ascii="標楷體" w:eastAsia="標楷體" w:hAnsi="標楷體" w:cs="標楷體" w:hint="eastAsia"/>
         </w:rPr>
-        <w:t>台南務農兼職粗工</w:t>
+        <w:t>台南務農</w:t>
       </w:r>
       <w:r>
         <w:rPr>
@@ -5871,7 +5875,19 @@
         <w:rPr>
           <w:rFonts w:ascii="標楷體" w:eastAsia="標楷體" w:hAnsi="標楷體" w:cs="標楷體" w:hint="eastAsia"/>
         </w:rPr>
-        <w:t>是現任保險專員</w:t>
+        <w:t>是現</w:t>
+      </w:r>
+      <w:r>
+        <w:rPr>
+          <w:rFonts w:ascii="標楷體" w:eastAsia="標楷體" w:hAnsi="標楷體" w:cs="標楷體" w:hint="eastAsia"/>
+        </w:rPr>
+        <w:t>職</w:t>
+      </w:r>
+      <w:r>
+        <w:rPr>
+          <w:rFonts w:ascii="標楷體" w:eastAsia="標楷體" w:hAnsi="標楷體" w:cs="標楷體" w:hint="eastAsia"/>
+        </w:rPr>
+        <w:t>保險專員</w:t>
       </w:r>
       <w:r>
         <w:rPr>
@@ -5921,6 +5937,12 @@
         <w:rPr>
           <w:rFonts w:ascii="標楷體" w:eastAsia="標楷體" w:hAnsi="標楷體" w:cs="標楷體" w:hint="eastAsia"/>
         </w:rPr>
+        <w:t>在</w:t>
+      </w:r>
+      <w:r>
+        <w:rPr>
+          <w:rFonts w:ascii="標楷體" w:eastAsia="標楷體" w:hAnsi="標楷體" w:cs="標楷體" w:hint="eastAsia"/>
+        </w:rPr>
         <w:t>香格里拉飯店</w:t>
       </w:r>
       <w:r>
@@ -5982,7 +6004,7 @@
         <w:rPr>
           <w:rFonts w:ascii="標楷體" w:eastAsia="標楷體" w:hAnsi="標楷體" w:cs="標楷體"/>
         </w:rPr>
-        <w:t>，總是</w:t>
+        <w:t>，</w:t>
       </w:r>
       <w:proofErr w:type="gramStart"/>
       <w:r>
@@ -6010,14 +6032,26 @@
         <w:rPr>
           <w:rFonts w:ascii="標楷體" w:eastAsia="標楷體" w:hAnsi="標楷體" w:cs="標楷體"/>
         </w:rPr>
-        <w:t>，並且時常叮嚀我們，除了要對自己的課業負責，最重要的就是</w:t>
-      </w:r>
-      <w:r>
-        <w:rPr>
-          <w:rFonts w:ascii="標楷體" w:eastAsia="標楷體" w:hAnsi="標楷體" w:cs="標楷體"/>
+        <w:t>，並且時常叮嚀我們，</w:t>
+      </w:r>
+      <w:r>
+        <w:rPr>
+          <w:rFonts w:ascii="標楷體" w:eastAsia="標楷體" w:hAnsi="標楷體" w:cs="標楷體" w:hint="eastAsia"/>
           <w:color w:val="FF0000"/>
         </w:rPr>
-        <w:t>對自己的健康負責，自己要懂得照顧好自己的身體健康。</w:t>
+        <w:t>你的未來我們並不能幫你走</w:t>
+      </w:r>
+      <w:r>
+        <w:rPr>
+          <w:rFonts w:ascii="標楷體" w:eastAsia="標楷體" w:hAnsi="標楷體" w:cs="標楷體" w:hint="eastAsia"/>
+        </w:rPr>
+        <w:t>，確認自己的道路勇敢向前</w:t>
+      </w:r>
+      <w:r>
+        <w:rPr>
+          <w:rFonts w:ascii="標楷體" w:eastAsia="標楷體" w:hAnsi="標楷體" w:cs="標楷體"/>
+        </w:rPr>
+        <w:t>。</w:t>
       </w:r>
       <w:r>
         <w:rPr>
@@ -6081,28 +6115,47 @@
         </w:rPr>
         <w:t>，因緣際會下參加了</w:t>
       </w:r>
-      <w:proofErr w:type="gramStart"/>
       <w:r>
         <w:rPr>
           <w:rFonts w:ascii="標楷體" w:eastAsia="標楷體" w:hAnsi="標楷體" w:cs="標楷體" w:hint="eastAsia"/>
           <w:color w:val="000000" w:themeColor="text1"/>
         </w:rPr>
-        <w:t>菁寮</w:t>
-      </w:r>
-      <w:proofErr w:type="gramEnd"/>
+        <w:t>篤加國小田徑隊</w:t>
+      </w:r>
       <w:r>
         <w:rPr>
           <w:rFonts w:ascii="標楷體" w:eastAsia="標楷體" w:hAnsi="標楷體" w:cs="標楷體" w:hint="eastAsia"/>
           <w:color w:val="000000" w:themeColor="text1"/>
         </w:rPr>
-        <w:t>教會的青少年團契，</w:t>
+        <w:t>，</w:t>
       </w:r>
       <w:r>
         <w:rPr>
           <w:rFonts w:ascii="標楷體" w:eastAsia="標楷體" w:hAnsi="標楷體" w:cs="標楷體" w:hint="eastAsia"/>
           <w:color w:val="000000" w:themeColor="text1"/>
         </w:rPr>
-        <w:t>參加了許多的活動，在活動中認識了許多同儕</w:t>
+        <w:t>參加了許多</w:t>
+      </w:r>
+      <w:r>
+        <w:rPr>
+          <w:rFonts w:ascii="標楷體" w:eastAsia="標楷體" w:hAnsi="標楷體" w:cs="標楷體" w:hint="eastAsia"/>
+          <w:color w:val="000000" w:themeColor="text1"/>
+        </w:rPr>
+        <w:t>大大小小的田徑項目</w:t>
+      </w:r>
+      <w:r>
+        <w:rPr>
+          <w:rFonts w:ascii="標楷體" w:eastAsia="標楷體" w:hAnsi="標楷體" w:cs="標楷體" w:hint="eastAsia"/>
+          <w:color w:val="000000" w:themeColor="text1"/>
+        </w:rPr>
+        <w:t>，在</w:t>
+      </w:r>
+      <w:r>
+        <w:rPr>
+          <w:rFonts w:ascii="標楷體" w:eastAsia="標楷體" w:hAnsi="標楷體" w:cs="標楷體" w:hint="eastAsia"/>
+          <w:color w:val="000000" w:themeColor="text1"/>
+        </w:rPr>
+        <w:t>田徑的訓練中教練不時提醒我們「請、謝謝、對不起」要多掛嘴邊，造就我現在為人客氣禮貌的性格</w:t>
       </w:r>
       <w:r>
         <w:rPr>
@@ -6113,27 +6166,32 @@
       </w:r>
       <w:r>
         <w:rPr>
-          <w:rFonts w:ascii="標楷體" w:eastAsia="標楷體" w:hAnsi="標楷體" w:cs="標楷體"/>
+          <w:rFonts w:ascii="標楷體" w:eastAsia="標楷體" w:hAnsi="標楷體" w:cs="標楷體" w:hint="eastAsia"/>
           <w:color w:val="FF0000"/>
         </w:rPr>
-        <w:t>但</w:t>
+        <w:t>在訓練</w:t>
       </w:r>
       <w:r>
         <w:rPr>
           <w:rFonts w:ascii="標楷體" w:eastAsia="標楷體" w:hAnsi="標楷體" w:cs="標楷體"/>
           <w:color w:val="FF0000"/>
         </w:rPr>
-        <w:t>玩樂之餘也不忘認真讀書</w:t>
-      </w:r>
-      <w:r>
-        <w:rPr>
-          <w:rFonts w:ascii="標楷體" w:eastAsia="標楷體" w:hAnsi="標楷體" w:cs="標楷體"/>
-          <w:color w:val="FF0000"/>
+        <w:t>之餘也不忘認真讀書</w:t>
+      </w:r>
+      <w:r>
+        <w:rPr>
+          <w:rFonts w:ascii="標楷體" w:eastAsia="標楷體" w:hAnsi="標楷體" w:cs="標楷體"/>
         </w:rPr>
         <w:t>，</w:t>
       </w:r>
       <w:r>
         <w:rPr>
+          <w:rFonts w:ascii="標楷體" w:eastAsia="標楷體" w:hAnsi="標楷體" w:cs="標楷體" w:hint="eastAsia"/>
+        </w:rPr>
+        <w:t>雖然</w:t>
+      </w:r>
+      <w:r>
+        <w:rPr>
           <w:rFonts w:ascii="標楷體" w:eastAsia="標楷體" w:hAnsi="標楷體" w:cs="標楷體"/>
           <w:color w:val="000000" w:themeColor="text1"/>
         </w:rPr>
@@ -6144,32 +6202,45 @@
           <w:rFonts w:ascii="標楷體" w:eastAsia="標楷體" w:hAnsi="標楷體" w:cs="標楷體" w:hint="eastAsia"/>
           <w:color w:val="000000" w:themeColor="text1"/>
         </w:rPr>
-        <w:t>也</w:t>
-      </w:r>
-      <w:r>
-        <w:rPr>
-          <w:rFonts w:ascii="標楷體" w:eastAsia="標楷體" w:hAnsi="標楷體" w:cs="標楷體"/>
-          <w:color w:val="000000" w:themeColor="text1"/>
-        </w:rPr>
-        <w:t>都維持在班上</w:t>
-      </w:r>
-      <w:r>
-        <w:rPr>
-          <w:rFonts w:ascii="標楷體" w:eastAsia="標楷體" w:hAnsi="標楷體" w:cs="標楷體"/>
-        </w:rPr>
-        <w:t>前</w:t>
-      </w:r>
-      <w:r>
-        <w:rPr>
-          <w:rFonts w:ascii="標楷體" w:eastAsia="標楷體" w:hAnsi="標楷體" w:cs="標楷體" w:hint="eastAsia"/>
-        </w:rPr>
-        <w:t>三</w:t>
-      </w:r>
-      <w:r>
-        <w:rPr>
-          <w:rFonts w:ascii="標楷體" w:eastAsia="標楷體" w:hAnsi="標楷體" w:cs="標楷體"/>
-        </w:rPr>
-        <w:t>名，除了班上成績，課外成績也不錯。國中時期，開始比較艱澀的課程後，決定將大部分的時間用在讀書上，但</w:t>
+        <w:t>並非特別顯眼</w:t>
+      </w:r>
+      <w:r>
+        <w:rPr>
+          <w:rFonts w:ascii="標楷體" w:eastAsia="標楷體" w:hAnsi="標楷體" w:cs="標楷體"/>
+        </w:rPr>
+        <w:t>，</w:t>
+      </w:r>
+      <w:r>
+        <w:rPr>
+          <w:rFonts w:ascii="標楷體" w:eastAsia="標楷體" w:hAnsi="標楷體" w:cs="標楷體" w:hint="eastAsia"/>
+        </w:rPr>
+        <w:t>但在老師評價裡成績不亞於前段優秀學生，</w:t>
+      </w:r>
+      <w:r>
+        <w:rPr>
+          <w:rFonts w:ascii="標楷體" w:eastAsia="標楷體" w:hAnsi="標楷體" w:cs="標楷體"/>
+        </w:rPr>
+        <w:t>除了班上成績，課外成績</w:t>
+      </w:r>
+      <w:r>
+        <w:rPr>
+          <w:rFonts w:ascii="標楷體" w:eastAsia="標楷體" w:hAnsi="標楷體" w:cs="標楷體" w:hint="eastAsia"/>
+        </w:rPr>
+        <w:t>也都相當優秀</w:t>
+      </w:r>
+      <w:r>
+        <w:rPr>
+          <w:rFonts w:ascii="標楷體" w:eastAsia="標楷體" w:hAnsi="標楷體" w:cs="標楷體"/>
+        </w:rPr>
+        <w:t>。國中時期，</w:t>
+      </w:r>
+      <w:bookmarkStart w:id="0" w:name="_GoBack"/>
+      <w:bookmarkEnd w:id="0"/>
+      <w:r>
+        <w:rPr>
+          <w:rFonts w:ascii="標楷體" w:eastAsia="標楷體" w:hAnsi="標楷體" w:cs="標楷體"/>
+        </w:rPr>
+        <w:t>開始比較艱澀的課程後，決定將大部分的時間用在讀書上，但</w:t>
       </w:r>
       <w:r>
         <w:rPr>
@@ -6181,28 +6252,56 @@
         <w:rPr>
           <w:rFonts w:ascii="標楷體" w:eastAsia="標楷體" w:hAnsi="標楷體" w:cs="標楷體"/>
         </w:rPr>
-        <w:t>學校的細心安排，讓我們</w:t>
-      </w:r>
-      <w:r>
-        <w:rPr>
-          <w:rFonts w:ascii="標楷體" w:eastAsia="標楷體" w:hAnsi="標楷體" w:cs="標楷體" w:hint="eastAsia"/>
-        </w:rPr>
-        <w:t>得以在平常讀書之餘、</w:t>
-      </w:r>
-      <w:proofErr w:type="gramStart"/>
-      <w:r>
-        <w:rPr>
-          <w:rFonts w:ascii="標楷體" w:eastAsia="標楷體" w:hAnsi="標楷體" w:cs="標楷體" w:hint="eastAsia"/>
-        </w:rPr>
-        <w:t>還有</w:t>
-      </w:r>
-      <w:r>
-        <w:rPr>
-          <w:rFonts w:ascii="標楷體" w:eastAsia="標楷體" w:hAnsi="標楷體" w:cs="標楷體"/>
-        </w:rPr>
-        <w:t>社課時間</w:t>
-      </w:r>
-      <w:proofErr w:type="gramEnd"/>
+        <w:t>學校</w:t>
+      </w:r>
+      <w:r>
+        <w:rPr>
+          <w:rFonts w:ascii="標楷體" w:eastAsia="標楷體" w:hAnsi="標楷體" w:cs="標楷體" w:hint="eastAsia"/>
+        </w:rPr>
+        <w:t>、同學</w:t>
+      </w:r>
+      <w:r>
+        <w:rPr>
+          <w:rFonts w:ascii="標楷體" w:eastAsia="標楷體" w:hAnsi="標楷體" w:cs="標楷體"/>
+        </w:rPr>
+        <w:t>的細心</w:t>
+      </w:r>
+      <w:r>
+        <w:rPr>
+          <w:rFonts w:ascii="標楷體" w:eastAsia="標楷體" w:hAnsi="標楷體" w:cs="標楷體" w:hint="eastAsia"/>
+        </w:rPr>
+        <w:t>指導</w:t>
+      </w:r>
+      <w:r>
+        <w:rPr>
+          <w:rFonts w:ascii="標楷體" w:eastAsia="標楷體" w:hAnsi="標楷體" w:cs="標楷體"/>
+        </w:rPr>
+        <w:t>，讓我們</w:t>
+      </w:r>
+      <w:r>
+        <w:rPr>
+          <w:rFonts w:ascii="標楷體" w:eastAsia="標楷體" w:hAnsi="標楷體" w:cs="標楷體" w:hint="eastAsia"/>
+        </w:rPr>
+        <w:t>得以在平常讀書之餘、還有</w:t>
+      </w:r>
+      <w:r>
+        <w:rPr>
+          <w:rFonts w:ascii="標楷體" w:eastAsia="標楷體" w:hAnsi="標楷體" w:cs="標楷體" w:hint="eastAsia"/>
+        </w:rPr>
+        <w:t>課外活動</w:t>
+      </w:r>
+      <w:r>
+        <w:rPr>
+          <w:rFonts w:ascii="標楷體" w:eastAsia="標楷體" w:hAnsi="標楷體" w:cs="標楷體"/>
+        </w:rPr>
+        <w:t>時間</w:t>
+      </w:r>
+      <w:r>
+        <w:rPr>
+          <w:rFonts w:ascii="標楷體" w:eastAsia="標楷體" w:hAnsi="標楷體" w:cs="標楷體" w:hint="eastAsia"/>
+        </w:rPr>
+        <w:t>，從事個人活動</w:t>
+      </w:r>
       <w:r>
         <w:rPr>
           <w:rFonts w:ascii="標楷體" w:eastAsia="標楷體" w:hAnsi="標楷體" w:cs="標楷體"/>
@@ -6225,13 +6324,97 @@
         <w:rPr>
           <w:rFonts w:ascii="標楷體" w:eastAsia="標楷體" w:hAnsi="標楷體" w:cs="標楷體" w:hint="eastAsia"/>
         </w:rPr>
-        <w:t>我在學習下</w:t>
-      </w:r>
-      <w:r>
-        <w:rPr>
-          <w:rFonts w:ascii="標楷體" w:eastAsia="標楷體" w:hAnsi="標楷體" w:cs="標楷體"/>
-        </w:rPr>
-        <w:t>，不會感覺到壓力，反而感覺是在一個充滿活力的環境下讀書。這段期間我擔任了一年半的副班長替班上同學服務，擔任副班長的一年半裡我學習到</w:t>
+        <w:t>我在</w:t>
+      </w:r>
+      <w:r>
+        <w:rPr>
+          <w:rFonts w:ascii="標楷體" w:eastAsia="標楷體" w:hAnsi="標楷體" w:cs="標楷體" w:hint="eastAsia"/>
+        </w:rPr>
+        <w:t>營工</w:t>
+      </w:r>
+      <w:r>
+        <w:rPr>
+          <w:rFonts w:ascii="標楷體" w:eastAsia="標楷體" w:hAnsi="標楷體" w:cs="標楷體" w:hint="eastAsia"/>
+        </w:rPr>
+        <w:t>學習下</w:t>
+      </w:r>
+      <w:r>
+        <w:rPr>
+          <w:rFonts w:ascii="標楷體" w:eastAsia="標楷體" w:hAnsi="標楷體" w:cs="標楷體"/>
+        </w:rPr>
+        <w:t>，不會感覺到壓力，反而</w:t>
+      </w:r>
+      <w:r>
+        <w:rPr>
+          <w:rFonts w:ascii="標楷體" w:eastAsia="標楷體" w:hAnsi="標楷體" w:cs="標楷體" w:hint="eastAsia"/>
+        </w:rPr>
+        <w:t>像探索</w:t>
+      </w:r>
+      <w:r>
+        <w:rPr>
+          <w:rFonts w:ascii="標楷體" w:eastAsia="標楷體" w:hAnsi="標楷體" w:cs="標楷體"/>
+        </w:rPr>
+        <w:t>在一個充滿</w:t>
+      </w:r>
+      <w:r>
+        <w:rPr>
+          <w:rFonts w:ascii="標楷體" w:eastAsia="標楷體" w:hAnsi="標楷體" w:cs="標楷體" w:hint="eastAsia"/>
+        </w:rPr>
+        <w:t>未知知識</w:t>
+      </w:r>
+      <w:r>
+        <w:rPr>
+          <w:rFonts w:ascii="標楷體" w:eastAsia="標楷體" w:hAnsi="標楷體" w:cs="標楷體"/>
+        </w:rPr>
+        <w:t>的環境。這段期間我擔任了</w:t>
+      </w:r>
+      <w:r>
+        <w:rPr>
+          <w:rFonts w:ascii="標楷體" w:eastAsia="標楷體" w:hAnsi="標楷體" w:cs="標楷體" w:hint="eastAsia"/>
+        </w:rPr>
+        <w:t>近兩年</w:t>
+      </w:r>
+      <w:r>
+        <w:rPr>
+          <w:rFonts w:ascii="標楷體" w:eastAsia="標楷體" w:hAnsi="標楷體" w:cs="標楷體"/>
+        </w:rPr>
+        <w:t>的</w:t>
+      </w:r>
+      <w:r>
+        <w:rPr>
+          <w:rFonts w:ascii="標楷體" w:eastAsia="標楷體" w:hAnsi="標楷體" w:cs="標楷體" w:hint="eastAsia"/>
+        </w:rPr>
+        <w:t>康樂股長</w:t>
+      </w:r>
+      <w:r>
+        <w:rPr>
+          <w:rFonts w:ascii="標楷體" w:eastAsia="標楷體" w:hAnsi="標楷體" w:cs="標楷體"/>
+        </w:rPr>
+        <w:t>替班上同學服務，擔任</w:t>
+      </w:r>
+      <w:r>
+        <w:rPr>
+          <w:rFonts w:ascii="標楷體" w:eastAsia="標楷體" w:hAnsi="標楷體" w:cs="標楷體" w:hint="eastAsia"/>
+        </w:rPr>
+        <w:t>康樂</w:t>
+      </w:r>
+      <w:r>
+        <w:rPr>
+          <w:rFonts w:ascii="標楷體" w:eastAsia="標楷體" w:hAnsi="標楷體" w:cs="標楷體"/>
+        </w:rPr>
+        <w:t>的</w:t>
+      </w:r>
+      <w:r>
+        <w:rPr>
+          <w:rFonts w:ascii="標楷體" w:eastAsia="標楷體" w:hAnsi="標楷體" w:cs="標楷體" w:hint="eastAsia"/>
+        </w:rPr>
+        <w:t>兩年</w:t>
+      </w:r>
+      <w:r>
+        <w:rPr>
+          <w:rFonts w:ascii="標楷體" w:eastAsia="標楷體" w:hAnsi="標楷體" w:cs="標楷體"/>
+        </w:rPr>
+        <w:t>裡我學習到</w:t>
       </w:r>
       <w:r>
         <w:rPr>
@@ -6253,43 +6436,285 @@
         <w:ind w:left="355" w:right="-15" w:hanging="10"/>
         <w:rPr>
           <w:rFonts w:ascii="標楷體" w:eastAsia="標楷體" w:hAnsi="標楷體" w:cs="標楷體"/>
+        </w:rPr>
+      </w:pPr>
+    </w:p>
+    <w:p>
+      <w:pPr>
+        <w:spacing w:line="420" w:lineRule="auto"/>
+        <w:ind w:left="355" w:right="-15" w:hanging="10"/>
+        <w:rPr>
+          <w:rFonts w:ascii="標楷體" w:eastAsia="標楷體" w:hAnsi="標楷體" w:cs="標楷體"/>
+        </w:rPr>
+      </w:pPr>
+    </w:p>
+    <w:p>
+      <w:pPr>
+        <w:spacing w:line="420" w:lineRule="auto"/>
+        <w:ind w:left="355" w:right="-15" w:hanging="10"/>
+        <w:rPr>
+          <w:rFonts w:ascii="標楷體" w:eastAsia="標楷體" w:hAnsi="標楷體" w:cs="標楷體"/>
+        </w:rPr>
+      </w:pPr>
+    </w:p>
+    <w:p>
+      <w:pPr>
+        <w:spacing w:line="420" w:lineRule="auto"/>
+        <w:ind w:left="355" w:right="-15" w:hanging="10"/>
+        <w:rPr>
+          <w:rFonts w:ascii="標楷體" w:eastAsia="標楷體" w:hAnsi="標楷體" w:cs="標楷體"/>
           <w:color w:val="7030A0"/>
           <w:sz w:val="28"/>
         </w:rPr>
       </w:pPr>
       <w:r>
         <w:rPr>
-          <w:rFonts w:ascii="標楷體" w:eastAsia="標楷體" w:hAnsi="標楷體" w:cs="標楷體"/>
-        </w:rPr>
-        <w:t xml:space="preserve"> </w:t>
-      </w:r>
-      <w:r>
-        <w:rPr>
-          <w:rFonts w:ascii="標楷體" w:eastAsia="標楷體" w:hAnsi="標楷體" w:cs="標楷體"/>
+          <w:rFonts w:ascii="標楷體" w:eastAsia="標楷體" w:hAnsi="標楷體" w:cs="標楷體" w:hint="eastAsia"/>
           <w:color w:val="7030A0"/>
           <w:sz w:val="28"/>
         </w:rPr>
-        <w:t xml:space="preserve">三、求學過程-大學 </w:t>
+        <w:lastRenderedPageBreak/>
+        <w:t>三</w:t>
+      </w:r>
+      <w:r>
+        <w:rPr>
+          <w:rFonts w:ascii="標楷體" w:eastAsia="標楷體" w:hAnsi="標楷體" w:cs="標楷體"/>
+          <w:color w:val="7030A0"/>
+          <w:sz w:val="28"/>
+        </w:rPr>
+        <w:t>、</w:t>
+      </w:r>
+      <w:r>
+        <w:rPr>
+          <w:rFonts w:ascii="標楷體" w:eastAsia="標楷體" w:hAnsi="標楷體" w:cs="標楷體" w:hint="eastAsia"/>
+          <w:color w:val="7030A0"/>
+          <w:sz w:val="28"/>
+        </w:rPr>
+        <w:t>滯留的學籍，</w:t>
+      </w:r>
+      <w:r>
+        <w:rPr>
+          <w:rFonts w:ascii="標楷體" w:eastAsia="標楷體" w:hAnsi="標楷體" w:cs="標楷體" w:hint="eastAsia"/>
+          <w:color w:val="7030A0"/>
+          <w:sz w:val="28"/>
+        </w:rPr>
+        <w:t>看見不同的</w:t>
+      </w:r>
+      <w:r>
+        <w:rPr>
+          <w:rFonts w:ascii="標楷體" w:eastAsia="標楷體" w:hAnsi="標楷體" w:cs="標楷體" w:hint="eastAsia"/>
+          <w:color w:val="7030A0"/>
+          <w:sz w:val="28"/>
+        </w:rPr>
+        <w:t>自己</w:t>
       </w:r>
     </w:p>
     <w:p>
       <w:pPr>
         <w:spacing w:line="420" w:lineRule="auto"/>
-        <w:ind w:left="346" w:right="-17"/>
-      </w:pPr>
-      <w:r>
-        <w:rPr>
-          <w:rFonts w:ascii="標楷體" w:eastAsia="標楷體" w:hAnsi="標楷體" w:cs="標楷體" w:hint="eastAsia"/>
+        <w:ind w:left="355" w:right="-15" w:hanging="10"/>
+        <w:rPr>
+          <w:rFonts w:ascii="標楷體" w:eastAsia="標楷體" w:hAnsi="標楷體" w:cs="標楷體" w:hint="eastAsia"/>
+          <w:szCs w:val="24"/>
+        </w:rPr>
+      </w:pPr>
+      <w:r>
+        <w:rPr>
+          <w:rFonts w:ascii="標楷體" w:eastAsia="標楷體" w:hAnsi="標楷體" w:cs="標楷體"/>
           <w:color w:val="7030A0"/>
           <w:sz w:val="28"/>
         </w:rPr>
+        <w:tab/>
+      </w:r>
+      <w:r>
+        <w:rPr>
+          <w:rFonts w:ascii="標楷體" w:eastAsia="標楷體" w:hAnsi="標楷體" w:cs="標楷體"/>
+          <w:color w:val="7030A0"/>
+          <w:sz w:val="28"/>
+        </w:rPr>
+        <w:tab/>
+      </w:r>
+      <w:r>
+        <w:rPr>
+          <w:rFonts w:ascii="標楷體" w:eastAsia="標楷體" w:hAnsi="標楷體" w:cs="標楷體"/>
+          <w:color w:val="7030A0"/>
+          <w:sz w:val="28"/>
+        </w:rPr>
+        <w:tab/>
+      </w:r>
+      <w:r>
+        <w:rPr>
+          <w:rFonts w:ascii="標楷體" w:eastAsia="標楷體" w:hAnsi="標楷體" w:cs="標楷體" w:hint="eastAsia"/>
+          <w:szCs w:val="24"/>
+        </w:rPr>
+        <w:t>在與眾多大學生不同，</w:t>
+      </w:r>
+      <w:r>
+        <w:rPr>
+          <w:rFonts w:ascii="標楷體" w:eastAsia="標楷體" w:hAnsi="標楷體" w:cs="標楷體" w:hint="eastAsia"/>
+          <w:szCs w:val="24"/>
+        </w:rPr>
+        <w:t>在眾多因素下，我</w:t>
+      </w:r>
+      <w:r>
+        <w:rPr>
+          <w:rFonts w:ascii="標楷體" w:eastAsia="標楷體" w:hAnsi="標楷體" w:cs="標楷體" w:hint="eastAsia"/>
+          <w:szCs w:val="24"/>
+        </w:rPr>
+        <w:t>高中畢業後並沒有立即升上大學，</w:t>
+      </w:r>
+      <w:r>
+        <w:rPr>
+          <w:rFonts w:ascii="標楷體" w:eastAsia="標楷體" w:hAnsi="標楷體" w:cs="標楷體" w:hint="eastAsia"/>
+          <w:szCs w:val="24"/>
+        </w:rPr>
+        <w:t>許多同學在盲目的依社會潮流的推動茫然</w:t>
+      </w:r>
+      <w:proofErr w:type="gramStart"/>
+      <w:r>
+        <w:rPr>
+          <w:rFonts w:ascii="標楷體" w:eastAsia="標楷體" w:hAnsi="標楷體" w:cs="標楷體" w:hint="eastAsia"/>
+          <w:szCs w:val="24"/>
+        </w:rPr>
+        <w:t>若迷進</w:t>
+      </w:r>
+      <w:proofErr w:type="gramEnd"/>
+      <w:r>
+        <w:rPr>
+          <w:rFonts w:ascii="標楷體" w:eastAsia="標楷體" w:hAnsi="標楷體" w:cs="標楷體" w:hint="eastAsia"/>
+          <w:szCs w:val="24"/>
+        </w:rPr>
+        <w:t>了大學，在了</w:t>
+      </w:r>
+      <w:r>
+        <w:rPr>
+          <w:rFonts w:ascii="標楷體" w:eastAsia="標楷體" w:hAnsi="標楷體" w:cs="標楷體" w:hint="eastAsia"/>
+          <w:color w:val="FF0000"/>
+          <w:szCs w:val="24"/>
+        </w:rPr>
+        <w:t>解自身興趣</w:t>
+      </w:r>
+      <w:r>
+        <w:rPr>
+          <w:rFonts w:ascii="標楷體" w:eastAsia="標楷體" w:hAnsi="標楷體" w:cs="標楷體" w:hint="eastAsia"/>
+          <w:szCs w:val="24"/>
+        </w:rPr>
+        <w:t>之時，</w:t>
+      </w:r>
+      <w:r>
+        <w:rPr>
+          <w:rFonts w:ascii="標楷體" w:eastAsia="標楷體" w:hAnsi="標楷體" w:cs="標楷體" w:hint="eastAsia"/>
+          <w:szCs w:val="24"/>
+        </w:rPr>
+        <w:t>我去了台灣最熱鬧的都市-台北，闖蕩了一年，</w:t>
+      </w:r>
+      <w:r>
+        <w:rPr>
+          <w:rFonts w:ascii="標楷體" w:eastAsia="標楷體" w:hAnsi="標楷體" w:cs="標楷體" w:hint="eastAsia"/>
+          <w:szCs w:val="24"/>
+        </w:rPr>
+        <w:t>半工半讀，</w:t>
+      </w:r>
+      <w:r>
+        <w:rPr>
+          <w:rFonts w:ascii="標楷體" w:eastAsia="標楷體" w:hAnsi="標楷體" w:cs="標楷體" w:hint="eastAsia"/>
+          <w:szCs w:val="24"/>
+        </w:rPr>
+        <w:t>親身體會這個社會的需求，</w:t>
+      </w:r>
+      <w:r>
+        <w:rPr>
+          <w:rFonts w:ascii="標楷體" w:eastAsia="標楷體" w:hAnsi="標楷體" w:cs="標楷體" w:hint="eastAsia"/>
+          <w:color w:val="FF0000"/>
+          <w:szCs w:val="24"/>
+        </w:rPr>
+        <w:t>確定自身的去向</w:t>
+      </w:r>
+      <w:r>
+        <w:rPr>
+          <w:rFonts w:ascii="標楷體" w:eastAsia="標楷體" w:hAnsi="標楷體" w:cs="標楷體" w:hint="eastAsia"/>
+          <w:szCs w:val="24"/>
+        </w:rPr>
+        <w:t>。</w:t>
+      </w:r>
+    </w:p>
+    <w:p>
+      <w:pPr>
+        <w:spacing w:line="420" w:lineRule="auto"/>
+        <w:ind w:left="355" w:right="-15" w:hanging="10"/>
+        <w:rPr>
+          <w:rFonts w:ascii="標楷體" w:eastAsia="標楷體" w:hAnsi="標楷體" w:cs="標楷體"/>
+          <w:color w:val="7030A0"/>
+          <w:sz w:val="28"/>
+        </w:rPr>
+      </w:pPr>
+      <w:r>
+        <w:rPr>
+          <w:rFonts w:ascii="標楷體" w:eastAsia="標楷體" w:hAnsi="標楷體" w:cs="標楷體" w:hint="eastAsia"/>
+          <w:color w:val="7030A0"/>
+          <w:sz w:val="28"/>
+        </w:rPr>
+        <w:t>四</w:t>
+      </w:r>
+      <w:r>
+        <w:rPr>
+          <w:rFonts w:ascii="標楷體" w:eastAsia="標楷體" w:hAnsi="標楷體" w:cs="標楷體"/>
+          <w:color w:val="7030A0"/>
+          <w:sz w:val="28"/>
+        </w:rPr>
+        <w:t>、</w:t>
+      </w:r>
+      <w:proofErr w:type="gramStart"/>
+      <w:r>
+        <w:rPr>
+          <w:rFonts w:ascii="標楷體" w:eastAsia="標楷體" w:hAnsi="標楷體" w:cs="標楷體" w:hint="eastAsia"/>
+          <w:color w:val="7030A0"/>
+          <w:sz w:val="28"/>
+        </w:rPr>
+        <w:t>蹲得越</w:t>
+      </w:r>
+      <w:proofErr w:type="gramEnd"/>
+      <w:r>
+        <w:rPr>
+          <w:rFonts w:ascii="標楷體" w:eastAsia="標楷體" w:hAnsi="標楷體" w:cs="標楷體" w:hint="eastAsia"/>
+          <w:color w:val="7030A0"/>
+          <w:sz w:val="28"/>
+        </w:rPr>
+        <w:t>低，跳得越高，是時候該起跳了</w:t>
+      </w:r>
+      <w:r>
+        <w:rPr>
+          <w:rFonts w:ascii="標楷體" w:eastAsia="標楷體" w:hAnsi="標楷體" w:cs="標楷體"/>
+          <w:color w:val="7030A0"/>
+          <w:sz w:val="28"/>
+        </w:rPr>
+        <w:t xml:space="preserve">-大學 </w:t>
+      </w:r>
+    </w:p>
+    <w:p>
+      <w:pPr>
+        <w:spacing w:line="420" w:lineRule="auto"/>
+        <w:ind w:left="346" w:right="-17"/>
+      </w:pPr>
+      <w:r>
+        <w:rPr>
+          <w:rFonts w:ascii="標楷體" w:eastAsia="標楷體" w:hAnsi="標楷體" w:cs="標楷體" w:hint="eastAsia"/>
+          <w:color w:val="7030A0"/>
+          <w:sz w:val="28"/>
+        </w:rPr>
         <w:t xml:space="preserve">    </w:t>
       </w:r>
       <w:r>
         <w:rPr>
           <w:rFonts w:ascii="標楷體" w:eastAsia="標楷體" w:hAnsi="標楷體" w:cs="標楷體"/>
         </w:rPr>
-        <w:t>在多彩繽紛的大學生活之餘，我也不忘當初與自己的約定，不忘自己作為學生最基本的本分-學習，在玩樂之餘，也妥善運用時間念書，同時</w:t>
+        <w:t>與眾多大學生不同</w:t>
+      </w:r>
+      <w:r>
+        <w:rPr>
+          <w:rFonts w:ascii="標楷體" w:eastAsia="標楷體" w:hAnsi="標楷體" w:cs="標楷體"/>
+        </w:rPr>
+        <w:t>，我也不忘當初與自己的約定，不忘自己作為學生最基本的本分-學習，在玩樂之餘，也妥善運用時間念書，同時</w:t>
       </w:r>
       <w:r>
         <w:rPr>
@@ -6302,14 +6727,7 @@
         <w:rPr>
           <w:rFonts w:ascii="標楷體" w:eastAsia="標楷體" w:hAnsi="標楷體" w:cs="標楷體"/>
         </w:rPr>
-        <w:t>，讓自己比別人面對考試時更加輕鬆應對，且更加有效率的吸</w:t>
-      </w:r>
-      <w:r>
-        <w:rPr>
-          <w:rFonts w:ascii="標楷體" w:eastAsia="標楷體" w:hAnsi="標楷體" w:cs="標楷體"/>
-        </w:rPr>
-        <w:lastRenderedPageBreak/>
-        <w:t>收內容，讓我在學習過程中獲益良多。在</w:t>
+        <w:t>，讓自己比別人面對考試時更加輕鬆應對，且更加有效率的吸收內容，讓我在學習過程中獲益良多。在</w:t>
       </w:r>
       <w:r>
         <w:rPr>
@@ -6395,11 +6813,19 @@
       </w:pPr>
       <w:r>
         <w:rPr>
-          <w:rFonts w:ascii="標楷體" w:eastAsia="標楷體" w:hAnsi="標楷體" w:cs="標楷體"/>
+          <w:rFonts w:ascii="標楷體" w:eastAsia="標楷體" w:hAnsi="標楷體" w:cs="標楷體" w:hint="eastAsia"/>
           <w:color w:val="7030A0"/>
           <w:sz w:val="28"/>
         </w:rPr>
-        <w:t>四、活動</w:t>
+        <w:t>五</w:t>
+      </w:r>
+      <w:r>
+        <w:rPr>
+          <w:rFonts w:ascii="標楷體" w:eastAsia="標楷體" w:hAnsi="標楷體" w:cs="標楷體"/>
+          <w:color w:val="7030A0"/>
+          <w:sz w:val="28"/>
+        </w:rPr>
+        <w:t>、活動</w:t>
       </w:r>
       <w:r>
         <w:rPr>
@@ -6456,96 +6882,82 @@
         <w:rPr>
           <w:rFonts w:ascii="標楷體" w:eastAsia="標楷體" w:hAnsi="標楷體" w:cs="標楷體" w:hint="eastAsia"/>
         </w:rPr>
-        <w:t>菁寮</w:t>
+        <w:t>菁</w:t>
       </w:r>
       <w:proofErr w:type="gramEnd"/>
       <w:r>
         <w:rPr>
           <w:rFonts w:ascii="標楷體" w:eastAsia="標楷體" w:hAnsi="標楷體" w:cs="標楷體" w:hint="eastAsia"/>
         </w:rPr>
-        <w:t>教會舉辦聖誕晚會的總召，</w:t>
+        <w:t>寮教會舉辦聖誕晚會的總召，一擔任就是三年，</w:t>
+      </w:r>
+      <w:r>
+        <w:rPr>
+          <w:rFonts w:ascii="標楷體" w:eastAsia="標楷體" w:hAnsi="標楷體" w:cs="標楷體" w:hint="eastAsia"/>
+        </w:rPr>
+        <w:t>剛開始接下這個工作是又興奮又緊張</w:t>
+      </w:r>
+      <w:r>
+        <w:rPr>
+          <w:rFonts w:ascii="標楷體" w:eastAsia="標楷體" w:hAnsi="標楷體" w:cs="標楷體" w:hint="eastAsia"/>
+        </w:rPr>
+        <w:t>，從籌備活動，召集在外就學的青少年來說明活動的宗旨，討論</w:t>
+      </w:r>
+      <w:r>
+        <w:rPr>
+          <w:rFonts w:ascii="標楷體" w:eastAsia="標楷體" w:hAnsi="標楷體" w:cs="標楷體" w:hint="eastAsia"/>
+        </w:rPr>
+        <w:t>活動的安排、流程、人員、經費、宣傳、後續事宜</w:t>
+      </w:r>
+      <w:r>
+        <w:rPr>
+          <w:rFonts w:ascii="標楷體" w:eastAsia="標楷體" w:hAnsi="標楷體" w:cs="標楷體"/>
+        </w:rPr>
+        <w:t>…</w:t>
+      </w:r>
+      <w:r>
+        <w:rPr>
+          <w:rFonts w:ascii="標楷體" w:eastAsia="標楷體" w:hAnsi="標楷體" w:cs="標楷體" w:hint="eastAsia"/>
+        </w:rPr>
+        <w:t>等</w:t>
+      </w:r>
+      <w:r>
+        <w:rPr>
+          <w:rFonts w:ascii="標楷體" w:eastAsia="標楷體" w:hAnsi="標楷體" w:cs="標楷體" w:hint="eastAsia"/>
+        </w:rPr>
+        <w:t>，去年更是與附近的教會、天主教一起舉辦，今年也將如期的舉辦聖誕活動，</w:t>
+      </w:r>
+      <w:r>
+        <w:rPr>
+          <w:rFonts w:ascii="標楷體" w:eastAsia="標楷體" w:hAnsi="標楷體" w:cs="標楷體"/>
+        </w:rPr>
+        <w:t>在我任內的</w:t>
+      </w:r>
+      <w:r>
+        <w:rPr>
+          <w:rFonts w:ascii="標楷體" w:eastAsia="標楷體" w:hAnsi="標楷體" w:cs="標楷體" w:hint="eastAsia"/>
+        </w:rPr>
+        <w:t>三</w:t>
+      </w:r>
+      <w:r>
+        <w:rPr>
+          <w:rFonts w:ascii="標楷體" w:eastAsia="標楷體" w:hAnsi="標楷體" w:cs="標楷體"/>
+        </w:rPr>
+        <w:t>年</w:t>
       </w:r>
       <w:proofErr w:type="gramStart"/>
       <w:r>
         <w:rPr>
-          <w:rFonts w:ascii="標楷體" w:eastAsia="標楷體" w:hAnsi="標楷體" w:cs="標楷體" w:hint="eastAsia"/>
-        </w:rPr>
-        <w:t>一</w:t>
+          <w:rFonts w:ascii="標楷體" w:eastAsia="標楷體" w:hAnsi="標楷體" w:cs="標楷體"/>
+        </w:rPr>
+        <w:t>之間</w:t>
       </w:r>
       <w:proofErr w:type="gramEnd"/>
       <w:r>
         <w:rPr>
-          <w:rFonts w:ascii="標楷體" w:eastAsia="標楷體" w:hAnsi="標楷體" w:cs="標楷體" w:hint="eastAsia"/>
-        </w:rPr>
-        <w:t>擔任就是三年，</w:t>
-      </w:r>
-      <w:r>
-        <w:rPr>
-          <w:rFonts w:ascii="標楷體" w:eastAsia="標楷體" w:hAnsi="標楷體" w:cs="標楷體" w:hint="eastAsia"/>
-        </w:rPr>
-        <w:t>剛開始接下這個工作是又興奮又緊張</w:t>
-      </w:r>
-      <w:r>
-        <w:rPr>
-          <w:rFonts w:ascii="標楷體" w:eastAsia="標楷體" w:hAnsi="標楷體" w:cs="標楷體" w:hint="eastAsia"/>
-        </w:rPr>
-        <w:t>，從籌備活動，召集在外就學的青少年來說明活動的宗旨，討論</w:t>
-      </w:r>
-      <w:r>
-        <w:rPr>
-          <w:rFonts w:ascii="標楷體" w:eastAsia="標楷體" w:hAnsi="標楷體" w:cs="標楷體" w:hint="eastAsia"/>
-        </w:rPr>
-        <w:t>活動的安排、流程、人員、經費、宣傳、後續事宜</w:t>
-      </w:r>
-      <w:r>
-        <w:rPr>
-          <w:rFonts w:ascii="標楷體" w:eastAsia="標楷體" w:hAnsi="標楷體" w:cs="標楷體"/>
-        </w:rPr>
-        <w:t>…</w:t>
-      </w:r>
-      <w:r>
-        <w:rPr>
-          <w:rFonts w:ascii="標楷體" w:eastAsia="標楷體" w:hAnsi="標楷體" w:cs="標楷體" w:hint="eastAsia"/>
-        </w:rPr>
-        <w:t>等</w:t>
-      </w:r>
-      <w:r>
-        <w:rPr>
-          <w:rFonts w:ascii="標楷體" w:eastAsia="標楷體" w:hAnsi="標楷體" w:cs="標楷體" w:hint="eastAsia"/>
-        </w:rPr>
-        <w:t>，去年更是與附近的教會、天主教一起舉辦，今年也將如期的舉辦聖誕活動，</w:t>
-      </w:r>
-      <w:r>
-        <w:rPr>
-          <w:rFonts w:ascii="標楷體" w:eastAsia="標楷體" w:hAnsi="標楷體" w:cs="標楷體"/>
-        </w:rPr>
-        <w:t>在我任內的</w:t>
-      </w:r>
-      <w:r>
-        <w:rPr>
-          <w:rFonts w:ascii="標楷體" w:eastAsia="標楷體" w:hAnsi="標楷體" w:cs="標楷體" w:hint="eastAsia"/>
-        </w:rPr>
-        <w:t>三</w:t>
-      </w:r>
-      <w:r>
-        <w:rPr>
-          <w:rFonts w:ascii="標楷體" w:eastAsia="標楷體" w:hAnsi="標楷體" w:cs="標楷體"/>
-        </w:rPr>
-        <w:t>年</w:t>
-      </w:r>
-      <w:proofErr w:type="gramStart"/>
-      <w:r>
-        <w:rPr>
-          <w:rFonts w:ascii="標楷體" w:eastAsia="標楷體" w:hAnsi="標楷體" w:cs="標楷體"/>
-        </w:rPr>
-        <w:t>之間，</w:t>
-      </w:r>
-      <w:proofErr w:type="gramEnd"/>
-      <w:r>
-        <w:rPr>
-          <w:rFonts w:ascii="標楷體" w:eastAsia="標楷體" w:hAnsi="標楷體" w:cs="標楷體"/>
-        </w:rPr>
-        <w:t>我學會了</w:t>
+          <w:rFonts w:ascii="標楷體" w:eastAsia="標楷體" w:hAnsi="標楷體" w:cs="標楷體"/>
+        </w:rPr>
+        <w:t>，我學會了</w:t>
       </w:r>
       <w:r>
         <w:rPr>
@@ -6612,6 +7024,7 @@
         <w:rPr>
           <w:rFonts w:ascii="標楷體" w:eastAsia="標楷體" w:hAnsi="標楷體" w:cs="標楷體" w:hint="eastAsia"/>
         </w:rPr>
+        <w:lastRenderedPageBreak/>
         <w:t xml:space="preserve">    </w:t>
       </w:r>
       <w:r>
@@ -6688,28 +7101,7 @@
         <w:rPr>
           <w:rFonts w:ascii="標楷體" w:eastAsia="標楷體" w:hAnsi="標楷體" w:cs="標楷體"/>
         </w:rPr>
-        <w:t>階段或是人的性格就像每</w:t>
-      </w:r>
-      <w:proofErr w:type="gramStart"/>
-      <w:r>
-        <w:rPr>
-          <w:rFonts w:ascii="標楷體" w:eastAsia="標楷體" w:hAnsi="標楷體" w:cs="標楷體"/>
-        </w:rPr>
-        <w:t>個</w:t>
-      </w:r>
-      <w:proofErr w:type="gramEnd"/>
-      <w:r>
-        <w:rPr>
-          <w:rFonts w:ascii="標楷體" w:eastAsia="標楷體" w:hAnsi="標楷體" w:cs="標楷體"/>
-        </w:rPr>
-        <w:t>方塊面，有時候翻轉菱角就能拼湊</w:t>
-      </w:r>
-      <w:r>
-        <w:rPr>
-          <w:rFonts w:ascii="標楷體" w:eastAsia="標楷體" w:hAnsi="標楷體" w:cs="標楷體"/>
-        </w:rPr>
-        <w:lastRenderedPageBreak/>
-        <w:t>出火花，有時候就是轉不出一個答案，但只要我們願意付出不求回報，用自己微小的力量幫助他人，微小的力量也能改變世界，我想這是所謂的志工精神。</w:t>
+        <w:t>階段或是人的性格就像每個方塊面，有時候翻轉菱角就能拼湊出火花，有時候就是轉不出一個答案，但只要我們願意付出不求回報，用自己微小的力量幫助他人，微小的力量也能改變世界，我想這是所謂的志工精神。</w:t>
       </w:r>
     </w:p>
     <w:p>
@@ -6901,6 +7293,7 @@
         <w:rPr>
           <w:rFonts w:ascii="標楷體" w:eastAsia="標楷體" w:hAnsi="標楷體" w:cs="標楷體"/>
         </w:rPr>
+        <w:lastRenderedPageBreak/>
         <w:t xml:space="preserve"> </w:t>
       </w:r>
       <w:r>
@@ -7265,7 +7658,14 @@
         <w:rPr>
           <w:rFonts w:ascii="標楷體" w:eastAsia="標楷體" w:hAnsi="標楷體" w:cs="標楷體"/>
         </w:rPr>
-        <w:t>身為一個南部人，不管是從親人或者是朋友甚至是新聞報紙等，都聽得到</w:t>
+        <w:t>身為一個南部人，不管是從親人或者是朋友甚至是新聞報紙等，都</w:t>
+      </w:r>
+      <w:r>
+        <w:rPr>
+          <w:rFonts w:ascii="標楷體" w:eastAsia="標楷體" w:hAnsi="標楷體" w:cs="標楷體"/>
+        </w:rPr>
+        <w:lastRenderedPageBreak/>
+        <w:t>聽得到</w:t>
       </w:r>
       <w:r>
         <w:rPr>
@@ -7391,21 +7791,7 @@
         <w:rPr>
           <w:rFonts w:ascii="標楷體" w:eastAsia="標楷體" w:hAnsi="標楷體" w:cs="標楷體"/>
         </w:rPr>
-        <w:t>大學的</w:t>
-      </w:r>
-      <w:proofErr w:type="gramStart"/>
-      <w:r>
-        <w:rPr>
-          <w:rFonts w:ascii="標楷體" w:eastAsia="標楷體" w:hAnsi="標楷體" w:cs="標楷體"/>
-        </w:rPr>
-        <w:t>一</w:t>
-      </w:r>
-      <w:proofErr w:type="gramEnd"/>
-      <w:r>
-        <w:rPr>
-          <w:rFonts w:ascii="標楷體" w:eastAsia="標楷體" w:hAnsi="標楷體" w:cs="標楷體"/>
-        </w:rPr>
-        <w:t xml:space="preserve">份子。 </w:t>
+        <w:t xml:space="preserve">大學的一份子。 </w:t>
       </w:r>
     </w:p>
     <w:p>
@@ -7478,7 +7864,16 @@
           <w:bCs/>
           <w:szCs w:val="24"/>
         </w:rPr>
-        <w:t>通訊專業</w:t>
+        <w:t>通訊專業領域、計算機專業領域、光電專業領域</w:t>
+      </w:r>
+      <w:r>
+        <w:rPr>
+          <w:rFonts w:ascii="Arial" w:eastAsia="標楷體" w:hAnsi="Arial" w:cs="Times New Roman" w:hint="eastAsia"/>
+          <w:b/>
+          <w:bCs/>
+          <w:szCs w:val="24"/>
+        </w:rPr>
+        <w:t>和</w:t>
       </w:r>
       <w:r>
         <w:rPr>
@@ -7487,25 +7882,6 @@
           <w:bCs/>
           <w:szCs w:val="24"/>
         </w:rPr>
-        <w:lastRenderedPageBreak/>
-        <w:t>領域、計算機專業領域、光電專業領域</w:t>
-      </w:r>
-      <w:r>
-        <w:rPr>
-          <w:rFonts w:ascii="Arial" w:eastAsia="標楷體" w:hAnsi="Arial" w:cs="Times New Roman" w:hint="eastAsia"/>
-          <w:b/>
-          <w:bCs/>
-          <w:szCs w:val="24"/>
-        </w:rPr>
-        <w:t>和</w:t>
-      </w:r>
-      <w:r>
-        <w:rPr>
-          <w:rFonts w:ascii="Arial" w:eastAsia="標楷體" w:hAnsi="Arial" w:cs="Times New Roman"/>
-          <w:b/>
-          <w:bCs/>
-          <w:szCs w:val="24"/>
-        </w:rPr>
         <w:t>微電子專業領域</w:t>
       </w:r>
       <w:r>
@@ -7542,7 +7918,7 @@
           <w:rFonts w:ascii="Arial" w:eastAsia="標楷體" w:hAnsi="Arial" w:cs="Times New Roman" w:hint="eastAsia"/>
           <w:szCs w:val="24"/>
         </w:rPr>
-        <w:t>期間，</w:t>
+        <w:t>期間</w:t>
       </w:r>
       <w:proofErr w:type="gramEnd"/>
       <w:r>
@@ -7550,7 +7926,7 @@
           <w:rFonts w:ascii="Arial" w:eastAsia="標楷體" w:hAnsi="Arial" w:cs="Times New Roman" w:hint="eastAsia"/>
           <w:szCs w:val="24"/>
         </w:rPr>
-        <w:t>已經對此題目培養一定程度興趣，希望可以藉由</w:t>
+        <w:t>，已經對此題目培養一定程度興趣，希望可以藉由</w:t>
       </w:r>
       <w:proofErr w:type="gramStart"/>
       <w:r>
@@ -7558,7 +7934,7 @@
           <w:rFonts w:ascii="Arial" w:eastAsia="標楷體" w:hAnsi="Arial" w:cs="Times New Roman" w:hint="eastAsia"/>
           <w:szCs w:val="24"/>
         </w:rPr>
-        <w:t>貴系讓</w:t>
+        <w:t>貴系</w:t>
       </w:r>
       <w:proofErr w:type="gramEnd"/>
       <w:r>
@@ -7566,7 +7942,7 @@
           <w:rFonts w:ascii="Arial" w:eastAsia="標楷體" w:hAnsi="Arial" w:cs="Times New Roman" w:hint="eastAsia"/>
           <w:szCs w:val="24"/>
         </w:rPr>
-        <w:t>自己可以更深入了解這方面相關的知識。</w:t>
+        <w:t>讓自己可以更深入了解這方面相關的知識。</w:t>
       </w:r>
     </w:p>
     <w:p>
@@ -7758,14 +8134,21 @@
         <w:rPr>
           <w:rFonts w:ascii="標楷體" w:eastAsia="標楷體" w:hAnsi="標楷體" w:cs="標楷體"/>
         </w:rPr>
-        <w:t>考取多益及</w:t>
+        <w:t>考取多益</w:t>
       </w:r>
       <w:proofErr w:type="gramEnd"/>
       <w:r>
         <w:rPr>
           <w:rFonts w:ascii="標楷體" w:eastAsia="標楷體" w:hAnsi="標楷體" w:cs="標楷體"/>
         </w:rPr>
-        <w:t xml:space="preserve">全民英檢中高級外，想報名日語班，認識新語言，同時讓自己的語文能力更多元，不只有侷限於英文一種，而是多方嘗試各種語言。 </w:t>
+        <w:t>及全民英</w:t>
+      </w:r>
+      <w:r>
+        <w:rPr>
+          <w:rFonts w:ascii="標楷體" w:eastAsia="標楷體" w:hAnsi="標楷體" w:cs="標楷體"/>
+        </w:rPr>
+        <w:lastRenderedPageBreak/>
+        <w:t xml:space="preserve">檢中高級外，想報名日語班，認識新語言，同時讓自己的語文能力更多元，不只有侷限於英文一種，而是多方嘗試各種語言。 </w:t>
       </w:r>
     </w:p>
     <w:p>
@@ -7935,7 +8318,14 @@
         <w:rPr>
           <w:rFonts w:ascii="標楷體" w:eastAsia="標楷體" w:hAnsi="標楷體" w:cs="標楷體"/>
         </w:rPr>
-        <w:t>利用大學四年及碩士兩年的培訓，有效率且完整的將碩士兩年所做的研究以論文形式完整呈現，並與指導教授討論關於研究計畫未來的發展，將其運用在未來職場上，繼續培養自身能力，不定時的充實自我，提高競爭優勢。最後以下是未來規劃的</w:t>
+        <w:t>利用大學四年及碩士兩年的培訓，有效率且完整的將碩士兩年所做的研究以論文形式完整呈現，並與指導教授討論關於研究計畫未來的發展，將其運用在未來職場上，繼續培養自身能力，不定時的充實自我，提高競爭優勢。</w:t>
+      </w:r>
+      <w:r>
+        <w:rPr>
+          <w:rFonts w:ascii="標楷體" w:eastAsia="標楷體" w:hAnsi="標楷體" w:cs="標楷體"/>
+        </w:rPr>
+        <w:lastRenderedPageBreak/>
+        <w:t>最後以下是未來規劃的</w:t>
       </w:r>
       <w:r>
         <w:rPr>
@@ -7962,7 +8352,6 @@
         <w:rPr>
           <w:noProof/>
         </w:rPr>
-        <w:lastRenderedPageBreak/>
         <w:drawing>
           <wp:inline distT="0" distB="0" distL="0" distR="0" wp14:anchorId="7E39FED6" wp14:editId="7E3E096B">
             <wp:extent cx="5557036" cy="1809750"/>
@@ -8595,6 +8984,7 @@
           <w:sz w:val="28"/>
           <w:szCs w:val="28"/>
         </w:rPr>
+        <w:lastRenderedPageBreak/>
         <w:drawing>
           <wp:anchor distT="0" distB="0" distL="114300" distR="114300" simplePos="0" relativeHeight="251662336" behindDoc="0" locked="0" layoutInCell="1" allowOverlap="1" wp14:anchorId="25FD3791" wp14:editId="7E497AD5">
             <wp:simplePos x="0" y="0"/>
@@ -8794,7 +9184,6 @@
         <w:rPr>
           <w:noProof/>
         </w:rPr>
-        <w:lastRenderedPageBreak/>
         <w:drawing>
           <wp:anchor distT="0" distB="0" distL="114300" distR="114300" simplePos="0" relativeHeight="251655680" behindDoc="0" locked="0" layoutInCell="1" allowOverlap="1" wp14:anchorId="1D9DE9B6" wp14:editId="4E1BB598">
             <wp:simplePos x="0" y="0"/>
@@ -9287,7 +9676,7 @@
           </mc:Choice>
           <mc:Fallback>
             <w:pict>
-              <v:shapetype w14:anchorId="12B1749C" id="_x0000_t32" coordsize="21600,21600" o:spt="32" o:oned="t" path="m,l21600,21600e" filled="f">
+              <v:shapetype w14:anchorId="0ABCC15A" id="_x0000_t32" coordsize="21600,21600" o:spt="32" o:oned="t" path="m,l21600,21600e" filled="f">
                 <v:path arrowok="t" fillok="f" o:connecttype="none"/>
                 <o:lock v:ext="edit" shapetype="t"/>
               </v:shapetype>
@@ -9980,6 +10369,7 @@
     <w:lsdException w:name="HTML Sample" w:semiHidden="1" w:unhideWhenUsed="1"/>
     <w:lsdException w:name="HTML Typewriter" w:semiHidden="1" w:unhideWhenUsed="1"/>
     <w:lsdException w:name="HTML Variable" w:semiHidden="1" w:unhideWhenUsed="1"/>
+    <w:lsdException w:name="Normal Table" w:semiHidden="1" w:unhideWhenUsed="1"/>
     <w:lsdException w:name="annotation subject" w:semiHidden="1" w:unhideWhenUsed="1"/>
     <w:lsdException w:name="No List" w:semiHidden="1" w:unhideWhenUsed="1"/>
     <w:lsdException w:name="Outline List 1" w:semiHidden="1" w:unhideWhenUsed="1"/>
@@ -10023,8 +10413,10 @@
     <w:lsdException w:name="Table Elegant" w:semiHidden="1" w:unhideWhenUsed="1"/>
     <w:lsdException w:name="Table Professional" w:semiHidden="1" w:unhideWhenUsed="1"/>
     <w:lsdException w:name="Table Subtle 1" w:semiHidden="1" w:unhideWhenUsed="1"/>
+    <w:lsdException w:name="Table Subtle 2" w:semiHidden="1" w:unhideWhenUsed="1"/>
     <w:lsdException w:name="Table Web 1" w:semiHidden="1" w:unhideWhenUsed="1"/>
     <w:lsdException w:name="Table Web 2" w:semiHidden="1" w:unhideWhenUsed="1"/>
+    <w:lsdException w:name="Table Web 3" w:semiHidden="1" w:unhideWhenUsed="1"/>
     <w:lsdException w:name="Balloon Text" w:semiHidden="1" w:unhideWhenUsed="1"/>
     <w:lsdException w:name="Table Grid" w:uiPriority="59"/>
     <w:lsdException w:name="Table Theme" w:semiHidden="1" w:unhideWhenUsed="1"/>
@@ -10770,7 +11162,7 @@
 </file>
 
 <file path=customXml/itemProps1.xml><?xml version="1.0" encoding="utf-8"?>
-<ds:datastoreItem xmlns:ds="http://schemas.openxmlformats.org/officeDocument/2006/customXml" ds:itemID="{409F84E8-C8B0-4F64-BE59-621373999968}">
+<ds:datastoreItem xmlns:ds="http://schemas.openxmlformats.org/officeDocument/2006/customXml" ds:itemID="{1E3B2465-C8E8-40EA-B94A-531E9270B9F9}">
   <ds:schemaRefs>
     <ds:schemaRef ds:uri="http://schemas.openxmlformats.org/officeDocument/2006/bibliography"/>
   </ds:schemaRefs>

--- a/研究所資料夾/高雄大學 書審.docx
+++ b/研究所資料夾/高雄大學 書審.docx
@@ -6232,15 +6232,7 @@
         <w:rPr>
           <w:rFonts w:ascii="標楷體" w:eastAsia="標楷體" w:hAnsi="標楷體" w:cs="標楷體"/>
         </w:rPr>
-        <w:t>。國中時期，</w:t>
-      </w:r>
-      <w:bookmarkStart w:id="0" w:name="_GoBack"/>
-      <w:bookmarkEnd w:id="0"/>
-      <w:r>
-        <w:rPr>
-          <w:rFonts w:ascii="標楷體" w:eastAsia="標楷體" w:hAnsi="標楷體" w:cs="標楷體"/>
-        </w:rPr>
-        <w:t>開始比較艱澀的課程後，決定將大部分的時間用在讀書上，但</w:t>
+        <w:t>。國中時期，開始比較艱澀的課程後，決定將大部分的時間用在讀書上，但</w:t>
       </w:r>
       <w:r>
         <w:rPr>
@@ -6514,7 +6506,7 @@
         <w:spacing w:line="420" w:lineRule="auto"/>
         <w:ind w:left="355" w:right="-15" w:hanging="10"/>
         <w:rPr>
-          <w:rFonts w:ascii="標楷體" w:eastAsia="標楷體" w:hAnsi="標楷體" w:cs="標楷體" w:hint="eastAsia"/>
+          <w:rFonts w:ascii="標楷體" w:eastAsia="標楷體" w:hAnsi="標楷體" w:cs="標楷體"/>
           <w:szCs w:val="24"/>
         </w:rPr>
       </w:pPr>
@@ -6706,28 +6698,88 @@
       </w:r>
       <w:r>
         <w:rPr>
-          <w:rFonts w:ascii="標楷體" w:eastAsia="標楷體" w:hAnsi="標楷體" w:cs="標楷體"/>
-        </w:rPr>
-        <w:t>與眾多大學生不同</w:t>
-      </w:r>
-      <w:r>
-        <w:rPr>
-          <w:rFonts w:ascii="標楷體" w:eastAsia="標楷體" w:hAnsi="標楷體" w:cs="標楷體"/>
-        </w:rPr>
-        <w:t>，我也不忘當初與自己的約定，不忘自己作為學生最基本的本分-學習，在玩樂之餘，也妥善運用時間念書，同時</w:t>
-      </w:r>
-      <w:r>
-        <w:rPr>
-          <w:rFonts w:ascii="標楷體" w:eastAsia="標楷體" w:hAnsi="標楷體" w:cs="標楷體"/>
+          <w:rFonts w:ascii="標楷體" w:eastAsia="標楷體" w:hAnsi="標楷體" w:cs="標楷體" w:hint="eastAsia"/>
+        </w:rPr>
+        <w:t>回到校園</w:t>
+      </w:r>
+      <w:r>
+        <w:rPr>
+          <w:rFonts w:ascii="標楷體" w:eastAsia="標楷體" w:hAnsi="標楷體" w:cs="標楷體"/>
+        </w:rPr>
+        <w:t>，我也不忘當初與自己的約定，不忘自己作為學生最基本的本分-學習，在</w:t>
+      </w:r>
+      <w:r>
+        <w:rPr>
+          <w:rFonts w:ascii="標楷體" w:eastAsia="標楷體" w:hAnsi="標楷體" w:cs="標楷體" w:hint="eastAsia"/>
+        </w:rPr>
+        <w:t>工作</w:t>
+      </w:r>
+      <w:r>
+        <w:rPr>
+          <w:rFonts w:ascii="標楷體" w:eastAsia="標楷體" w:hAnsi="標楷體" w:cs="標楷體"/>
+        </w:rPr>
+        <w:t>之餘，也妥善運用時間念書，同時</w:t>
+      </w:r>
+      <w:r>
+        <w:rPr>
+          <w:rFonts w:ascii="標楷體" w:eastAsia="標楷體" w:hAnsi="標楷體" w:cs="標楷體" w:hint="eastAsia"/>
           <w:color w:val="FF0000"/>
         </w:rPr>
-        <w:t>養成提前準備的習慣</w:t>
-      </w:r>
-      <w:r>
-        <w:rPr>
-          <w:rFonts w:ascii="標楷體" w:eastAsia="標楷體" w:hAnsi="標楷體" w:cs="標楷體"/>
-        </w:rPr>
-        <w:t>，讓自己比別人面對考試時更加輕鬆應對，且更加有效率的吸收內容，讓我在學習過程中獲益良多。在</w:t>
+        <w:t>培養專業</w:t>
+      </w:r>
+      <w:r>
+        <w:rPr>
+          <w:rFonts w:ascii="標楷體" w:eastAsia="標楷體" w:hAnsi="標楷體" w:cs="標楷體"/>
+        </w:rPr>
+        <w:t>，讓自己比別人面對</w:t>
+      </w:r>
+      <w:r>
+        <w:rPr>
+          <w:rFonts w:ascii="標楷體" w:eastAsia="標楷體" w:hAnsi="標楷體" w:cs="標楷體" w:hint="eastAsia"/>
+        </w:rPr>
+        <w:t>實作</w:t>
+      </w:r>
+      <w:r>
+        <w:rPr>
+          <w:rFonts w:ascii="標楷體" w:eastAsia="標楷體" w:hAnsi="標楷體" w:cs="標楷體"/>
+        </w:rPr>
+        <w:t>時更加輕鬆應對，且更加有效率的</w:t>
+      </w:r>
+      <w:r>
+        <w:rPr>
+          <w:rFonts w:ascii="標楷體" w:eastAsia="標楷體" w:hAnsi="標楷體" w:cs="標楷體" w:hint="eastAsia"/>
+        </w:rPr>
+        <w:t>完成作品</w:t>
+      </w:r>
+      <w:r>
+        <w:rPr>
+          <w:rFonts w:ascii="標楷體" w:eastAsia="標楷體" w:hAnsi="標楷體" w:cs="標楷體"/>
+        </w:rPr>
+        <w:t>，讓我在</w:t>
+      </w:r>
+      <w:r>
+        <w:rPr>
+          <w:rFonts w:ascii="標楷體" w:eastAsia="標楷體" w:hAnsi="標楷體" w:cs="標楷體" w:hint="eastAsia"/>
+        </w:rPr>
+        <w:t>實作</w:t>
+      </w:r>
+      <w:r>
+        <w:rPr>
+          <w:rFonts w:ascii="標楷體" w:eastAsia="標楷體" w:hAnsi="標楷體" w:cs="標楷體"/>
+        </w:rPr>
+        <w:t>過程中獲</w:t>
+      </w:r>
+      <w:r>
+        <w:rPr>
+          <w:rFonts w:ascii="標楷體" w:eastAsia="標楷體" w:hAnsi="標楷體" w:cs="標楷體" w:hint="eastAsia"/>
+        </w:rPr>
+        <w:t>取成就感</w:t>
+      </w:r>
+      <w:r>
+        <w:rPr>
+          <w:rFonts w:ascii="標楷體" w:eastAsia="標楷體" w:hAnsi="標楷體" w:cs="標楷體"/>
+        </w:rPr>
+        <w:t>。在</w:t>
       </w:r>
       <w:r>
         <w:rPr>
@@ -6762,7 +6814,7 @@
         <w:rPr>
           <w:rFonts w:ascii="標楷體" w:eastAsia="標楷體" w:hAnsi="標楷體" w:cs="標楷體" w:hint="eastAsia"/>
         </w:rPr>
-        <w:t>演算法</w:t>
+        <w:t>計算機結構</w:t>
       </w:r>
       <w:r>
         <w:rPr>
@@ -6825,7 +6877,15 @@
           <w:color w:val="7030A0"/>
           <w:sz w:val="28"/>
         </w:rPr>
-        <w:t>、活動</w:t>
+        <w:t>、</w:t>
+      </w:r>
+      <w:r>
+        <w:rPr>
+          <w:rFonts w:ascii="標楷體" w:eastAsia="標楷體" w:hAnsi="標楷體" w:cs="標楷體" w:hint="eastAsia"/>
+          <w:color w:val="7030A0"/>
+          <w:sz w:val="28"/>
+        </w:rPr>
+        <w:t>工作</w:t>
       </w:r>
       <w:r>
         <w:rPr>
@@ -6863,34 +6923,144 @@
         <w:rPr>
           <w:rFonts w:ascii="標楷體" w:eastAsia="標楷體" w:hAnsi="標楷體" w:cs="標楷體" w:hint="eastAsia"/>
         </w:rPr>
-        <w:t xml:space="preserve">    除了學校內的活動，還參加了校外的活動，</w:t>
-      </w:r>
-      <w:r>
-        <w:rPr>
-          <w:rFonts w:ascii="標楷體" w:eastAsia="標楷體" w:hAnsi="標楷體" w:cs="標楷體"/>
-        </w:rPr>
-        <w:t>第一個負責的職務是擔</w:t>
-      </w:r>
-      <w:r>
-        <w:rPr>
-          <w:rFonts w:ascii="標楷體" w:eastAsia="標楷體" w:hAnsi="標楷體" w:cs="標楷體" w:hint="eastAsia"/>
-        </w:rPr>
-        <w:t>任</w:t>
+        <w:t xml:space="preserve">    </w:t>
+      </w:r>
+      <w:r>
+        <w:rPr>
+          <w:rFonts w:ascii="標楷體" w:eastAsia="標楷體" w:hAnsi="標楷體" w:cs="標楷體" w:hint="eastAsia"/>
+        </w:rPr>
+        <w:t>我目前在學校</w:t>
+      </w:r>
+      <w:r>
+        <w:rPr>
+          <w:rFonts w:ascii="標楷體" w:eastAsia="標楷體" w:hAnsi="標楷體" w:cs="標楷體" w:hint="eastAsia"/>
+          <w:b/>
+          <w:u w:val="single"/>
+        </w:rPr>
+        <w:t>體育室</w:t>
+      </w:r>
+      <w:r>
+        <w:rPr>
+          <w:rFonts w:ascii="標楷體" w:eastAsia="標楷體" w:hAnsi="標楷體" w:cs="標楷體" w:hint="eastAsia"/>
+        </w:rPr>
+        <w:t>工</w:t>
+      </w:r>
+      <w:r>
+        <w:rPr>
+          <w:rFonts w:ascii="標楷體" w:eastAsia="標楷體" w:hAnsi="標楷體" w:cs="標楷體" w:hint="eastAsia"/>
+        </w:rPr>
+        <w:t>讀，</w:t>
+      </w:r>
+      <w:r>
+        <w:rPr>
+          <w:rFonts w:ascii="標楷體" w:eastAsia="標楷體" w:hAnsi="標楷體" w:cs="標楷體" w:hint="eastAsia"/>
+        </w:rPr>
+        <w:t>除了</w:t>
+      </w:r>
+      <w:r>
+        <w:rPr>
+          <w:rFonts w:ascii="標楷體" w:eastAsia="標楷體" w:hAnsi="標楷體" w:cs="標楷體" w:hint="eastAsia"/>
+        </w:rPr>
+        <w:t>舉辦</w:t>
+      </w:r>
+      <w:r>
+        <w:rPr>
+          <w:rFonts w:ascii="標楷體" w:eastAsia="標楷體" w:hAnsi="標楷體" w:cs="標楷體" w:hint="eastAsia"/>
+        </w:rPr>
+        <w:t>校內</w:t>
+      </w:r>
+      <w:r>
+        <w:rPr>
+          <w:rFonts w:ascii="標楷體" w:eastAsia="標楷體" w:hAnsi="標楷體" w:cs="標楷體" w:hint="eastAsia"/>
+        </w:rPr>
+        <w:t>大小</w:t>
+      </w:r>
+      <w:r>
+        <w:rPr>
+          <w:rFonts w:ascii="標楷體" w:eastAsia="標楷體" w:hAnsi="標楷體" w:cs="標楷體" w:hint="eastAsia"/>
+        </w:rPr>
+        <w:t>的活動，還參加了校外的活動，</w:t>
+      </w:r>
+      <w:r>
+        <w:rPr>
+          <w:rFonts w:ascii="標楷體" w:eastAsia="標楷體" w:hAnsi="標楷體" w:cs="標楷體" w:hint="eastAsia"/>
+        </w:rPr>
+        <w:t>因為自己熱愛運動，參加過許多運動類型的活動，例如:</w:t>
+      </w:r>
+      <w:r>
+        <w:rPr>
+          <w:rFonts w:ascii="標楷體" w:eastAsia="標楷體" w:hAnsi="標楷體" w:cs="標楷體" w:hint="eastAsia"/>
+          <w:color w:val="FF0000"/>
+        </w:rPr>
+        <w:t>半程馬拉松，自行車挑戰賽，</w:t>
+      </w:r>
+      <w:r>
+        <w:rPr>
+          <w:rFonts w:ascii="標楷體" w:eastAsia="標楷體" w:hAnsi="標楷體" w:cs="標楷體" w:hint="eastAsia"/>
+        </w:rPr>
+        <w:t>和參與</w:t>
       </w:r>
       <w:proofErr w:type="gramStart"/>
       <w:r>
         <w:rPr>
           <w:rFonts w:ascii="標楷體" w:eastAsia="標楷體" w:hAnsi="標楷體" w:cs="標楷體" w:hint="eastAsia"/>
-        </w:rPr>
-        <w:t>菁</w:t>
+          <w:color w:val="FF0000"/>
+        </w:rPr>
+        <w:t>校外志</w:t>
       </w:r>
       <w:proofErr w:type="gramEnd"/>
       <w:r>
         <w:rPr>
           <w:rFonts w:ascii="標楷體" w:eastAsia="標楷體" w:hAnsi="標楷體" w:cs="標楷體" w:hint="eastAsia"/>
-        </w:rPr>
-        <w:t>寮教會舉辦聖誕晚會的總召，一擔任就是三年，</w:t>
-      </w:r>
+          <w:color w:val="FF0000"/>
+        </w:rPr>
+        <w:t>工</w:t>
+      </w:r>
+      <w:r>
+        <w:rPr>
+          <w:rFonts w:ascii="標楷體" w:eastAsia="標楷體" w:hAnsi="標楷體" w:cs="標楷體" w:hint="eastAsia"/>
+        </w:rPr>
+        <w:t>，因為過去的自己相當熱愛籃球，並由老師推薦至虎尾籃委會其中的一個教學活動，讓我曾熱愛的運動可以傳給年輕的幼苗使他們茁壯，</w:t>
+      </w:r>
+      <w:r>
+        <w:rPr>
+          <w:rFonts w:ascii="標楷體" w:eastAsia="標楷體" w:hAnsi="標楷體" w:cs="標楷體" w:hint="eastAsia"/>
+        </w:rPr>
+        <w:t>也在職員推舉下進入</w:t>
+      </w:r>
+      <w:r>
+        <w:rPr>
+          <w:rFonts w:ascii="標楷體" w:eastAsia="標楷體" w:hAnsi="標楷體" w:cs="標楷體" w:hint="eastAsia"/>
+          <w:color w:val="FF0000"/>
+        </w:rPr>
+        <w:t>夜間部學生會</w:t>
+      </w:r>
+      <w:r>
+        <w:rPr>
+          <w:rFonts w:ascii="標楷體" w:eastAsia="標楷體" w:hAnsi="標楷體" w:cs="標楷體" w:hint="eastAsia"/>
+        </w:rPr>
+        <w:t>擔任</w:t>
+      </w:r>
+      <w:r>
+        <w:rPr>
+          <w:rFonts w:ascii="標楷體" w:eastAsia="標楷體" w:hAnsi="標楷體" w:cs="標楷體" w:hint="eastAsia"/>
+        </w:rPr>
+        <w:t>會長</w:t>
+      </w:r>
+      <w:r>
+        <w:rPr>
+          <w:rFonts w:ascii="標楷體" w:eastAsia="標楷體" w:hAnsi="標楷體" w:cs="標楷體" w:hint="eastAsia"/>
+        </w:rPr>
+        <w:t>，</w:t>
+      </w:r>
+      <w:proofErr w:type="gramStart"/>
+      <w:r>
+        <w:rPr>
+          <w:rFonts w:ascii="標楷體" w:eastAsia="標楷體" w:hAnsi="標楷體" w:cs="標楷體" w:hint="eastAsia"/>
+        </w:rPr>
+        <w:t>，</w:t>
+      </w:r>
+      <w:proofErr w:type="gramEnd"/>
       <w:r>
         <w:rPr>
           <w:rFonts w:ascii="標楷體" w:eastAsia="標楷體" w:hAnsi="標楷體" w:cs="標楷體" w:hint="eastAsia"/>
@@ -6901,7 +7071,19 @@
         <w:rPr>
           <w:rFonts w:ascii="標楷體" w:eastAsia="標楷體" w:hAnsi="標楷體" w:cs="標楷體" w:hint="eastAsia"/>
         </w:rPr>
-        <w:t>，從籌備活動，召集在外就學的青少年來說明活動的宗旨，討論</w:t>
+        <w:t>，從籌備活動，召集在</w:t>
+      </w:r>
+      <w:r>
+        <w:rPr>
+          <w:rFonts w:ascii="標楷體" w:eastAsia="標楷體" w:hAnsi="標楷體" w:cs="標楷體" w:hint="eastAsia"/>
+        </w:rPr>
+        <w:t>夜間部學生會成員</w:t>
+      </w:r>
+      <w:r>
+        <w:rPr>
+          <w:rFonts w:ascii="標楷體" w:eastAsia="標楷體" w:hAnsi="標楷體" w:cs="標楷體" w:hint="eastAsia"/>
+        </w:rPr>
+        <w:t>來說明活動的宗旨，討論</w:t>
       </w:r>
       <w:r>
         <w:rPr>
@@ -6925,7 +7107,38 @@
         <w:rPr>
           <w:rFonts w:ascii="標楷體" w:eastAsia="標楷體" w:hAnsi="標楷體" w:cs="標楷體" w:hint="eastAsia"/>
         </w:rPr>
-        <w:t>，去年更是與附近的教會、天主教一起舉辦，今年也將如期的舉辦聖誕活動，</w:t>
+        <w:t>，更是與</w:t>
+      </w:r>
+      <w:r>
+        <w:rPr>
+          <w:rFonts w:ascii="標楷體" w:eastAsia="標楷體" w:hAnsi="標楷體" w:cs="標楷體" w:hint="eastAsia"/>
+        </w:rPr>
+        <w:t>新生舉辦茶會，讓新生和二年級生滿</w:t>
+      </w:r>
+      <w:r>
+        <w:rPr>
+          <w:rFonts w:ascii="標楷體" w:eastAsia="標楷體" w:hAnsi="標楷體" w:cs="標楷體" w:hint="eastAsia"/>
+        </w:rPr>
+        <w:lastRenderedPageBreak/>
+        <w:t>足夜間部沒有迎新活動的遺憾</w:t>
+      </w:r>
+      <w:r>
+        <w:rPr>
+          <w:rFonts w:ascii="標楷體" w:eastAsia="標楷體" w:hAnsi="標楷體" w:cs="標楷體" w:hint="eastAsia"/>
+        </w:rPr>
+        <w:t>，</w:t>
+      </w:r>
+      <w:r>
+        <w:rPr>
+          <w:rFonts w:ascii="標楷體" w:eastAsia="標楷體" w:hAnsi="標楷體" w:cs="標楷體" w:hint="eastAsia"/>
+        </w:rPr>
+        <w:t>去年</w:t>
+      </w:r>
+      <w:r>
+        <w:rPr>
+          <w:rFonts w:ascii="標楷體" w:eastAsia="標楷體" w:hAnsi="標楷體" w:cs="標楷體" w:hint="eastAsia"/>
+        </w:rPr>
+        <w:t>也如期的舉辦聖誕活動，</w:t>
       </w:r>
       <w:r>
         <w:rPr>
@@ -6937,7 +7150,7 @@
         <w:rPr>
           <w:rFonts w:ascii="標楷體" w:eastAsia="標楷體" w:hAnsi="標楷體" w:cs="標楷體" w:hint="eastAsia"/>
         </w:rPr>
-        <w:t>三</w:t>
+        <w:t>半</w:t>
       </w:r>
       <w:r>
         <w:rPr>
@@ -6950,14 +7163,14 @@
         <w:rPr>
           <w:rFonts w:ascii="標楷體" w:eastAsia="標楷體" w:hAnsi="標楷體" w:cs="標楷體"/>
         </w:rPr>
-        <w:t>之間</w:t>
+        <w:t>之間，</w:t>
       </w:r>
       <w:proofErr w:type="gramEnd"/>
       <w:r>
         <w:rPr>
           <w:rFonts w:ascii="標楷體" w:eastAsia="標楷體" w:hAnsi="標楷體" w:cs="標楷體"/>
         </w:rPr>
-        <w:t>，我學會了</w:t>
+        <w:t>我學會了</w:t>
       </w:r>
       <w:r>
         <w:rPr>
@@ -6989,7 +7202,7 @@
         <w:rPr>
           <w:rFonts w:ascii="標楷體" w:eastAsia="標楷體" w:hAnsi="標楷體" w:cs="標楷體" w:hint="eastAsia"/>
         </w:rPr>
-        <w:t>青少年</w:t>
+        <w:t>社員</w:t>
       </w:r>
       <w:r>
         <w:rPr>
@@ -7024,84 +7237,7 @@
         <w:rPr>
           <w:rFonts w:ascii="標楷體" w:eastAsia="標楷體" w:hAnsi="標楷體" w:cs="標楷體" w:hint="eastAsia"/>
         </w:rPr>
-        <w:lastRenderedPageBreak/>
         <w:t xml:space="preserve">    </w:t>
-      </w:r>
-      <w:r>
-        <w:rPr>
-          <w:rFonts w:ascii="標楷體" w:eastAsia="標楷體" w:hAnsi="標楷體" w:cs="標楷體" w:hint="eastAsia"/>
-        </w:rPr>
-        <w:t>傳統的印象中一般人最不喜走訪醫院，除了迎接新生命帶來喜悅之外，走訪醫院總是沒有好事情。但在醫院裡總能看到人性溫馨的一面，感觸、感動也最深。抽血櫃檯是全醫院動線最頻繁的地點，銜接醫學、兒童、復健三大樓。往往病患及家屬手拿著醫生所開立的處方簽，抬頭張望該往何處走</w:t>
-      </w:r>
-      <w:r>
-        <w:rPr>
-          <w:rFonts w:ascii="標楷體" w:eastAsia="標楷體" w:hAnsi="標楷體" w:cs="標楷體" w:hint="eastAsia"/>
-        </w:rPr>
-        <w:t>，</w:t>
-      </w:r>
-      <w:r>
-        <w:rPr>
-          <w:rFonts w:ascii="標楷體" w:eastAsia="標楷體" w:hAnsi="標楷體" w:cs="標楷體" w:hint="eastAsia"/>
-        </w:rPr>
-        <w:t>當下我們志工夥伴總會適時的面帶親</w:t>
-      </w:r>
-      <w:r>
-        <w:rPr>
-          <w:rFonts w:ascii="標楷體" w:eastAsia="標楷體" w:hAnsi="標楷體" w:cs="標楷體" w:hint="eastAsia"/>
-        </w:rPr>
-        <w:t>切的笑容上前協助。</w:t>
-      </w:r>
-      <w:r>
-        <w:rPr>
-          <w:rFonts w:ascii="標楷體" w:eastAsia="標楷體" w:hAnsi="標楷體" w:cs="標楷體" w:hint="eastAsia"/>
-        </w:rPr>
-        <w:t>遇到年邁的病患沒有親屬的陪伴</w:t>
-      </w:r>
-      <w:r>
-        <w:rPr>
-          <w:rFonts w:ascii="標楷體" w:eastAsia="標楷體" w:hAnsi="標楷體" w:cs="標楷體" w:hint="eastAsia"/>
-        </w:rPr>
-        <w:t>獨自就醫，志工們更會親自推著輪椅或攙扶著協助完成</w:t>
-      </w:r>
-      <w:proofErr w:type="gramStart"/>
-      <w:r>
-        <w:rPr>
-          <w:rFonts w:ascii="標楷體" w:eastAsia="標楷體" w:hAnsi="標楷體" w:cs="標楷體" w:hint="eastAsia"/>
-        </w:rPr>
-        <w:t>就醫行序</w:t>
-      </w:r>
-      <w:proofErr w:type="gramEnd"/>
-      <w:r>
-        <w:rPr>
-          <w:rFonts w:ascii="標楷體" w:eastAsia="標楷體" w:hAnsi="標楷體" w:cs="標楷體" w:hint="eastAsia"/>
-        </w:rPr>
-        <w:t>。</w:t>
-      </w:r>
-      <w:r>
-        <w:rPr>
-          <w:rFonts w:ascii="標楷體" w:eastAsia="標楷體" w:hAnsi="標楷體" w:cs="標楷體" w:hint="eastAsia"/>
-        </w:rPr>
-        <w:t>在</w:t>
-      </w:r>
-      <w:r>
-        <w:rPr>
-          <w:rFonts w:ascii="標楷體" w:eastAsia="標楷體" w:hAnsi="標楷體" w:cs="標楷體"/>
-        </w:rPr>
-        <w:t>生活中每樣事情就像魔術方塊的小小方塊面，人生每</w:t>
-      </w:r>
-      <w:proofErr w:type="gramStart"/>
-      <w:r>
-        <w:rPr>
-          <w:rFonts w:ascii="標楷體" w:eastAsia="標楷體" w:hAnsi="標楷體" w:cs="標楷體"/>
-        </w:rPr>
-        <w:t>個</w:t>
-      </w:r>
-      <w:proofErr w:type="gramEnd"/>
-      <w:r>
-        <w:rPr>
-          <w:rFonts w:ascii="標楷體" w:eastAsia="標楷體" w:hAnsi="標楷體" w:cs="標楷體"/>
-        </w:rPr>
-        <w:t>階段或是人的性格就像每個方塊面，有時候翻轉菱角就能拼湊出火花，有時候就是轉不出一個答案，但只要我們願意付出不求回報，用自己微小的力量幫助他人，微小的力量也能改變世界，我想這是所謂的志工精神。</w:t>
       </w:r>
     </w:p>
     <w:p>
@@ -7110,200 +7246,369 @@
         <w:ind w:left="355" w:right="-15" w:hanging="10"/>
         <w:rPr>
           <w:rFonts w:ascii="標楷體" w:eastAsia="標楷體" w:hAnsi="標楷體" w:cs="標楷體"/>
-        </w:rPr>
-      </w:pPr>
-      <w:r>
-        <w:rPr>
-          <w:rFonts w:ascii="標楷體" w:eastAsia="標楷體" w:hAnsi="標楷體" w:cs="標楷體"/>
           <w:color w:val="7030A0"/>
           <w:sz w:val="28"/>
         </w:rPr>
-        <w:t xml:space="preserve">五、專題篇 </w:t>
-      </w:r>
-      <w:r>
-        <w:rPr>
-          <w:rFonts w:ascii="標楷體" w:eastAsia="標楷體" w:hAnsi="標楷體" w:cs="標楷體"/>
-        </w:rPr>
-        <w:t xml:space="preserve"> </w:t>
+      </w:pPr>
+      <w:r>
+        <w:rPr>
+          <w:rFonts w:ascii="標楷體" w:eastAsia="標楷體" w:hAnsi="標楷體" w:cs="標楷體"/>
+          <w:color w:val="7030A0"/>
+          <w:sz w:val="28"/>
+        </w:rPr>
+        <w:t>五、專題</w:t>
+      </w:r>
+      <w:r>
+        <w:rPr>
+          <w:rFonts w:ascii="標楷體" w:eastAsia="標楷體" w:hAnsi="標楷體" w:cs="標楷體" w:hint="eastAsia"/>
+          <w:color w:val="7030A0"/>
+          <w:sz w:val="28"/>
+        </w:rPr>
+        <w:t>構思</w:t>
+      </w:r>
+      <w:r>
+        <w:rPr>
+          <w:rFonts w:ascii="標楷體" w:eastAsia="標楷體" w:hAnsi="標楷體" w:cs="標楷體"/>
+          <w:color w:val="7030A0"/>
+          <w:sz w:val="28"/>
+        </w:rPr>
+        <w:t xml:space="preserve">篇 </w:t>
       </w:r>
     </w:p>
     <w:p>
       <w:pPr>
         <w:spacing w:after="277" w:line="420" w:lineRule="auto"/>
-        <w:ind w:left="355" w:right="-15" w:hanging="10"/>
-        <w:rPr>
-          <w:rFonts w:ascii="標楷體" w:eastAsia="標楷體" w:hAnsi="標楷體" w:cs="標楷體"/>
-        </w:rPr>
-      </w:pPr>
-      <w:r>
-        <w:rPr>
-          <w:rFonts w:ascii="標楷體" w:eastAsia="標楷體" w:hAnsi="標楷體" w:cs="標楷體"/>
-        </w:rPr>
-        <w:t>升上大三後，面臨最大挑戰應該就是專題實務了。經過以前參觀學長</w:t>
+        <w:ind w:left="345" w:right="-15" w:firstLine="135"/>
+        <w:rPr>
+          <w:rFonts w:ascii="Arial" w:eastAsia="標楷體" w:hAnsi="Arial"/>
+        </w:rPr>
+      </w:pPr>
+      <w:r>
+        <w:rPr>
+          <w:rFonts w:ascii="Arial" w:eastAsia="標楷體" w:hAnsi="Arial" w:hint="eastAsia"/>
+        </w:rPr>
+        <w:t xml:space="preserve">  </w:t>
+      </w:r>
+      <w:r>
+        <w:rPr>
+          <w:rFonts w:ascii="Arial" w:eastAsia="標楷體" w:hAnsi="Arial"/>
+        </w:rPr>
+        <w:t>由於汽</w:t>
+      </w:r>
+      <w:r>
+        <w:rPr>
+          <w:rFonts w:ascii="Arial" w:eastAsia="標楷體" w:hAnsi="Arial" w:hint="eastAsia"/>
+        </w:rPr>
+        <w:t>機</w:t>
+      </w:r>
+      <w:r>
+        <w:rPr>
+          <w:rFonts w:ascii="Arial" w:eastAsia="標楷體" w:hAnsi="Arial"/>
+        </w:rPr>
+        <w:t>車已經變成人們主要的交通工具</w:t>
+      </w:r>
+      <w:r>
+        <w:rPr>
+          <w:rFonts w:ascii="Arial" w:eastAsia="標楷體" w:hAnsi="Arial"/>
+        </w:rPr>
+        <w:t>,</w:t>
+      </w:r>
+      <w:r>
+        <w:rPr>
+          <w:rFonts w:ascii="Arial" w:eastAsia="標楷體" w:hAnsi="Arial"/>
+        </w:rPr>
+        <w:t>車輛的管理顯得更為重要</w:t>
+      </w:r>
+      <w:r>
+        <w:rPr>
+          <w:rFonts w:ascii="Arial" w:eastAsia="標楷體" w:hAnsi="Arial"/>
+        </w:rPr>
+        <w:t>,</w:t>
+      </w:r>
+      <w:r>
+        <w:rPr>
+          <w:rFonts w:ascii="Arial" w:eastAsia="標楷體" w:hAnsi="Arial"/>
+        </w:rPr>
+        <w:t>傳統用人工進行管理的方法不符合經濟成本</w:t>
+      </w:r>
+      <w:r>
+        <w:rPr>
+          <w:rFonts w:ascii="Arial" w:eastAsia="標楷體" w:hAnsi="Arial"/>
+        </w:rPr>
+        <w:t>,</w:t>
+      </w:r>
+      <w:r>
+        <w:rPr>
+          <w:rFonts w:ascii="Arial" w:eastAsia="標楷體" w:hAnsi="Arial"/>
+        </w:rPr>
+        <w:t>於是想藉由對車牌的辨識</w:t>
+      </w:r>
+      <w:r>
+        <w:rPr>
+          <w:rFonts w:ascii="Arial" w:eastAsia="標楷體" w:hAnsi="Arial"/>
+        </w:rPr>
+        <w:t>,</w:t>
+      </w:r>
+      <w:r>
+        <w:rPr>
+          <w:rFonts w:ascii="Arial" w:eastAsia="標楷體" w:hAnsi="Arial"/>
+        </w:rPr>
+        <w:t>應用於對車輛的管理</w:t>
+      </w:r>
+      <w:r>
+        <w:rPr>
+          <w:rFonts w:ascii="Arial" w:eastAsia="標楷體" w:hAnsi="Arial"/>
+        </w:rPr>
+        <w:t>,</w:t>
+      </w:r>
+      <w:r>
+        <w:rPr>
+          <w:rFonts w:ascii="Arial" w:eastAsia="標楷體" w:hAnsi="Arial"/>
+        </w:rPr>
+        <w:t>並藉由實作影像處理</w:t>
+      </w:r>
+      <w:r>
+        <w:rPr>
+          <w:rFonts w:ascii="Arial" w:eastAsia="標楷體" w:hAnsi="Arial"/>
+        </w:rPr>
+        <w:t>,</w:t>
+      </w:r>
+      <w:r>
+        <w:rPr>
+          <w:rFonts w:ascii="Arial" w:eastAsia="標楷體" w:hAnsi="Arial" w:hint="eastAsia"/>
+        </w:rPr>
+        <w:t>並加入機器學習</w:t>
+      </w:r>
+      <w:r>
+        <w:rPr>
+          <w:rFonts w:ascii="Arial" w:eastAsia="標楷體" w:hAnsi="Arial" w:hint="eastAsia"/>
+        </w:rPr>
+        <w:t>(</w:t>
+      </w:r>
+      <w:r>
+        <w:rPr>
+          <w:rFonts w:ascii="微軟正黑體" w:eastAsia="微軟正黑體" w:hAnsi="微軟正黑體" w:hint="eastAsia"/>
+          <w:color w:val="2B2B2B"/>
+          <w:sz w:val="23"/>
+          <w:szCs w:val="23"/>
+          <w:shd w:val="clear" w:color="auto" w:fill="FFFFFF"/>
+        </w:rPr>
+        <w:t>Machine Learning</w:t>
+      </w:r>
+      <w:r>
+        <w:rPr>
+          <w:rFonts w:ascii="Arial" w:eastAsia="標楷體" w:hAnsi="Arial" w:hint="eastAsia"/>
+        </w:rPr>
+        <w:t>)</w:t>
+      </w:r>
+      <w:r>
+        <w:rPr>
+          <w:rFonts w:ascii="Arial" w:eastAsia="標楷體" w:hAnsi="Arial" w:hint="eastAsia"/>
+        </w:rPr>
+        <w:t>辨別車種，</w:t>
+      </w:r>
+      <w:r>
+        <w:rPr>
+          <w:rFonts w:ascii="Arial" w:eastAsia="標楷體" w:hAnsi="Arial"/>
+        </w:rPr>
+        <w:t>了解影像處理的原理</w:t>
+      </w:r>
+      <w:r>
+        <w:rPr>
+          <w:rFonts w:ascii="Arial" w:eastAsia="標楷體" w:hAnsi="Arial"/>
+        </w:rPr>
+        <w:t>,</w:t>
+      </w:r>
+      <w:r>
+        <w:rPr>
+          <w:rFonts w:ascii="Arial" w:eastAsia="標楷體" w:hAnsi="Arial"/>
+        </w:rPr>
+        <w:t>鑒於甚多的應用車牌大多以人工的方式來判讀，</w:t>
       </w:r>
       <w:proofErr w:type="gramStart"/>
       <w:r>
         <w:rPr>
-          <w:rFonts w:ascii="標楷體" w:eastAsia="標楷體" w:hAnsi="標楷體" w:cs="標楷體"/>
-        </w:rPr>
-        <w:t>姊</w:t>
+          <w:rFonts w:ascii="Arial" w:eastAsia="標楷體" w:hAnsi="Arial"/>
+        </w:rPr>
+        <w:t>當判讀</w:t>
       </w:r>
       <w:proofErr w:type="gramEnd"/>
       <w:r>
         <w:rPr>
-          <w:rFonts w:ascii="標楷體" w:eastAsia="標楷體" w:hAnsi="標楷體" w:cs="標楷體"/>
-        </w:rPr>
-        <w:t>專題展以及與學長姐的討論後，我決定加入</w:t>
-      </w:r>
-      <w:r>
-        <w:rPr>
-          <w:rFonts w:ascii="標楷體" w:eastAsia="標楷體" w:hAnsi="標楷體" w:cs="標楷體" w:hint="eastAsia"/>
-        </w:rPr>
-        <w:t>王維倫</w:t>
-      </w:r>
-      <w:r>
-        <w:rPr>
-          <w:rFonts w:ascii="標楷體" w:eastAsia="標楷體" w:hAnsi="標楷體" w:cs="標楷體"/>
-        </w:rPr>
-        <w:t>老師的</w:t>
-      </w:r>
-      <w:r>
-        <w:rPr>
-          <w:rFonts w:ascii="標楷體" w:eastAsia="標楷體" w:hAnsi="標楷體" w:cs="標楷體" w:hint="eastAsia"/>
-        </w:rPr>
-        <w:t>研究</w:t>
-      </w:r>
-      <w:r>
-        <w:rPr>
-          <w:rFonts w:ascii="標楷體" w:eastAsia="標楷體" w:hAnsi="標楷體" w:cs="標楷體"/>
-        </w:rPr>
-        <w:t>室，在一年的專題實務中，老師堅持著</w:t>
-      </w:r>
-      <w:r>
-        <w:rPr>
-          <w:rFonts w:ascii="標楷體" w:eastAsia="標楷體" w:hAnsi="標楷體" w:cs="標楷體"/>
-          <w:color w:val="FF0000"/>
-        </w:rPr>
-        <w:t>自主思考</w:t>
-      </w:r>
-      <w:r>
-        <w:rPr>
-          <w:rFonts w:ascii="標楷體" w:eastAsia="標楷體" w:hAnsi="標楷體" w:cs="標楷體"/>
-        </w:rPr>
-        <w:t>這個重要的核心思想，老師告訴我以後不管是出社會或者是上了研究所，沒有人會或應該跟你說怎麼做，而是靠自己的想法以及思考，在這一年當中，除了專題題目之外，老師也積極的讓我們參與</w:t>
-      </w:r>
-      <w:r>
-        <w:rPr>
-          <w:rFonts w:ascii="標楷體" w:eastAsia="標楷體" w:hAnsi="標楷體" w:cs="標楷體" w:hint="eastAsia"/>
-        </w:rPr>
-        <w:t>國內比賽</w:t>
-      </w:r>
-      <w:r>
-        <w:rPr>
-          <w:rFonts w:ascii="標楷體" w:eastAsia="標楷體" w:hAnsi="標楷體" w:cs="標楷體"/>
-        </w:rPr>
-        <w:t>，例如在</w:t>
-      </w:r>
-      <w:r>
-        <w:rPr>
-          <w:rFonts w:ascii="標楷體" w:eastAsia="標楷體" w:hAnsi="標楷體" w:cs="標楷體" w:hint="eastAsia"/>
-        </w:rPr>
-        <w:t>六</w:t>
-      </w:r>
-      <w:r>
-        <w:rPr>
-          <w:rFonts w:ascii="標楷體" w:eastAsia="標楷體" w:hAnsi="標楷體" w:cs="標楷體"/>
-        </w:rPr>
-        <w:t>月參加的</w:t>
-      </w:r>
-      <w:r>
-        <w:rPr>
-          <w:rFonts w:ascii="標楷體" w:eastAsia="標楷體" w:hAnsi="標楷體" w:cs="標楷體" w:hint="eastAsia"/>
-        </w:rPr>
-        <w:t>中華工業職業教育學會2018亞洲智慧型機器人大賽</w:t>
-      </w:r>
-      <w:r>
-        <w:rPr>
-          <w:rFonts w:ascii="標楷體" w:eastAsia="標楷體" w:hAnsi="標楷體" w:cs="標楷體"/>
-        </w:rPr>
-        <w:t>，</w:t>
-      </w:r>
-      <w:r>
-        <w:rPr>
-          <w:rFonts w:ascii="標楷體" w:eastAsia="標楷體" w:hAnsi="標楷體" w:cs="標楷體" w:hint="eastAsia"/>
-        </w:rPr>
-        <w:t>在工業機器人大挪移項目中榮獲第二名。</w:t>
-      </w:r>
-      <w:r>
-        <w:rPr>
-          <w:rFonts w:ascii="標楷體" w:eastAsia="標楷體" w:hAnsi="標楷體" w:cs="標楷體"/>
-        </w:rPr>
-        <w:t>從學習專題的這一年中，除了學會</w:t>
-      </w:r>
-      <w:r>
-        <w:rPr>
-          <w:rFonts w:ascii="標楷體" w:eastAsia="標楷體" w:hAnsi="標楷體" w:cs="標楷體" w:hint="eastAsia"/>
-        </w:rPr>
-        <w:t>團隊合作</w:t>
-      </w:r>
-      <w:r>
-        <w:rPr>
-          <w:rFonts w:ascii="標楷體" w:eastAsia="標楷體" w:hAnsi="標楷體" w:cs="標楷體"/>
-        </w:rPr>
-        <w:t>之外，</w:t>
-      </w:r>
-      <w:r>
-        <w:rPr>
-          <w:rFonts w:ascii="標楷體" w:eastAsia="標楷體" w:hAnsi="標楷體" w:cs="標楷體"/>
-          <w:color w:val="FF0000"/>
-        </w:rPr>
-        <w:t>更深刻了解到</w:t>
-      </w:r>
-      <w:r>
-        <w:rPr>
-          <w:rFonts w:ascii="標楷體" w:eastAsia="標楷體" w:hAnsi="標楷體" w:cs="標楷體" w:hint="eastAsia"/>
-          <w:color w:val="FF0000"/>
-        </w:rPr>
-        <w:t>電機</w:t>
-      </w:r>
-      <w:r>
-        <w:rPr>
-          <w:rFonts w:ascii="標楷體" w:eastAsia="標楷體" w:hAnsi="標楷體" w:cs="標楷體"/>
-          <w:color w:val="FF0000"/>
-        </w:rPr>
-        <w:t>領域的深奧</w:t>
-      </w:r>
-      <w:r>
-        <w:rPr>
-          <w:rFonts w:ascii="標楷體" w:eastAsia="標楷體" w:hAnsi="標楷體" w:cs="標楷體"/>
-        </w:rPr>
-        <w:t>，希望可以把這一年所學習到的經驗與知識運用到以後的研究所上。</w:t>
+          <w:rFonts w:ascii="Arial" w:eastAsia="標楷體" w:hAnsi="Arial"/>
+        </w:rPr>
+        <w:t>時間長，或是讀取車牌號碼數量大時，錯誤率就會提高，加上處理程序</w:t>
+      </w:r>
+      <w:proofErr w:type="gramStart"/>
+      <w:r>
+        <w:rPr>
+          <w:rFonts w:ascii="Arial" w:eastAsia="標楷體" w:hAnsi="Arial"/>
+        </w:rPr>
+        <w:t>曠</w:t>
+      </w:r>
+      <w:proofErr w:type="gramEnd"/>
+      <w:r>
+        <w:rPr>
+          <w:rFonts w:ascii="Arial" w:eastAsia="標楷體" w:hAnsi="Arial"/>
+        </w:rPr>
+        <w:t>日費時，十分的不便，如果可以將所拍到的影像直接的利用電腦來做處理與辨識，對於降低管理人員的負擔，減少人力成本的花費，可以有顯著的助益。</w:t>
       </w:r>
     </w:p>
     <w:p>
       <w:pPr>
         <w:spacing w:after="277" w:line="420" w:lineRule="auto"/>
+        <w:ind w:left="345" w:right="-15" w:firstLine="375"/>
+        <w:rPr>
+          <w:rFonts w:ascii="標楷體" w:eastAsia="標楷體" w:hAnsi="標楷體" w:cs="標楷體" w:hint="eastAsia"/>
+        </w:rPr>
+      </w:pPr>
+      <w:r>
+        <w:rPr>
+          <w:rFonts w:ascii="Arial" w:eastAsia="標楷體" w:hAnsi="Arial" w:hint="eastAsia"/>
+        </w:rPr>
+        <w:t>靈感來自於，每當我去公文時，有些老師騎乘機車，經過</w:t>
+      </w:r>
+      <w:proofErr w:type="gramStart"/>
+      <w:r>
+        <w:rPr>
+          <w:rFonts w:ascii="Arial" w:eastAsia="標楷體" w:hAnsi="Arial" w:hint="eastAsia"/>
+        </w:rPr>
+        <w:t>椰</w:t>
+      </w:r>
+      <w:proofErr w:type="gramEnd"/>
+      <w:r>
+        <w:rPr>
+          <w:rFonts w:ascii="Arial" w:eastAsia="標楷體" w:hAnsi="Arial" w:hint="eastAsia"/>
+        </w:rPr>
+        <w:t>林大道總是需要減速停下</w:t>
+      </w:r>
+      <w:proofErr w:type="gramStart"/>
+      <w:r>
+        <w:rPr>
+          <w:rFonts w:ascii="Arial" w:eastAsia="標楷體" w:hAnsi="Arial" w:hint="eastAsia"/>
+        </w:rPr>
+        <w:t>刷瓷扣</w:t>
+      </w:r>
+      <w:proofErr w:type="gramEnd"/>
+      <w:r>
+        <w:rPr>
+          <w:rFonts w:ascii="Arial" w:eastAsia="標楷體" w:hAnsi="Arial" w:hint="eastAsia"/>
+        </w:rPr>
+        <w:t>，停車</w:t>
+      </w:r>
+      <w:proofErr w:type="gramStart"/>
+      <w:r>
+        <w:rPr>
+          <w:rFonts w:ascii="Arial" w:eastAsia="標楷體" w:hAnsi="Arial" w:hint="eastAsia"/>
+        </w:rPr>
+        <w:t>門閘才會</w:t>
+      </w:r>
+      <w:proofErr w:type="gramEnd"/>
+      <w:r>
+        <w:rPr>
+          <w:rFonts w:ascii="Arial" w:eastAsia="標楷體" w:hAnsi="Arial" w:hint="eastAsia"/>
+        </w:rPr>
+        <w:t>升起，我想可能是學校系統是只能讀取</w:t>
+      </w:r>
+      <w:r>
+        <w:rPr>
+          <w:rFonts w:ascii="Arial" w:eastAsia="標楷體" w:hAnsi="Arial" w:hint="eastAsia"/>
+        </w:rPr>
+        <w:t>特定區域車牌，且不便於辨別車牌位子較為特殊的車款，如</w:t>
+      </w:r>
+      <w:r>
+        <w:rPr>
+          <w:rFonts w:ascii="Arial" w:eastAsia="標楷體" w:hAnsi="Arial" w:hint="eastAsia"/>
+        </w:rPr>
+        <w:t>:</w:t>
+      </w:r>
+      <w:r>
+        <w:rPr>
+          <w:rFonts w:ascii="Arial" w:eastAsia="標楷體" w:hAnsi="Arial" w:hint="eastAsia"/>
+        </w:rPr>
+        <w:t>普通重型機車、公務車</w:t>
+      </w:r>
+      <w:r>
+        <w:rPr>
+          <w:rFonts w:ascii="Arial" w:eastAsia="標楷體" w:hAnsi="Arial" w:hint="eastAsia"/>
+        </w:rPr>
+        <w:t>.</w:t>
+      </w:r>
+      <w:proofErr w:type="gramStart"/>
+      <w:r>
+        <w:rPr>
+          <w:rFonts w:ascii="Arial" w:eastAsia="標楷體" w:hAnsi="Arial" w:hint="eastAsia"/>
+        </w:rPr>
+        <w:t>.</w:t>
+      </w:r>
+      <w:r>
+        <w:rPr>
+          <w:rFonts w:ascii="Arial" w:eastAsia="標楷體" w:hAnsi="Arial" w:hint="eastAsia"/>
+        </w:rPr>
+        <w:t>，</w:t>
+      </w:r>
+      <w:proofErr w:type="gramEnd"/>
+      <w:r>
+        <w:rPr>
+          <w:rFonts w:ascii="Arial" w:eastAsia="標楷體" w:hAnsi="Arial" w:hint="eastAsia"/>
+        </w:rPr>
+        <w:t>導致警衛需分神注意門口有無受困車。</w:t>
+      </w:r>
+    </w:p>
+    <w:p>
+      <w:pPr>
+        <w:spacing w:after="277" w:line="420" w:lineRule="auto"/>
         <w:ind w:left="355" w:right="-15" w:hanging="10"/>
         <w:rPr>
           <w:rFonts w:ascii="標楷體" w:eastAsia="標楷體" w:hAnsi="標楷體" w:cs="標楷體"/>
-          <w:color w:val="7030A0"/>
-        </w:rPr>
-      </w:pPr>
-      <w:r>
-        <w:rPr>
-          <w:rFonts w:ascii="標楷體" w:eastAsia="標楷體" w:hAnsi="標楷體" w:cs="標楷體"/>
-        </w:rPr>
-        <w:lastRenderedPageBreak/>
+        </w:rPr>
+      </w:pPr>
+      <w:r>
+        <w:rPr>
+          <w:rFonts w:ascii="標楷體" w:eastAsia="標楷體" w:hAnsi="標楷體" w:cs="標楷體"/>
+        </w:rPr>
         <w:t xml:space="preserve"> </w:t>
       </w:r>
-      <w:r>
+    </w:p>
+    <w:p>
+      <w:pPr>
+        <w:spacing w:after="277" w:line="420" w:lineRule="auto"/>
+        <w:ind w:left="355" w:right="-15" w:hanging="10"/>
         <w:rPr>
           <w:rFonts w:ascii="標楷體" w:eastAsia="標楷體" w:hAnsi="標楷體" w:cs="標楷體"/>
           <w:color w:val="7030A0"/>
           <w:sz w:val="28"/>
         </w:rPr>
+      </w:pPr>
+      <w:r>
+        <w:rPr>
+          <w:rFonts w:ascii="標楷體" w:eastAsia="標楷體" w:hAnsi="標楷體" w:cs="標楷體"/>
+          <w:color w:val="7030A0"/>
+          <w:sz w:val="28"/>
+        </w:rPr>
+        <w:lastRenderedPageBreak/>
         <w:t xml:space="preserve">六、未來與期許  </w:t>
       </w:r>
+    </w:p>
+    <w:p>
+      <w:pPr>
+        <w:spacing w:after="277" w:line="420" w:lineRule="auto"/>
+        <w:ind w:left="480" w:right="-15"/>
+        <w:rPr>
+          <w:rFonts w:ascii="標楷體" w:eastAsia="標楷體" w:hAnsi="標楷體" w:cs="標楷體"/>
+          <w:color w:val="7030A0"/>
+        </w:rPr>
+      </w:pPr>
+      <w:r>
+        <w:rPr>
+          <w:rFonts w:ascii="標楷體" w:eastAsia="標楷體" w:hAnsi="標楷體" w:cs="標楷體" w:hint="eastAsia"/>
+          <w:color w:val="7030A0"/>
+          <w:sz w:val="28"/>
+        </w:rPr>
+        <w:t xml:space="preserve">   </w:t>
+      </w:r>
+      <w:bookmarkStart w:id="0" w:name="_GoBack"/>
+      <w:bookmarkEnd w:id="0"/>
       <w:r>
         <w:rPr>
           <w:rFonts w:ascii="標楷體" w:eastAsia="標楷體" w:hAnsi="標楷體" w:cs="標楷體"/>
@@ -7652,20 +7957,14 @@
         <w:rPr>
           <w:rFonts w:ascii="標楷體" w:eastAsia="標楷體" w:hAnsi="標楷體" w:cs="標楷體" w:hint="eastAsia"/>
         </w:rPr>
+        <w:lastRenderedPageBreak/>
         <w:t xml:space="preserve">    </w:t>
       </w:r>
       <w:r>
         <w:rPr>
           <w:rFonts w:ascii="標楷體" w:eastAsia="標楷體" w:hAnsi="標楷體" w:cs="標楷體"/>
         </w:rPr>
-        <w:t>身為一個南部人，不管是從親人或者是朋友甚至是新聞報紙等，都</w:t>
-      </w:r>
-      <w:r>
-        <w:rPr>
-          <w:rFonts w:ascii="標楷體" w:eastAsia="標楷體" w:hAnsi="標楷體" w:cs="標楷體"/>
-        </w:rPr>
-        <w:lastRenderedPageBreak/>
-        <w:t>聽得到</w:t>
+        <w:t>身為一個南部人，不管是從親人或者是朋友甚至是新聞報紙等，都聽得到</w:t>
       </w:r>
       <w:r>
         <w:rPr>
@@ -8092,6 +8391,7 @@
           <w:sz w:val="28"/>
           <w:shd w:val="clear" w:color="auto" w:fill="D9D9D9"/>
         </w:rPr>
+        <w:lastRenderedPageBreak/>
         <w:t>b</w:t>
       </w:r>
       <w:r>
@@ -8141,14 +8441,7 @@
         <w:rPr>
           <w:rFonts w:ascii="標楷體" w:eastAsia="標楷體" w:hAnsi="標楷體" w:cs="標楷體"/>
         </w:rPr>
-        <w:t>及全民英</w:t>
-      </w:r>
-      <w:r>
-        <w:rPr>
-          <w:rFonts w:ascii="標楷體" w:eastAsia="標楷體" w:hAnsi="標楷體" w:cs="標楷體"/>
-        </w:rPr>
-        <w:lastRenderedPageBreak/>
-        <w:t xml:space="preserve">檢中高級外，想報名日語班，認識新語言，同時讓自己的語文能力更多元，不只有侷限於英文一種，而是多方嘗試各種語言。 </w:t>
+        <w:t xml:space="preserve">及全民英檢中高級外，想報名日語班，認識新語言，同時讓自己的語文能力更多元，不只有侷限於英文一種，而是多方嘗試各種語言。 </w:t>
       </w:r>
     </w:p>
     <w:p>
@@ -8318,14 +8611,14 @@
         <w:rPr>
           <w:rFonts w:ascii="標楷體" w:eastAsia="標楷體" w:hAnsi="標楷體" w:cs="標楷體"/>
         </w:rPr>
-        <w:t>利用大學四年及碩士兩年的培訓，有效率且完整的將碩士兩年所做的研究以論文形式完整呈現，並與指導教授討論關於研究計畫未來的發展，將其運用在未來職場上，繼續培養自身能力，不定時的充實自我，提高競爭優勢。</w:t>
+        <w:t>利用大學四年及碩士兩年的培訓，有效率且完整的將碩士兩年所做的研究以論文形式完整呈現，並與指導教授討論關於研究計畫未來的發展，將其運</w:t>
       </w:r>
       <w:r>
         <w:rPr>
           <w:rFonts w:ascii="標楷體" w:eastAsia="標楷體" w:hAnsi="標楷體" w:cs="標楷體"/>
         </w:rPr>
         <w:lastRenderedPageBreak/>
-        <w:t>最後以下是未來規劃的</w:t>
+        <w:t>用在未來職場上，繼續培養自身能力，不定時的充實自我，提高競爭優勢。最後以下是未來規劃的</w:t>
       </w:r>
       <w:r>
         <w:rPr>
@@ -9676,7 +9969,7 @@
           </mc:Choice>
           <mc:Fallback>
             <w:pict>
-              <v:shapetype w14:anchorId="0ABCC15A" id="_x0000_t32" coordsize="21600,21600" o:spt="32" o:oned="t" path="m,l21600,21600e" filled="f">
+              <v:shapetype w14:anchorId="1A9D6D8D" id="_x0000_t32" coordsize="21600,21600" o:spt="32" o:oned="t" path="m,l21600,21600e" filled="f">
                 <v:path arrowok="t" fillok="f" o:connecttype="none"/>
                 <o:lock v:ext="edit" shapetype="t"/>
               </v:shapetype>
@@ -11162,7 +11455,7 @@
 </file>
 
 <file path=customXml/itemProps1.xml><?xml version="1.0" encoding="utf-8"?>
-<ds:datastoreItem xmlns:ds="http://schemas.openxmlformats.org/officeDocument/2006/customXml" ds:itemID="{1E3B2465-C8E8-40EA-B94A-531E9270B9F9}">
+<ds:datastoreItem xmlns:ds="http://schemas.openxmlformats.org/officeDocument/2006/customXml" ds:itemID="{6212982B-6A4F-4241-B836-F3A588334E37}">
   <ds:schemaRefs>
     <ds:schemaRef ds:uri="http://schemas.openxmlformats.org/officeDocument/2006/bibliography"/>
   </ds:schemaRefs>

--- a/研究所資料夾/高雄大學 書審.docx
+++ b/研究所資料夾/高雄大學 書審.docx
@@ -1,6 +1,6 @@
 
 <file path=word/document.xml><?xml version="1.0" encoding="utf-8"?>
-<w:document xmlns:wpc="http://schemas.microsoft.com/office/word/2010/wordprocessingCanvas" xmlns:cx="http://schemas.microsoft.com/office/drawing/2014/chartex" xmlns:cx1="http://schemas.microsoft.com/office/drawing/2015/9/8/chartex" xmlns:cx2="http://schemas.microsoft.com/office/drawing/2015/10/21/chartex" xmlns:cx3="http://schemas.microsoft.com/office/drawing/2016/5/9/chartex" xmlns:cx4="http://schemas.microsoft.com/office/drawing/2016/5/10/chartex" xmlns:cx5="http://schemas.microsoft.com/office/drawing/2016/5/11/chartex" xmlns:cx6="http://schemas.microsoft.com/office/drawing/2016/5/12/chartex" xmlns:cx7="http://schemas.microsoft.com/office/drawing/2016/5/13/chartex" xmlns:cx8="http://schemas.microsoft.com/office/drawing/2016/5/14/chartex" xmlns:mc="http://schemas.openxmlformats.org/markup-compatibility/2006" xmlns:aink="http://schemas.microsoft.com/office/drawing/2016/ink" xmlns:am3d="http://schemas.microsoft.com/office/drawing/2017/model3d" xmlns:o="urn:schemas-microsoft-com:office:office" xmlns:r="http://schemas.openxmlformats.org/officeDocument/2006/relationships" xmlns:m="http://schemas.openxmlformats.org/officeDocument/2006/math" xmlns:v="urn:schemas-microsoft-com:vml" xmlns:wp14="http://schemas.microsoft.com/office/word/2010/wordprocessingDrawing" xmlns:wp="http://schemas.openxmlformats.org/drawingml/2006/wordprocessingDrawing" xmlns:w10="urn:schemas-microsoft-com:office:word" xmlns:w="http://schemas.openxmlformats.org/wordprocessingml/2006/main" xmlns:w14="http://schemas.microsoft.com/office/word/2010/wordml" xmlns:w15="http://schemas.microsoft.com/office/word/2012/wordml" xmlns:w16cid="http://schemas.microsoft.com/office/word/2016/wordml/cid" xmlns:w16se="http://schemas.microsoft.com/office/word/2015/wordml/symex" xmlns:wpg="http://schemas.microsoft.com/office/word/2010/wordprocessingGroup" xmlns:wpi="http://schemas.microsoft.com/office/word/2010/wordprocessingInk" xmlns:wne="http://schemas.microsoft.com/office/word/2006/wordml" xmlns:wps="http://schemas.microsoft.com/office/word/2010/wordprocessingShape" mc:Ignorable="w14 w15 w16se w16cid wp14">
+<w:document xmlns:wpc="http://schemas.microsoft.com/office/word/2010/wordprocessingCanvas" xmlns:cx="http://schemas.microsoft.com/office/drawing/2014/chartex" xmlns:mc="http://schemas.openxmlformats.org/markup-compatibility/2006" xmlns:o="urn:schemas-microsoft-com:office:office" xmlns:r="http://schemas.openxmlformats.org/officeDocument/2006/relationships" xmlns:m="http://schemas.openxmlformats.org/officeDocument/2006/math" xmlns:v="urn:schemas-microsoft-com:vml" xmlns:wp14="http://schemas.microsoft.com/office/word/2010/wordprocessingDrawing" xmlns:wp="http://schemas.openxmlformats.org/drawingml/2006/wordprocessingDrawing" xmlns:w10="urn:schemas-microsoft-com:office:word" xmlns:w="http://schemas.openxmlformats.org/wordprocessingml/2006/main" xmlns:w14="http://schemas.microsoft.com/office/word/2010/wordml" xmlns:w15="http://schemas.microsoft.com/office/word/2012/wordml" xmlns:w16se="http://schemas.microsoft.com/office/word/2015/wordml/symex" xmlns:wpg="http://schemas.microsoft.com/office/word/2010/wordprocessingGroup" xmlns:wpi="http://schemas.microsoft.com/office/word/2010/wordprocessingInk" xmlns:wne="http://schemas.microsoft.com/office/word/2006/wordml" xmlns:wps="http://schemas.microsoft.com/office/word/2010/wordprocessingShape" mc:Ignorable="w14 w15 w16se wp14">
   <w:body>
     <w:p>
       <w:pPr>
@@ -35,19 +35,11 @@
         </w:rPr>
         <w:t>目錄</w:t>
       </w:r>
-      <w:proofErr w:type="gramStart"/>
-      <w:r>
-        <w:rPr>
-          <w:rFonts w:ascii="Arial" w:eastAsia="標楷體" w:hAnsi="Arial"/>
-        </w:rPr>
-        <w:t>·</w:t>
-      </w:r>
-      <w:proofErr w:type="gramEnd"/>
-      <w:r>
-        <w:rPr>
-          <w:rFonts w:ascii="Arial" w:eastAsia="標楷體" w:hAnsi="Arial"/>
-        </w:rPr>
-        <w:t>·······························································································i</w:t>
+      <w:r>
+        <w:rPr>
+          <w:rFonts w:ascii="Arial" w:eastAsia="標楷體" w:hAnsi="Arial"/>
+        </w:rPr>
+        <w:t>································································································i</w:t>
       </w:r>
       <w:r>
         <w:rPr>
@@ -104,19 +96,11 @@
         </w:rPr>
         <w:t>基本資料</w:t>
       </w:r>
-      <w:proofErr w:type="gramStart"/>
-      <w:r>
-        <w:rPr>
-          <w:rFonts w:ascii="Arial" w:eastAsia="標楷體" w:hAnsi="Arial"/>
-        </w:rPr>
-        <w:t>·</w:t>
-      </w:r>
-      <w:proofErr w:type="gramEnd"/>
-      <w:r>
-        <w:rPr>
-          <w:rFonts w:ascii="Arial" w:eastAsia="標楷體" w:hAnsi="Arial"/>
-        </w:rPr>
-        <w:t xml:space="preserve">···················································································1 </w:t>
+      <w:r>
+        <w:rPr>
+          <w:rFonts w:ascii="Arial" w:eastAsia="標楷體" w:hAnsi="Arial"/>
+        </w:rPr>
+        <w:t xml:space="preserve">····················································································1 </w:t>
       </w:r>
     </w:p>
     <w:p>
@@ -138,19 +122,11 @@
         </w:rPr>
         <w:t>學歷</w:t>
       </w:r>
-      <w:proofErr w:type="gramStart"/>
-      <w:r>
-        <w:rPr>
-          <w:rFonts w:ascii="Arial" w:eastAsia="標楷體" w:hAnsi="Arial"/>
-        </w:rPr>
-        <w:t>·</w:t>
-      </w:r>
-      <w:proofErr w:type="gramEnd"/>
-      <w:r>
-        <w:rPr>
-          <w:rFonts w:ascii="Arial" w:eastAsia="標楷體" w:hAnsi="Arial"/>
-        </w:rPr>
-        <w:t xml:space="preserve">·························································································1 </w:t>
+      <w:r>
+        <w:rPr>
+          <w:rFonts w:ascii="Arial" w:eastAsia="標楷體" w:hAnsi="Arial"/>
+        </w:rPr>
+        <w:t xml:space="preserve">··························································································1 </w:t>
       </w:r>
     </w:p>
     <w:p>
@@ -172,19 +148,11 @@
         </w:rPr>
         <w:t>社團經驗</w:t>
       </w:r>
-      <w:proofErr w:type="gramStart"/>
-      <w:r>
-        <w:rPr>
-          <w:rFonts w:ascii="Arial" w:eastAsia="標楷體" w:hAnsi="Arial"/>
-        </w:rPr>
-        <w:t>·</w:t>
-      </w:r>
-      <w:proofErr w:type="gramEnd"/>
-      <w:r>
-        <w:rPr>
-          <w:rFonts w:ascii="Arial" w:eastAsia="標楷體" w:hAnsi="Arial"/>
-        </w:rPr>
-        <w:t xml:space="preserve">···················································································1 </w:t>
+      <w:r>
+        <w:rPr>
+          <w:rFonts w:ascii="Arial" w:eastAsia="標楷體" w:hAnsi="Arial"/>
+        </w:rPr>
+        <w:t xml:space="preserve">····················································································1 </w:t>
       </w:r>
     </w:p>
     <w:p>
@@ -206,19 +174,11 @@
         </w:rPr>
         <w:t>在校成績</w:t>
       </w:r>
-      <w:proofErr w:type="gramStart"/>
-      <w:r>
-        <w:rPr>
-          <w:rFonts w:ascii="Arial" w:eastAsia="標楷體" w:hAnsi="Arial"/>
-        </w:rPr>
-        <w:t>·</w:t>
-      </w:r>
-      <w:proofErr w:type="gramEnd"/>
-      <w:r>
-        <w:rPr>
-          <w:rFonts w:ascii="Arial" w:eastAsia="標楷體" w:hAnsi="Arial"/>
-        </w:rPr>
-        <w:t xml:space="preserve">···················································································1 </w:t>
+      <w:r>
+        <w:rPr>
+          <w:rFonts w:ascii="Arial" w:eastAsia="標楷體" w:hAnsi="Arial"/>
+        </w:rPr>
+        <w:t xml:space="preserve">····················································································1 </w:t>
       </w:r>
     </w:p>
     <w:p>
@@ -240,19 +200,11 @@
         </w:rPr>
         <w:t>主要修習課程成績</w:t>
       </w:r>
-      <w:proofErr w:type="gramStart"/>
-      <w:r>
-        <w:rPr>
-          <w:rFonts w:ascii="Arial" w:eastAsia="標楷體" w:hAnsi="Arial"/>
-        </w:rPr>
-        <w:t>·</w:t>
-      </w:r>
-      <w:proofErr w:type="gramEnd"/>
-      <w:r>
-        <w:rPr>
-          <w:rFonts w:ascii="Arial" w:eastAsia="標楷體" w:hAnsi="Arial"/>
-        </w:rPr>
-        <w:t xml:space="preserve">·······································································2 </w:t>
+      <w:r>
+        <w:rPr>
+          <w:rFonts w:ascii="Arial" w:eastAsia="標楷體" w:hAnsi="Arial"/>
+        </w:rPr>
+        <w:t xml:space="preserve">········································································2 </w:t>
       </w:r>
     </w:p>
     <w:p>
@@ -280,19 +232,11 @@
         </w:rPr>
         <w:t>報告簡介</w:t>
       </w:r>
-      <w:proofErr w:type="gramStart"/>
-      <w:r>
-        <w:rPr>
-          <w:rFonts w:ascii="Arial" w:eastAsia="標楷體" w:hAnsi="Arial"/>
-        </w:rPr>
-        <w:t>·</w:t>
-      </w:r>
-      <w:proofErr w:type="gramEnd"/>
-      <w:r>
-        <w:rPr>
-          <w:rFonts w:ascii="Arial" w:eastAsia="標楷體" w:hAnsi="Arial"/>
-        </w:rPr>
-        <w:t>·············································································</w:t>
+      <w:r>
+        <w:rPr>
+          <w:rFonts w:ascii="Arial" w:eastAsia="標楷體" w:hAnsi="Arial"/>
+        </w:rPr>
+        <w:t>··············································································</w:t>
       </w:r>
       <w:r>
         <w:rPr>
@@ -343,19 +287,11 @@
         </w:rPr>
         <w:t>一、家庭背景</w:t>
       </w:r>
-      <w:proofErr w:type="gramStart"/>
-      <w:r>
-        <w:rPr>
-          <w:rFonts w:ascii="Arial" w:eastAsia="標楷體" w:hAnsi="Arial"/>
-        </w:rPr>
-        <w:t>·</w:t>
-      </w:r>
-      <w:proofErr w:type="gramEnd"/>
-      <w:r>
-        <w:rPr>
-          <w:rFonts w:ascii="Arial" w:eastAsia="標楷體" w:hAnsi="Arial"/>
-        </w:rPr>
-        <w:t>··············································</w:t>
+      <w:r>
+        <w:rPr>
+          <w:rFonts w:ascii="Arial" w:eastAsia="標楷體" w:hAnsi="Arial"/>
+        </w:rPr>
+        <w:t>···············································</w:t>
       </w:r>
       <w:r>
         <w:rPr>
@@ -407,19 +343,11 @@
         </w:rPr>
         <w:t>國小至高中</w:t>
       </w:r>
-      <w:proofErr w:type="gramStart"/>
-      <w:r>
-        <w:rPr>
-          <w:rFonts w:ascii="Arial" w:eastAsia="標楷體" w:hAnsi="Arial"/>
-        </w:rPr>
-        <w:t>·</w:t>
-      </w:r>
-      <w:proofErr w:type="gramEnd"/>
-      <w:r>
-        <w:rPr>
-          <w:rFonts w:ascii="Arial" w:eastAsia="標楷體" w:hAnsi="Arial"/>
-        </w:rPr>
-        <w:t>······························</w:t>
+      <w:r>
+        <w:rPr>
+          <w:rFonts w:ascii="Arial" w:eastAsia="標楷體" w:hAnsi="Arial"/>
+        </w:rPr>
+        <w:t>·······························</w:t>
       </w:r>
       <w:r>
         <w:rPr>
@@ -471,19 +399,11 @@
         </w:rPr>
         <w:t>大學</w:t>
       </w:r>
-      <w:proofErr w:type="gramStart"/>
-      <w:r>
-        <w:rPr>
-          <w:rFonts w:ascii="Arial" w:eastAsia="標楷體" w:hAnsi="Arial"/>
-        </w:rPr>
-        <w:t>·</w:t>
-      </w:r>
-      <w:proofErr w:type="gramEnd"/>
-      <w:r>
-        <w:rPr>
-          <w:rFonts w:ascii="Arial" w:eastAsia="標楷體" w:hAnsi="Arial"/>
-        </w:rPr>
-        <w:t>·······································</w:t>
+      <w:r>
+        <w:rPr>
+          <w:rFonts w:ascii="Arial" w:eastAsia="標楷體" w:hAnsi="Arial"/>
+        </w:rPr>
+        <w:t>········································</w:t>
       </w:r>
       <w:r>
         <w:rPr>
@@ -535,19 +455,11 @@
         </w:rPr>
         <w:t>與志工</w:t>
       </w:r>
-      <w:proofErr w:type="gramStart"/>
-      <w:r>
-        <w:rPr>
-          <w:rFonts w:ascii="Arial" w:eastAsia="標楷體" w:hAnsi="Arial"/>
-        </w:rPr>
-        <w:t>·</w:t>
-      </w:r>
-      <w:proofErr w:type="gramEnd"/>
-      <w:r>
-        <w:rPr>
-          <w:rFonts w:ascii="Arial" w:eastAsia="標楷體" w:hAnsi="Arial"/>
-        </w:rPr>
-        <w:t>·························</w:t>
+      <w:r>
+        <w:rPr>
+          <w:rFonts w:ascii="Arial" w:eastAsia="標楷體" w:hAnsi="Arial"/>
+        </w:rPr>
+        <w:t>··························</w:t>
       </w:r>
       <w:r>
         <w:rPr>
@@ -593,19 +505,11 @@
         </w:rPr>
         <w:t>五、專題篇</w:t>
       </w:r>
-      <w:proofErr w:type="gramStart"/>
-      <w:r>
-        <w:rPr>
-          <w:rFonts w:ascii="Arial" w:eastAsia="標楷體" w:hAnsi="Arial"/>
-        </w:rPr>
-        <w:t>·</w:t>
-      </w:r>
-      <w:proofErr w:type="gramEnd"/>
-      <w:r>
-        <w:rPr>
-          <w:rFonts w:ascii="Arial" w:eastAsia="標楷體" w:hAnsi="Arial"/>
-        </w:rPr>
-        <w:t>·················································</w:t>
+      <w:r>
+        <w:rPr>
+          <w:rFonts w:ascii="Arial" w:eastAsia="標楷體" w:hAnsi="Arial"/>
+        </w:rPr>
+        <w:t>··················································</w:t>
       </w:r>
       <w:r>
         <w:rPr>
@@ -645,19 +549,11 @@
         </w:rPr>
         <w:t>六、未來與期許</w:t>
       </w:r>
-      <w:proofErr w:type="gramStart"/>
-      <w:r>
-        <w:rPr>
-          <w:rFonts w:ascii="Arial" w:eastAsia="標楷體" w:hAnsi="Arial"/>
-        </w:rPr>
-        <w:t>·</w:t>
-      </w:r>
-      <w:proofErr w:type="gramEnd"/>
-      <w:r>
-        <w:rPr>
-          <w:rFonts w:ascii="Arial" w:eastAsia="標楷體" w:hAnsi="Arial"/>
-        </w:rPr>
-        <w:t>···········································</w:t>
+      <w:r>
+        <w:rPr>
+          <w:rFonts w:ascii="Arial" w:eastAsia="標楷體" w:hAnsi="Arial"/>
+        </w:rPr>
+        <w:t>············································</w:t>
       </w:r>
       <w:r>
         <w:rPr>
@@ -720,19 +616,11 @@
         </w:rPr>
         <w:t>一、報考動機</w:t>
       </w:r>
-      <w:proofErr w:type="gramStart"/>
-      <w:r>
-        <w:rPr>
-          <w:rFonts w:ascii="Arial" w:eastAsia="標楷體" w:hAnsi="Arial"/>
-        </w:rPr>
-        <w:t>·</w:t>
-      </w:r>
-      <w:proofErr w:type="gramEnd"/>
-      <w:r>
-        <w:rPr>
-          <w:rFonts w:ascii="Arial" w:eastAsia="標楷體" w:hAnsi="Arial"/>
-        </w:rPr>
-        <w:t>·············································································</w:t>
+      <w:r>
+        <w:rPr>
+          <w:rFonts w:ascii="Arial" w:eastAsia="標楷體" w:hAnsi="Arial"/>
+        </w:rPr>
+        <w:t>··············································································</w:t>
       </w:r>
       <w:r>
         <w:rPr>
@@ -934,19 +822,11 @@
         </w:rPr>
         <w:t>二、研究計畫</w:t>
       </w:r>
-      <w:proofErr w:type="gramStart"/>
-      <w:r>
-        <w:rPr>
-          <w:rFonts w:ascii="Arial" w:eastAsia="標楷體" w:hAnsi="Arial"/>
-        </w:rPr>
-        <w:t>·</w:t>
-      </w:r>
-      <w:proofErr w:type="gramEnd"/>
-      <w:r>
-        <w:rPr>
-          <w:rFonts w:ascii="Arial" w:eastAsia="標楷體" w:hAnsi="Arial"/>
-        </w:rPr>
-        <w:t>··············································</w:t>
+      <w:r>
+        <w:rPr>
+          <w:rFonts w:ascii="Arial" w:eastAsia="標楷體" w:hAnsi="Arial"/>
+        </w:rPr>
+        <w:t>···············································</w:t>
       </w:r>
       <w:r>
         <w:rPr>
@@ -1014,21 +894,7 @@
         <w:rPr>
           <w:rFonts w:ascii="Arial" w:eastAsia="標楷體" w:hAnsi="Arial"/>
         </w:rPr>
-        <w:t>)</w:t>
-      </w:r>
-      <w:proofErr w:type="gramStart"/>
-      <w:r>
-        <w:rPr>
-          <w:rFonts w:ascii="Arial" w:eastAsia="標楷體" w:hAnsi="Arial"/>
-        </w:rPr>
-        <w:t>·</w:t>
-      </w:r>
-      <w:proofErr w:type="gramEnd"/>
-      <w:r>
-        <w:rPr>
-          <w:rFonts w:ascii="Arial" w:eastAsia="標楷體" w:hAnsi="Arial"/>
-        </w:rPr>
-        <w:t>·································</w:t>
+        <w:t>)··································</w:t>
       </w:r>
       <w:r>
         <w:rPr>
@@ -1090,21 +956,7 @@
         <w:rPr>
           <w:rFonts w:ascii="Arial" w:eastAsia="標楷體" w:hAnsi="Arial"/>
         </w:rPr>
-        <w:t xml:space="preserve">) </w:t>
-      </w:r>
-      <w:proofErr w:type="gramStart"/>
-      <w:r>
-        <w:rPr>
-          <w:rFonts w:ascii="Arial" w:eastAsia="標楷體" w:hAnsi="Arial"/>
-        </w:rPr>
-        <w:t>·</w:t>
-      </w:r>
-      <w:proofErr w:type="gramEnd"/>
-      <w:r>
-        <w:rPr>
-          <w:rFonts w:ascii="Arial" w:eastAsia="標楷體" w:hAnsi="Arial"/>
-        </w:rPr>
-        <w:t>·············································</w:t>
+        <w:t>) ··············································</w:t>
       </w:r>
       <w:r>
         <w:rPr>
@@ -1166,21 +1018,7 @@
         <w:rPr>
           <w:rFonts w:ascii="Arial" w:eastAsia="標楷體" w:hAnsi="Arial"/>
         </w:rPr>
-        <w:t xml:space="preserve">) </w:t>
-      </w:r>
-      <w:proofErr w:type="gramStart"/>
-      <w:r>
-        <w:rPr>
-          <w:rFonts w:ascii="Arial" w:eastAsia="標楷體" w:hAnsi="Arial"/>
-        </w:rPr>
-        <w:t>·</w:t>
-      </w:r>
-      <w:proofErr w:type="gramEnd"/>
-      <w:r>
-        <w:rPr>
-          <w:rFonts w:ascii="Arial" w:eastAsia="標楷體" w:hAnsi="Arial"/>
-        </w:rPr>
-        <w:t>·······················</w:t>
+        <w:t>) ························</w:t>
       </w:r>
       <w:r>
         <w:rPr>
@@ -1268,19 +1106,11 @@
         </w:rPr>
         <w:t>剪影</w:t>
       </w:r>
-      <w:proofErr w:type="gramStart"/>
-      <w:r>
-        <w:rPr>
-          <w:rFonts w:ascii="Arial" w:eastAsia="標楷體" w:hAnsi="Arial"/>
-        </w:rPr>
-        <w:t>·</w:t>
-      </w:r>
-      <w:proofErr w:type="gramEnd"/>
-      <w:r>
-        <w:rPr>
-          <w:rFonts w:ascii="Arial" w:eastAsia="標楷體" w:hAnsi="Arial"/>
-        </w:rPr>
-        <w:t>··············································</w:t>
+      <w:r>
+        <w:rPr>
+          <w:rFonts w:ascii="Arial" w:eastAsia="標楷體" w:hAnsi="Arial"/>
+        </w:rPr>
+        <w:t>···············································</w:t>
       </w:r>
       <w:r>
         <w:rPr>
@@ -1326,19 +1156,11 @@
         </w:rPr>
         <w:t>證明與證照</w:t>
       </w:r>
-      <w:proofErr w:type="gramStart"/>
-      <w:r>
-        <w:rPr>
-          <w:rFonts w:ascii="Arial" w:eastAsia="標楷體" w:hAnsi="Arial"/>
-        </w:rPr>
-        <w:t>·</w:t>
-      </w:r>
-      <w:proofErr w:type="gramEnd"/>
-      <w:r>
-        <w:rPr>
-          <w:rFonts w:ascii="Arial" w:eastAsia="標楷體" w:hAnsi="Arial"/>
-        </w:rPr>
-        <w:t>········································</w:t>
+      <w:r>
+        <w:rPr>
+          <w:rFonts w:ascii="Arial" w:eastAsia="標楷體" w:hAnsi="Arial"/>
+        </w:rPr>
+        <w:t>·········································</w:t>
       </w:r>
       <w:r>
         <w:rPr>
@@ -1521,14 +1343,12 @@
                 <w:rFonts w:ascii="標楷體" w:eastAsia="標楷體" w:hAnsi="標楷體"/>
               </w:rPr>
             </w:pPr>
-            <w:proofErr w:type="gramStart"/>
             <w:r>
               <w:rPr>
                 <w:rFonts w:ascii="標楷體" w:eastAsia="標楷體" w:hAnsi="標楷體" w:hint="eastAsia"/>
               </w:rPr>
               <w:t>楊岡穎</w:t>
             </w:r>
-            <w:proofErr w:type="gramEnd"/>
           </w:p>
         </w:tc>
         <w:tc>
@@ -1997,18 +1817,22 @@
                 <w:rFonts w:ascii="標楷體" w:eastAsia="標楷體" w:hAnsi="標楷體"/>
               </w:rPr>
             </w:pPr>
-            <w:r>
-              <w:rPr>
-                <w:rFonts w:ascii="標楷體" w:eastAsia="標楷體" w:hAnsi="標楷體" w:hint="eastAsia"/>
-              </w:rPr>
-              <w:t>40540419@g</w:t>
-            </w:r>
-            <w:r>
-              <w:rPr>
-                <w:rFonts w:ascii="標楷體" w:eastAsia="標楷體" w:hAnsi="標楷體"/>
-              </w:rPr>
-              <w:t>m.nfu.edu.tw</w:t>
-            </w:r>
+            <w:hyperlink r:id="rId10" w:history="1">
+              <w:r>
+                <w:rPr>
+                  <w:rStyle w:val="a7"/>
+                  <w:rFonts w:ascii="標楷體" w:eastAsia="標楷體" w:hAnsi="標楷體" w:hint="eastAsia"/>
+                </w:rPr>
+                <w:t>40540419@g</w:t>
+              </w:r>
+              <w:r>
+                <w:rPr>
+                  <w:rStyle w:val="a7"/>
+                  <w:rFonts w:ascii="標楷體" w:eastAsia="標楷體" w:hAnsi="標楷體"/>
+                </w:rPr>
+                <w:t>m.nfu.edu.tw</w:t>
+              </w:r>
+            </w:hyperlink>
           </w:p>
         </w:tc>
         <w:tc>
@@ -2245,7 +2069,19 @@
               <w:rPr>
                 <w:rFonts w:ascii="標楷體" w:eastAsia="標楷體" w:hAnsi="標楷體" w:hint="eastAsia"/>
               </w:rPr>
-              <w:t>虎尾科技大學電子工程系</w:t>
+              <w:t>虎尾科技大學</w:t>
+            </w:r>
+            <w:r>
+              <w:rPr>
+                <w:rFonts w:ascii="標楷體" w:eastAsia="標楷體" w:hAnsi="標楷體" w:hint="eastAsia"/>
+              </w:rPr>
+              <w:t>進修推廣部</w:t>
+            </w:r>
+            <w:r>
+              <w:rPr>
+                <w:rFonts w:ascii="標楷體" w:eastAsia="標楷體" w:hAnsi="標楷體" w:hint="eastAsia"/>
+              </w:rPr>
+              <w:t>電子工程系</w:t>
             </w:r>
           </w:p>
         </w:tc>
@@ -2297,21 +2133,7 @@
               <w:rPr>
                 <w:rFonts w:ascii="標楷體" w:eastAsia="標楷體" w:hAnsi="標楷體" w:hint="eastAsia"/>
               </w:rPr>
-              <w:t>台南市</w:t>
-            </w:r>
-            <w:proofErr w:type="gramStart"/>
-            <w:r>
-              <w:rPr>
-                <w:rFonts w:ascii="標楷體" w:eastAsia="標楷體" w:hAnsi="標楷體" w:hint="eastAsia"/>
-              </w:rPr>
-              <w:t>私立昭</w:t>
-            </w:r>
-            <w:proofErr w:type="gramEnd"/>
-            <w:r>
-              <w:rPr>
-                <w:rFonts w:ascii="標楷體" w:eastAsia="標楷體" w:hAnsi="標楷體" w:hint="eastAsia"/>
-              </w:rPr>
-              <w:t>明國中</w:t>
+              <w:t>台南市私立昭明國中</w:t>
             </w:r>
           </w:p>
         </w:tc>
@@ -2499,10 +2321,13 @@
           <w:p>
             <w:pPr>
               <w:jc w:val="center"/>
-            </w:pPr>
-            <w:r>
-              <w:rPr>
-                <w:rFonts w:hint="eastAsia"/>
+              <w:rPr>
+                <w:rFonts w:ascii="標楷體" w:eastAsia="標楷體" w:hAnsi="標楷體"/>
+              </w:rPr>
+            </w:pPr>
+            <w:r>
+              <w:rPr>
+                <w:rFonts w:ascii="標楷體" w:eastAsia="標楷體" w:hAnsi="標楷體" w:hint="eastAsia"/>
               </w:rPr>
               <w:t>在校成績</w:t>
             </w:r>
@@ -2522,10 +2347,13 @@
           <w:p>
             <w:pPr>
               <w:jc w:val="center"/>
-            </w:pPr>
-            <w:r>
-              <w:rPr>
-                <w:rFonts w:hint="eastAsia"/>
+              <w:rPr>
+                <w:rFonts w:ascii="標楷體" w:eastAsia="標楷體" w:hAnsi="標楷體"/>
+              </w:rPr>
+            </w:pPr>
+            <w:r>
+              <w:rPr>
+                <w:rFonts w:ascii="標楷體" w:eastAsia="標楷體" w:hAnsi="標楷體" w:hint="eastAsia"/>
               </w:rPr>
               <w:t>時間</w:t>
             </w:r>
@@ -2540,10 +2368,13 @@
           <w:p>
             <w:pPr>
               <w:jc w:val="center"/>
-            </w:pPr>
-            <w:r>
-              <w:rPr>
-                <w:rFonts w:hint="eastAsia"/>
+              <w:rPr>
+                <w:rFonts w:ascii="標楷體" w:eastAsia="標楷體" w:hAnsi="標楷體"/>
+              </w:rPr>
+            </w:pPr>
+            <w:r>
+              <w:rPr>
+                <w:rFonts w:ascii="標楷體" w:eastAsia="標楷體" w:hAnsi="標楷體" w:hint="eastAsia"/>
               </w:rPr>
               <w:t>學期成績</w:t>
             </w:r>
@@ -2558,12 +2389,15 @@
           <w:p>
             <w:pPr>
               <w:jc w:val="center"/>
-            </w:pPr>
-            <w:r>
-              <w:rPr>
-                <w:rFonts w:hint="eastAsia"/>
-              </w:rPr>
-              <w:t>班名次</w:t>
+              <w:rPr>
+                <w:rFonts w:ascii="標楷體" w:eastAsia="標楷體" w:hAnsi="標楷體" w:hint="eastAsia"/>
+              </w:rPr>
+            </w:pPr>
+            <w:r>
+              <w:rPr>
+                <w:rFonts w:ascii="標楷體" w:eastAsia="標楷體" w:hAnsi="標楷體" w:hint="eastAsia"/>
+              </w:rPr>
+              <w:t>歷年平均成績</w:t>
             </w:r>
           </w:p>
         </w:tc>
@@ -2586,16 +2420,8 @@
               <w:rPr>
                 <w:rFonts w:hint="eastAsia"/>
               </w:rPr>
-              <w:t>大</w:t>
-            </w:r>
-            <w:proofErr w:type="gramStart"/>
-            <w:r>
-              <w:rPr>
-                <w:rFonts w:hint="eastAsia"/>
-              </w:rPr>
-              <w:t>一</w:t>
-            </w:r>
-            <w:proofErr w:type="gramEnd"/>
+              <w:t>大一</w:t>
+            </w:r>
           </w:p>
         </w:tc>
         <w:tc>
@@ -2607,10 +2433,13 @@
           <w:p>
             <w:pPr>
               <w:jc w:val="center"/>
-            </w:pPr>
-            <w:r>
-              <w:rPr>
-                <w:rFonts w:hint="eastAsia"/>
+              <w:rPr>
+                <w:rFonts w:ascii="標楷體" w:eastAsia="標楷體" w:hAnsi="標楷體"/>
+              </w:rPr>
+            </w:pPr>
+            <w:r>
+              <w:rPr>
+                <w:rFonts w:ascii="標楷體" w:eastAsia="標楷體" w:hAnsi="標楷體" w:hint="eastAsia"/>
               </w:rPr>
               <w:t>上學期</w:t>
             </w:r>
@@ -2625,10 +2454,13 @@
           <w:p>
             <w:pPr>
               <w:jc w:val="center"/>
-            </w:pPr>
-            <w:r>
-              <w:rPr>
-                <w:rFonts w:hint="eastAsia"/>
+              <w:rPr>
+                <w:rFonts w:ascii="標楷體" w:eastAsia="標楷體" w:hAnsi="標楷體"/>
+              </w:rPr>
+            </w:pPr>
+            <w:r>
+              <w:rPr>
+                <w:rFonts w:ascii="標楷體" w:eastAsia="標楷體" w:hAnsi="標楷體" w:hint="eastAsia"/>
               </w:rPr>
               <w:t>75.06</w:t>
             </w:r>
@@ -2638,12 +2470,22 @@
           <w:tcPr>
             <w:tcW w:w="2776" w:type="dxa"/>
             <w:gridSpan w:val="2"/>
-            <w:vAlign w:val="center"/>
-          </w:tcPr>
-          <w:p>
-            <w:pPr>
-              <w:jc w:val="center"/>
-            </w:pPr>
+            <w:vMerge w:val="restart"/>
+            <w:vAlign w:val="center"/>
+          </w:tcPr>
+          <w:p>
+            <w:pPr>
+              <w:jc w:val="center"/>
+              <w:rPr>
+                <w:rFonts w:ascii="標楷體" w:eastAsia="標楷體" w:hAnsi="標楷體"/>
+              </w:rPr>
+            </w:pPr>
+            <w:r>
+              <w:rPr>
+                <w:rFonts w:ascii="標楷體" w:eastAsia="標楷體" w:hAnsi="標楷體" w:hint="eastAsia"/>
+              </w:rPr>
+              <w:t>71.19</w:t>
+            </w:r>
           </w:p>
         </w:tc>
       </w:tr>
@@ -2672,10 +2514,13 @@
           <w:p>
             <w:pPr>
               <w:jc w:val="center"/>
-            </w:pPr>
-            <w:r>
-              <w:rPr>
-                <w:rFonts w:hint="eastAsia"/>
+              <w:rPr>
+                <w:rFonts w:ascii="標楷體" w:eastAsia="標楷體" w:hAnsi="標楷體"/>
+              </w:rPr>
+            </w:pPr>
+            <w:r>
+              <w:rPr>
+                <w:rFonts w:ascii="標楷體" w:eastAsia="標楷體" w:hAnsi="標楷體" w:hint="eastAsia"/>
               </w:rPr>
               <w:t>下學期</w:t>
             </w:r>
@@ -2690,10 +2535,13 @@
           <w:p>
             <w:pPr>
               <w:jc w:val="center"/>
-            </w:pPr>
-            <w:r>
-              <w:rPr>
-                <w:rFonts w:hint="eastAsia"/>
+              <w:rPr>
+                <w:rFonts w:ascii="標楷體" w:eastAsia="標楷體" w:hAnsi="標楷體"/>
+              </w:rPr>
+            </w:pPr>
+            <w:r>
+              <w:rPr>
+                <w:rFonts w:ascii="標楷體" w:eastAsia="標楷體" w:hAnsi="標楷體" w:hint="eastAsia"/>
               </w:rPr>
               <w:t>71.47</w:t>
             </w:r>
@@ -2703,11 +2551,15 @@
           <w:tcPr>
             <w:tcW w:w="2776" w:type="dxa"/>
             <w:gridSpan w:val="2"/>
-            <w:vAlign w:val="center"/>
-          </w:tcPr>
-          <w:p>
-            <w:pPr>
-              <w:jc w:val="center"/>
+            <w:vMerge/>
+            <w:vAlign w:val="center"/>
+          </w:tcPr>
+          <w:p>
+            <w:pPr>
+              <w:jc w:val="center"/>
+              <w:rPr>
+                <w:rFonts w:ascii="標楷體" w:eastAsia="標楷體" w:hAnsi="標楷體"/>
+              </w:rPr>
             </w:pPr>
           </w:p>
         </w:tc>
@@ -2743,10 +2595,13 @@
           <w:p>
             <w:pPr>
               <w:jc w:val="center"/>
-            </w:pPr>
-            <w:r>
-              <w:rPr>
-                <w:rFonts w:hint="eastAsia"/>
+              <w:rPr>
+                <w:rFonts w:ascii="標楷體" w:eastAsia="標楷體" w:hAnsi="標楷體"/>
+              </w:rPr>
+            </w:pPr>
+            <w:r>
+              <w:rPr>
+                <w:rFonts w:ascii="標楷體" w:eastAsia="標楷體" w:hAnsi="標楷體" w:hint="eastAsia"/>
               </w:rPr>
               <w:t>上學期</w:t>
             </w:r>
@@ -2761,10 +2616,13 @@
           <w:p>
             <w:pPr>
               <w:jc w:val="center"/>
-            </w:pPr>
-            <w:r>
-              <w:rPr>
-                <w:rFonts w:hint="eastAsia"/>
+              <w:rPr>
+                <w:rFonts w:ascii="標楷體" w:eastAsia="標楷體" w:hAnsi="標楷體"/>
+              </w:rPr>
+            </w:pPr>
+            <w:r>
+              <w:rPr>
+                <w:rFonts w:ascii="標楷體" w:eastAsia="標楷體" w:hAnsi="標楷體" w:hint="eastAsia"/>
               </w:rPr>
               <w:t>64.97</w:t>
             </w:r>
@@ -2774,11 +2632,15 @@
           <w:tcPr>
             <w:tcW w:w="2776" w:type="dxa"/>
             <w:gridSpan w:val="2"/>
-            <w:vAlign w:val="center"/>
-          </w:tcPr>
-          <w:p>
-            <w:pPr>
-              <w:jc w:val="center"/>
+            <w:vMerge/>
+            <w:vAlign w:val="center"/>
+          </w:tcPr>
+          <w:p>
+            <w:pPr>
+              <w:jc w:val="center"/>
+              <w:rPr>
+                <w:rFonts w:ascii="標楷體" w:eastAsia="標楷體" w:hAnsi="標楷體"/>
+              </w:rPr>
             </w:pPr>
           </w:p>
         </w:tc>
@@ -2808,10 +2670,13 @@
           <w:p>
             <w:pPr>
               <w:jc w:val="center"/>
-            </w:pPr>
-            <w:r>
-              <w:rPr>
-                <w:rFonts w:hint="eastAsia"/>
+              <w:rPr>
+                <w:rFonts w:ascii="標楷體" w:eastAsia="標楷體" w:hAnsi="標楷體"/>
+              </w:rPr>
+            </w:pPr>
+            <w:r>
+              <w:rPr>
+                <w:rFonts w:ascii="標楷體" w:eastAsia="標楷體" w:hAnsi="標楷體" w:hint="eastAsia"/>
               </w:rPr>
               <w:t>下學期</w:t>
             </w:r>
@@ -2826,10 +2691,13 @@
           <w:p>
             <w:pPr>
               <w:jc w:val="center"/>
-            </w:pPr>
-            <w:r>
-              <w:rPr>
-                <w:rFonts w:hint="eastAsia"/>
+              <w:rPr>
+                <w:rFonts w:ascii="標楷體" w:eastAsia="標楷體" w:hAnsi="標楷體"/>
+              </w:rPr>
+            </w:pPr>
+            <w:r>
+              <w:rPr>
+                <w:rFonts w:ascii="標楷體" w:eastAsia="標楷體" w:hAnsi="標楷體" w:hint="eastAsia"/>
               </w:rPr>
               <w:t>69.39</w:t>
             </w:r>
@@ -2839,11 +2707,15 @@
           <w:tcPr>
             <w:tcW w:w="2776" w:type="dxa"/>
             <w:gridSpan w:val="2"/>
-            <w:vAlign w:val="center"/>
-          </w:tcPr>
-          <w:p>
-            <w:pPr>
-              <w:jc w:val="center"/>
+            <w:vMerge/>
+            <w:vAlign w:val="center"/>
+          </w:tcPr>
+          <w:p>
+            <w:pPr>
+              <w:jc w:val="center"/>
+              <w:rPr>
+                <w:rFonts w:ascii="標楷體" w:eastAsia="標楷體" w:hAnsi="標楷體"/>
+              </w:rPr>
             </w:pPr>
           </w:p>
         </w:tc>
@@ -2855,7 +2727,6 @@
         <w:tc>
           <w:tcPr>
             <w:tcW w:w="1050" w:type="dxa"/>
-            <w:vMerge w:val="restart"/>
             <w:vAlign w:val="center"/>
           </w:tcPr>
           <w:p>
@@ -2879,10 +2750,13 @@
           <w:p>
             <w:pPr>
               <w:jc w:val="center"/>
-            </w:pPr>
-            <w:r>
-              <w:rPr>
-                <w:rFonts w:hint="eastAsia"/>
+              <w:rPr>
+                <w:rFonts w:ascii="標楷體" w:eastAsia="標楷體" w:hAnsi="標楷體"/>
+              </w:rPr>
+            </w:pPr>
+            <w:r>
+              <w:rPr>
+                <w:rFonts w:ascii="標楷體" w:eastAsia="標楷體" w:hAnsi="標楷體" w:hint="eastAsia"/>
               </w:rPr>
               <w:t>上學期</w:t>
             </w:r>
@@ -2897,10 +2771,13 @@
           <w:p>
             <w:pPr>
               <w:jc w:val="center"/>
-            </w:pPr>
-            <w:r>
-              <w:rPr>
-                <w:rFonts w:hint="eastAsia"/>
+              <w:rPr>
+                <w:rFonts w:ascii="標楷體" w:eastAsia="標楷體" w:hAnsi="標楷體"/>
+              </w:rPr>
+            </w:pPr>
+            <w:r>
+              <w:rPr>
+                <w:rFonts w:ascii="標楷體" w:eastAsia="標楷體" w:hAnsi="標楷體" w:hint="eastAsia"/>
               </w:rPr>
               <w:t>75.06</w:t>
             </w:r>
@@ -2910,11 +2787,15 @@
           <w:tcPr>
             <w:tcW w:w="2776" w:type="dxa"/>
             <w:gridSpan w:val="2"/>
-            <w:vAlign w:val="center"/>
-          </w:tcPr>
-          <w:p>
-            <w:pPr>
-              <w:jc w:val="center"/>
+            <w:vMerge/>
+            <w:vAlign w:val="center"/>
+          </w:tcPr>
+          <w:p>
+            <w:pPr>
+              <w:jc w:val="center"/>
+              <w:rPr>
+                <w:rFonts w:ascii="標楷體" w:eastAsia="標楷體" w:hAnsi="標楷體"/>
+              </w:rPr>
             </w:pPr>
           </w:p>
         </w:tc>
@@ -2925,56 +2806,43 @@
         </w:trPr>
         <w:tc>
           <w:tcPr>
-            <w:tcW w:w="1050" w:type="dxa"/>
-            <w:vMerge/>
-            <w:vAlign w:val="center"/>
-          </w:tcPr>
-          <w:p>
-            <w:pPr>
-              <w:jc w:val="center"/>
-            </w:pPr>
-          </w:p>
-        </w:tc>
-        <w:tc>
-          <w:tcPr>
-            <w:tcW w:w="1305" w:type="dxa"/>
-            <w:gridSpan w:val="2"/>
-            <w:vAlign w:val="center"/>
-          </w:tcPr>
-          <w:p>
-            <w:pPr>
-              <w:jc w:val="center"/>
-            </w:pPr>
-            <w:r>
-              <w:rPr>
-                <w:rFonts w:hint="eastAsia"/>
-              </w:rPr>
-              <w:t>下學期</w:t>
-            </w:r>
-          </w:p>
-        </w:tc>
-        <w:tc>
-          <w:tcPr>
-            <w:tcW w:w="3165" w:type="dxa"/>
+            <w:tcW w:w="3318" w:type="dxa"/>
+            <w:gridSpan w:val="5"/>
+            <w:vAlign w:val="center"/>
+          </w:tcPr>
+          <w:p>
+            <w:pPr>
+              <w:jc w:val="center"/>
+              <w:rPr>
+                <w:rFonts w:ascii="標楷體" w:eastAsia="標楷體" w:hAnsi="標楷體"/>
+              </w:rPr>
+            </w:pPr>
+            <w:r>
+              <w:rPr>
+                <w:rFonts w:ascii="標楷體" w:eastAsia="標楷體" w:hAnsi="標楷體" w:hint="eastAsia"/>
+              </w:rPr>
+              <w:t>歷年總平均</w:t>
+            </w:r>
+          </w:p>
+        </w:tc>
+        <w:tc>
+          <w:tcPr>
+            <w:tcW w:w="4978" w:type="dxa"/>
             <w:gridSpan w:val="4"/>
-            <w:vAlign w:val="center"/>
-          </w:tcPr>
-          <w:p>
-            <w:pPr>
-              <w:jc w:val="center"/>
-            </w:pPr>
-          </w:p>
-        </w:tc>
-        <w:tc>
-          <w:tcPr>
-            <w:tcW w:w="2776" w:type="dxa"/>
-            <w:gridSpan w:val="2"/>
-            <w:vAlign w:val="center"/>
-          </w:tcPr>
-          <w:p>
-            <w:pPr>
-              <w:jc w:val="center"/>
-            </w:pPr>
+          </w:tcPr>
+          <w:p>
+            <w:pPr>
+              <w:jc w:val="center"/>
+              <w:rPr>
+                <w:rFonts w:ascii="標楷體" w:eastAsia="標楷體" w:hAnsi="標楷體"/>
+              </w:rPr>
+            </w:pPr>
+            <w:r>
+              <w:rPr>
+                <w:rFonts w:ascii="標楷體" w:eastAsia="標楷體" w:hAnsi="標楷體" w:hint="eastAsia"/>
+              </w:rPr>
+              <w:t>71.19</w:t>
+            </w:r>
           </w:p>
         </w:tc>
       </w:tr>
@@ -2991,12 +2859,15 @@
           <w:p>
             <w:pPr>
               <w:jc w:val="center"/>
-            </w:pPr>
-            <w:r>
-              <w:rPr>
-                <w:rFonts w:hint="eastAsia"/>
-              </w:rPr>
-              <w:t>歷年總平均</w:t>
+              <w:rPr>
+                <w:rFonts w:ascii="標楷體" w:eastAsia="標楷體" w:hAnsi="標楷體"/>
+              </w:rPr>
+            </w:pPr>
+            <w:r>
+              <w:rPr>
+                <w:rFonts w:ascii="標楷體" w:eastAsia="標楷體" w:hAnsi="標楷體" w:hint="eastAsia"/>
+              </w:rPr>
+              <w:t>總班排名</w:t>
             </w:r>
           </w:p>
         </w:tc>
@@ -3008,41 +2879,16 @@
           <w:p>
             <w:pPr>
               <w:jc w:val="center"/>
-            </w:pPr>
-          </w:p>
-        </w:tc>
-      </w:tr>
-      <w:tr>
-        <w:trPr>
-          <w:jc w:val="center"/>
-        </w:trPr>
-        <w:tc>
-          <w:tcPr>
-            <w:tcW w:w="3318" w:type="dxa"/>
-            <w:gridSpan w:val="5"/>
-            <w:vAlign w:val="center"/>
-          </w:tcPr>
-          <w:p>
-            <w:pPr>
-              <w:jc w:val="center"/>
-            </w:pPr>
-            <w:r>
-              <w:rPr>
-                <w:rFonts w:hint="eastAsia"/>
-              </w:rPr>
-              <w:t>總班排名</w:t>
-            </w:r>
-          </w:p>
-        </w:tc>
-        <w:tc>
-          <w:tcPr>
-            <w:tcW w:w="4978" w:type="dxa"/>
-            <w:gridSpan w:val="4"/>
-          </w:tcPr>
-          <w:p>
-            <w:pPr>
-              <w:jc w:val="center"/>
-            </w:pPr>
+              <w:rPr>
+                <w:rFonts w:ascii="標楷體" w:eastAsia="標楷體" w:hAnsi="標楷體"/>
+              </w:rPr>
+            </w:pPr>
+            <w:r>
+              <w:rPr>
+                <w:rFonts w:ascii="標楷體" w:eastAsia="標楷體" w:hAnsi="標楷體"/>
+              </w:rPr>
+              <w:t>7</w:t>
+            </w:r>
           </w:p>
         </w:tc>
       </w:tr>
@@ -3060,15 +2906,16 @@
           <w:p>
             <w:pPr>
               <w:jc w:val="center"/>
-            </w:pPr>
-            <w:proofErr w:type="gramStart"/>
-            <w:r>
-              <w:rPr>
-                <w:rFonts w:hint="eastAsia"/>
-              </w:rPr>
-              <w:t>總系排名</w:t>
-            </w:r>
-            <w:proofErr w:type="gramEnd"/>
+              <w:rPr>
+                <w:rFonts w:ascii="標楷體" w:eastAsia="標楷體" w:hAnsi="標楷體"/>
+              </w:rPr>
+            </w:pPr>
+            <w:r>
+              <w:rPr>
+                <w:rFonts w:ascii="標楷體" w:eastAsia="標楷體" w:hAnsi="標楷體" w:hint="eastAsia"/>
+              </w:rPr>
+              <w:t>總系百分比</w:t>
+            </w:r>
           </w:p>
         </w:tc>
         <w:tc>
@@ -3079,7 +2926,16 @@
           <w:p>
             <w:pPr>
               <w:jc w:val="center"/>
-            </w:pPr>
+              <w:rPr>
+                <w:rFonts w:ascii="標楷體" w:eastAsia="標楷體" w:hAnsi="標楷體"/>
+              </w:rPr>
+            </w:pPr>
+            <w:r>
+              <w:rPr>
+                <w:rFonts w:ascii="標楷體" w:eastAsia="標楷體" w:hAnsi="標楷體" w:hint="eastAsia"/>
+              </w:rPr>
+              <w:t>35.00</w:t>
+            </w:r>
           </w:p>
         </w:tc>
       </w:tr>
@@ -3093,36 +2949,44 @@
     <w:tbl>
       <w:tblPr>
         <w:tblStyle w:val="a6"/>
-        <w:tblW w:w="0" w:type="auto"/>
+        <w:tblW w:w="8927" w:type="dxa"/>
         <w:jc w:val="center"/>
         <w:tblLook w:val="04A0" w:firstRow="1" w:lastRow="0" w:firstColumn="1" w:lastColumn="0" w:noHBand="0" w:noVBand="1"/>
       </w:tblPr>
       <w:tblGrid>
-        <w:gridCol w:w="1129"/>
-        <w:gridCol w:w="1701"/>
-        <w:gridCol w:w="1276"/>
-        <w:gridCol w:w="1276"/>
-        <w:gridCol w:w="1701"/>
-        <w:gridCol w:w="1213"/>
+        <w:gridCol w:w="1204"/>
+        <w:gridCol w:w="1814"/>
+        <w:gridCol w:w="1361"/>
+        <w:gridCol w:w="1361"/>
+        <w:gridCol w:w="1814"/>
+        <w:gridCol w:w="1373"/>
       </w:tblGrid>
       <w:tr>
         <w:trPr>
+          <w:trHeight w:val="497"/>
           <w:jc w:val="center"/>
         </w:trPr>
         <w:tc>
           <w:tcPr>
-            <w:tcW w:w="8296" w:type="dxa"/>
+            <w:tcW w:w="8927" w:type="dxa"/>
             <w:gridSpan w:val="6"/>
             <w:shd w:val="clear" w:color="auto" w:fill="92CDDC" w:themeFill="accent5" w:themeFillTint="99"/>
             <w:vAlign w:val="center"/>
           </w:tcPr>
           <w:p>
             <w:pPr>
-              <w:jc w:val="center"/>
-            </w:pPr>
-            <w:r>
-              <w:rPr>
-                <w:rFonts w:hint="eastAsia"/>
+              <w:jc w:val="distribute"/>
+              <w:rPr>
+                <w:rFonts w:ascii="標楷體" w:eastAsia="標楷體" w:hAnsi="標楷體"/>
+                <w:sz w:val="32"/>
+                <w:szCs w:val="32"/>
+              </w:rPr>
+            </w:pPr>
+            <w:r>
+              <w:rPr>
+                <w:rFonts w:ascii="標楷體" w:eastAsia="標楷體" w:hAnsi="標楷體" w:hint="eastAsia"/>
+                <w:sz w:val="32"/>
+                <w:szCs w:val="32"/>
               </w:rPr>
               <w:t>主要修習課程成績</w:t>
             </w:r>
@@ -3131,21 +2995,24 @@
       </w:tr>
       <w:tr>
         <w:trPr>
-          <w:trHeight w:val="606"/>
+          <w:trHeight w:val="546"/>
           <w:jc w:val="center"/>
         </w:trPr>
         <w:tc>
           <w:tcPr>
-            <w:tcW w:w="1129" w:type="dxa"/>
-            <w:vAlign w:val="center"/>
-          </w:tcPr>
-          <w:p>
-            <w:pPr>
-              <w:jc w:val="center"/>
-            </w:pPr>
-            <w:r>
-              <w:rPr>
-                <w:rFonts w:hint="eastAsia"/>
+            <w:tcW w:w="1204" w:type="dxa"/>
+            <w:vAlign w:val="center"/>
+          </w:tcPr>
+          <w:p>
+            <w:pPr>
+              <w:jc w:val="center"/>
+              <w:rPr>
+                <w:rFonts w:ascii="標楷體" w:eastAsia="標楷體" w:hAnsi="標楷體"/>
+              </w:rPr>
+            </w:pPr>
+            <w:r>
+              <w:rPr>
+                <w:rFonts w:ascii="標楷體" w:eastAsia="標楷體" w:hAnsi="標楷體" w:hint="eastAsia"/>
               </w:rPr>
               <w:t>類別</w:t>
             </w:r>
@@ -3153,16 +3020,19 @@
         </w:tc>
         <w:tc>
           <w:tcPr>
-            <w:tcW w:w="1701" w:type="dxa"/>
-            <w:vAlign w:val="center"/>
-          </w:tcPr>
-          <w:p>
-            <w:pPr>
-              <w:jc w:val="center"/>
-            </w:pPr>
-            <w:r>
-              <w:rPr>
-                <w:rFonts w:hint="eastAsia"/>
+            <w:tcW w:w="1814" w:type="dxa"/>
+            <w:vAlign w:val="center"/>
+          </w:tcPr>
+          <w:p>
+            <w:pPr>
+              <w:jc w:val="center"/>
+              <w:rPr>
+                <w:rFonts w:ascii="標楷體" w:eastAsia="標楷體" w:hAnsi="標楷體"/>
+              </w:rPr>
+            </w:pPr>
+            <w:r>
+              <w:rPr>
+                <w:rFonts w:ascii="標楷體" w:eastAsia="標楷體" w:hAnsi="標楷體" w:hint="eastAsia"/>
               </w:rPr>
               <w:t>課程名稱</w:t>
             </w:r>
@@ -3170,16 +3040,19 @@
         </w:tc>
         <w:tc>
           <w:tcPr>
-            <w:tcW w:w="1276" w:type="dxa"/>
-            <w:vAlign w:val="center"/>
-          </w:tcPr>
-          <w:p>
-            <w:pPr>
-              <w:jc w:val="center"/>
-            </w:pPr>
-            <w:r>
-              <w:rPr>
-                <w:rFonts w:hint="eastAsia"/>
+            <w:tcW w:w="1361" w:type="dxa"/>
+            <w:vAlign w:val="center"/>
+          </w:tcPr>
+          <w:p>
+            <w:pPr>
+              <w:jc w:val="center"/>
+              <w:rPr>
+                <w:rFonts w:ascii="標楷體" w:eastAsia="標楷體" w:hAnsi="標楷體"/>
+              </w:rPr>
+            </w:pPr>
+            <w:r>
+              <w:rPr>
+                <w:rFonts w:ascii="標楷體" w:eastAsia="標楷體" w:hAnsi="標楷體" w:hint="eastAsia"/>
               </w:rPr>
               <w:t>學期成績</w:t>
             </w:r>
@@ -3187,16 +3060,19 @@
         </w:tc>
         <w:tc>
           <w:tcPr>
-            <w:tcW w:w="1276" w:type="dxa"/>
-            <w:vAlign w:val="center"/>
-          </w:tcPr>
-          <w:p>
-            <w:pPr>
-              <w:jc w:val="center"/>
-            </w:pPr>
-            <w:r>
-              <w:rPr>
-                <w:rFonts w:hint="eastAsia"/>
+            <w:tcW w:w="1361" w:type="dxa"/>
+            <w:vAlign w:val="center"/>
+          </w:tcPr>
+          <w:p>
+            <w:pPr>
+              <w:jc w:val="center"/>
+              <w:rPr>
+                <w:rFonts w:ascii="標楷體" w:eastAsia="標楷體" w:hAnsi="標楷體"/>
+              </w:rPr>
+            </w:pPr>
+            <w:r>
+              <w:rPr>
+                <w:rFonts w:ascii="標楷體" w:eastAsia="標楷體" w:hAnsi="標楷體" w:hint="eastAsia"/>
               </w:rPr>
               <w:t>類別</w:t>
             </w:r>
@@ -3204,16 +3080,19 @@
         </w:tc>
         <w:tc>
           <w:tcPr>
-            <w:tcW w:w="1701" w:type="dxa"/>
-            <w:vAlign w:val="center"/>
-          </w:tcPr>
-          <w:p>
-            <w:pPr>
-              <w:jc w:val="center"/>
-            </w:pPr>
-            <w:r>
-              <w:rPr>
-                <w:rFonts w:hint="eastAsia"/>
+            <w:tcW w:w="1814" w:type="dxa"/>
+            <w:vAlign w:val="center"/>
+          </w:tcPr>
+          <w:p>
+            <w:pPr>
+              <w:jc w:val="center"/>
+              <w:rPr>
+                <w:rFonts w:ascii="標楷體" w:eastAsia="標楷體" w:hAnsi="標楷體"/>
+              </w:rPr>
+            </w:pPr>
+            <w:r>
+              <w:rPr>
+                <w:rFonts w:ascii="標楷體" w:eastAsia="標楷體" w:hAnsi="標楷體" w:hint="eastAsia"/>
               </w:rPr>
               <w:t>課程名稱</w:t>
             </w:r>
@@ -3221,16 +3100,19 @@
         </w:tc>
         <w:tc>
           <w:tcPr>
-            <w:tcW w:w="1213" w:type="dxa"/>
-            <w:vAlign w:val="center"/>
-          </w:tcPr>
-          <w:p>
-            <w:pPr>
-              <w:jc w:val="center"/>
-            </w:pPr>
-            <w:r>
-              <w:rPr>
-                <w:rFonts w:hint="eastAsia"/>
+            <w:tcW w:w="1373" w:type="dxa"/>
+            <w:vAlign w:val="center"/>
+          </w:tcPr>
+          <w:p>
+            <w:pPr>
+              <w:jc w:val="center"/>
+              <w:rPr>
+                <w:rFonts w:ascii="標楷體" w:eastAsia="標楷體" w:hAnsi="標楷體"/>
+              </w:rPr>
+            </w:pPr>
+            <w:r>
+              <w:rPr>
+                <w:rFonts w:ascii="標楷體" w:eastAsia="標楷體" w:hAnsi="標楷體" w:hint="eastAsia"/>
               </w:rPr>
               <w:t>學期成績</w:t>
             </w:r>
@@ -3239,97 +3121,55 @@
       </w:tr>
       <w:tr>
         <w:trPr>
-          <w:trHeight w:val="558"/>
+          <w:trHeight w:val="720"/>
           <w:jc w:val="center"/>
         </w:trPr>
         <w:tc>
           <w:tcPr>
-            <w:tcW w:w="1129" w:type="dxa"/>
+            <w:tcW w:w="1204" w:type="dxa"/>
             <w:vMerge w:val="restart"/>
-            <w:vAlign w:val="center"/>
-          </w:tcPr>
-          <w:p>
-            <w:pPr>
-              <w:jc w:val="center"/>
-            </w:pPr>
-            <w:r>
-              <w:rPr>
-                <w:rFonts w:hint="eastAsia"/>
-              </w:rPr>
-              <w:t>專</w:t>
-            </w:r>
-          </w:p>
-          <w:p>
-            <w:pPr>
-              <w:jc w:val="center"/>
-            </w:pPr>
-            <w:r>
-              <w:rPr>
-                <w:rFonts w:hint="eastAsia"/>
-              </w:rPr>
-              <w:t>業</w:t>
-            </w:r>
-          </w:p>
-          <w:p>
-            <w:pPr>
-              <w:jc w:val="center"/>
-            </w:pPr>
-            <w:r>
-              <w:rPr>
-                <w:rFonts w:hint="eastAsia"/>
-              </w:rPr>
-              <w:t>課</w:t>
-            </w:r>
-          </w:p>
-          <w:p>
-            <w:pPr>
-              <w:jc w:val="center"/>
-            </w:pPr>
-            <w:r>
-              <w:rPr>
-                <w:rFonts w:hint="eastAsia"/>
-              </w:rPr>
-              <w:t>程</w:t>
-            </w:r>
-          </w:p>
-        </w:tc>
-        <w:tc>
-          <w:tcPr>
-            <w:tcW w:w="1701" w:type="dxa"/>
-            <w:vAlign w:val="center"/>
-          </w:tcPr>
-          <w:p>
-            <w:pPr>
-              <w:jc w:val="center"/>
-              <w:rPr>
-                <w:rFonts w:ascii="標楷體" w:eastAsia="標楷體" w:hAnsi="標楷體"/>
-              </w:rPr>
-            </w:pPr>
-            <w:r>
-              <w:rPr>
-                <w:rFonts w:ascii="標楷體" w:eastAsia="標楷體" w:hAnsi="標楷體" w:hint="eastAsia"/>
-              </w:rPr>
-              <w:t>電子電路(</w:t>
-            </w:r>
-            <w:proofErr w:type="gramStart"/>
-            <w:r>
-              <w:rPr>
-                <w:rFonts w:ascii="標楷體" w:eastAsia="標楷體" w:hAnsi="標楷體" w:hint="eastAsia"/>
-              </w:rPr>
-              <w:t>一</w:t>
-            </w:r>
-            <w:proofErr w:type="gramEnd"/>
-            <w:r>
-              <w:rPr>
-                <w:rFonts w:ascii="標楷體" w:eastAsia="標楷體" w:hAnsi="標楷體" w:hint="eastAsia"/>
-              </w:rPr>
-              <w:t>)</w:t>
-            </w:r>
-          </w:p>
-        </w:tc>
-        <w:tc>
-          <w:tcPr>
-            <w:tcW w:w="1276" w:type="dxa"/>
+            <w:textDirection w:val="tbRlV"/>
+            <w:vAlign w:val="center"/>
+          </w:tcPr>
+          <w:p>
+            <w:pPr>
+              <w:ind w:left="113" w:right="113"/>
+              <w:jc w:val="distribute"/>
+              <w:rPr>
+                <w:rFonts w:ascii="標楷體" w:eastAsia="標楷體" w:hAnsi="標楷體"/>
+              </w:rPr>
+            </w:pPr>
+            <w:r>
+              <w:rPr>
+                <w:rFonts w:ascii="標楷體" w:eastAsia="標楷體" w:hAnsi="標楷體" w:hint="eastAsia"/>
+              </w:rPr>
+              <w:t>專業課程</w:t>
+            </w:r>
+          </w:p>
+        </w:tc>
+        <w:tc>
+          <w:tcPr>
+            <w:tcW w:w="1814" w:type="dxa"/>
+            <w:vAlign w:val="center"/>
+          </w:tcPr>
+          <w:p>
+            <w:pPr>
+              <w:jc w:val="center"/>
+              <w:rPr>
+                <w:rFonts w:ascii="標楷體" w:eastAsia="標楷體" w:hAnsi="標楷體"/>
+              </w:rPr>
+            </w:pPr>
+            <w:r>
+              <w:rPr>
+                <w:rFonts w:ascii="標楷體" w:eastAsia="標楷體" w:hAnsi="標楷體" w:hint="eastAsia"/>
+              </w:rPr>
+              <w:t>電子學(一)</w:t>
+            </w:r>
+          </w:p>
+        </w:tc>
+        <w:tc>
+          <w:tcPr>
+            <w:tcW w:w="1361" w:type="dxa"/>
             <w:vAlign w:val="center"/>
           </w:tcPr>
           <w:p>
@@ -3349,116 +3189,62 @@
         </w:tc>
         <w:tc>
           <w:tcPr>
-            <w:tcW w:w="1276" w:type="dxa"/>
+            <w:tcW w:w="1361" w:type="dxa"/>
             <w:vMerge w:val="restart"/>
-            <w:vAlign w:val="center"/>
-          </w:tcPr>
-          <w:p>
-            <w:pPr>
-              <w:jc w:val="center"/>
-              <w:rPr>
-                <w:rFonts w:ascii="標楷體" w:eastAsia="標楷體" w:hAnsi="標楷體"/>
-              </w:rPr>
-            </w:pPr>
-            <w:r>
-              <w:rPr>
-                <w:rFonts w:ascii="標楷體" w:eastAsia="標楷體" w:hAnsi="標楷體" w:hint="eastAsia"/>
-              </w:rPr>
-              <w:t>數</w:t>
-            </w:r>
-          </w:p>
-          <w:p>
-            <w:pPr>
-              <w:jc w:val="center"/>
-              <w:rPr>
-                <w:rFonts w:ascii="標楷體" w:eastAsia="標楷體" w:hAnsi="標楷體"/>
-              </w:rPr>
-            </w:pPr>
-            <w:r>
-              <w:rPr>
-                <w:rFonts w:ascii="標楷體" w:eastAsia="標楷體" w:hAnsi="標楷體" w:hint="eastAsia"/>
-              </w:rPr>
-              <w:t>學</w:t>
-            </w:r>
-          </w:p>
-          <w:p>
-            <w:pPr>
-              <w:jc w:val="center"/>
-              <w:rPr>
-                <w:rFonts w:ascii="標楷體" w:eastAsia="標楷體" w:hAnsi="標楷體"/>
-              </w:rPr>
-            </w:pPr>
-            <w:r>
-              <w:rPr>
-                <w:rFonts w:ascii="標楷體" w:eastAsia="標楷體" w:hAnsi="標楷體" w:hint="eastAsia"/>
-              </w:rPr>
-              <w:t>課</w:t>
-            </w:r>
-          </w:p>
-          <w:p>
-            <w:pPr>
-              <w:jc w:val="center"/>
-              <w:rPr>
-                <w:rFonts w:ascii="標楷體" w:eastAsia="標楷體" w:hAnsi="標楷體"/>
-              </w:rPr>
-            </w:pPr>
-            <w:r>
-              <w:rPr>
-                <w:rFonts w:ascii="標楷體" w:eastAsia="標楷體" w:hAnsi="標楷體" w:hint="eastAsia"/>
-              </w:rPr>
-              <w:t>程</w:t>
-            </w:r>
-          </w:p>
-        </w:tc>
-        <w:tc>
-          <w:tcPr>
-            <w:tcW w:w="1701" w:type="dxa"/>
-            <w:vAlign w:val="center"/>
-          </w:tcPr>
-          <w:p>
-            <w:pPr>
-              <w:jc w:val="center"/>
-              <w:rPr>
-                <w:rFonts w:ascii="標楷體" w:eastAsia="標楷體" w:hAnsi="標楷體"/>
-              </w:rPr>
-            </w:pPr>
-            <w:r>
-              <w:rPr>
-                <w:rFonts w:ascii="標楷體" w:eastAsia="標楷體" w:hAnsi="標楷體" w:hint="eastAsia"/>
-              </w:rPr>
-              <w:t>微積分(</w:t>
-            </w:r>
-            <w:proofErr w:type="gramStart"/>
-            <w:r>
-              <w:rPr>
-                <w:rFonts w:ascii="標楷體" w:eastAsia="標楷體" w:hAnsi="標楷體" w:hint="eastAsia"/>
-              </w:rPr>
-              <w:t>一</w:t>
-            </w:r>
-            <w:proofErr w:type="gramEnd"/>
-            <w:r>
-              <w:rPr>
-                <w:rFonts w:ascii="標楷體" w:eastAsia="標楷體" w:hAnsi="標楷體" w:hint="eastAsia"/>
-              </w:rPr>
-              <w:t>)</w:t>
-            </w:r>
-          </w:p>
-        </w:tc>
-        <w:tc>
-          <w:tcPr>
-            <w:tcW w:w="1213" w:type="dxa"/>
-            <w:vAlign w:val="center"/>
-          </w:tcPr>
-          <w:p>
-            <w:pPr>
-              <w:jc w:val="center"/>
-              <w:rPr>
-                <w:rFonts w:ascii="標楷體" w:eastAsia="標楷體" w:hAnsi="標楷體"/>
-              </w:rPr>
-            </w:pPr>
-            <w:r>
-              <w:rPr>
-                <w:rFonts w:ascii="Helvetica" w:hAnsi="Helvetica"/>
+            <w:textDirection w:val="tbRlV"/>
+            <w:vAlign w:val="center"/>
+          </w:tcPr>
+          <w:p>
+            <w:pPr>
+              <w:ind w:left="113" w:right="113"/>
+              <w:jc w:val="distribute"/>
+              <w:rPr>
+                <w:rFonts w:ascii="標楷體" w:eastAsia="標楷體" w:hAnsi="標楷體"/>
+              </w:rPr>
+            </w:pPr>
+            <w:r>
+              <w:rPr>
+                <w:rFonts w:ascii="標楷體" w:eastAsia="標楷體" w:hAnsi="標楷體" w:hint="eastAsia"/>
+              </w:rPr>
+              <w:t>數學課程</w:t>
+            </w:r>
+          </w:p>
+        </w:tc>
+        <w:tc>
+          <w:tcPr>
+            <w:tcW w:w="1814" w:type="dxa"/>
+            <w:vAlign w:val="center"/>
+          </w:tcPr>
+          <w:p>
+            <w:pPr>
+              <w:jc w:val="center"/>
+              <w:rPr>
+                <w:rFonts w:ascii="標楷體" w:eastAsia="標楷體" w:hAnsi="標楷體"/>
+              </w:rPr>
+            </w:pPr>
+            <w:r>
+              <w:rPr>
+                <w:rFonts w:ascii="標楷體" w:eastAsia="標楷體" w:hAnsi="標楷體" w:hint="eastAsia"/>
+              </w:rPr>
+              <w:t>微積分(一)</w:t>
+            </w:r>
+          </w:p>
+        </w:tc>
+        <w:tc>
+          <w:tcPr>
+            <w:tcW w:w="1373" w:type="dxa"/>
+            <w:vAlign w:val="center"/>
+          </w:tcPr>
+          <w:p>
+            <w:pPr>
+              <w:jc w:val="center"/>
+              <w:rPr>
+                <w:rFonts w:ascii="標楷體" w:eastAsia="標楷體" w:hAnsi="標楷體"/>
+              </w:rPr>
+            </w:pPr>
+            <w:r>
+              <w:rPr>
+                <w:rFonts w:ascii="標楷體" w:eastAsia="標楷體" w:hAnsi="標楷體"/>
                 <w:color w:val="363636"/>
                 <w:sz w:val="21"/>
                 <w:szCs w:val="21"/>
@@ -3471,42 +3257,54 @@
       </w:tr>
       <w:tr>
         <w:trPr>
-          <w:trHeight w:val="551"/>
+          <w:trHeight w:val="720"/>
           <w:jc w:val="center"/>
         </w:trPr>
         <w:tc>
           <w:tcPr>
-            <w:tcW w:w="1129" w:type="dxa"/>
+            <w:tcW w:w="1204" w:type="dxa"/>
             <w:vMerge/>
             <w:vAlign w:val="center"/>
           </w:tcPr>
-          <w:p/>
-        </w:tc>
-        <w:tc>
-          <w:tcPr>
-            <w:tcW w:w="1701" w:type="dxa"/>
-            <w:vAlign w:val="center"/>
-          </w:tcPr>
-          <w:p>
-            <w:pPr>
-              <w:jc w:val="center"/>
-            </w:pPr>
-            <w:r>
-              <w:rPr>
-                <w:rFonts w:ascii="標楷體" w:eastAsia="標楷體" w:hAnsi="標楷體" w:hint="eastAsia"/>
-              </w:rPr>
-              <w:t>電子電路(二)</w:t>
-            </w:r>
-          </w:p>
-        </w:tc>
-        <w:tc>
-          <w:tcPr>
-            <w:tcW w:w="1276" w:type="dxa"/>
-            <w:vAlign w:val="center"/>
-          </w:tcPr>
-          <w:p>
-            <w:pPr>
-              <w:jc w:val="center"/>
+          <w:p>
+            <w:pPr>
+              <w:rPr>
+                <w:rFonts w:ascii="標楷體" w:eastAsia="標楷體" w:hAnsi="標楷體"/>
+              </w:rPr>
+            </w:pPr>
+          </w:p>
+        </w:tc>
+        <w:tc>
+          <w:tcPr>
+            <w:tcW w:w="1814" w:type="dxa"/>
+            <w:vAlign w:val="center"/>
+          </w:tcPr>
+          <w:p>
+            <w:pPr>
+              <w:jc w:val="center"/>
+              <w:rPr>
+                <w:rFonts w:ascii="標楷體" w:eastAsia="標楷體" w:hAnsi="標楷體"/>
+              </w:rPr>
+            </w:pPr>
+            <w:r>
+              <w:rPr>
+                <w:rFonts w:ascii="標楷體" w:eastAsia="標楷體" w:hAnsi="標楷體" w:hint="eastAsia"/>
+              </w:rPr>
+              <w:t>電子學(二)</w:t>
+            </w:r>
+          </w:p>
+        </w:tc>
+        <w:tc>
+          <w:tcPr>
+            <w:tcW w:w="1361" w:type="dxa"/>
+            <w:vAlign w:val="center"/>
+          </w:tcPr>
+          <w:p>
+            <w:pPr>
+              <w:jc w:val="center"/>
+              <w:rPr>
+                <w:rFonts w:ascii="標楷體" w:eastAsia="標楷體" w:hAnsi="標楷體"/>
+              </w:rPr>
             </w:pPr>
             <w:r>
               <w:rPr>
@@ -3518,20 +3316,31 @@
         </w:tc>
         <w:tc>
           <w:tcPr>
-            <w:tcW w:w="1276" w:type="dxa"/>
+            <w:tcW w:w="1361" w:type="dxa"/>
             <w:vMerge/>
-            <w:vAlign w:val="center"/>
-          </w:tcPr>
-          <w:p/>
-        </w:tc>
-        <w:tc>
-          <w:tcPr>
-            <w:tcW w:w="1701" w:type="dxa"/>
-            <w:vAlign w:val="center"/>
-          </w:tcPr>
-          <w:p>
-            <w:pPr>
-              <w:jc w:val="center"/>
+            <w:textDirection w:val="tbRlV"/>
+            <w:vAlign w:val="center"/>
+          </w:tcPr>
+          <w:p>
+            <w:pPr>
+              <w:ind w:left="113" w:right="113"/>
+              <w:rPr>
+                <w:rFonts w:ascii="標楷體" w:eastAsia="標楷體" w:hAnsi="標楷體"/>
+              </w:rPr>
+            </w:pPr>
+          </w:p>
+        </w:tc>
+        <w:tc>
+          <w:tcPr>
+            <w:tcW w:w="1814" w:type="dxa"/>
+            <w:vAlign w:val="center"/>
+          </w:tcPr>
+          <w:p>
+            <w:pPr>
+              <w:jc w:val="center"/>
+              <w:rPr>
+                <w:rFonts w:ascii="標楷體" w:eastAsia="標楷體" w:hAnsi="標楷體"/>
+              </w:rPr>
             </w:pPr>
             <w:r>
               <w:rPr>
@@ -3543,21 +3352,28 @@
         </w:tc>
         <w:tc>
           <w:tcPr>
-            <w:tcW w:w="1213" w:type="dxa"/>
-            <w:vAlign w:val="center"/>
-          </w:tcPr>
-          <w:p>
-            <w:pPr>
-              <w:jc w:val="center"/>
-            </w:pPr>
-            <w:r>
-              <w:rPr>
-                <w:rFonts w:ascii="Helvetica" w:hAnsi="Helvetica"/>
+            <w:tcW w:w="1373" w:type="dxa"/>
+            <w:vAlign w:val="center"/>
+          </w:tcPr>
+          <w:p>
+            <w:pPr>
+              <w:jc w:val="center"/>
+              <w:rPr>
+                <w:rFonts w:ascii="標楷體" w:eastAsia="標楷體" w:hAnsi="標楷體" w:hint="eastAsia"/>
                 <w:color w:val="363636"/>
                 <w:sz w:val="21"/>
                 <w:szCs w:val="21"/>
                 <w:shd w:val="clear" w:color="auto" w:fill="EEEEEE"/>
               </w:rPr>
+            </w:pPr>
+            <w:r>
+              <w:rPr>
+                <w:rFonts w:ascii="標楷體" w:eastAsia="標楷體" w:hAnsi="標楷體" w:hint="eastAsia"/>
+                <w:color w:val="363636"/>
+                <w:sz w:val="21"/>
+                <w:szCs w:val="21"/>
+                <w:shd w:val="clear" w:color="auto" w:fill="EEEEEE"/>
+              </w:rPr>
               <w:t>79</w:t>
             </w:r>
           </w:p>
@@ -3565,134 +3381,121 @@
       </w:tr>
       <w:tr>
         <w:trPr>
-          <w:trHeight w:val="553"/>
+          <w:trHeight w:val="720"/>
           <w:jc w:val="center"/>
         </w:trPr>
         <w:tc>
           <w:tcPr>
-            <w:tcW w:w="1129" w:type="dxa"/>
+            <w:tcW w:w="1204" w:type="dxa"/>
             <w:vMerge/>
             <w:vAlign w:val="center"/>
           </w:tcPr>
-          <w:p/>
-        </w:tc>
-        <w:tc>
-          <w:tcPr>
-            <w:tcW w:w="1701" w:type="dxa"/>
-            <w:vAlign w:val="center"/>
-          </w:tcPr>
-          <w:p>
-            <w:pPr>
-              <w:jc w:val="center"/>
-            </w:pPr>
-            <w:r>
-              <w:rPr>
-                <w:rFonts w:ascii="標楷體" w:eastAsia="標楷體" w:hAnsi="標楷體" w:hint="eastAsia"/>
-              </w:rPr>
-              <w:t>電</w:t>
-            </w:r>
-            <w:r>
-              <w:rPr>
-                <w:rFonts w:ascii="標楷體" w:eastAsia="標楷體" w:hAnsi="標楷體" w:hint="eastAsia"/>
-              </w:rPr>
-              <w:t>學</w:t>
-            </w:r>
-            <w:r>
-              <w:rPr>
-                <w:rFonts w:ascii="標楷體" w:eastAsia="標楷體" w:hAnsi="標楷體" w:hint="eastAsia"/>
-              </w:rPr>
-              <w:t>實習</w:t>
-            </w:r>
-            <w:r>
-              <w:rPr>
-                <w:rFonts w:ascii="標楷體" w:eastAsia="標楷體" w:hAnsi="標楷體" w:hint="eastAsia"/>
-              </w:rPr>
-              <w:t>(</w:t>
-            </w:r>
-            <w:proofErr w:type="gramStart"/>
-            <w:r>
-              <w:rPr>
-                <w:rFonts w:ascii="標楷體" w:eastAsia="標楷體" w:hAnsi="標楷體" w:hint="eastAsia"/>
-              </w:rPr>
-              <w:t>一</w:t>
-            </w:r>
-            <w:proofErr w:type="gramEnd"/>
-            <w:r>
-              <w:rPr>
-                <w:rFonts w:ascii="標楷體" w:eastAsia="標楷體" w:hAnsi="標楷體" w:hint="eastAsia"/>
-              </w:rPr>
-              <w:t>)</w:t>
-            </w:r>
-          </w:p>
-        </w:tc>
-        <w:tc>
-          <w:tcPr>
-            <w:tcW w:w="1276" w:type="dxa"/>
-            <w:vAlign w:val="center"/>
-          </w:tcPr>
-          <w:p>
-            <w:pPr>
-              <w:jc w:val="center"/>
-            </w:pPr>
-            <w:r>
-              <w:rPr>
-                <w:rFonts w:ascii="標楷體" w:eastAsia="標楷體" w:hAnsi="標楷體" w:hint="eastAsia"/>
-              </w:rPr>
-              <w:t>88</w:t>
-            </w:r>
-          </w:p>
-        </w:tc>
-        <w:tc>
-          <w:tcPr>
-            <w:tcW w:w="1276" w:type="dxa"/>
+          <w:p>
+            <w:pPr>
+              <w:rPr>
+                <w:rFonts w:ascii="標楷體" w:eastAsia="標楷體" w:hAnsi="標楷體"/>
+              </w:rPr>
+            </w:pPr>
+          </w:p>
+        </w:tc>
+        <w:tc>
+          <w:tcPr>
+            <w:tcW w:w="1814" w:type="dxa"/>
+            <w:vAlign w:val="center"/>
+          </w:tcPr>
+          <w:p>
+            <w:pPr>
+              <w:jc w:val="center"/>
+              <w:rPr>
+                <w:rFonts w:ascii="標楷體" w:eastAsia="標楷體" w:hAnsi="標楷體"/>
+              </w:rPr>
+            </w:pPr>
+            <w:r>
+              <w:rPr>
+                <w:rFonts w:ascii="標楷體" w:eastAsia="標楷體" w:hAnsi="標楷體" w:hint="eastAsia"/>
+              </w:rPr>
+              <w:t>電子電路(一)</w:t>
+            </w:r>
+          </w:p>
+        </w:tc>
+        <w:tc>
+          <w:tcPr>
+            <w:tcW w:w="1361" w:type="dxa"/>
+            <w:vAlign w:val="center"/>
+          </w:tcPr>
+          <w:p>
+            <w:pPr>
+              <w:jc w:val="center"/>
+              <w:rPr>
+                <w:rFonts w:ascii="標楷體" w:eastAsia="標楷體" w:hAnsi="標楷體"/>
+              </w:rPr>
+            </w:pPr>
+            <w:r>
+              <w:rPr>
+                <w:rFonts w:ascii="標楷體" w:eastAsia="標楷體" w:hAnsi="標楷體" w:hint="eastAsia"/>
+              </w:rPr>
+              <w:t>67</w:t>
+            </w:r>
+          </w:p>
+        </w:tc>
+        <w:tc>
+          <w:tcPr>
+            <w:tcW w:w="1361" w:type="dxa"/>
             <w:vMerge/>
-            <w:vAlign w:val="center"/>
-          </w:tcPr>
-          <w:p/>
-        </w:tc>
-        <w:tc>
-          <w:tcPr>
-            <w:tcW w:w="1701" w:type="dxa"/>
-            <w:vAlign w:val="center"/>
-          </w:tcPr>
-          <w:p>
-            <w:pPr>
-              <w:jc w:val="center"/>
-            </w:pPr>
-            <w:r>
-              <w:rPr>
-                <w:rFonts w:ascii="標楷體" w:eastAsia="標楷體" w:hAnsi="標楷體" w:hint="eastAsia"/>
-              </w:rPr>
-              <w:t>工程數學(</w:t>
-            </w:r>
-            <w:proofErr w:type="gramStart"/>
-            <w:r>
-              <w:rPr>
-                <w:rFonts w:ascii="標楷體" w:eastAsia="標楷體" w:hAnsi="標楷體" w:hint="eastAsia"/>
-              </w:rPr>
-              <w:t>一</w:t>
-            </w:r>
-            <w:proofErr w:type="gramEnd"/>
-            <w:r>
-              <w:rPr>
-                <w:rFonts w:ascii="標楷體" w:eastAsia="標楷體" w:hAnsi="標楷體" w:hint="eastAsia"/>
-              </w:rPr>
-              <w:t>)</w:t>
-            </w:r>
-          </w:p>
-        </w:tc>
-        <w:tc>
-          <w:tcPr>
-            <w:tcW w:w="1213" w:type="dxa"/>
-            <w:vAlign w:val="center"/>
-          </w:tcPr>
-          <w:p>
-            <w:pPr>
-              <w:jc w:val="center"/>
-            </w:pPr>
-            <w:r>
-              <w:rPr>
-                <w:rFonts w:ascii="標楷體" w:eastAsia="標楷體" w:hAnsi="標楷體" w:hint="eastAsia"/>
+            <w:textDirection w:val="tbRlV"/>
+            <w:vAlign w:val="center"/>
+          </w:tcPr>
+          <w:p>
+            <w:pPr>
+              <w:ind w:left="113" w:right="113"/>
+              <w:rPr>
+                <w:rFonts w:ascii="標楷體" w:eastAsia="標楷體" w:hAnsi="標楷體"/>
+              </w:rPr>
+            </w:pPr>
+          </w:p>
+        </w:tc>
+        <w:tc>
+          <w:tcPr>
+            <w:tcW w:w="1814" w:type="dxa"/>
+            <w:vAlign w:val="center"/>
+          </w:tcPr>
+          <w:p>
+            <w:pPr>
+              <w:jc w:val="center"/>
+              <w:rPr>
+                <w:rFonts w:ascii="標楷體" w:eastAsia="標楷體" w:hAnsi="標楷體" w:hint="eastAsia"/>
+              </w:rPr>
+            </w:pPr>
+            <w:r>
+              <w:rPr>
+                <w:rFonts w:ascii="標楷體" w:eastAsia="標楷體" w:hAnsi="標楷體" w:hint="eastAsia"/>
+              </w:rPr>
+              <w:t>工程數學(一)</w:t>
+            </w:r>
+          </w:p>
+        </w:tc>
+        <w:tc>
+          <w:tcPr>
+            <w:tcW w:w="1373" w:type="dxa"/>
+            <w:vAlign w:val="center"/>
+          </w:tcPr>
+          <w:p>
+            <w:pPr>
+              <w:jc w:val="center"/>
+              <w:rPr>
+                <w:rFonts w:ascii="標楷體" w:eastAsia="標楷體" w:hAnsi="標楷體"/>
+                <w:color w:val="363636"/>
+                <w:sz w:val="21"/>
+                <w:szCs w:val="21"/>
+                <w:shd w:val="clear" w:color="auto" w:fill="EEEEEE"/>
+              </w:rPr>
+            </w:pPr>
+            <w:r>
+              <w:rPr>
+                <w:rFonts w:ascii="標楷體" w:eastAsia="標楷體" w:hAnsi="標楷體" w:hint="eastAsia"/>
+                <w:color w:val="363636"/>
+                <w:sz w:val="21"/>
+                <w:szCs w:val="21"/>
               </w:rPr>
               <w:t>63</w:t>
             </w:r>
@@ -3701,85 +3504,90 @@
       </w:tr>
       <w:tr>
         <w:trPr>
-          <w:trHeight w:val="561"/>
+          <w:trHeight w:val="720"/>
           <w:jc w:val="center"/>
         </w:trPr>
         <w:tc>
           <w:tcPr>
-            <w:tcW w:w="1129" w:type="dxa"/>
+            <w:tcW w:w="1204" w:type="dxa"/>
             <w:vMerge/>
             <w:vAlign w:val="center"/>
           </w:tcPr>
-          <w:p/>
-        </w:tc>
-        <w:tc>
-          <w:tcPr>
-            <w:tcW w:w="1701" w:type="dxa"/>
-            <w:vAlign w:val="center"/>
-          </w:tcPr>
-          <w:p>
-            <w:pPr>
-              <w:jc w:val="center"/>
-            </w:pPr>
-            <w:r>
-              <w:rPr>
-                <w:rFonts w:ascii="標楷體" w:eastAsia="標楷體" w:hAnsi="標楷體" w:hint="eastAsia"/>
-              </w:rPr>
-              <w:t>電</w:t>
-            </w:r>
-            <w:r>
-              <w:rPr>
-                <w:rFonts w:ascii="標楷體" w:eastAsia="標楷體" w:hAnsi="標楷體" w:hint="eastAsia"/>
-              </w:rPr>
-              <w:t>學</w:t>
-            </w:r>
-            <w:r>
-              <w:rPr>
-                <w:rFonts w:ascii="標楷體" w:eastAsia="標楷體" w:hAnsi="標楷體" w:hint="eastAsia"/>
-              </w:rPr>
-              <w:t>實習</w:t>
-            </w:r>
-            <w:r>
-              <w:rPr>
-                <w:rFonts w:ascii="標楷體" w:eastAsia="標楷體" w:hAnsi="標楷體" w:hint="eastAsia"/>
-              </w:rPr>
-              <w:t>(二)</w:t>
-            </w:r>
-          </w:p>
-        </w:tc>
-        <w:tc>
-          <w:tcPr>
-            <w:tcW w:w="1276" w:type="dxa"/>
-            <w:vAlign w:val="center"/>
-          </w:tcPr>
-          <w:p>
-            <w:pPr>
-              <w:jc w:val="center"/>
-            </w:pPr>
-            <w:r>
-              <w:rPr>
-                <w:rFonts w:ascii="標楷體" w:eastAsia="標楷體" w:hAnsi="標楷體" w:hint="eastAsia"/>
-              </w:rPr>
-              <w:t>90</w:t>
-            </w:r>
-          </w:p>
-        </w:tc>
-        <w:tc>
-          <w:tcPr>
-            <w:tcW w:w="1276" w:type="dxa"/>
+          <w:p>
+            <w:pPr>
+              <w:rPr>
+                <w:rFonts w:ascii="標楷體" w:eastAsia="標楷體" w:hAnsi="標楷體"/>
+              </w:rPr>
+            </w:pPr>
+          </w:p>
+        </w:tc>
+        <w:tc>
+          <w:tcPr>
+            <w:tcW w:w="1814" w:type="dxa"/>
+            <w:vAlign w:val="center"/>
+          </w:tcPr>
+          <w:p>
+            <w:pPr>
+              <w:jc w:val="center"/>
+              <w:rPr>
+                <w:rFonts w:ascii="標楷體" w:eastAsia="標楷體" w:hAnsi="標楷體"/>
+              </w:rPr>
+            </w:pPr>
+            <w:r>
+              <w:rPr>
+                <w:rFonts w:ascii="標楷體" w:eastAsia="標楷體" w:hAnsi="標楷體" w:hint="eastAsia"/>
+              </w:rPr>
+              <w:t>電子電路(二)</w:t>
+            </w:r>
+          </w:p>
+        </w:tc>
+        <w:tc>
+          <w:tcPr>
+            <w:tcW w:w="1361" w:type="dxa"/>
+            <w:vAlign w:val="center"/>
+          </w:tcPr>
+          <w:p>
+            <w:pPr>
+              <w:jc w:val="center"/>
+              <w:rPr>
+                <w:rFonts w:ascii="標楷體" w:eastAsia="標楷體" w:hAnsi="標楷體"/>
+              </w:rPr>
+            </w:pPr>
+            <w:r>
+              <w:rPr>
+                <w:rFonts w:ascii="標楷體" w:eastAsia="標楷體" w:hAnsi="標楷體" w:hint="eastAsia"/>
+              </w:rPr>
+              <w:t>73</w:t>
+            </w:r>
+          </w:p>
+        </w:tc>
+        <w:tc>
+          <w:tcPr>
+            <w:tcW w:w="1361" w:type="dxa"/>
             <w:vMerge/>
-            <w:vAlign w:val="center"/>
-          </w:tcPr>
-          <w:p/>
-        </w:tc>
-        <w:tc>
-          <w:tcPr>
-            <w:tcW w:w="1701" w:type="dxa"/>
-            <w:vAlign w:val="center"/>
-          </w:tcPr>
-          <w:p>
-            <w:pPr>
-              <w:jc w:val="center"/>
+            <w:textDirection w:val="tbRlV"/>
+            <w:vAlign w:val="center"/>
+          </w:tcPr>
+          <w:p>
+            <w:pPr>
+              <w:ind w:left="113" w:right="113"/>
+              <w:rPr>
+                <w:rFonts w:ascii="標楷體" w:eastAsia="標楷體" w:hAnsi="標楷體"/>
+              </w:rPr>
+            </w:pPr>
+          </w:p>
+        </w:tc>
+        <w:tc>
+          <w:tcPr>
+            <w:tcW w:w="1814" w:type="dxa"/>
+            <w:vAlign w:val="center"/>
+          </w:tcPr>
+          <w:p>
+            <w:pPr>
+              <w:jc w:val="center"/>
+              <w:rPr>
+                <w:rFonts w:ascii="標楷體" w:eastAsia="標楷體" w:hAnsi="標楷體"/>
+              </w:rPr>
             </w:pPr>
             <w:r>
               <w:rPr>
@@ -3791,12 +3599,15 @@
         </w:tc>
         <w:tc>
           <w:tcPr>
-            <w:tcW w:w="1213" w:type="dxa"/>
-            <w:vAlign w:val="center"/>
-          </w:tcPr>
-          <w:p>
-            <w:pPr>
-              <w:jc w:val="center"/>
+            <w:tcW w:w="1373" w:type="dxa"/>
+            <w:vAlign w:val="center"/>
+          </w:tcPr>
+          <w:p>
+            <w:pPr>
+              <w:jc w:val="center"/>
+              <w:rPr>
+                <w:rFonts w:ascii="標楷體" w:eastAsia="標楷體" w:hAnsi="標楷體"/>
+              </w:rPr>
             </w:pPr>
             <w:r>
               <w:rPr>
@@ -3809,67 +3620,90 @@
       </w:tr>
       <w:tr>
         <w:trPr>
-          <w:trHeight w:val="555"/>
+          <w:trHeight w:val="720"/>
           <w:jc w:val="center"/>
         </w:trPr>
         <w:tc>
           <w:tcPr>
-            <w:tcW w:w="1129" w:type="dxa"/>
+            <w:tcW w:w="1204" w:type="dxa"/>
             <w:vMerge/>
             <w:vAlign w:val="center"/>
           </w:tcPr>
-          <w:p/>
-        </w:tc>
-        <w:tc>
-          <w:tcPr>
-            <w:tcW w:w="1701" w:type="dxa"/>
-            <w:vAlign w:val="center"/>
-          </w:tcPr>
-          <w:p>
-            <w:pPr>
-              <w:jc w:val="center"/>
-            </w:pPr>
-            <w:r>
-              <w:rPr>
-                <w:rFonts w:ascii="標楷體" w:eastAsia="標楷體" w:hAnsi="標楷體" w:hint="eastAsia"/>
-              </w:rPr>
-              <w:t>計算機概論</w:t>
-            </w:r>
-          </w:p>
-        </w:tc>
-        <w:tc>
-          <w:tcPr>
-            <w:tcW w:w="1276" w:type="dxa"/>
-            <w:vAlign w:val="center"/>
-          </w:tcPr>
-          <w:p>
-            <w:pPr>
-              <w:jc w:val="center"/>
-            </w:pPr>
-            <w:r>
-              <w:rPr>
-                <w:rFonts w:ascii="標楷體" w:eastAsia="標楷體" w:hAnsi="標楷體" w:hint="eastAsia"/>
-              </w:rPr>
-              <w:t>74</w:t>
-            </w:r>
-          </w:p>
-        </w:tc>
-        <w:tc>
-          <w:tcPr>
-            <w:tcW w:w="1276" w:type="dxa"/>
+          <w:p>
+            <w:pPr>
+              <w:rPr>
+                <w:rFonts w:ascii="標楷體" w:eastAsia="標楷體" w:hAnsi="標楷體"/>
+              </w:rPr>
+            </w:pPr>
+          </w:p>
+        </w:tc>
+        <w:tc>
+          <w:tcPr>
+            <w:tcW w:w="1814" w:type="dxa"/>
+            <w:vAlign w:val="center"/>
+          </w:tcPr>
+          <w:p>
+            <w:pPr>
+              <w:jc w:val="center"/>
+              <w:rPr>
+                <w:rFonts w:ascii="標楷體" w:eastAsia="標楷體" w:hAnsi="標楷體"/>
+              </w:rPr>
+            </w:pPr>
+            <w:r>
+              <w:rPr>
+                <w:rFonts w:ascii="標楷體" w:eastAsia="標楷體" w:hAnsi="標楷體" w:hint="eastAsia"/>
+              </w:rPr>
+              <w:t>電學實習(一)</w:t>
+            </w:r>
+          </w:p>
+        </w:tc>
+        <w:tc>
+          <w:tcPr>
+            <w:tcW w:w="1361" w:type="dxa"/>
+            <w:vAlign w:val="center"/>
+          </w:tcPr>
+          <w:p>
+            <w:pPr>
+              <w:jc w:val="center"/>
+              <w:rPr>
+                <w:rFonts w:ascii="標楷體" w:eastAsia="標楷體" w:hAnsi="標楷體"/>
+              </w:rPr>
+            </w:pPr>
+            <w:r>
+              <w:rPr>
+                <w:rFonts w:ascii="標楷體" w:eastAsia="標楷體" w:hAnsi="標楷體" w:hint="eastAsia"/>
+              </w:rPr>
+              <w:t>88</w:t>
+            </w:r>
+          </w:p>
+        </w:tc>
+        <w:tc>
+          <w:tcPr>
+            <w:tcW w:w="1361" w:type="dxa"/>
             <w:vMerge/>
-            <w:vAlign w:val="center"/>
-          </w:tcPr>
-          <w:p/>
-        </w:tc>
-        <w:tc>
-          <w:tcPr>
-            <w:tcW w:w="1701" w:type="dxa"/>
-            <w:vAlign w:val="center"/>
-          </w:tcPr>
-          <w:p>
-            <w:pPr>
-              <w:jc w:val="center"/>
+            <w:textDirection w:val="tbRlV"/>
+            <w:vAlign w:val="center"/>
+          </w:tcPr>
+          <w:p>
+            <w:pPr>
+              <w:ind w:left="113" w:right="113"/>
+              <w:rPr>
+                <w:rFonts w:ascii="標楷體" w:eastAsia="標楷體" w:hAnsi="標楷體"/>
+              </w:rPr>
+            </w:pPr>
+          </w:p>
+        </w:tc>
+        <w:tc>
+          <w:tcPr>
+            <w:tcW w:w="1814" w:type="dxa"/>
+            <w:vAlign w:val="center"/>
+          </w:tcPr>
+          <w:p>
+            <w:pPr>
+              <w:jc w:val="center"/>
+              <w:rPr>
+                <w:rFonts w:ascii="標楷體" w:eastAsia="標楷體" w:hAnsi="標楷體"/>
+              </w:rPr>
             </w:pPr>
             <w:r>
               <w:rPr>
@@ -3881,12 +3715,15 @@
         </w:tc>
         <w:tc>
           <w:tcPr>
-            <w:tcW w:w="1213" w:type="dxa"/>
-            <w:vAlign w:val="center"/>
-          </w:tcPr>
-          <w:p>
-            <w:pPr>
-              <w:jc w:val="center"/>
+            <w:tcW w:w="1373" w:type="dxa"/>
+            <w:vAlign w:val="center"/>
+          </w:tcPr>
+          <w:p>
+            <w:pPr>
+              <w:jc w:val="center"/>
+              <w:rPr>
+                <w:rFonts w:ascii="標楷體" w:eastAsia="標楷體" w:hAnsi="標楷體"/>
+              </w:rPr>
             </w:pPr>
             <w:r>
               <w:rPr>
@@ -3899,60 +3736,26 @@
       </w:tr>
       <w:tr>
         <w:trPr>
-          <w:trHeight w:val="563"/>
+          <w:trHeight w:val="720"/>
           <w:jc w:val="center"/>
         </w:trPr>
         <w:tc>
           <w:tcPr>
-            <w:tcW w:w="1129" w:type="dxa"/>
+            <w:tcW w:w="1204" w:type="dxa"/>
             <w:vMerge/>
             <w:vAlign w:val="center"/>
           </w:tcPr>
-          <w:p/>
-        </w:tc>
-        <w:tc>
-          <w:tcPr>
-            <w:tcW w:w="1701" w:type="dxa"/>
-            <w:vAlign w:val="center"/>
-          </w:tcPr>
-          <w:p>
-            <w:pPr>
-              <w:jc w:val="center"/>
-              <w:rPr>
-                <w:rFonts w:ascii="標楷體" w:eastAsia="標楷體" w:hAnsi="標楷體"/>
-              </w:rPr>
-            </w:pPr>
-            <w:r>
-              <w:rPr>
-                <w:rFonts w:ascii="標楷體" w:eastAsia="標楷體" w:hAnsi="標楷體" w:hint="eastAsia"/>
-              </w:rPr>
-              <w:t>計算機結構</w:t>
-            </w:r>
-          </w:p>
-        </w:tc>
-        <w:tc>
-          <w:tcPr>
-            <w:tcW w:w="1276" w:type="dxa"/>
-            <w:vAlign w:val="center"/>
-          </w:tcPr>
-          <w:p>
-            <w:pPr>
-              <w:jc w:val="center"/>
-              <w:rPr>
-                <w:rFonts w:ascii="標楷體" w:eastAsia="標楷體" w:hAnsi="標楷體"/>
-              </w:rPr>
-            </w:pPr>
-            <w:r>
-              <w:rPr>
-                <w:rFonts w:ascii="標楷體" w:eastAsia="標楷體" w:hAnsi="標楷體" w:hint="eastAsia"/>
-              </w:rPr>
-              <w:t>67</w:t>
-            </w:r>
-          </w:p>
-        </w:tc>
-        <w:tc>
-          <w:tcPr>
-            <w:tcW w:w="1276" w:type="dxa"/>
+          <w:p>
+            <w:pPr>
+              <w:rPr>
+                <w:rFonts w:ascii="標楷體" w:eastAsia="標楷體" w:hAnsi="標楷體"/>
+              </w:rPr>
+            </w:pPr>
+          </w:p>
+        </w:tc>
+        <w:tc>
+          <w:tcPr>
+            <w:tcW w:w="1814" w:type="dxa"/>
             <w:vMerge w:val="restart"/>
             <w:vAlign w:val="center"/>
           </w:tcPr>
@@ -3960,78 +3763,20 @@
             <w:pPr>
               <w:jc w:val="center"/>
               <w:rPr>
-                <w:rFonts w:ascii="標楷體" w:eastAsia="標楷體" w:hAnsi="標楷體"/>
-              </w:rPr>
-            </w:pPr>
-            <w:proofErr w:type="gramStart"/>
-            <w:r>
-              <w:rPr>
-                <w:rFonts w:ascii="標楷體" w:eastAsia="標楷體" w:hAnsi="標楷體" w:hint="eastAsia"/>
-              </w:rPr>
-              <w:t>嵌</w:t>
-            </w:r>
-            <w:proofErr w:type="gramEnd"/>
-          </w:p>
-          <w:p>
-            <w:pPr>
-              <w:jc w:val="center"/>
-              <w:rPr>
-                <w:rFonts w:ascii="標楷體" w:eastAsia="標楷體" w:hAnsi="標楷體"/>
-              </w:rPr>
-            </w:pPr>
-            <w:r>
-              <w:rPr>
-                <w:rFonts w:ascii="標楷體" w:eastAsia="標楷體" w:hAnsi="標楷體" w:hint="eastAsia"/>
-              </w:rPr>
-              <w:t>入</w:t>
-            </w:r>
-          </w:p>
-          <w:p>
-            <w:pPr>
-              <w:jc w:val="center"/>
-              <w:rPr>
-                <w:rFonts w:ascii="標楷體" w:eastAsia="標楷體" w:hAnsi="標楷體"/>
-              </w:rPr>
-            </w:pPr>
-            <w:r>
-              <w:rPr>
-                <w:rFonts w:ascii="標楷體" w:eastAsia="標楷體" w:hAnsi="標楷體" w:hint="eastAsia"/>
-              </w:rPr>
-              <w:t>式</w:t>
-            </w:r>
-          </w:p>
-          <w:p>
-            <w:pPr>
-              <w:jc w:val="center"/>
-              <w:rPr>
-                <w:rFonts w:ascii="標楷體" w:eastAsia="標楷體" w:hAnsi="標楷體"/>
-              </w:rPr>
-            </w:pPr>
-            <w:r>
-              <w:rPr>
-                <w:rFonts w:ascii="標楷體" w:eastAsia="標楷體" w:hAnsi="標楷體" w:hint="eastAsia"/>
-              </w:rPr>
-              <w:t>系</w:t>
-            </w:r>
-          </w:p>
-          <w:p>
-            <w:pPr>
-              <w:jc w:val="center"/>
-              <w:rPr>
-                <w:rFonts w:ascii="標楷體" w:eastAsia="標楷體" w:hAnsi="標楷體"/>
-              </w:rPr>
-            </w:pPr>
-            <w:r>
-              <w:rPr>
-                <w:rFonts w:ascii="標楷體" w:eastAsia="標楷體" w:hAnsi="標楷體" w:hint="eastAsia"/>
-              </w:rPr>
-              <w:t>統</w:t>
-            </w:r>
-          </w:p>
-        </w:tc>
-        <w:tc>
-          <w:tcPr>
-            <w:tcW w:w="1701" w:type="dxa"/>
+                <w:rFonts w:ascii="標楷體" w:eastAsia="標楷體" w:hAnsi="標楷體" w:hint="eastAsia"/>
+              </w:rPr>
+            </w:pPr>
+            <w:r>
+              <w:rPr>
+                <w:rFonts w:ascii="標楷體" w:eastAsia="標楷體" w:hAnsi="標楷體" w:hint="eastAsia"/>
+              </w:rPr>
+              <w:t>電學實習(二)</w:t>
+            </w:r>
+          </w:p>
+        </w:tc>
+        <w:tc>
+          <w:tcPr>
+            <w:tcW w:w="1361" w:type="dxa"/>
             <w:vMerge w:val="restart"/>
             <w:vAlign w:val="center"/>
           </w:tcPr>
@@ -4039,163 +3784,242 @@
             <w:pPr>
               <w:jc w:val="center"/>
               <w:rPr>
-                <w:rFonts w:ascii="標楷體" w:eastAsia="標楷體" w:hAnsi="標楷體"/>
-              </w:rPr>
-            </w:pPr>
-          </w:p>
-        </w:tc>
-        <w:tc>
-          <w:tcPr>
-            <w:tcW w:w="1213" w:type="dxa"/>
+                <w:rFonts w:ascii="標楷體" w:eastAsia="標楷體" w:hAnsi="標楷體" w:hint="eastAsia"/>
+              </w:rPr>
+            </w:pPr>
+            <w:r>
+              <w:rPr>
+                <w:rFonts w:ascii="標楷體" w:eastAsia="標楷體" w:hAnsi="標楷體" w:hint="eastAsia"/>
+              </w:rPr>
+              <w:t>90</w:t>
+            </w:r>
+          </w:p>
+        </w:tc>
+        <w:tc>
+          <w:tcPr>
+            <w:tcW w:w="1361" w:type="dxa"/>
             <w:vMerge w:val="restart"/>
-            <w:vAlign w:val="center"/>
-          </w:tcPr>
-          <w:p>
-            <w:pPr>
-              <w:jc w:val="center"/>
-              <w:rPr>
-                <w:rFonts w:ascii="標楷體" w:eastAsia="標楷體" w:hAnsi="標楷體"/>
-              </w:rPr>
-            </w:pPr>
+            <w:textDirection w:val="tbRlV"/>
+            <w:vAlign w:val="center"/>
+          </w:tcPr>
+          <w:p>
+            <w:pPr>
+              <w:ind w:left="113" w:right="113"/>
+              <w:jc w:val="distribute"/>
+              <w:rPr>
+                <w:rFonts w:ascii="標楷體" w:eastAsia="標楷體" w:hAnsi="標楷體"/>
+              </w:rPr>
+            </w:pPr>
+            <w:r>
+              <w:rPr>
+                <w:rFonts w:ascii="標楷體" w:eastAsia="標楷體" w:hAnsi="標楷體" w:hint="eastAsia"/>
+              </w:rPr>
+              <w:t>計算機課程</w:t>
+            </w:r>
+          </w:p>
+        </w:tc>
+        <w:tc>
+          <w:tcPr>
+            <w:tcW w:w="1814" w:type="dxa"/>
+            <w:vAlign w:val="center"/>
+          </w:tcPr>
+          <w:p>
+            <w:pPr>
+              <w:jc w:val="center"/>
+              <w:rPr>
+                <w:rFonts w:ascii="標楷體" w:eastAsia="標楷體" w:hAnsi="標楷體" w:hint="eastAsia"/>
+              </w:rPr>
+            </w:pPr>
+            <w:r>
+              <w:rPr>
+                <w:rFonts w:ascii="標楷體" w:eastAsia="標楷體" w:hAnsi="標楷體" w:hint="eastAsia"/>
+              </w:rPr>
+              <w:t>計算機概論</w:t>
+            </w:r>
+          </w:p>
+        </w:tc>
+        <w:tc>
+          <w:tcPr>
+            <w:tcW w:w="1373" w:type="dxa"/>
+            <w:vAlign w:val="center"/>
+          </w:tcPr>
+          <w:p>
+            <w:pPr>
+              <w:jc w:val="center"/>
+              <w:rPr>
+                <w:rFonts w:ascii="標楷體" w:eastAsia="標楷體" w:hAnsi="標楷體"/>
+              </w:rPr>
+            </w:pPr>
+            <w:r>
+              <w:rPr>
+                <w:rFonts w:ascii="標楷體" w:eastAsia="標楷體" w:hAnsi="標楷體" w:hint="eastAsia"/>
+              </w:rPr>
+              <w:t>74</w:t>
+            </w:r>
           </w:p>
         </w:tc>
       </w:tr>
       <w:tr>
         <w:trPr>
-          <w:trHeight w:val="699"/>
+          <w:trHeight w:val="720"/>
           <w:jc w:val="center"/>
         </w:trPr>
         <w:tc>
           <w:tcPr>
-            <w:tcW w:w="1129" w:type="dxa"/>
+            <w:tcW w:w="1204" w:type="dxa"/>
             <w:vMerge/>
             <w:vAlign w:val="center"/>
           </w:tcPr>
-          <w:p/>
-        </w:tc>
-        <w:tc>
-          <w:tcPr>
-            <w:tcW w:w="1701" w:type="dxa"/>
-            <w:vAlign w:val="center"/>
-          </w:tcPr>
-          <w:p>
-            <w:pPr>
-              <w:jc w:val="center"/>
-            </w:pPr>
-            <w:r>
-              <w:rPr>
-                <w:rFonts w:ascii="標楷體" w:eastAsia="標楷體" w:hAnsi="標楷體" w:hint="eastAsia"/>
-              </w:rPr>
-              <w:t>計算機組織</w:t>
-            </w:r>
-          </w:p>
-        </w:tc>
-        <w:tc>
-          <w:tcPr>
-            <w:tcW w:w="1276" w:type="dxa"/>
-            <w:vAlign w:val="center"/>
-          </w:tcPr>
-          <w:p>
-            <w:pPr>
-              <w:jc w:val="center"/>
-            </w:pPr>
-            <w:r>
-              <w:rPr>
-                <w:rFonts w:ascii="標楷體" w:eastAsia="標楷體" w:hAnsi="標楷體" w:hint="eastAsia"/>
-              </w:rPr>
-              <w:t>84</w:t>
-            </w:r>
-          </w:p>
-        </w:tc>
-        <w:tc>
-          <w:tcPr>
-            <w:tcW w:w="1276" w:type="dxa"/>
+          <w:p>
+            <w:pPr>
+              <w:rPr>
+                <w:rFonts w:ascii="標楷體" w:eastAsia="標楷體" w:hAnsi="標楷體"/>
+              </w:rPr>
+            </w:pPr>
+          </w:p>
+        </w:tc>
+        <w:tc>
+          <w:tcPr>
+            <w:tcW w:w="1814" w:type="dxa"/>
             <w:vMerge/>
             <w:vAlign w:val="center"/>
           </w:tcPr>
           <w:p>
             <w:pPr>
               <w:jc w:val="center"/>
-            </w:pPr>
-          </w:p>
-        </w:tc>
-        <w:tc>
-          <w:tcPr>
-            <w:tcW w:w="1701" w:type="dxa"/>
+              <w:rPr>
+                <w:rFonts w:ascii="標楷體" w:eastAsia="標楷體" w:hAnsi="標楷體" w:hint="eastAsia"/>
+              </w:rPr>
+            </w:pPr>
+          </w:p>
+        </w:tc>
+        <w:tc>
+          <w:tcPr>
+            <w:tcW w:w="1361" w:type="dxa"/>
             <w:vMerge/>
             <w:vAlign w:val="center"/>
           </w:tcPr>
           <w:p>
             <w:pPr>
               <w:jc w:val="center"/>
-            </w:pPr>
-          </w:p>
-        </w:tc>
-        <w:tc>
-          <w:tcPr>
-            <w:tcW w:w="1213" w:type="dxa"/>
+              <w:rPr>
+                <w:rFonts w:ascii="標楷體" w:eastAsia="標楷體" w:hAnsi="標楷體" w:hint="eastAsia"/>
+              </w:rPr>
+            </w:pPr>
+          </w:p>
+        </w:tc>
+        <w:tc>
+          <w:tcPr>
+            <w:tcW w:w="1361" w:type="dxa"/>
             <w:vMerge/>
-            <w:vAlign w:val="center"/>
-          </w:tcPr>
-          <w:p>
-            <w:pPr>
-              <w:jc w:val="center"/>
-            </w:pPr>
+            <w:textDirection w:val="tbRlV"/>
+            <w:vAlign w:val="center"/>
+          </w:tcPr>
+          <w:p>
+            <w:pPr>
+              <w:ind w:left="113" w:right="113"/>
+              <w:jc w:val="distribute"/>
+              <w:rPr>
+                <w:rFonts w:ascii="標楷體" w:eastAsia="標楷體" w:hAnsi="標楷體" w:hint="eastAsia"/>
+              </w:rPr>
+            </w:pPr>
+          </w:p>
+        </w:tc>
+        <w:tc>
+          <w:tcPr>
+            <w:tcW w:w="1814" w:type="dxa"/>
+            <w:vMerge w:val="restart"/>
+            <w:vAlign w:val="center"/>
+          </w:tcPr>
+          <w:p>
+            <w:pPr>
+              <w:jc w:val="center"/>
+              <w:rPr>
+                <w:rFonts w:ascii="標楷體" w:eastAsia="標楷體" w:hAnsi="標楷體" w:hint="eastAsia"/>
+              </w:rPr>
+            </w:pPr>
+            <w:r>
+              <w:rPr>
+                <w:rFonts w:ascii="標楷體" w:eastAsia="標楷體" w:hAnsi="標楷體" w:hint="eastAsia"/>
+              </w:rPr>
+              <w:t>計算機結構</w:t>
+            </w:r>
+          </w:p>
+        </w:tc>
+        <w:tc>
+          <w:tcPr>
+            <w:tcW w:w="1373" w:type="dxa"/>
+            <w:vMerge w:val="restart"/>
+            <w:vAlign w:val="center"/>
+          </w:tcPr>
+          <w:p>
+            <w:pPr>
+              <w:jc w:val="center"/>
+              <w:rPr>
+                <w:rFonts w:ascii="標楷體" w:eastAsia="標楷體" w:hAnsi="標楷體" w:hint="eastAsia"/>
+              </w:rPr>
+            </w:pPr>
+            <w:r>
+              <w:rPr>
+                <w:rFonts w:ascii="標楷體" w:eastAsia="標楷體" w:hAnsi="標楷體" w:hint="eastAsia"/>
+              </w:rPr>
+              <w:t>67</w:t>
+            </w:r>
           </w:p>
         </w:tc>
       </w:tr>
       <w:tr>
         <w:trPr>
-          <w:trHeight w:val="611"/>
+          <w:trHeight w:val="720"/>
           <w:jc w:val="center"/>
         </w:trPr>
         <w:tc>
           <w:tcPr>
-            <w:tcW w:w="1129" w:type="dxa"/>
+            <w:tcW w:w="1204" w:type="dxa"/>
             <w:vMerge/>
             <w:vAlign w:val="center"/>
           </w:tcPr>
-          <w:p/>
-        </w:tc>
-        <w:tc>
-          <w:tcPr>
-            <w:tcW w:w="1701" w:type="dxa"/>
-            <w:vAlign w:val="center"/>
-          </w:tcPr>
-          <w:p>
-            <w:pPr>
-              <w:jc w:val="center"/>
-            </w:pPr>
-            <w:r>
-              <w:rPr>
-                <w:rFonts w:ascii="標楷體" w:eastAsia="標楷體" w:hAnsi="標楷體" w:hint="eastAsia"/>
-              </w:rPr>
-              <w:t>數位邏輯設計與實習(</w:t>
-            </w:r>
-            <w:proofErr w:type="gramStart"/>
-            <w:r>
-              <w:rPr>
-                <w:rFonts w:ascii="標楷體" w:eastAsia="標楷體" w:hAnsi="標楷體" w:hint="eastAsia"/>
-              </w:rPr>
-              <w:t>一</w:t>
-            </w:r>
-            <w:proofErr w:type="gramEnd"/>
-            <w:r>
-              <w:rPr>
-                <w:rFonts w:ascii="標楷體" w:eastAsia="標楷體" w:hAnsi="標楷體" w:hint="eastAsia"/>
-              </w:rPr>
-              <w:t>)</w:t>
-            </w:r>
-          </w:p>
-        </w:tc>
-        <w:tc>
-          <w:tcPr>
-            <w:tcW w:w="1276" w:type="dxa"/>
-            <w:vAlign w:val="center"/>
-          </w:tcPr>
-          <w:p>
-            <w:pPr>
-              <w:jc w:val="center"/>
+          <w:p>
+            <w:pPr>
+              <w:rPr>
+                <w:rFonts w:ascii="標楷體" w:eastAsia="標楷體" w:hAnsi="標楷體"/>
+              </w:rPr>
+            </w:pPr>
+          </w:p>
+        </w:tc>
+        <w:tc>
+          <w:tcPr>
+            <w:tcW w:w="1814" w:type="dxa"/>
+            <w:vMerge w:val="restart"/>
+            <w:vAlign w:val="center"/>
+          </w:tcPr>
+          <w:p>
+            <w:pPr>
+              <w:jc w:val="center"/>
+              <w:rPr>
+                <w:rFonts w:ascii="標楷體" w:eastAsia="標楷體" w:hAnsi="標楷體" w:hint="eastAsia"/>
+              </w:rPr>
+            </w:pPr>
+            <w:r>
+              <w:rPr>
+                <w:rFonts w:ascii="標楷體" w:eastAsia="標楷體" w:hAnsi="標楷體" w:hint="eastAsia"/>
+              </w:rPr>
+              <w:t>數位邏輯設計與實習(一)</w:t>
+            </w:r>
+          </w:p>
+        </w:tc>
+        <w:tc>
+          <w:tcPr>
+            <w:tcW w:w="1361" w:type="dxa"/>
+            <w:vMerge w:val="restart"/>
+            <w:vAlign w:val="center"/>
+          </w:tcPr>
+          <w:p>
+            <w:pPr>
+              <w:jc w:val="center"/>
+              <w:rPr>
+                <w:rFonts w:ascii="標楷體" w:eastAsia="標楷體" w:hAnsi="標楷體" w:hint="eastAsia"/>
+              </w:rPr>
             </w:pPr>
             <w:r>
               <w:rPr>
@@ -4207,502 +4031,748 @@
         </w:tc>
         <w:tc>
           <w:tcPr>
-            <w:tcW w:w="1276" w:type="dxa"/>
+            <w:tcW w:w="1361" w:type="dxa"/>
             <w:vMerge/>
             <w:vAlign w:val="center"/>
           </w:tcPr>
           <w:p>
             <w:pPr>
               <w:jc w:val="center"/>
-            </w:pPr>
-          </w:p>
-        </w:tc>
-        <w:tc>
-          <w:tcPr>
-            <w:tcW w:w="1701" w:type="dxa"/>
+              <w:rPr>
+                <w:rFonts w:ascii="標楷體" w:eastAsia="標楷體" w:hAnsi="標楷體"/>
+              </w:rPr>
+            </w:pPr>
+          </w:p>
+        </w:tc>
+        <w:tc>
+          <w:tcPr>
+            <w:tcW w:w="1814" w:type="dxa"/>
             <w:vMerge/>
             <w:vAlign w:val="center"/>
           </w:tcPr>
           <w:p>
             <w:pPr>
               <w:jc w:val="center"/>
-            </w:pPr>
-          </w:p>
-        </w:tc>
-        <w:tc>
-          <w:tcPr>
-            <w:tcW w:w="1213" w:type="dxa"/>
+              <w:rPr>
+                <w:rFonts w:ascii="標楷體" w:eastAsia="標楷體" w:hAnsi="標楷體"/>
+              </w:rPr>
+            </w:pPr>
+          </w:p>
+        </w:tc>
+        <w:tc>
+          <w:tcPr>
+            <w:tcW w:w="1373" w:type="dxa"/>
             <w:vMerge/>
             <w:vAlign w:val="center"/>
           </w:tcPr>
           <w:p>
             <w:pPr>
               <w:jc w:val="center"/>
+              <w:rPr>
+                <w:rFonts w:ascii="標楷體" w:eastAsia="標楷體" w:hAnsi="標楷體"/>
+              </w:rPr>
             </w:pPr>
           </w:p>
         </w:tc>
       </w:tr>
       <w:tr>
         <w:trPr>
-          <w:trHeight w:val="561"/>
+          <w:trHeight w:val="720"/>
           <w:jc w:val="center"/>
         </w:trPr>
         <w:tc>
           <w:tcPr>
-            <w:tcW w:w="1129" w:type="dxa"/>
+            <w:tcW w:w="1204" w:type="dxa"/>
             <w:vMerge/>
             <w:vAlign w:val="center"/>
           </w:tcPr>
-          <w:p/>
-        </w:tc>
-        <w:tc>
-          <w:tcPr>
-            <w:tcW w:w="1701" w:type="dxa"/>
-            <w:vAlign w:val="center"/>
-          </w:tcPr>
-          <w:p>
-            <w:pPr>
-              <w:jc w:val="center"/>
-            </w:pPr>
-            <w:r>
-              <w:rPr>
-                <w:rFonts w:ascii="標楷體" w:eastAsia="標楷體" w:hAnsi="標楷體" w:hint="eastAsia"/>
-              </w:rPr>
-              <w:t>數位邏輯設計與實習(二)</w:t>
-            </w:r>
-          </w:p>
-        </w:tc>
-        <w:tc>
-          <w:tcPr>
-            <w:tcW w:w="1276" w:type="dxa"/>
-            <w:vAlign w:val="center"/>
-          </w:tcPr>
-          <w:p>
-            <w:pPr>
-              <w:jc w:val="center"/>
-            </w:pPr>
-            <w:r>
-              <w:rPr>
-                <w:rFonts w:ascii="標楷體" w:eastAsia="標楷體" w:hAnsi="標楷體" w:hint="eastAsia"/>
-              </w:rPr>
-              <w:t>68</w:t>
-            </w:r>
-          </w:p>
-        </w:tc>
-        <w:tc>
-          <w:tcPr>
-            <w:tcW w:w="1276" w:type="dxa"/>
+          <w:p>
+            <w:pPr>
+              <w:rPr>
+                <w:rFonts w:ascii="標楷體" w:eastAsia="標楷體" w:hAnsi="標楷體"/>
+              </w:rPr>
+            </w:pPr>
+          </w:p>
+        </w:tc>
+        <w:tc>
+          <w:tcPr>
+            <w:tcW w:w="1814" w:type="dxa"/>
             <w:vMerge/>
             <w:vAlign w:val="center"/>
           </w:tcPr>
           <w:p>
             <w:pPr>
               <w:jc w:val="center"/>
-            </w:pPr>
-          </w:p>
-        </w:tc>
-        <w:tc>
-          <w:tcPr>
-            <w:tcW w:w="1701" w:type="dxa"/>
+              <w:rPr>
+                <w:rFonts w:ascii="標楷體" w:eastAsia="標楷體" w:hAnsi="標楷體" w:hint="eastAsia"/>
+              </w:rPr>
+            </w:pPr>
+          </w:p>
+        </w:tc>
+        <w:tc>
+          <w:tcPr>
+            <w:tcW w:w="1361" w:type="dxa"/>
             <w:vMerge/>
             <w:vAlign w:val="center"/>
           </w:tcPr>
           <w:p>
             <w:pPr>
               <w:jc w:val="center"/>
-            </w:pPr>
-          </w:p>
-        </w:tc>
-        <w:tc>
-          <w:tcPr>
-            <w:tcW w:w="1213" w:type="dxa"/>
+              <w:rPr>
+                <w:rFonts w:ascii="標楷體" w:eastAsia="標楷體" w:hAnsi="標楷體" w:hint="eastAsia"/>
+              </w:rPr>
+            </w:pPr>
+          </w:p>
+        </w:tc>
+        <w:tc>
+          <w:tcPr>
+            <w:tcW w:w="1361" w:type="dxa"/>
             <w:vMerge/>
             <w:vAlign w:val="center"/>
           </w:tcPr>
           <w:p>
             <w:pPr>
               <w:jc w:val="center"/>
-            </w:pPr>
+              <w:rPr>
+                <w:rFonts w:ascii="標楷體" w:eastAsia="標楷體" w:hAnsi="標楷體"/>
+              </w:rPr>
+            </w:pPr>
+          </w:p>
+        </w:tc>
+        <w:tc>
+          <w:tcPr>
+            <w:tcW w:w="1814" w:type="dxa"/>
+            <w:vMerge w:val="restart"/>
+            <w:vAlign w:val="center"/>
+          </w:tcPr>
+          <w:p>
+            <w:pPr>
+              <w:jc w:val="center"/>
+              <w:rPr>
+                <w:rFonts w:ascii="標楷體" w:eastAsia="標楷體" w:hAnsi="標楷體"/>
+              </w:rPr>
+            </w:pPr>
+            <w:r>
+              <w:rPr>
+                <w:rFonts w:ascii="標楷體" w:eastAsia="標楷體" w:hAnsi="標楷體" w:hint="eastAsia"/>
+              </w:rPr>
+              <w:t>計算機組織</w:t>
+            </w:r>
+          </w:p>
+        </w:tc>
+        <w:tc>
+          <w:tcPr>
+            <w:tcW w:w="1373" w:type="dxa"/>
+            <w:vMerge w:val="restart"/>
+            <w:vAlign w:val="center"/>
+          </w:tcPr>
+          <w:p>
+            <w:pPr>
+              <w:jc w:val="center"/>
+              <w:rPr>
+                <w:rFonts w:ascii="標楷體" w:eastAsia="標楷體" w:hAnsi="標楷體"/>
+              </w:rPr>
+            </w:pPr>
+            <w:r>
+              <w:rPr>
+                <w:rFonts w:ascii="標楷體" w:eastAsia="標楷體" w:hAnsi="標楷體" w:hint="eastAsia"/>
+              </w:rPr>
+              <w:t>84</w:t>
+            </w:r>
           </w:p>
         </w:tc>
       </w:tr>
       <w:tr>
         <w:trPr>
+          <w:trHeight w:val="720"/>
           <w:jc w:val="center"/>
         </w:trPr>
         <w:tc>
           <w:tcPr>
-            <w:tcW w:w="1129" w:type="dxa"/>
+            <w:tcW w:w="1204" w:type="dxa"/>
             <w:vMerge/>
             <w:vAlign w:val="center"/>
           </w:tcPr>
-          <w:p/>
-        </w:tc>
-        <w:tc>
-          <w:tcPr>
-            <w:tcW w:w="1701" w:type="dxa"/>
-            <w:vAlign w:val="center"/>
-          </w:tcPr>
-          <w:p>
-            <w:pPr>
-              <w:jc w:val="center"/>
-              <w:rPr>
-                <w:rFonts w:ascii="標楷體" w:eastAsia="標楷體" w:hAnsi="標楷體"/>
-              </w:rPr>
-            </w:pPr>
-          </w:p>
-        </w:tc>
-        <w:tc>
-          <w:tcPr>
-            <w:tcW w:w="1276" w:type="dxa"/>
-            <w:vAlign w:val="center"/>
-          </w:tcPr>
-          <w:p>
-            <w:pPr>
-              <w:jc w:val="center"/>
-              <w:rPr>
-                <w:rFonts w:ascii="標楷體" w:eastAsia="標楷體" w:hAnsi="標楷體"/>
-              </w:rPr>
-            </w:pPr>
-          </w:p>
-        </w:tc>
-        <w:tc>
-          <w:tcPr>
-            <w:tcW w:w="1276" w:type="dxa"/>
-            <w:vMerge w:val="restart"/>
-            <w:vAlign w:val="center"/>
-          </w:tcPr>
-          <w:p>
-            <w:pPr>
-              <w:jc w:val="center"/>
-              <w:rPr>
-                <w:rFonts w:ascii="標楷體" w:eastAsia="標楷體" w:hAnsi="標楷體"/>
-              </w:rPr>
-            </w:pPr>
-            <w:r>
-              <w:rPr>
-                <w:rFonts w:ascii="標楷體" w:eastAsia="標楷體" w:hAnsi="標楷體" w:hint="eastAsia"/>
-              </w:rPr>
-              <w:t>半</w:t>
-            </w:r>
-          </w:p>
-          <w:p>
-            <w:pPr>
-              <w:jc w:val="center"/>
-              <w:rPr>
-                <w:rFonts w:ascii="標楷體" w:eastAsia="標楷體" w:hAnsi="標楷體"/>
-              </w:rPr>
-            </w:pPr>
-            <w:r>
-              <w:rPr>
-                <w:rFonts w:ascii="標楷體" w:eastAsia="標楷體" w:hAnsi="標楷體" w:hint="eastAsia"/>
-              </w:rPr>
-              <w:t>導</w:t>
-            </w:r>
-          </w:p>
-          <w:p>
-            <w:pPr>
-              <w:jc w:val="center"/>
-              <w:rPr>
-                <w:rFonts w:ascii="標楷體" w:eastAsia="標楷體" w:hAnsi="標楷體"/>
-              </w:rPr>
-            </w:pPr>
-            <w:r>
-              <w:rPr>
-                <w:rFonts w:ascii="標楷體" w:eastAsia="標楷體" w:hAnsi="標楷體" w:hint="eastAsia"/>
-              </w:rPr>
-              <w:t>體</w:t>
-            </w:r>
-          </w:p>
-          <w:p>
-            <w:pPr>
-              <w:jc w:val="center"/>
-              <w:rPr>
-                <w:rFonts w:ascii="標楷體" w:eastAsia="標楷體" w:hAnsi="標楷體"/>
-              </w:rPr>
-            </w:pPr>
-            <w:r>
-              <w:rPr>
-                <w:rFonts w:ascii="標楷體" w:eastAsia="標楷體" w:hAnsi="標楷體" w:hint="eastAsia"/>
-              </w:rPr>
-              <w:t>課</w:t>
-            </w:r>
-          </w:p>
-          <w:p>
-            <w:pPr>
-              <w:jc w:val="center"/>
-              <w:rPr>
-                <w:rFonts w:ascii="標楷體" w:eastAsia="標楷體" w:hAnsi="標楷體"/>
-              </w:rPr>
-            </w:pPr>
-            <w:r>
-              <w:rPr>
-                <w:rFonts w:ascii="標楷體" w:eastAsia="標楷體" w:hAnsi="標楷體" w:hint="eastAsia"/>
-              </w:rPr>
-              <w:t>程</w:t>
-            </w:r>
-          </w:p>
-        </w:tc>
-        <w:tc>
-          <w:tcPr>
-            <w:tcW w:w="1701" w:type="dxa"/>
-            <w:vMerge w:val="restart"/>
-            <w:vAlign w:val="center"/>
-          </w:tcPr>
-          <w:p>
-            <w:pPr>
-              <w:jc w:val="center"/>
-              <w:rPr>
-                <w:rFonts w:ascii="標楷體" w:eastAsia="標楷體" w:hAnsi="標楷體"/>
-              </w:rPr>
-            </w:pPr>
-            <w:r>
-              <w:rPr>
-                <w:rFonts w:ascii="標楷體" w:eastAsia="標楷體" w:hAnsi="標楷體" w:hint="eastAsia"/>
-              </w:rPr>
-              <w:t>材料科學導論</w:t>
-            </w:r>
-          </w:p>
-        </w:tc>
-        <w:tc>
-          <w:tcPr>
-            <w:tcW w:w="1213" w:type="dxa"/>
-            <w:vMerge w:val="restart"/>
-            <w:vAlign w:val="center"/>
-          </w:tcPr>
-          <w:p>
-            <w:pPr>
-              <w:jc w:val="center"/>
-              <w:rPr>
-                <w:rFonts w:ascii="標楷體" w:eastAsia="標楷體" w:hAnsi="標楷體"/>
-              </w:rPr>
-            </w:pPr>
-            <w:r>
-              <w:rPr>
-                <w:rFonts w:ascii="標楷體" w:eastAsia="標楷體" w:hAnsi="標楷體" w:hint="eastAsia"/>
-              </w:rPr>
-              <w:t>60</w:t>
-            </w:r>
+          <w:p>
+            <w:pPr>
+              <w:rPr>
+                <w:rFonts w:ascii="標楷體" w:eastAsia="標楷體" w:hAnsi="標楷體"/>
+              </w:rPr>
+            </w:pPr>
+          </w:p>
+        </w:tc>
+        <w:tc>
+          <w:tcPr>
+            <w:tcW w:w="1814" w:type="dxa"/>
+            <w:vAlign w:val="center"/>
+          </w:tcPr>
+          <w:p>
+            <w:pPr>
+              <w:jc w:val="center"/>
+              <w:rPr>
+                <w:rFonts w:ascii="標楷體" w:eastAsia="標楷體" w:hAnsi="標楷體"/>
+              </w:rPr>
+            </w:pPr>
+            <w:r>
+              <w:rPr>
+                <w:rFonts w:ascii="標楷體" w:eastAsia="標楷體" w:hAnsi="標楷體" w:hint="eastAsia"/>
+              </w:rPr>
+              <w:t>數位邏輯設計與實習(二)</w:t>
+            </w:r>
+          </w:p>
+        </w:tc>
+        <w:tc>
+          <w:tcPr>
+            <w:tcW w:w="1361" w:type="dxa"/>
+            <w:vAlign w:val="center"/>
+          </w:tcPr>
+          <w:p>
+            <w:pPr>
+              <w:jc w:val="center"/>
+              <w:rPr>
+                <w:rFonts w:ascii="標楷體" w:eastAsia="標楷體" w:hAnsi="標楷體"/>
+              </w:rPr>
+            </w:pPr>
+            <w:r>
+              <w:rPr>
+                <w:rFonts w:ascii="標楷體" w:eastAsia="標楷體" w:hAnsi="標楷體" w:hint="eastAsia"/>
+              </w:rPr>
+              <w:t>68</w:t>
+            </w:r>
+          </w:p>
+        </w:tc>
+        <w:tc>
+          <w:tcPr>
+            <w:tcW w:w="1361" w:type="dxa"/>
+            <w:vMerge/>
+            <w:vAlign w:val="center"/>
+          </w:tcPr>
+          <w:p>
+            <w:pPr>
+              <w:jc w:val="center"/>
+              <w:rPr>
+                <w:rFonts w:ascii="標楷體" w:eastAsia="標楷體" w:hAnsi="標楷體"/>
+              </w:rPr>
+            </w:pPr>
+          </w:p>
+        </w:tc>
+        <w:tc>
+          <w:tcPr>
+            <w:tcW w:w="1814" w:type="dxa"/>
+            <w:vMerge/>
+            <w:vAlign w:val="center"/>
+          </w:tcPr>
+          <w:p>
+            <w:pPr>
+              <w:jc w:val="center"/>
+              <w:rPr>
+                <w:rFonts w:ascii="標楷體" w:eastAsia="標楷體" w:hAnsi="標楷體"/>
+              </w:rPr>
+            </w:pPr>
+          </w:p>
+        </w:tc>
+        <w:tc>
+          <w:tcPr>
+            <w:tcW w:w="1373" w:type="dxa"/>
+            <w:vMerge/>
+            <w:vAlign w:val="center"/>
+          </w:tcPr>
+          <w:p>
+            <w:pPr>
+              <w:jc w:val="center"/>
+              <w:rPr>
+                <w:rFonts w:ascii="標楷體" w:eastAsia="標楷體" w:hAnsi="標楷體"/>
+              </w:rPr>
+            </w:pPr>
           </w:p>
         </w:tc>
       </w:tr>
       <w:tr>
         <w:trPr>
-          <w:trHeight w:val="435"/>
+          <w:trHeight w:val="720"/>
           <w:jc w:val="center"/>
         </w:trPr>
         <w:tc>
           <w:tcPr>
-            <w:tcW w:w="1129" w:type="dxa"/>
+            <w:tcW w:w="1204" w:type="dxa"/>
             <w:vMerge/>
             <w:vAlign w:val="center"/>
           </w:tcPr>
-          <w:p/>
-        </w:tc>
-        <w:tc>
-          <w:tcPr>
-            <w:tcW w:w="1701" w:type="dxa"/>
-            <w:vMerge w:val="restart"/>
-            <w:vAlign w:val="center"/>
-          </w:tcPr>
-          <w:p>
-            <w:pPr>
-              <w:jc w:val="center"/>
-            </w:pPr>
-          </w:p>
-        </w:tc>
-        <w:tc>
-          <w:tcPr>
-            <w:tcW w:w="1276" w:type="dxa"/>
-            <w:vMerge w:val="restart"/>
-            <w:vAlign w:val="center"/>
-          </w:tcPr>
-          <w:p>
-            <w:pPr>
-              <w:jc w:val="center"/>
-            </w:pPr>
-          </w:p>
-        </w:tc>
-        <w:tc>
-          <w:tcPr>
-            <w:tcW w:w="1276" w:type="dxa"/>
+          <w:p>
+            <w:pPr>
+              <w:rPr>
+                <w:rFonts w:ascii="標楷體" w:eastAsia="標楷體" w:hAnsi="標楷體"/>
+              </w:rPr>
+            </w:pPr>
+          </w:p>
+        </w:tc>
+        <w:tc>
+          <w:tcPr>
+            <w:tcW w:w="1814" w:type="dxa"/>
+            <w:vAlign w:val="center"/>
+          </w:tcPr>
+          <w:p>
+            <w:pPr>
+              <w:jc w:val="center"/>
+              <w:rPr>
+                <w:rFonts w:ascii="標楷體" w:eastAsia="標楷體" w:hAnsi="標楷體"/>
+              </w:rPr>
+            </w:pPr>
+            <w:r>
+              <w:rPr>
+                <w:rFonts w:ascii="標楷體" w:eastAsia="標楷體" w:hAnsi="標楷體" w:hint="eastAsia"/>
+              </w:rPr>
+              <w:t>信號與系統</w:t>
+            </w:r>
+          </w:p>
+        </w:tc>
+        <w:tc>
+          <w:tcPr>
+            <w:tcW w:w="1361" w:type="dxa"/>
+            <w:vAlign w:val="center"/>
+          </w:tcPr>
+          <w:p>
+            <w:pPr>
+              <w:jc w:val="center"/>
+              <w:rPr>
+                <w:rFonts w:ascii="標楷體" w:eastAsia="標楷體" w:hAnsi="標楷體"/>
+              </w:rPr>
+            </w:pPr>
+            <w:r>
+              <w:rPr>
+                <w:rFonts w:ascii="標楷體" w:eastAsia="標楷體" w:hAnsi="標楷體" w:hint="eastAsia"/>
+              </w:rPr>
+              <w:t>73</w:t>
+            </w:r>
+          </w:p>
+        </w:tc>
+        <w:tc>
+          <w:tcPr>
+            <w:tcW w:w="1361" w:type="dxa"/>
             <w:vMerge/>
             <w:vAlign w:val="center"/>
           </w:tcPr>
           <w:p>
             <w:pPr>
               <w:jc w:val="center"/>
-            </w:pPr>
-          </w:p>
-        </w:tc>
-        <w:tc>
-          <w:tcPr>
-            <w:tcW w:w="1701" w:type="dxa"/>
+              <w:rPr>
+                <w:rFonts w:ascii="標楷體" w:eastAsia="標楷體" w:hAnsi="標楷體"/>
+              </w:rPr>
+            </w:pPr>
+          </w:p>
+        </w:tc>
+        <w:tc>
+          <w:tcPr>
+            <w:tcW w:w="1814" w:type="dxa"/>
             <w:vMerge/>
             <w:vAlign w:val="center"/>
           </w:tcPr>
           <w:p>
             <w:pPr>
               <w:jc w:val="center"/>
-            </w:pPr>
-          </w:p>
-        </w:tc>
-        <w:tc>
-          <w:tcPr>
-            <w:tcW w:w="1213" w:type="dxa"/>
+              <w:rPr>
+                <w:rFonts w:ascii="標楷體" w:eastAsia="標楷體" w:hAnsi="標楷體"/>
+              </w:rPr>
+            </w:pPr>
+          </w:p>
+        </w:tc>
+        <w:tc>
+          <w:tcPr>
+            <w:tcW w:w="1373" w:type="dxa"/>
             <w:vMerge/>
             <w:vAlign w:val="center"/>
           </w:tcPr>
           <w:p>
             <w:pPr>
               <w:jc w:val="center"/>
+              <w:rPr>
+                <w:rFonts w:ascii="標楷體" w:eastAsia="標楷體" w:hAnsi="標楷體"/>
+              </w:rPr>
             </w:pPr>
           </w:p>
         </w:tc>
       </w:tr>
       <w:tr>
         <w:trPr>
-          <w:trHeight w:val="360"/>
+          <w:trHeight w:val="720"/>
           <w:jc w:val="center"/>
         </w:trPr>
         <w:tc>
           <w:tcPr>
-            <w:tcW w:w="1129" w:type="dxa"/>
+            <w:tcW w:w="1204" w:type="dxa"/>
             <w:vMerge/>
-            <w:vAlign w:val="center"/>
-          </w:tcPr>
-          <w:p/>
-        </w:tc>
-        <w:tc>
-          <w:tcPr>
-            <w:tcW w:w="1701" w:type="dxa"/>
-            <w:vMerge/>
-            <w:vAlign w:val="center"/>
-          </w:tcPr>
-          <w:p>
-            <w:pPr>
-              <w:jc w:val="center"/>
-            </w:pPr>
-          </w:p>
-        </w:tc>
-        <w:tc>
-          <w:tcPr>
-            <w:tcW w:w="1276" w:type="dxa"/>
-            <w:vMerge/>
-            <w:vAlign w:val="center"/>
-          </w:tcPr>
-          <w:p>
-            <w:pPr>
-              <w:jc w:val="center"/>
-            </w:pPr>
-          </w:p>
-        </w:tc>
-        <w:tc>
-          <w:tcPr>
-            <w:tcW w:w="1276" w:type="dxa"/>
-            <w:vMerge/>
-            <w:vAlign w:val="center"/>
-          </w:tcPr>
-          <w:p>
-            <w:pPr>
-              <w:jc w:val="center"/>
-            </w:pPr>
-          </w:p>
-        </w:tc>
-        <w:tc>
-          <w:tcPr>
-            <w:tcW w:w="1701" w:type="dxa"/>
+            <w:tcBorders>
+              <w:bottom w:val="single" w:sz="4" w:space="0" w:color="auto"/>
+            </w:tcBorders>
+            <w:vAlign w:val="center"/>
+          </w:tcPr>
+          <w:p>
+            <w:pPr>
+              <w:rPr>
+                <w:rFonts w:ascii="標楷體" w:eastAsia="標楷體" w:hAnsi="標楷體"/>
+              </w:rPr>
+            </w:pPr>
+          </w:p>
+        </w:tc>
+        <w:tc>
+          <w:tcPr>
+            <w:tcW w:w="1814" w:type="dxa"/>
+            <w:tcBorders>
+              <w:bottom w:val="single" w:sz="4" w:space="0" w:color="auto"/>
+            </w:tcBorders>
+            <w:vAlign w:val="center"/>
+          </w:tcPr>
+          <w:p>
+            <w:pPr>
+              <w:jc w:val="center"/>
+              <w:rPr>
+                <w:rFonts w:ascii="標楷體" w:eastAsia="標楷體" w:hAnsi="標楷體"/>
+              </w:rPr>
+            </w:pPr>
+            <w:r>
+              <w:rPr>
+                <w:rFonts w:ascii="標楷體" w:eastAsia="標楷體" w:hAnsi="標楷體" w:hint="eastAsia"/>
+              </w:rPr>
+              <w:t>電磁學</w:t>
+            </w:r>
+          </w:p>
+        </w:tc>
+        <w:tc>
+          <w:tcPr>
+            <w:tcW w:w="1361" w:type="dxa"/>
+            <w:tcBorders>
+              <w:bottom w:val="single" w:sz="4" w:space="0" w:color="auto"/>
+            </w:tcBorders>
+            <w:vAlign w:val="center"/>
+          </w:tcPr>
+          <w:p>
+            <w:pPr>
+              <w:jc w:val="center"/>
+              <w:rPr>
+                <w:rFonts w:ascii="標楷體" w:eastAsia="標楷體" w:hAnsi="標楷體"/>
+              </w:rPr>
+            </w:pPr>
+            <w:r>
+              <w:rPr>
+                <w:rFonts w:ascii="標楷體" w:eastAsia="標楷體" w:hAnsi="標楷體" w:hint="eastAsia"/>
+              </w:rPr>
+              <w:t>66</w:t>
+            </w:r>
+          </w:p>
+        </w:tc>
+        <w:tc>
+          <w:tcPr>
+            <w:tcW w:w="1361" w:type="dxa"/>
             <w:vMerge w:val="restart"/>
-            <w:vAlign w:val="center"/>
-          </w:tcPr>
-          <w:p>
-            <w:pPr>
-              <w:jc w:val="center"/>
-            </w:pPr>
-            <w:r>
-              <w:rPr>
-                <w:rFonts w:ascii="標楷體" w:eastAsia="標楷體" w:hAnsi="標楷體" w:hint="eastAsia"/>
-              </w:rPr>
-              <w:t>電子材料</w:t>
-            </w:r>
-          </w:p>
-        </w:tc>
-        <w:tc>
-          <w:tcPr>
-            <w:tcW w:w="1213" w:type="dxa"/>
+            <w:tcBorders>
+              <w:bottom w:val="single" w:sz="4" w:space="0" w:color="auto"/>
+            </w:tcBorders>
+            <w:textDirection w:val="tbRlV"/>
+            <w:vAlign w:val="center"/>
+          </w:tcPr>
+          <w:p>
+            <w:pPr>
+              <w:ind w:left="113" w:right="113"/>
+              <w:jc w:val="distribute"/>
+              <w:rPr>
+                <w:rFonts w:ascii="標楷體" w:eastAsia="標楷體" w:hAnsi="標楷體"/>
+              </w:rPr>
+            </w:pPr>
+            <w:r>
+              <w:rPr>
+                <w:rFonts w:ascii="標楷體" w:eastAsia="標楷體" w:hAnsi="標楷體" w:hint="eastAsia"/>
+              </w:rPr>
+              <w:t>半導體課程</w:t>
+            </w:r>
+          </w:p>
+        </w:tc>
+        <w:tc>
+          <w:tcPr>
+            <w:tcW w:w="1814" w:type="dxa"/>
             <w:vMerge w:val="restart"/>
             <w:vAlign w:val="center"/>
           </w:tcPr>
           <w:p>
             <w:pPr>
               <w:jc w:val="center"/>
-            </w:pPr>
-            <w:r>
-              <w:rPr>
-                <w:rFonts w:ascii="標楷體" w:eastAsia="標楷體" w:hAnsi="標楷體" w:hint="eastAsia"/>
-              </w:rPr>
-              <w:t>66</w:t>
+              <w:rPr>
+                <w:rFonts w:ascii="標楷體" w:eastAsia="標楷體" w:hAnsi="標楷體"/>
+              </w:rPr>
+            </w:pPr>
+            <w:r>
+              <w:rPr>
+                <w:rFonts w:ascii="標楷體" w:eastAsia="標楷體" w:hAnsi="標楷體" w:hint="eastAsia"/>
+              </w:rPr>
+              <w:t>材料科學導論</w:t>
+            </w:r>
+          </w:p>
+        </w:tc>
+        <w:tc>
+          <w:tcPr>
+            <w:tcW w:w="1373" w:type="dxa"/>
+            <w:vMerge w:val="restart"/>
+            <w:vAlign w:val="center"/>
+          </w:tcPr>
+          <w:p>
+            <w:pPr>
+              <w:jc w:val="center"/>
+              <w:rPr>
+                <w:rFonts w:ascii="標楷體" w:eastAsia="標楷體" w:hAnsi="標楷體"/>
+              </w:rPr>
+            </w:pPr>
+            <w:r>
+              <w:rPr>
+                <w:rFonts w:ascii="標楷體" w:eastAsia="標楷體" w:hAnsi="標楷體" w:hint="eastAsia"/>
+              </w:rPr>
+              <w:t>60</w:t>
             </w:r>
           </w:p>
         </w:tc>
       </w:tr>
       <w:tr>
         <w:trPr>
+          <w:trHeight w:val="720"/>
           <w:jc w:val="center"/>
         </w:trPr>
         <w:tc>
           <w:tcPr>
-            <w:tcW w:w="1129" w:type="dxa"/>
+            <w:tcW w:w="1204" w:type="dxa"/>
             <w:vMerge/>
-            <w:vAlign w:val="center"/>
-          </w:tcPr>
-          <w:p/>
-        </w:tc>
-        <w:tc>
-          <w:tcPr>
-            <w:tcW w:w="1701" w:type="dxa"/>
-            <w:vAlign w:val="center"/>
-          </w:tcPr>
-          <w:p>
-            <w:pPr>
-              <w:jc w:val="center"/>
-            </w:pPr>
-          </w:p>
-        </w:tc>
-        <w:tc>
-          <w:tcPr>
-            <w:tcW w:w="1276" w:type="dxa"/>
-            <w:vAlign w:val="center"/>
-          </w:tcPr>
-          <w:p>
-            <w:pPr>
-              <w:jc w:val="center"/>
-            </w:pPr>
-          </w:p>
-        </w:tc>
-        <w:tc>
-          <w:tcPr>
-            <w:tcW w:w="1276" w:type="dxa"/>
+            <w:tcBorders>
+              <w:bottom w:val="single" w:sz="4" w:space="0" w:color="auto"/>
+            </w:tcBorders>
+            <w:vAlign w:val="center"/>
+          </w:tcPr>
+          <w:p>
+            <w:pPr>
+              <w:rPr>
+                <w:rFonts w:ascii="標楷體" w:eastAsia="標楷體" w:hAnsi="標楷體"/>
+              </w:rPr>
+            </w:pPr>
+          </w:p>
+        </w:tc>
+        <w:tc>
+          <w:tcPr>
+            <w:tcW w:w="1814" w:type="dxa"/>
+            <w:vMerge w:val="restart"/>
+            <w:tcBorders>
+              <w:bottom w:val="single" w:sz="4" w:space="0" w:color="auto"/>
+            </w:tcBorders>
+            <w:vAlign w:val="center"/>
+          </w:tcPr>
+          <w:p>
+            <w:pPr>
+              <w:jc w:val="center"/>
+              <w:rPr>
+                <w:rFonts w:ascii="標楷體" w:eastAsia="標楷體" w:hAnsi="標楷體"/>
+              </w:rPr>
+            </w:pPr>
+            <w:r>
+              <w:rPr>
+                <w:rFonts w:ascii="標楷體" w:eastAsia="標楷體" w:hAnsi="標楷體" w:hint="eastAsia"/>
+              </w:rPr>
+              <w:t>微處理機</w:t>
+            </w:r>
+          </w:p>
+          <w:p>
+            <w:pPr>
+              <w:jc w:val="center"/>
+              <w:rPr>
+                <w:rFonts w:ascii="標楷體" w:eastAsia="標楷體" w:hAnsi="標楷體" w:hint="eastAsia"/>
+              </w:rPr>
+            </w:pPr>
+            <w:r>
+              <w:rPr>
+                <w:rFonts w:ascii="標楷體" w:eastAsia="標楷體" w:hAnsi="標楷體" w:hint="eastAsia"/>
+              </w:rPr>
+              <w:t>與實習</w:t>
+            </w:r>
+          </w:p>
+        </w:tc>
+        <w:tc>
+          <w:tcPr>
+            <w:tcW w:w="1361" w:type="dxa"/>
+            <w:vMerge w:val="restart"/>
+            <w:tcBorders>
+              <w:bottom w:val="single" w:sz="4" w:space="0" w:color="auto"/>
+            </w:tcBorders>
+            <w:vAlign w:val="center"/>
+          </w:tcPr>
+          <w:p>
+            <w:pPr>
+              <w:jc w:val="center"/>
+              <w:rPr>
+                <w:rFonts w:ascii="標楷體" w:eastAsia="標楷體" w:hAnsi="標楷體" w:hint="eastAsia"/>
+              </w:rPr>
+            </w:pPr>
+            <w:r>
+              <w:rPr>
+                <w:rFonts w:ascii="標楷體" w:eastAsia="標楷體" w:hAnsi="標楷體" w:hint="eastAsia"/>
+              </w:rPr>
+              <w:t>60</w:t>
+            </w:r>
+          </w:p>
+        </w:tc>
+        <w:tc>
+          <w:tcPr>
+            <w:tcW w:w="1361" w:type="dxa"/>
             <w:vMerge/>
-            <w:vAlign w:val="center"/>
-          </w:tcPr>
-          <w:p/>
-        </w:tc>
-        <w:tc>
-          <w:tcPr>
-            <w:tcW w:w="1701" w:type="dxa"/>
+            <w:tcBorders>
+              <w:bottom w:val="single" w:sz="4" w:space="0" w:color="auto"/>
+            </w:tcBorders>
+            <w:textDirection w:val="tbRlV"/>
+            <w:vAlign w:val="center"/>
+          </w:tcPr>
+          <w:p>
+            <w:pPr>
+              <w:ind w:left="113" w:right="113"/>
+              <w:jc w:val="distribute"/>
+              <w:rPr>
+                <w:rFonts w:ascii="標楷體" w:eastAsia="標楷體" w:hAnsi="標楷體" w:hint="eastAsia"/>
+              </w:rPr>
+            </w:pPr>
+          </w:p>
+        </w:tc>
+        <w:tc>
+          <w:tcPr>
+            <w:tcW w:w="1814" w:type="dxa"/>
             <w:vMerge/>
-            <w:vAlign w:val="center"/>
-          </w:tcPr>
-          <w:p/>
-        </w:tc>
-        <w:tc>
-          <w:tcPr>
-            <w:tcW w:w="1213" w:type="dxa"/>
+            <w:tcBorders>
+              <w:bottom w:val="single" w:sz="4" w:space="0" w:color="auto"/>
+            </w:tcBorders>
+            <w:vAlign w:val="center"/>
+          </w:tcPr>
+          <w:p>
+            <w:pPr>
+              <w:jc w:val="center"/>
+              <w:rPr>
+                <w:rFonts w:ascii="標楷體" w:eastAsia="標楷體" w:hAnsi="標楷體" w:hint="eastAsia"/>
+              </w:rPr>
+            </w:pPr>
+          </w:p>
+        </w:tc>
+        <w:tc>
+          <w:tcPr>
+            <w:tcW w:w="1373" w:type="dxa"/>
             <w:vMerge/>
-            <w:vAlign w:val="center"/>
-          </w:tcPr>
-          <w:p/>
+            <w:tcBorders>
+              <w:bottom w:val="single" w:sz="4" w:space="0" w:color="auto"/>
+            </w:tcBorders>
+            <w:vAlign w:val="center"/>
+          </w:tcPr>
+          <w:p>
+            <w:pPr>
+              <w:jc w:val="center"/>
+              <w:rPr>
+                <w:rFonts w:ascii="標楷體" w:eastAsia="標楷體" w:hAnsi="標楷體" w:hint="eastAsia"/>
+              </w:rPr>
+            </w:pPr>
+          </w:p>
+        </w:tc>
+      </w:tr>
+      <w:tr>
+        <w:trPr>
+          <w:trHeight w:val="720"/>
+          <w:jc w:val="center"/>
+        </w:trPr>
+        <w:tc>
+          <w:tcPr>
+            <w:tcW w:w="1204" w:type="dxa"/>
+            <w:vMerge/>
+            <w:vAlign w:val="center"/>
+          </w:tcPr>
+          <w:p>
+            <w:pPr>
+              <w:rPr>
+                <w:rFonts w:ascii="標楷體" w:eastAsia="標楷體" w:hAnsi="標楷體"/>
+              </w:rPr>
+            </w:pPr>
+          </w:p>
+        </w:tc>
+        <w:tc>
+          <w:tcPr>
+            <w:tcW w:w="1814" w:type="dxa"/>
+            <w:vMerge/>
+            <w:vAlign w:val="center"/>
+          </w:tcPr>
+          <w:p>
+            <w:pPr>
+              <w:jc w:val="center"/>
+              <w:rPr>
+                <w:rFonts w:ascii="標楷體" w:eastAsia="標楷體" w:hAnsi="標楷體"/>
+              </w:rPr>
+            </w:pPr>
+          </w:p>
+        </w:tc>
+        <w:tc>
+          <w:tcPr>
+            <w:tcW w:w="1361" w:type="dxa"/>
+            <w:vMerge/>
+            <w:vAlign w:val="center"/>
+          </w:tcPr>
+          <w:p>
+            <w:pPr>
+              <w:jc w:val="center"/>
+              <w:rPr>
+                <w:rFonts w:ascii="標楷體" w:eastAsia="標楷體" w:hAnsi="標楷體"/>
+              </w:rPr>
+            </w:pPr>
+          </w:p>
+        </w:tc>
+        <w:tc>
+          <w:tcPr>
+            <w:tcW w:w="1361" w:type="dxa"/>
+            <w:vMerge/>
+            <w:vAlign w:val="center"/>
+          </w:tcPr>
+          <w:p>
+            <w:pPr>
+              <w:jc w:val="center"/>
+              <w:rPr>
+                <w:rFonts w:ascii="標楷體" w:eastAsia="標楷體" w:hAnsi="標楷體"/>
+              </w:rPr>
+            </w:pPr>
+          </w:p>
+        </w:tc>
+        <w:tc>
+          <w:tcPr>
+            <w:tcW w:w="1814" w:type="dxa"/>
+            <w:vAlign w:val="center"/>
+          </w:tcPr>
+          <w:p>
+            <w:pPr>
+              <w:jc w:val="center"/>
+              <w:rPr>
+                <w:rFonts w:ascii="標楷體" w:eastAsia="標楷體" w:hAnsi="標楷體"/>
+              </w:rPr>
+            </w:pPr>
+            <w:r>
+              <w:rPr>
+                <w:rFonts w:ascii="標楷體" w:eastAsia="標楷體" w:hAnsi="標楷體" w:hint="eastAsia"/>
+              </w:rPr>
+              <w:t>電子材料</w:t>
+            </w:r>
+          </w:p>
+        </w:tc>
+        <w:tc>
+          <w:tcPr>
+            <w:tcW w:w="1373" w:type="dxa"/>
+            <w:vAlign w:val="center"/>
+          </w:tcPr>
+          <w:p>
+            <w:pPr>
+              <w:jc w:val="center"/>
+              <w:rPr>
+                <w:rFonts w:ascii="標楷體" w:eastAsia="標楷體" w:hAnsi="標楷體"/>
+              </w:rPr>
+            </w:pPr>
+            <w:r>
+              <w:rPr>
+                <w:rFonts w:ascii="標楷體" w:eastAsia="標楷體" w:hAnsi="標楷體" w:hint="eastAsia"/>
+              </w:rPr>
+              <w:t>66</w:t>
+            </w:r>
+          </w:p>
         </w:tc>
       </w:tr>
     </w:tbl>
@@ -4773,10 +4843,18 @@
         <w:jc w:val="center"/>
         <w:rPr>
           <w:rFonts w:ascii="標楷體" w:eastAsia="標楷體" w:hAnsi="標楷體"/>
-          <w:sz w:val="32"/>
-          <w:szCs w:val="32"/>
-        </w:rPr>
-      </w:pPr>
+          <w:sz w:val="52"/>
+          <w:szCs w:val="52"/>
+        </w:rPr>
+      </w:pPr>
+      <w:r>
+        <w:rPr>
+          <w:rFonts w:ascii="標楷體" w:eastAsia="標楷體" w:hAnsi="標楷體" w:hint="eastAsia"/>
+          <w:sz w:val="52"/>
+          <w:szCs w:val="52"/>
+        </w:rPr>
+        <w:t>專 題 構 思 簡 介</w:t>
+      </w:r>
     </w:p>
     <w:p>
       <w:pPr>
@@ -4818,7 +4896,6 @@
               <w:rPr>
                 <w:rFonts w:eastAsia="標楷體" w:hint="eastAsia"/>
               </w:rPr>
-              <w:lastRenderedPageBreak/>
               <w:t>專題</w:t>
             </w:r>
             <w:r>
@@ -4872,19 +4949,7 @@
               <w:rPr>
                 <w:rFonts w:eastAsia="標楷體" w:hint="eastAsia"/>
               </w:rPr>
-              <w:t>車牌辨識</w:t>
-            </w:r>
-            <w:r>
-              <w:rPr>
-                <w:rFonts w:eastAsia="標楷體" w:hint="eastAsia"/>
-              </w:rPr>
-              <w:t>防贓車</w:t>
-            </w:r>
-            <w:r>
-              <w:rPr>
-                <w:rFonts w:eastAsia="標楷體" w:hint="eastAsia"/>
-              </w:rPr>
-              <w:t>系統</w:t>
+              <w:t>車牌辨識系統</w:t>
             </w:r>
           </w:p>
         </w:tc>
@@ -4921,7 +4986,6 @@
                 <w:rFonts w:eastAsia="標楷體"/>
               </w:rPr>
             </w:pPr>
-            <w:proofErr w:type="gramStart"/>
             <w:r>
               <w:rPr>
                 <w:rFonts w:eastAsia="標楷體" w:hint="eastAsia"/>
@@ -4935,7 +4999,6 @@
               </w:rPr>
               <w:t>、</w:t>
             </w:r>
-            <w:proofErr w:type="gramEnd"/>
             <w:r>
               <w:rPr>
                 <w:rFonts w:ascii="標楷體" w:eastAsia="標楷體" w:hAnsi="標楷體" w:hint="eastAsia"/>
@@ -4996,17 +5059,8 @@
                 <w:rFonts w:eastAsia="標楷體" w:hint="eastAsia"/>
                 <w:b/>
               </w:rPr>
-              <w:t>楊岡</w:t>
-            </w:r>
-            <w:proofErr w:type="gramStart"/>
-            <w:r>
-              <w:rPr>
-                <w:rFonts w:eastAsia="標楷體" w:hint="eastAsia"/>
-                <w:b/>
-              </w:rPr>
-              <w:t>穎</w:t>
-            </w:r>
-            <w:proofErr w:type="gramEnd"/>
+              <w:t>楊岡穎</w:t>
+            </w:r>
             <w:r>
               <w:rPr>
                 <w:rFonts w:eastAsia="標楷體" w:hint="eastAsia"/>
@@ -5786,7 +5840,6 @@
           <w:sz w:val="32"/>
           <w:szCs w:val="32"/>
         </w:rPr>
-        <w:lastRenderedPageBreak/>
         <w:t xml:space="preserve">貳、自傳 </w:t>
       </w:r>
     </w:p>
@@ -5895,17 +5948,33 @@
         </w:rPr>
         <w:t>，</w:t>
       </w:r>
-      <w:proofErr w:type="gramStart"/>
-      <w:r>
-        <w:rPr>
-          <w:rFonts w:ascii="標楷體" w:eastAsia="標楷體" w:hAnsi="標楷體" w:cs="標楷體" w:hint="eastAsia"/>
-        </w:rPr>
-        <w:t>大姊</w:t>
-      </w:r>
-      <w:proofErr w:type="gramEnd"/>
-      <w:r>
-        <w:rPr>
-          <w:rFonts w:ascii="標楷體" w:eastAsia="標楷體" w:hAnsi="標楷體" w:cs="標楷體" w:hint="eastAsia"/>
+      <w:r>
+        <w:rPr>
+          <w:rFonts w:ascii="標楷體" w:eastAsia="標楷體" w:hAnsi="標楷體" w:cs="標楷體" w:hint="eastAsia"/>
+        </w:rPr>
+        <w:t>大姊是</w:t>
+      </w:r>
+      <w:r>
+        <w:rPr>
+          <w:rFonts w:ascii="標楷體" w:eastAsia="標楷體" w:hAnsi="標楷體" w:cs="標楷體" w:hint="eastAsia"/>
+        </w:rPr>
+        <w:t>私人企業</w:t>
+      </w:r>
+      <w:r>
+        <w:rPr>
+          <w:rFonts w:ascii="標楷體" w:eastAsia="標楷體" w:hAnsi="標楷體" w:cs="標楷體" w:hint="eastAsia"/>
+        </w:rPr>
+        <w:t>行政</w:t>
+      </w:r>
+      <w:r>
+        <w:rPr>
+          <w:rFonts w:ascii="標楷體" w:eastAsia="標楷體" w:hAnsi="標楷體" w:cs="標楷體" w:hint="eastAsia"/>
+        </w:rPr>
+        <w:t>人員，二姐則</w:t>
+      </w:r>
+      <w:r>
+        <w:rPr>
+          <w:rFonts w:ascii="標楷體" w:eastAsia="標楷體" w:hAnsi="標楷體" w:cs="標楷體"/>
         </w:rPr>
         <w:t>是</w:t>
       </w:r>
@@ -5913,30 +5982,6 @@
         <w:rPr>
           <w:rFonts w:ascii="標楷體" w:eastAsia="標楷體" w:hAnsi="標楷體" w:cs="標楷體" w:hint="eastAsia"/>
         </w:rPr>
-        <w:t>私人企業</w:t>
-      </w:r>
-      <w:r>
-        <w:rPr>
-          <w:rFonts w:ascii="標楷體" w:eastAsia="標楷體" w:hAnsi="標楷體" w:cs="標楷體" w:hint="eastAsia"/>
-        </w:rPr>
-        <w:t>行政</w:t>
-      </w:r>
-      <w:r>
-        <w:rPr>
-          <w:rFonts w:ascii="標楷體" w:eastAsia="標楷體" w:hAnsi="標楷體" w:cs="標楷體" w:hint="eastAsia"/>
-        </w:rPr>
-        <w:t>人員，二姐則</w:t>
-      </w:r>
-      <w:r>
-        <w:rPr>
-          <w:rFonts w:ascii="標楷體" w:eastAsia="標楷體" w:hAnsi="標楷體" w:cs="標楷體"/>
-        </w:rPr>
-        <w:t>是</w:t>
-      </w:r>
-      <w:r>
-        <w:rPr>
-          <w:rFonts w:ascii="標楷體" w:eastAsia="標楷體" w:hAnsi="標楷體" w:cs="標楷體" w:hint="eastAsia"/>
-        </w:rPr>
         <w:t>在</w:t>
       </w:r>
       <w:r>
@@ -6004,29 +6049,14 @@
         <w:rPr>
           <w:rFonts w:ascii="標楷體" w:eastAsia="標楷體" w:hAnsi="標楷體" w:cs="標楷體"/>
         </w:rPr>
-        <w:t>，</w:t>
-      </w:r>
-      <w:proofErr w:type="gramStart"/>
-      <w:r>
-        <w:rPr>
-          <w:rFonts w:ascii="標楷體" w:eastAsia="標楷體" w:hAnsi="標楷體" w:cs="標楷體"/>
-        </w:rPr>
-        <w:t>不忘要</w:t>
+        <w:t>，不忘要</w:t>
       </w:r>
       <w:r>
         <w:rPr>
           <w:rFonts w:ascii="標楷體" w:eastAsia="標楷體" w:hAnsi="標楷體" w:cs="標楷體"/>
           <w:color w:val="FF0000"/>
         </w:rPr>
-        <w:t>對</w:t>
-      </w:r>
-      <w:proofErr w:type="gramEnd"/>
-      <w:r>
-        <w:rPr>
-          <w:rFonts w:ascii="標楷體" w:eastAsia="標楷體" w:hAnsi="標楷體" w:cs="標楷體"/>
-          <w:color w:val="FF0000"/>
-        </w:rPr>
-        <w:t>自己的行為負責及幫助他人</w:t>
+        <w:t>對自己的行為負責及幫助他人</w:t>
       </w:r>
       <w:r>
         <w:rPr>
@@ -6382,7 +6412,14 @@
         <w:rPr>
           <w:rFonts w:ascii="標楷體" w:eastAsia="標楷體" w:hAnsi="標楷體" w:cs="標楷體"/>
         </w:rPr>
-        <w:t>替班上同學服務，擔任</w:t>
+        <w:t>替班上同學</w:t>
+      </w:r>
+      <w:r>
+        <w:rPr>
+          <w:rFonts w:ascii="標楷體" w:eastAsia="標楷體" w:hAnsi="標楷體" w:cs="標楷體"/>
+        </w:rPr>
+        <w:lastRenderedPageBreak/>
+        <w:t>服務，擔任</w:t>
       </w:r>
       <w:r>
         <w:rPr>
@@ -6465,7 +6502,6 @@
           <w:color w:val="7030A0"/>
           <w:sz w:val="28"/>
         </w:rPr>
-        <w:lastRenderedPageBreak/>
         <w:t>三</w:t>
       </w:r>
       <w:r>
@@ -6560,23 +6596,7 @@
           <w:rFonts w:ascii="標楷體" w:eastAsia="標楷體" w:hAnsi="標楷體" w:cs="標楷體" w:hint="eastAsia"/>
           <w:szCs w:val="24"/>
         </w:rPr>
-        <w:t>許多同學在盲目的依社會潮流的推動茫然</w:t>
-      </w:r>
-      <w:proofErr w:type="gramStart"/>
-      <w:r>
-        <w:rPr>
-          <w:rFonts w:ascii="標楷體" w:eastAsia="標楷體" w:hAnsi="標楷體" w:cs="標楷體" w:hint="eastAsia"/>
-          <w:szCs w:val="24"/>
-        </w:rPr>
-        <w:t>若迷進</w:t>
-      </w:r>
-      <w:proofErr w:type="gramEnd"/>
-      <w:r>
-        <w:rPr>
-          <w:rFonts w:ascii="標楷體" w:eastAsia="標楷體" w:hAnsi="標楷體" w:cs="標楷體" w:hint="eastAsia"/>
-          <w:szCs w:val="24"/>
-        </w:rPr>
-        <w:t>了大學，在了</w:t>
+        <w:t>許多同學在盲目的依社會潮流的推動茫然若迷進了大學，在了</w:t>
       </w:r>
       <w:r>
         <w:rPr>
@@ -6656,44 +6676,34 @@
         </w:rPr>
         <w:t>、</w:t>
       </w:r>
-      <w:proofErr w:type="gramStart"/>
       <w:r>
         <w:rPr>
           <w:rFonts w:ascii="標楷體" w:eastAsia="標楷體" w:hAnsi="標楷體" w:cs="標楷體" w:hint="eastAsia"/>
           <w:color w:val="7030A0"/>
           <w:sz w:val="28"/>
         </w:rPr>
-        <w:t>蹲得越</w:t>
-      </w:r>
-      <w:proofErr w:type="gramEnd"/>
-      <w:r>
-        <w:rPr>
-          <w:rFonts w:ascii="標楷體" w:eastAsia="標楷體" w:hAnsi="標楷體" w:cs="標楷體" w:hint="eastAsia"/>
+        <w:t>蹲得越低，跳得越高，是時候該起跳了</w:t>
+      </w:r>
+      <w:r>
+        <w:rPr>
+          <w:rFonts w:ascii="標楷體" w:eastAsia="標楷體" w:hAnsi="標楷體" w:cs="標楷體"/>
           <w:color w:val="7030A0"/>
           <w:sz w:val="28"/>
         </w:rPr>
-        <w:t>低，跳得越高，是時候該起跳了</w:t>
-      </w:r>
-      <w:r>
-        <w:rPr>
-          <w:rFonts w:ascii="標楷體" w:eastAsia="標楷體" w:hAnsi="標楷體" w:cs="標楷體"/>
+        <w:t xml:space="preserve">-大學 </w:t>
+      </w:r>
+    </w:p>
+    <w:p>
+      <w:pPr>
+        <w:spacing w:line="420" w:lineRule="auto"/>
+        <w:ind w:left="346" w:right="-17"/>
+      </w:pPr>
+      <w:r>
+        <w:rPr>
+          <w:rFonts w:ascii="標楷體" w:eastAsia="標楷體" w:hAnsi="標楷體" w:cs="標楷體" w:hint="eastAsia"/>
           <w:color w:val="7030A0"/>
           <w:sz w:val="28"/>
         </w:rPr>
-        <w:t xml:space="preserve">-大學 </w:t>
-      </w:r>
-    </w:p>
-    <w:p>
-      <w:pPr>
-        <w:spacing w:line="420" w:lineRule="auto"/>
-        <w:ind w:left="346" w:right="-17"/>
-      </w:pPr>
-      <w:r>
-        <w:rPr>
-          <w:rFonts w:ascii="標楷體" w:eastAsia="標楷體" w:hAnsi="標楷體" w:cs="標楷體" w:hint="eastAsia"/>
-          <w:color w:val="7030A0"/>
-          <w:sz w:val="28"/>
-        </w:rPr>
         <w:t xml:space="preserve">    </w:t>
       </w:r>
       <w:r>
@@ -6786,23 +6796,7 @@
           <w:rFonts w:ascii="標楷體" w:eastAsia="標楷體" w:hAnsi="標楷體" w:cs="標楷體"/>
           <w:color w:val="FF0000"/>
         </w:rPr>
-        <w:t>學習新事物的同時也</w:t>
-      </w:r>
-      <w:proofErr w:type="gramStart"/>
-      <w:r>
-        <w:rPr>
-          <w:rFonts w:ascii="標楷體" w:eastAsia="標楷體" w:hAnsi="標楷體" w:cs="標楷體"/>
-          <w:color w:val="FF0000"/>
-        </w:rPr>
-        <w:t>不忘打穩</w:t>
-      </w:r>
-      <w:proofErr w:type="gramEnd"/>
-      <w:r>
-        <w:rPr>
-          <w:rFonts w:ascii="標楷體" w:eastAsia="標楷體" w:hAnsi="標楷體" w:cs="標楷體"/>
-          <w:color w:val="FF0000"/>
-        </w:rPr>
-        <w:t>之前的基礎</w:t>
+        <w:t>學習新事物的同時也不忘打穩之前的基礎</w:t>
       </w:r>
       <w:r>
         <w:rPr>
@@ -7000,39 +6994,37 @@
         </w:rPr>
         <w:t>和參與</w:t>
       </w:r>
-      <w:proofErr w:type="gramStart"/>
       <w:r>
         <w:rPr>
           <w:rFonts w:ascii="標楷體" w:eastAsia="標楷體" w:hAnsi="標楷體" w:cs="標楷體" w:hint="eastAsia"/>
           <w:color w:val="FF0000"/>
         </w:rPr>
-        <w:t>校外志</w:t>
-      </w:r>
-      <w:proofErr w:type="gramEnd"/>
+        <w:t>校外志工</w:t>
+      </w:r>
+      <w:r>
+        <w:rPr>
+          <w:rFonts w:ascii="標楷體" w:eastAsia="標楷體" w:hAnsi="標楷體" w:cs="標楷體" w:hint="eastAsia"/>
+        </w:rPr>
+        <w:t>，因為過去的自己相當熱愛籃球，並由老師推薦至虎尾籃委會其中的一個教學活動，讓我曾熱愛的運動可</w:t>
+      </w:r>
+      <w:r>
+        <w:rPr>
+          <w:rFonts w:ascii="標楷體" w:eastAsia="標楷體" w:hAnsi="標楷體" w:cs="標楷體" w:hint="eastAsia"/>
+        </w:rPr>
+        <w:lastRenderedPageBreak/>
+        <w:t>以傳給年輕的幼苗使他們茁壯，</w:t>
+      </w:r>
+      <w:r>
+        <w:rPr>
+          <w:rFonts w:ascii="標楷體" w:eastAsia="標楷體" w:hAnsi="標楷體" w:cs="標楷體" w:hint="eastAsia"/>
+        </w:rPr>
+        <w:t>也在職員推舉下進入</w:t>
+      </w:r>
       <w:r>
         <w:rPr>
           <w:rFonts w:ascii="標楷體" w:eastAsia="標楷體" w:hAnsi="標楷體" w:cs="標楷體" w:hint="eastAsia"/>
           <w:color w:val="FF0000"/>
         </w:rPr>
-        <w:t>工</w:t>
-      </w:r>
-      <w:r>
-        <w:rPr>
-          <w:rFonts w:ascii="標楷體" w:eastAsia="標楷體" w:hAnsi="標楷體" w:cs="標楷體" w:hint="eastAsia"/>
-        </w:rPr>
-        <w:t>，因為過去的自己相當熱愛籃球，並由老師推薦至虎尾籃委會其中的一個教學活動，讓我曾熱愛的運動可以傳給年輕的幼苗使他們茁壯，</w:t>
-      </w:r>
-      <w:r>
-        <w:rPr>
-          <w:rFonts w:ascii="標楷體" w:eastAsia="標楷體" w:hAnsi="標楷體" w:cs="標楷體" w:hint="eastAsia"/>
-        </w:rPr>
-        <w:t>也在職員推舉下進入</w:t>
-      </w:r>
-      <w:r>
-        <w:rPr>
-          <w:rFonts w:ascii="標楷體" w:eastAsia="標楷體" w:hAnsi="標楷體" w:cs="標楷體" w:hint="eastAsia"/>
-          <w:color w:val="FF0000"/>
-        </w:rPr>
         <w:t>夜間部學生會</w:t>
       </w:r>
       <w:r>
@@ -7053,14 +7045,12 @@
         </w:rPr>
         <w:t>，</w:t>
       </w:r>
-      <w:proofErr w:type="gramStart"/>
       <w:r>
         <w:rPr>
           <w:rFonts w:ascii="標楷體" w:eastAsia="標楷體" w:hAnsi="標楷體" w:cs="標楷體" w:hint="eastAsia"/>
         </w:rPr>
         <w:t>，</w:t>
       </w:r>
-      <w:proofErr w:type="gramEnd"/>
       <w:r>
         <w:rPr>
           <w:rFonts w:ascii="標楷體" w:eastAsia="標楷體" w:hAnsi="標楷體" w:cs="標楷體" w:hint="eastAsia"/>
@@ -7113,14 +7103,7 @@
         <w:rPr>
           <w:rFonts w:ascii="標楷體" w:eastAsia="標楷體" w:hAnsi="標楷體" w:cs="標楷體" w:hint="eastAsia"/>
         </w:rPr>
-        <w:t>新生舉辦茶會，讓新生和二年級生滿</w:t>
-      </w:r>
-      <w:r>
-        <w:rPr>
-          <w:rFonts w:ascii="標楷體" w:eastAsia="標楷體" w:hAnsi="標楷體" w:cs="標楷體" w:hint="eastAsia"/>
-        </w:rPr>
-        <w:lastRenderedPageBreak/>
-        <w:t>足夜間部沒有迎新活動的遺憾</w:t>
+        <w:t>新生舉辦茶會，讓新生和二年級生滿足夜間部沒有迎新活動的遺憾</w:t>
       </w:r>
       <w:r>
         <w:rPr>
@@ -7156,21 +7139,7 @@
         <w:rPr>
           <w:rFonts w:ascii="標楷體" w:eastAsia="標楷體" w:hAnsi="標楷體" w:cs="標楷體"/>
         </w:rPr>
-        <w:t>年</w:t>
-      </w:r>
-      <w:proofErr w:type="gramStart"/>
-      <w:r>
-        <w:rPr>
-          <w:rFonts w:ascii="標楷體" w:eastAsia="標楷體" w:hAnsi="標楷體" w:cs="標楷體"/>
-        </w:rPr>
-        <w:t>之間，</w:t>
-      </w:r>
-      <w:proofErr w:type="gramEnd"/>
-      <w:r>
-        <w:rPr>
-          <w:rFonts w:ascii="標楷體" w:eastAsia="標楷體" w:hAnsi="標楷體" w:cs="標楷體"/>
-        </w:rPr>
-        <w:t>我學會了</w:t>
+        <w:t>年之間，我學會了</w:t>
       </w:r>
       <w:r>
         <w:rPr>
@@ -7309,6 +7278,42 @@
       </w:r>
       <w:r>
         <w:rPr>
+          <w:rFonts w:ascii="Arial" w:eastAsia="標楷體" w:hAnsi="Arial" w:hint="eastAsia"/>
+        </w:rPr>
+        <w:t>，</w:t>
+      </w:r>
+      <w:r>
+        <w:rPr>
+          <w:rFonts w:ascii="Arial" w:eastAsia="標楷體" w:hAnsi="Arial"/>
+        </w:rPr>
+        <w:t>車輛的管理顯得更為重要</w:t>
+      </w:r>
+      <w:r>
+        <w:rPr>
+          <w:rFonts w:ascii="Arial" w:eastAsia="標楷體" w:hAnsi="Arial" w:hint="eastAsia"/>
+        </w:rPr>
+        <w:t>，</w:t>
+      </w:r>
+      <w:r>
+        <w:rPr>
+          <w:rFonts w:ascii="Arial" w:eastAsia="標楷體" w:hAnsi="Arial"/>
+        </w:rPr>
+        <w:t>傳統用人工進行管理的方法不符合經濟成本</w:t>
+      </w:r>
+      <w:r>
+        <w:rPr>
+          <w:rFonts w:ascii="Arial" w:eastAsia="標楷體" w:hAnsi="Arial" w:hint="eastAsia"/>
+        </w:rPr>
+        <w:t>，</w:t>
+      </w:r>
+      <w:r>
+        <w:rPr>
+          <w:rFonts w:ascii="Arial" w:eastAsia="標楷體" w:hAnsi="Arial"/>
+        </w:rPr>
+        <w:t>於是想藉由對車牌的辨識</w:t>
+      </w:r>
+      <w:r>
+        <w:rPr>
           <w:rFonts w:ascii="Arial" w:eastAsia="標楷體" w:hAnsi="Arial"/>
         </w:rPr>
         <w:t>,</w:t>
@@ -7317,49 +7322,13 @@
         <w:rPr>
           <w:rFonts w:ascii="Arial" w:eastAsia="標楷體" w:hAnsi="Arial"/>
         </w:rPr>
-        <w:t>車輛的管理顯得更為重要</w:t>
-      </w:r>
-      <w:r>
-        <w:rPr>
-          <w:rFonts w:ascii="Arial" w:eastAsia="標楷體" w:hAnsi="Arial"/>
-        </w:rPr>
-        <w:t>,</w:t>
-      </w:r>
-      <w:r>
-        <w:rPr>
-          <w:rFonts w:ascii="Arial" w:eastAsia="標楷體" w:hAnsi="Arial"/>
-        </w:rPr>
-        <w:t>傳統用人工進行管理的方法不符合經濟成本</w:t>
-      </w:r>
-      <w:r>
-        <w:rPr>
-          <w:rFonts w:ascii="Arial" w:eastAsia="標楷體" w:hAnsi="Arial"/>
-        </w:rPr>
-        <w:t>,</w:t>
-      </w:r>
-      <w:r>
-        <w:rPr>
-          <w:rFonts w:ascii="Arial" w:eastAsia="標楷體" w:hAnsi="Arial"/>
-        </w:rPr>
-        <w:t>於是想藉由對車牌的辨識</w:t>
-      </w:r>
-      <w:r>
-        <w:rPr>
-          <w:rFonts w:ascii="Arial" w:eastAsia="標楷體" w:hAnsi="Arial"/>
-        </w:rPr>
-        <w:t>,</w:t>
-      </w:r>
-      <w:r>
-        <w:rPr>
-          <w:rFonts w:ascii="Arial" w:eastAsia="標楷體" w:hAnsi="Arial"/>
-        </w:rPr>
         <w:t>應用於對車輛的管理</w:t>
       </w:r>
       <w:r>
         <w:rPr>
-          <w:rFonts w:ascii="Arial" w:eastAsia="標楷體" w:hAnsi="Arial"/>
-        </w:rPr>
-        <w:t>,</w:t>
+          <w:rFonts w:ascii="Arial" w:eastAsia="標楷體" w:hAnsi="Arial" w:hint="eastAsia"/>
+        </w:rPr>
+        <w:t>，</w:t>
       </w:r>
       <w:r>
         <w:rPr>
@@ -7369,9 +7338,9 @@
       </w:r>
       <w:r>
         <w:rPr>
-          <w:rFonts w:ascii="Arial" w:eastAsia="標楷體" w:hAnsi="Arial"/>
-        </w:rPr>
-        <w:t>,</w:t>
+          <w:rFonts w:ascii="Arial" w:eastAsia="標楷體" w:hAnsi="Arial" w:hint="eastAsia"/>
+        </w:rPr>
+        <w:t>，</w:t>
       </w:r>
       <w:r>
         <w:rPr>
@@ -7415,43 +7384,39 @@
       </w:r>
       <w:r>
         <w:rPr>
-          <w:rFonts w:ascii="Arial" w:eastAsia="標楷體" w:hAnsi="Arial"/>
-        </w:rPr>
-        <w:t>,</w:t>
-      </w:r>
-      <w:r>
-        <w:rPr>
-          <w:rFonts w:ascii="Arial" w:eastAsia="標楷體" w:hAnsi="Arial"/>
-        </w:rPr>
-        <w:t>鑒於甚多的應用車牌大多以人工的方式來判讀，</w:t>
-      </w:r>
-      <w:proofErr w:type="gramStart"/>
-      <w:r>
-        <w:rPr>
-          <w:rFonts w:ascii="Arial" w:eastAsia="標楷體" w:hAnsi="Arial"/>
-        </w:rPr>
-        <w:t>當判讀</w:t>
-      </w:r>
-      <w:proofErr w:type="gramEnd"/>
-      <w:r>
-        <w:rPr>
-          <w:rFonts w:ascii="Arial" w:eastAsia="標楷體" w:hAnsi="Arial"/>
-        </w:rPr>
-        <w:t>時間長，或是讀取車牌號碼數量大時，錯誤率就會提高，加上處理程序</w:t>
-      </w:r>
-      <w:proofErr w:type="gramStart"/>
-      <w:r>
-        <w:rPr>
-          <w:rFonts w:ascii="Arial" w:eastAsia="標楷體" w:hAnsi="Arial"/>
-        </w:rPr>
-        <w:t>曠</w:t>
-      </w:r>
-      <w:proofErr w:type="gramEnd"/>
-      <w:r>
-        <w:rPr>
-          <w:rFonts w:ascii="Arial" w:eastAsia="標楷體" w:hAnsi="Arial"/>
-        </w:rPr>
-        <w:t>日費時，十分的不便，如果可以將所拍到的影像直接的利用電腦來做處理與辨識，對於降低管理人員的負擔，減少人力成本的花費，可以有顯著的助益。</w:t>
+          <w:rFonts w:ascii="Arial" w:eastAsia="標楷體" w:hAnsi="Arial" w:hint="eastAsia"/>
+        </w:rPr>
+        <w:t>和最近興起的機器學習，</w:t>
+      </w:r>
+      <w:r>
+        <w:rPr>
+          <w:rFonts w:ascii="Arial" w:eastAsia="標楷體" w:hAnsi="Arial"/>
+        </w:rPr>
+        <w:t>鑒於甚多的應用車牌</w:t>
+      </w:r>
+      <w:r>
+        <w:rPr>
+          <w:rFonts w:ascii="Arial" w:eastAsia="標楷體" w:hAnsi="Arial" w:hint="eastAsia"/>
+        </w:rPr>
+        <w:t>、車款</w:t>
+      </w:r>
+      <w:r>
+        <w:rPr>
+          <w:rFonts w:ascii="Arial" w:eastAsia="標楷體" w:hAnsi="Arial"/>
+        </w:rPr>
+        <w:t>大多以人工的方式來判讀，當判</w:t>
+      </w:r>
+      <w:r>
+        <w:rPr>
+          <w:rFonts w:ascii="Arial" w:eastAsia="標楷體" w:hAnsi="Arial" w:hint="eastAsia"/>
+        </w:rPr>
+        <w:t>讀人員疲倦</w:t>
+      </w:r>
+      <w:r>
+        <w:rPr>
+          <w:rFonts w:ascii="Arial" w:eastAsia="標楷體" w:hAnsi="Arial"/>
+        </w:rPr>
+        <w:t>，或是讀取車牌號碼數量大時，錯誤率就會提高，加上處理程序曠日費時，十分的不便，如果可以將所拍到的影像直接的利用電腦來做處理與辨識，對於降低管理人員的負擔，減少人力成本的花費，可以有顯著的助益。</w:t>
       </w:r>
     </w:p>
     <w:p>
@@ -7459,100 +7424,51 @@
         <w:spacing w:after="277" w:line="420" w:lineRule="auto"/>
         <w:ind w:left="345" w:right="-15" w:firstLine="375"/>
         <w:rPr>
-          <w:rFonts w:ascii="標楷體" w:eastAsia="標楷體" w:hAnsi="標楷體" w:cs="標楷體" w:hint="eastAsia"/>
+          <w:rFonts w:ascii="標楷體" w:eastAsia="標楷體" w:hAnsi="標楷體" w:cs="標楷體"/>
         </w:rPr>
       </w:pPr>
       <w:r>
         <w:rPr>
           <w:rFonts w:ascii="Arial" w:eastAsia="標楷體" w:hAnsi="Arial" w:hint="eastAsia"/>
         </w:rPr>
-        <w:t>靈感來自於，每當我去公文時，有些老師騎乘機車，經過</w:t>
-      </w:r>
-      <w:proofErr w:type="gramStart"/>
+        <w:t>靈感來自於，每當我去公文時，有些老師騎乘機車，經過椰林大道總是需要減速停下刷瓷扣，停車門閘才會升起，我想可能是學校系統是只能讀取</w:t>
+      </w:r>
       <w:r>
         <w:rPr>
           <w:rFonts w:ascii="Arial" w:eastAsia="標楷體" w:hAnsi="Arial" w:hint="eastAsia"/>
         </w:rPr>
-        <w:t>椰</w:t>
-      </w:r>
-      <w:proofErr w:type="gramEnd"/>
+        <w:t>特</w:t>
+      </w:r>
       <w:r>
         <w:rPr>
           <w:rFonts w:ascii="Arial" w:eastAsia="標楷體" w:hAnsi="Arial" w:hint="eastAsia"/>
         </w:rPr>
-        <w:t>林大道總是需要減速停下</w:t>
-      </w:r>
-      <w:proofErr w:type="gramStart"/>
+        <w:lastRenderedPageBreak/>
+        <w:t>定區域車牌，且不便於辨別車牌位子較為特殊的車款，如</w:t>
+      </w:r>
       <w:r>
         <w:rPr>
           <w:rFonts w:ascii="Arial" w:eastAsia="標楷體" w:hAnsi="Arial" w:hint="eastAsia"/>
         </w:rPr>
-        <w:t>刷瓷扣</w:t>
-      </w:r>
-      <w:proofErr w:type="gramEnd"/>
+        <w:t>:</w:t>
+      </w:r>
       <w:r>
         <w:rPr>
           <w:rFonts w:ascii="Arial" w:eastAsia="標楷體" w:hAnsi="Arial" w:hint="eastAsia"/>
         </w:rPr>
-        <w:t>，停車</w:t>
-      </w:r>
-      <w:proofErr w:type="gramStart"/>
+        <w:t>普通重型機車、公務車</w:t>
+      </w:r>
       <w:r>
         <w:rPr>
           <w:rFonts w:ascii="Arial" w:eastAsia="標楷體" w:hAnsi="Arial" w:hint="eastAsia"/>
         </w:rPr>
-        <w:t>門閘才會</w:t>
-      </w:r>
-      <w:proofErr w:type="gramEnd"/>
+        <w:t>..</w:t>
+      </w:r>
       <w:r>
         <w:rPr>
           <w:rFonts w:ascii="Arial" w:eastAsia="標楷體" w:hAnsi="Arial" w:hint="eastAsia"/>
         </w:rPr>
-        <w:t>升起，我想可能是學校系統是只能讀取</w:t>
-      </w:r>
-      <w:r>
-        <w:rPr>
-          <w:rFonts w:ascii="Arial" w:eastAsia="標楷體" w:hAnsi="Arial" w:hint="eastAsia"/>
-        </w:rPr>
-        <w:t>特定區域車牌，且不便於辨別車牌位子較為特殊的車款，如</w:t>
-      </w:r>
-      <w:r>
-        <w:rPr>
-          <w:rFonts w:ascii="Arial" w:eastAsia="標楷體" w:hAnsi="Arial" w:hint="eastAsia"/>
-        </w:rPr>
-        <w:t>:</w:t>
-      </w:r>
-      <w:r>
-        <w:rPr>
-          <w:rFonts w:ascii="Arial" w:eastAsia="標楷體" w:hAnsi="Arial" w:hint="eastAsia"/>
-        </w:rPr>
-        <w:t>普通重型機車、公務車</w:t>
-      </w:r>
-      <w:r>
-        <w:rPr>
-          <w:rFonts w:ascii="Arial" w:eastAsia="標楷體" w:hAnsi="Arial" w:hint="eastAsia"/>
-        </w:rPr>
-        <w:t>.</w:t>
-      </w:r>
-      <w:proofErr w:type="gramStart"/>
-      <w:r>
-        <w:rPr>
-          <w:rFonts w:ascii="Arial" w:eastAsia="標楷體" w:hAnsi="Arial" w:hint="eastAsia"/>
-        </w:rPr>
-        <w:t>.</w:t>
-      </w:r>
-      <w:r>
-        <w:rPr>
-          <w:rFonts w:ascii="Arial" w:eastAsia="標楷體" w:hAnsi="Arial" w:hint="eastAsia"/>
-        </w:rPr>
-        <w:t>，</w:t>
-      </w:r>
-      <w:proofErr w:type="gramEnd"/>
-      <w:r>
-        <w:rPr>
-          <w:rFonts w:ascii="Arial" w:eastAsia="標楷體" w:hAnsi="Arial" w:hint="eastAsia"/>
-        </w:rPr>
-        <w:t>導致警衛需分神注意門口有無受困車。</w:t>
+        <w:t>，導致警衛需分神注意門口有無受困車。</w:t>
       </w:r>
     </w:p>
     <w:p>
@@ -7586,7 +7502,6 @@
           <w:color w:val="7030A0"/>
           <w:sz w:val="28"/>
         </w:rPr>
-        <w:lastRenderedPageBreak/>
         <w:t xml:space="preserve">六、未來與期許  </w:t>
       </w:r>
     </w:p>
@@ -7607,13 +7522,23 @@
         </w:rPr>
         <w:t xml:space="preserve">   </w:t>
       </w:r>
-      <w:bookmarkStart w:id="0" w:name="_GoBack"/>
-      <w:bookmarkEnd w:id="0"/>
-      <w:r>
-        <w:rPr>
-          <w:rFonts w:ascii="標楷體" w:eastAsia="標楷體" w:hAnsi="標楷體" w:cs="標楷體"/>
-        </w:rPr>
-        <w:t>從專題實務到現在，</w:t>
+      <w:r>
+        <w:rPr>
+          <w:rFonts w:ascii="標楷體" w:eastAsia="標楷體" w:hAnsi="標楷體" w:cs="標楷體"/>
+        </w:rPr>
+        <w:t>從專題</w:t>
+      </w:r>
+      <w:r>
+        <w:rPr>
+          <w:rFonts w:ascii="標楷體" w:eastAsia="標楷體" w:hAnsi="標楷體" w:cs="標楷體" w:hint="eastAsia"/>
+        </w:rPr>
+        <w:t>構思</w:t>
+      </w:r>
+      <w:r>
+        <w:rPr>
+          <w:rFonts w:ascii="標楷體" w:eastAsia="標楷體" w:hAnsi="標楷體" w:cs="標楷體"/>
+        </w:rPr>
+        <w:t>到現在，</w:t>
       </w:r>
       <w:r>
         <w:rPr>
@@ -7627,7 +7552,7 @@
           <w:rFonts w:ascii="標楷體" w:eastAsia="標楷體" w:hAnsi="標楷體" w:cs="標楷體" w:hint="eastAsia"/>
           <w:color w:val="FF0000"/>
         </w:rPr>
-        <w:t>電機</w:t>
+        <w:t>資訊與電子結合</w:t>
       </w:r>
       <w:r>
         <w:rPr>
@@ -7709,24 +7634,6 @@
         </w:rPr>
         <w:t xml:space="preserve"> </w:t>
       </w:r>
-    </w:p>
-    <w:p>
-      <w:pPr>
-        <w:spacing w:after="277" w:line="420" w:lineRule="auto"/>
-        <w:ind w:left="355" w:right="-15" w:hanging="10"/>
-      </w:pPr>
-    </w:p>
-    <w:p>
-      <w:pPr>
-        <w:spacing w:after="277" w:line="420" w:lineRule="auto"/>
-        <w:ind w:left="355" w:right="-15" w:hanging="10"/>
-      </w:pPr>
-    </w:p>
-    <w:p>
-      <w:pPr>
-        <w:spacing w:after="277" w:line="420" w:lineRule="auto"/>
-        <w:ind w:left="355" w:right="-15" w:hanging="10"/>
-      </w:pPr>
     </w:p>
     <w:p>
       <w:pPr>
@@ -7824,19 +7731,19 @@
         <w:rPr>
           <w:rFonts w:ascii="標楷體" w:eastAsia="標楷體" w:hAnsi="標楷體" w:cs="標楷體" w:hint="eastAsia"/>
         </w:rPr>
-        <w:t>在每間大學都有</w:t>
-      </w:r>
-      <w:r>
-        <w:rPr>
-          <w:rFonts w:ascii="標楷體" w:eastAsia="標楷體" w:hAnsi="標楷體" w:cs="標楷體" w:hint="eastAsia"/>
-        </w:rPr>
-        <w:t>電機</w:t>
-      </w:r>
-      <w:r>
-        <w:rPr>
-          <w:rFonts w:ascii="標楷體" w:eastAsia="標楷體" w:hAnsi="標楷體" w:cs="標楷體" w:hint="eastAsia"/>
-        </w:rPr>
-        <w:t>系的時代</w:t>
+        <w:t>在</w:t>
+      </w:r>
+      <w:r>
+        <w:rPr>
+          <w:rFonts w:ascii="標楷體" w:eastAsia="標楷體" w:hAnsi="標楷體" w:cs="標楷體" w:hint="eastAsia"/>
+        </w:rPr>
+        <w:t>大學生滿街跑</w:t>
+      </w:r>
+      <w:r>
+        <w:rPr>
+          <w:rFonts w:ascii="標楷體" w:eastAsia="標楷體" w:hAnsi="標楷體" w:cs="標楷體" w:hint="eastAsia"/>
+        </w:rPr>
+        <w:t>的時代</w:t>
       </w:r>
       <w:r>
         <w:rPr>
@@ -7929,14 +7836,14 @@
           <w:rFonts w:ascii="標楷體" w:eastAsia="標楷體" w:hAnsi="標楷體" w:cs="標楷體" w:hint="eastAsia"/>
           <w:sz w:val="28"/>
         </w:rPr>
-        <w:t>高雄</w:t>
+        <w:t>虎尾科大</w:t>
       </w:r>
       <w:r>
         <w:rPr>
           <w:rFonts w:ascii="標楷體" w:eastAsia="標楷體" w:hAnsi="標楷體" w:cs="標楷體"/>
           <w:sz w:val="28"/>
         </w:rPr>
-        <w:t xml:space="preserve">大學？ </w:t>
+        <w:t xml:space="preserve">？ </w:t>
       </w:r>
       <w:r>
         <w:rPr>
@@ -7970,20 +7877,39 @@
         <w:rPr>
           <w:rFonts w:ascii="標楷體" w:eastAsia="標楷體" w:hAnsi="標楷體" w:cs="標楷體" w:hint="eastAsia"/>
         </w:rPr>
-        <w:t>高雄</w:t>
-      </w:r>
-      <w:r>
-        <w:rPr>
-          <w:rFonts w:ascii="標楷體" w:eastAsia="標楷體" w:hAnsi="標楷體" w:cs="標楷體"/>
-        </w:rPr>
-        <w:t>大學的名號，除了是</w:t>
-      </w:r>
-      <w:r>
-        <w:rPr>
-          <w:rFonts w:ascii="標楷體" w:eastAsia="標楷體" w:hAnsi="標楷體" w:cs="標楷體"/>
+        <w:t>虎尾科大</w:t>
+      </w:r>
+      <w:r>
+        <w:rPr>
+          <w:rFonts w:ascii="標楷體" w:eastAsia="標楷體" w:hAnsi="標楷體" w:cs="標楷體"/>
+        </w:rPr>
+        <w:t>的名號，</w:t>
+      </w:r>
+      <w:r>
+        <w:rPr>
+          <w:rFonts w:ascii="標楷體" w:eastAsia="標楷體" w:hAnsi="標楷體" w:cs="標楷體" w:hint="eastAsia"/>
+        </w:rPr>
+        <w:t>不論</w:t>
+      </w:r>
+      <w:r>
+        <w:rPr>
+          <w:rFonts w:ascii="標楷體" w:eastAsia="標楷體" w:hAnsi="標楷體" w:cs="標楷體"/>
+        </w:rPr>
+        <w:t>是</w:t>
+      </w:r>
+      <w:r>
+        <w:rPr>
+          <w:rFonts w:ascii="標楷體" w:eastAsia="標楷體" w:hAnsi="標楷體" w:cs="標楷體" w:hint="eastAsia"/>
           <w:color w:val="FF0000"/>
         </w:rPr>
-        <w:t>南部資源及人才豐富的學校</w:t>
+        <w:t>工科背景</w:t>
+      </w:r>
+      <w:r>
+        <w:rPr>
+          <w:rFonts w:ascii="標楷體" w:eastAsia="標楷體" w:hAnsi="標楷體" w:cs="標楷體"/>
+          <w:color w:val="FF0000"/>
+        </w:rPr>
+        <w:t>資源及人才豐富的學校</w:t>
       </w:r>
       <w:r>
         <w:rPr>
@@ -8022,75 +7948,61 @@
         <w:rPr>
           <w:rFonts w:ascii="標楷體" w:eastAsia="標楷體" w:hAnsi="標楷體" w:cs="標楷體" w:hint="eastAsia"/>
         </w:rPr>
-        <w:t>正修科</w:t>
-      </w:r>
-      <w:r>
-        <w:rPr>
-          <w:rFonts w:ascii="標楷體" w:eastAsia="標楷體" w:hAnsi="標楷體" w:cs="標楷體"/>
-        </w:rPr>
-        <w:t>大有許多學長</w:t>
-      </w:r>
-      <w:proofErr w:type="gramStart"/>
-      <w:r>
-        <w:rPr>
-          <w:rFonts w:ascii="標楷體" w:eastAsia="標楷體" w:hAnsi="標楷體" w:cs="標楷體"/>
-        </w:rPr>
-        <w:t>姊</w:t>
-      </w:r>
-      <w:proofErr w:type="gramEnd"/>
-      <w:r>
-        <w:rPr>
-          <w:rFonts w:ascii="標楷體" w:eastAsia="標楷體" w:hAnsi="標楷體" w:cs="標楷體"/>
-        </w:rPr>
-        <w:t>都在</w:t>
-      </w:r>
-      <w:r>
-        <w:rPr>
-          <w:rFonts w:ascii="標楷體" w:eastAsia="標楷體" w:hAnsi="標楷體" w:cs="標楷體" w:hint="eastAsia"/>
-        </w:rPr>
-        <w:t>高雄</w:t>
-      </w:r>
-      <w:r>
-        <w:rPr>
-          <w:rFonts w:ascii="標楷體" w:eastAsia="標楷體" w:hAnsi="標楷體" w:cs="標楷體"/>
-        </w:rPr>
-        <w:t>大學就讀之後，常常回來分享在</w:t>
-      </w:r>
-      <w:r>
-        <w:rPr>
-          <w:rFonts w:ascii="標楷體" w:eastAsia="標楷體" w:hAnsi="標楷體" w:cs="標楷體" w:hint="eastAsia"/>
-        </w:rPr>
-        <w:t>高雄</w:t>
-      </w:r>
-      <w:r>
-        <w:rPr>
-          <w:rFonts w:ascii="標楷體" w:eastAsia="標楷體" w:hAnsi="標楷體" w:cs="標楷體"/>
-        </w:rPr>
-        <w:t>大學的收穫，這也使作為學弟妹的我一直憧憬著</w:t>
-      </w:r>
-      <w:r>
-        <w:rPr>
-          <w:rFonts w:ascii="標楷體" w:eastAsia="標楷體" w:hAnsi="標楷體" w:cs="標楷體" w:hint="eastAsia"/>
-        </w:rPr>
-        <w:t>高雄</w:t>
-      </w:r>
-      <w:r>
-        <w:rPr>
-          <w:rFonts w:ascii="標楷體" w:eastAsia="標楷體" w:hAnsi="標楷體" w:cs="標楷體"/>
-        </w:rPr>
-        <w:t>大學，努力想成為</w:t>
-      </w:r>
-      <w:r>
-        <w:rPr>
-          <w:rFonts w:ascii="標楷體" w:eastAsia="標楷體" w:hAnsi="標楷體" w:cs="標楷體" w:hint="eastAsia"/>
-        </w:rPr>
-        <w:t>高雄</w:t>
-      </w:r>
-      <w:r>
-        <w:rPr>
-          <w:rFonts w:ascii="標楷體" w:eastAsia="標楷體" w:hAnsi="標楷體" w:cs="標楷體"/>
-        </w:rPr>
-        <w:t xml:space="preserve">大學的一份子。 </w:t>
+        <w:t>本校</w:t>
+      </w:r>
+      <w:r>
+        <w:rPr>
+          <w:rFonts w:ascii="標楷體" w:eastAsia="標楷體" w:hAnsi="標楷體" w:cs="標楷體"/>
+        </w:rPr>
+        <w:t>有許多學長姊都在</w:t>
+      </w:r>
+      <w:r>
+        <w:rPr>
+          <w:rFonts w:ascii="標楷體" w:eastAsia="標楷體" w:hAnsi="標楷體" w:cs="標楷體" w:hint="eastAsia"/>
+        </w:rPr>
+        <w:t>虎尾科大</w:t>
+      </w:r>
+      <w:r>
+        <w:rPr>
+          <w:rFonts w:ascii="標楷體" w:eastAsia="標楷體" w:hAnsi="標楷體" w:cs="標楷體"/>
+        </w:rPr>
+        <w:t>就讀之後，常常回來分享在</w:t>
+      </w:r>
+      <w:r>
+        <w:rPr>
+          <w:rFonts w:ascii="標楷體" w:eastAsia="標楷體" w:hAnsi="標楷體" w:cs="標楷體" w:hint="eastAsia"/>
+        </w:rPr>
+        <w:t>研究所</w:t>
+      </w:r>
+      <w:r>
+        <w:rPr>
+          <w:rFonts w:ascii="標楷體" w:eastAsia="標楷體" w:hAnsi="標楷體" w:cs="標楷體"/>
+        </w:rPr>
+        <w:t>的收穫，這也使作為學弟妹的我一直憧憬著</w:t>
+      </w:r>
+      <w:r>
+        <w:rPr>
+          <w:rFonts w:ascii="標楷體" w:eastAsia="標楷體" w:hAnsi="標楷體" w:cs="標楷體" w:hint="eastAsia"/>
+        </w:rPr>
+        <w:t>學長姊</w:t>
+      </w:r>
+      <w:r>
+        <w:rPr>
+          <w:rFonts w:ascii="標楷體" w:eastAsia="標楷體" w:hAnsi="標楷體" w:cs="標楷體"/>
+        </w:rPr>
+        <w:t>，努力想成為</w:t>
+      </w:r>
+      <w:r>
+        <w:rPr>
+          <w:rFonts w:ascii="標楷體" w:eastAsia="標楷體" w:hAnsi="標楷體" w:cs="標楷體" w:hint="eastAsia"/>
+        </w:rPr>
+        <w:t>他們的</w:t>
+      </w:r>
+      <w:r>
+        <w:rPr>
+          <w:rFonts w:ascii="標楷體" w:eastAsia="標楷體" w:hAnsi="標楷體" w:cs="標楷體"/>
+        </w:rPr>
+        <w:t xml:space="preserve">的一份子。 </w:t>
       </w:r>
     </w:p>
     <w:p>
@@ -8114,7 +8026,7 @@
           <w:rFonts w:ascii="Arial" w:eastAsia="標楷體" w:hAnsi="Arial" w:cs="新細明體" w:hint="eastAsia"/>
           <w:sz w:val="28"/>
         </w:rPr>
-        <w:t>為甚麼報考電機</w:t>
+        <w:t>為甚麼報考電子</w:t>
       </w:r>
       <w:r>
         <w:rPr>
@@ -8140,21 +8052,12 @@
         </w:rPr>
         <w:t xml:space="preserve">  </w:t>
       </w:r>
-      <w:proofErr w:type="gramStart"/>
       <w:r>
         <w:rPr>
           <w:rFonts w:ascii="Arial" w:eastAsia="標楷體" w:hAnsi="Arial" w:cs="Times New Roman" w:hint="eastAsia"/>
           <w:szCs w:val="24"/>
         </w:rPr>
-        <w:t>貴系除了</w:t>
-      </w:r>
-      <w:proofErr w:type="gramEnd"/>
-      <w:r>
-        <w:rPr>
-          <w:rFonts w:ascii="Arial" w:eastAsia="標楷體" w:hAnsi="Arial" w:cs="Times New Roman" w:hint="eastAsia"/>
-          <w:szCs w:val="24"/>
-        </w:rPr>
-        <w:t>豐富的師資以及資源外，研究領域也十分廣泛，有</w:t>
+        <w:t>貴系除了豐富的師資以及資源外，研究領域也十分廣泛，有</w:t>
       </w:r>
       <w:r>
         <w:rPr>
@@ -8163,7 +8066,7 @@
           <w:bCs/>
           <w:szCs w:val="24"/>
         </w:rPr>
-        <w:t>通訊專業領域、計算機專業領域、光電專業領域</w:t>
+        <w:t>通訊</w:t>
       </w:r>
       <w:r>
         <w:rPr>
@@ -8172,7 +8075,7 @@
           <w:bCs/>
           <w:szCs w:val="24"/>
         </w:rPr>
-        <w:t>和</w:t>
+        <w:t>系統</w:t>
       </w:r>
       <w:r>
         <w:rPr>
@@ -8181,14 +8084,86 @@
           <w:bCs/>
           <w:szCs w:val="24"/>
         </w:rPr>
-        <w:t>微電子專業領域</w:t>
+        <w:t>、</w:t>
+      </w:r>
+      <w:r>
+        <w:rPr>
+          <w:rFonts w:ascii="Arial" w:eastAsia="標楷體" w:hAnsi="Arial" w:cs="Times New Roman" w:hint="eastAsia"/>
+          <w:b/>
+          <w:bCs/>
+          <w:szCs w:val="24"/>
+        </w:rPr>
+        <w:t>積體電路設計</w:t>
+      </w:r>
+      <w:r>
+        <w:rPr>
+          <w:rFonts w:ascii="Arial" w:eastAsia="標楷體" w:hAnsi="Arial" w:cs="Times New Roman"/>
+          <w:b/>
+          <w:bCs/>
+          <w:szCs w:val="24"/>
+        </w:rPr>
+        <w:t>、</w:t>
+      </w:r>
+      <w:r>
+        <w:rPr>
+          <w:rFonts w:ascii="Arial" w:eastAsia="標楷體" w:hAnsi="Arial" w:cs="Times New Roman" w:hint="eastAsia"/>
+          <w:b/>
+          <w:bCs/>
+          <w:szCs w:val="24"/>
+        </w:rPr>
+        <w:t>微電子與</w:t>
+      </w:r>
+      <w:r>
+        <w:rPr>
+          <w:rFonts w:ascii="Arial" w:eastAsia="標楷體" w:hAnsi="Arial" w:cs="Times New Roman"/>
+          <w:b/>
+          <w:bCs/>
+          <w:szCs w:val="24"/>
+        </w:rPr>
+        <w:t>光電</w:t>
+      </w:r>
+      <w:r>
+        <w:rPr>
+          <w:rFonts w:ascii="Arial" w:eastAsia="標楷體" w:hAnsi="Arial" w:cs="Times New Roman" w:hint="eastAsia"/>
+          <w:b/>
+          <w:bCs/>
+          <w:szCs w:val="24"/>
+        </w:rPr>
+        <w:t>工程</w:t>
+      </w:r>
+      <w:r>
+        <w:rPr>
+          <w:rFonts w:ascii="Arial" w:eastAsia="標楷體" w:hAnsi="Arial" w:cs="Times New Roman" w:hint="eastAsia"/>
+          <w:b/>
+          <w:bCs/>
+          <w:szCs w:val="24"/>
+        </w:rPr>
+        <w:t>和</w:t>
+      </w:r>
+      <w:r>
+        <w:rPr>
+          <w:rFonts w:ascii="Arial" w:eastAsia="標楷體" w:hAnsi="Arial" w:cs="Times New Roman" w:hint="eastAsia"/>
+          <w:b/>
+          <w:bCs/>
+          <w:szCs w:val="24"/>
+        </w:rPr>
+        <w:t>半導體</w:t>
+      </w:r>
+      <w:r>
+        <w:rPr>
+          <w:rFonts w:ascii="Arial" w:eastAsia="標楷體" w:hAnsi="Arial" w:cs="Times New Roman"/>
+          <w:b/>
+          <w:bCs/>
+          <w:szCs w:val="24"/>
+        </w:rPr>
+        <w:t>領域</w:t>
       </w:r>
       <w:r>
         <w:rPr>
           <w:rFonts w:ascii="Arial" w:eastAsia="標楷體" w:hAnsi="Arial" w:cs="Times New Roman" w:hint="eastAsia"/>
           <w:szCs w:val="24"/>
         </w:rPr>
-        <w:t>等四</w:t>
+        <w:t>等五</w:t>
       </w:r>
       <w:r>
         <w:rPr>
@@ -8202,47 +8177,99 @@
           <w:rFonts w:ascii="Arial" w:eastAsia="標楷體" w:hAnsi="Arial" w:cs="Times New Roman" w:hint="eastAsia"/>
           <w:szCs w:val="24"/>
         </w:rPr>
-        <w:t>計算機</w:t>
+        <w:t>對通訊專業前景十分有興趣，在專題構思上</w:t>
       </w:r>
       <w:r>
         <w:rPr>
           <w:rFonts w:ascii="Arial" w:eastAsia="標楷體" w:hAnsi="Arial" w:cs="Times New Roman" w:hint="eastAsia"/>
           <w:szCs w:val="24"/>
         </w:rPr>
-        <w:t>與專題十分相關，在專題實務</w:t>
-      </w:r>
-      <w:proofErr w:type="gramStart"/>
+        <w:t>，已經對</w:t>
+      </w:r>
       <w:r>
         <w:rPr>
           <w:rFonts w:ascii="Arial" w:eastAsia="標楷體" w:hAnsi="Arial" w:cs="Times New Roman" w:hint="eastAsia"/>
           <w:szCs w:val="24"/>
         </w:rPr>
-        <w:t>期間</w:t>
-      </w:r>
-      <w:proofErr w:type="gramEnd"/>
+        <w:t>影像及語音等信號處理</w:t>
+      </w:r>
       <w:r>
         <w:rPr>
           <w:rFonts w:ascii="Arial" w:eastAsia="標楷體" w:hAnsi="Arial" w:cs="Times New Roman" w:hint="eastAsia"/>
           <w:szCs w:val="24"/>
         </w:rPr>
-        <w:t>，已經對此題目培養一定程度興趣，希望可以藉由</w:t>
-      </w:r>
-      <w:proofErr w:type="gramStart"/>
-      <w:r>
+        <w:t>培養一定程度興趣，希望可以藉由貴系讓自己可以更深入了解這方面相關的知識。</w:t>
+      </w:r>
+    </w:p>
+    <w:p>
+      <w:pPr>
+        <w:spacing w:after="348" w:line="479" w:lineRule="auto"/>
+        <w:ind w:left="355" w:right="504" w:hanging="10"/>
+        <w:rPr>
+          <w:rFonts w:ascii="Arial" w:eastAsia="標楷體" w:hAnsi="Arial" w:cs="Times New Roman"/>
+          <w:szCs w:val="24"/>
+        </w:rPr>
+      </w:pPr>
+    </w:p>
+    <w:p>
+      <w:pPr>
+        <w:spacing w:after="348" w:line="479" w:lineRule="auto"/>
+        <w:ind w:left="355" w:right="504" w:hanging="10"/>
+        <w:rPr>
+          <w:rFonts w:ascii="Arial" w:eastAsia="標楷體" w:hAnsi="Arial" w:cs="Times New Roman"/>
+          <w:szCs w:val="24"/>
+        </w:rPr>
+      </w:pPr>
+    </w:p>
+    <w:p>
+      <w:pPr>
+        <w:spacing w:after="348" w:line="479" w:lineRule="auto"/>
+        <w:ind w:left="355" w:right="504" w:hanging="10"/>
+        <w:rPr>
+          <w:rFonts w:ascii="Arial" w:eastAsia="標楷體" w:hAnsi="Arial" w:cs="Times New Roman"/>
+          <w:szCs w:val="24"/>
+        </w:rPr>
+      </w:pPr>
+    </w:p>
+    <w:p>
+      <w:pPr>
+        <w:spacing w:after="348" w:line="479" w:lineRule="auto"/>
+        <w:ind w:left="355" w:right="504" w:hanging="10"/>
+        <w:rPr>
+          <w:rFonts w:ascii="Arial" w:eastAsia="標楷體" w:hAnsi="Arial" w:cs="Times New Roman"/>
+          <w:szCs w:val="24"/>
+        </w:rPr>
+      </w:pPr>
+    </w:p>
+    <w:p>
+      <w:pPr>
+        <w:spacing w:after="348" w:line="479" w:lineRule="auto"/>
+        <w:ind w:left="355" w:right="504" w:hanging="10"/>
+        <w:rPr>
+          <w:rFonts w:ascii="Arial" w:eastAsia="標楷體" w:hAnsi="Arial" w:cs="Times New Roman"/>
+          <w:szCs w:val="24"/>
+        </w:rPr>
+      </w:pPr>
+    </w:p>
+    <w:p>
+      <w:pPr>
+        <w:spacing w:after="348" w:line="479" w:lineRule="auto"/>
+        <w:ind w:left="355" w:right="504" w:hanging="10"/>
+        <w:rPr>
+          <w:rFonts w:ascii="Arial" w:eastAsia="標楷體" w:hAnsi="Arial" w:cs="Times New Roman"/>
+          <w:szCs w:val="24"/>
+        </w:rPr>
+      </w:pPr>
+    </w:p>
+    <w:p>
+      <w:pPr>
+        <w:spacing w:after="348" w:line="479" w:lineRule="auto"/>
+        <w:ind w:left="355" w:right="504" w:hanging="10"/>
         <w:rPr>
           <w:rFonts w:ascii="Arial" w:eastAsia="標楷體" w:hAnsi="Arial" w:cs="Times New Roman" w:hint="eastAsia"/>
           <w:szCs w:val="24"/>
         </w:rPr>
-        <w:t>貴系</w:t>
-      </w:r>
-      <w:proofErr w:type="gramEnd"/>
-      <w:r>
-        <w:rPr>
-          <w:rFonts w:ascii="Arial" w:eastAsia="標楷體" w:hAnsi="Arial" w:cs="Times New Roman" w:hint="eastAsia"/>
-          <w:szCs w:val="24"/>
-        </w:rPr>
-        <w:t>讓自己可以更深入了解這方面相關的知識。</w:t>
-      </w:r>
+      </w:pPr>
     </w:p>
     <w:p>
       <w:pPr>
@@ -8315,14 +8342,7 @@
         <w:rPr>
           <w:rFonts w:ascii="標楷體" w:eastAsia="標楷體" w:hAnsi="標楷體" w:cs="標楷體"/>
         </w:rPr>
-        <w:t>大學四年</w:t>
-      </w:r>
-      <w:proofErr w:type="gramStart"/>
-      <w:r>
-        <w:rPr>
-          <w:rFonts w:ascii="標楷體" w:eastAsia="標楷體" w:hAnsi="標楷體" w:cs="標楷體"/>
-        </w:rPr>
-        <w:t>的</w:t>
+        <w:t>大學四年的</w:t>
       </w:r>
       <w:r>
         <w:rPr>
@@ -8330,7 +8350,6 @@
         </w:rPr>
         <w:t>空堂時</w:t>
       </w:r>
-      <w:proofErr w:type="gramEnd"/>
       <w:r>
         <w:rPr>
           <w:rFonts w:ascii="標楷體" w:eastAsia="標楷體" w:hAnsi="標楷體" w:cs="標楷體"/>
@@ -8347,7 +8366,19 @@
         <w:rPr>
           <w:rFonts w:ascii="標楷體" w:eastAsia="標楷體" w:hAnsi="標楷體" w:cs="標楷體" w:hint="eastAsia"/>
         </w:rPr>
-        <w:t>運用數學</w:t>
+        <w:t>運用</w:t>
+      </w:r>
+      <w:r>
+        <w:rPr>
+          <w:rFonts w:ascii="標楷體" w:eastAsia="標楷體" w:hAnsi="標楷體" w:cs="標楷體" w:hint="eastAsia"/>
+        </w:rPr>
+        <w:t>工程</w:t>
+      </w:r>
+      <w:r>
+        <w:rPr>
+          <w:rFonts w:ascii="標楷體" w:eastAsia="標楷體" w:hAnsi="標楷體" w:cs="標楷體" w:hint="eastAsia"/>
+        </w:rPr>
+        <w:t>數學</w:t>
       </w:r>
       <w:r>
         <w:rPr>
@@ -8359,7 +8390,31 @@
         <w:rPr>
           <w:rFonts w:ascii="標楷體" w:eastAsia="標楷體" w:hAnsi="標楷體" w:cs="標楷體" w:hint="eastAsia"/>
         </w:rPr>
-        <w:t>物理與計算機等工具之能力</w:t>
+        <w:t>計算機結構的學習，P</w:t>
+      </w:r>
+      <w:r>
+        <w:rPr>
+          <w:rFonts w:ascii="標楷體" w:eastAsia="標楷體" w:hAnsi="標楷體" w:cs="標楷體"/>
+        </w:rPr>
+        <w:t>ython</w:t>
+      </w:r>
+      <w:r>
+        <w:rPr>
+          <w:rFonts w:ascii="標楷體" w:eastAsia="標楷體" w:hAnsi="標楷體" w:cs="標楷體" w:hint="eastAsia"/>
+        </w:rPr>
+        <w:t>與MAT</w:t>
+      </w:r>
+      <w:r>
+        <w:rPr>
+          <w:rFonts w:ascii="標楷體" w:eastAsia="標楷體" w:hAnsi="標楷體" w:cs="標楷體"/>
+        </w:rPr>
+        <w:t>LAB</w:t>
+      </w:r>
+      <w:r>
+        <w:rPr>
+          <w:rFonts w:ascii="標楷體" w:eastAsia="標楷體" w:hAnsi="標楷體" w:cs="標楷體" w:hint="eastAsia"/>
+        </w:rPr>
+        <w:t>等工具之能力</w:t>
       </w:r>
       <w:r>
         <w:rPr>
@@ -8391,7 +8446,6 @@
           <w:sz w:val="28"/>
           <w:shd w:val="clear" w:color="auto" w:fill="D9D9D9"/>
         </w:rPr>
-        <w:lastRenderedPageBreak/>
         <w:t>b</w:t>
       </w:r>
       <w:r>
@@ -8413,35 +8467,37 @@
         <w:rPr>
           <w:rFonts w:ascii="標楷體" w:eastAsia="標楷體" w:hAnsi="標楷體" w:cs="標楷體"/>
         </w:rPr>
-        <w:t xml:space="preserve"> 運用這段</w:t>
-      </w:r>
-      <w:proofErr w:type="gramStart"/>
-      <w:r>
-        <w:rPr>
-          <w:rFonts w:ascii="標楷體" w:eastAsia="標楷體" w:hAnsi="標楷體" w:cs="標楷體"/>
-        </w:rPr>
-        <w:t>期間，</w:t>
-      </w:r>
-      <w:proofErr w:type="gramEnd"/>
-      <w:r>
-        <w:rPr>
-          <w:rFonts w:ascii="標楷體" w:eastAsia="標楷體" w:hAnsi="標楷體" w:cs="標楷體"/>
-        </w:rPr>
-        <w:t>除了加強英文能力，</w:t>
-      </w:r>
-      <w:proofErr w:type="gramStart"/>
-      <w:r>
-        <w:rPr>
-          <w:rFonts w:ascii="標楷體" w:eastAsia="標楷體" w:hAnsi="標楷體" w:cs="標楷體"/>
-        </w:rPr>
-        <w:t>考取多益</w:t>
-      </w:r>
-      <w:proofErr w:type="gramEnd"/>
-      <w:r>
-        <w:rPr>
-          <w:rFonts w:ascii="標楷體" w:eastAsia="標楷體" w:hAnsi="標楷體" w:cs="標楷體"/>
-        </w:rPr>
-        <w:t xml:space="preserve">及全民英檢中高級外，想報名日語班，認識新語言，同時讓自己的語文能力更多元，不只有侷限於英文一種，而是多方嘗試各種語言。 </w:t>
+        <w:t xml:space="preserve"> </w:t>
+      </w:r>
+      <w:r>
+        <w:rPr>
+          <w:rFonts w:ascii="標楷體" w:eastAsia="標楷體" w:hAnsi="標楷體" w:cs="標楷體"/>
+        </w:rPr>
+        <w:t>運用這段期間，除了加強英文能力，</w:t>
+      </w:r>
+      <w:r>
+        <w:rPr>
+          <w:rFonts w:ascii="標楷體" w:eastAsia="標楷體" w:hAnsi="標楷體" w:cs="標楷體" w:hint="eastAsia"/>
+        </w:rPr>
+        <w:t>致力於</w:t>
+      </w:r>
+      <w:r>
+        <w:rPr>
+          <w:rFonts w:ascii="標楷體" w:eastAsia="標楷體" w:hAnsi="標楷體" w:cs="標楷體"/>
+        </w:rPr>
+        <w:t>考取多益及全民英檢外，想報名</w:t>
+      </w:r>
+      <w:r>
+        <w:rPr>
+          <w:rFonts w:ascii="標楷體" w:eastAsia="標楷體" w:hAnsi="標楷體" w:cs="標楷體" w:hint="eastAsia"/>
+        </w:rPr>
+        <w:t>語言中心開設的越南語言</w:t>
+      </w:r>
+      <w:r>
+        <w:rPr>
+          <w:rFonts w:ascii="標楷體" w:eastAsia="標楷體" w:hAnsi="標楷體" w:cs="標楷體"/>
+        </w:rPr>
+        <w:t xml:space="preserve">班，認識新語言，同時讓自己的語文能力更多元，不只有侷限於英文一種，而是多方嘗試各種語言。 </w:t>
       </w:r>
     </w:p>
     <w:p>
@@ -8449,7 +8505,7 @@
         <w:spacing w:after="1066" w:line="479" w:lineRule="auto"/>
         <w:ind w:left="355" w:right="-15" w:hanging="10"/>
         <w:rPr>
-          <w:rFonts w:ascii="標楷體" w:eastAsia="標楷體" w:hAnsi="標楷體" w:cs="標楷體"/>
+          <w:rFonts w:ascii="標楷體" w:eastAsia="標楷體" w:hAnsi="標楷體" w:cs="標楷體" w:hint="eastAsia"/>
         </w:rPr>
       </w:pPr>
       <w:r>
@@ -8479,101 +8535,149 @@
         <w:rPr>
           <w:rFonts w:ascii="標楷體" w:eastAsia="標楷體" w:hAnsi="標楷體" w:cs="標楷體"/>
         </w:rPr>
-        <w:t xml:space="preserve"> 若有幸到貴校實驗室就讀，會趁這段時間充分了解實驗室研究方向，並且請教學長姐關於實驗室的器材運用，以利往後更加快速融入實驗室。 </w:t>
+        <w:t xml:space="preserve"> </w:t>
+      </w:r>
+      <w:r>
+        <w:rPr>
+          <w:rFonts w:ascii="標楷體" w:eastAsia="標楷體" w:hAnsi="標楷體" w:cs="標楷體"/>
+        </w:rPr>
+        <w:t>若有幸到</w:t>
+      </w:r>
+      <w:r>
+        <w:rPr>
+          <w:rFonts w:ascii="標楷體" w:eastAsia="標楷體" w:hAnsi="標楷體" w:cs="標楷體" w:hint="eastAsia"/>
+        </w:rPr>
+        <w:t>本</w:t>
+      </w:r>
+      <w:r>
+        <w:rPr>
+          <w:rFonts w:ascii="標楷體" w:eastAsia="標楷體" w:hAnsi="標楷體" w:cs="標楷體"/>
+        </w:rPr>
+        <w:t xml:space="preserve">校實驗室就讀，會趁這段時間充分了解實驗室研究方向，並且請教學長姐關於實驗室的器材運用，以利往後更加快速融入實驗室。 </w:t>
       </w:r>
     </w:p>
     <w:p>
       <w:pPr>
-        <w:spacing w:after="1066" w:line="479" w:lineRule="auto"/>
+        <w:spacing w:after="429" w:line="288" w:lineRule="auto"/>
         <w:ind w:left="355" w:right="-15" w:hanging="10"/>
       </w:pPr>
+      <w:r>
+        <w:rPr>
+          <w:rFonts w:ascii="標楷體" w:eastAsia="標楷體" w:hAnsi="標楷體" w:cs="標楷體"/>
+          <w:sz w:val="28"/>
+        </w:rPr>
+        <w:t xml:space="preserve">2.中程計畫(研究所一年級) </w:t>
+      </w:r>
     </w:p>
     <w:p>
       <w:pPr>
-        <w:spacing w:after="429" w:line="288" w:lineRule="auto"/>
+        <w:spacing w:after="348" w:line="479" w:lineRule="auto"/>
         <w:ind w:left="355" w:right="-15" w:hanging="10"/>
-      </w:pPr>
-      <w:r>
-        <w:rPr>
-          <w:rFonts w:ascii="標楷體" w:eastAsia="標楷體" w:hAnsi="標楷體" w:cs="標楷體"/>
-          <w:sz w:val="28"/>
-        </w:rPr>
-        <w:t xml:space="preserve">2.中程計畫(研究所一年級) </w:t>
+        <w:rPr>
+          <w:rFonts w:ascii="標楷體" w:eastAsia="標楷體" w:hAnsi="標楷體" w:cs="標楷體"/>
+        </w:rPr>
+      </w:pPr>
+      <w:r>
+        <w:rPr>
+          <w:rFonts w:ascii="標楷體" w:eastAsia="標楷體" w:hAnsi="標楷體" w:cs="標楷體" w:hint="eastAsia"/>
+        </w:rPr>
+        <w:lastRenderedPageBreak/>
+        <w:t xml:space="preserve">  </w:t>
+      </w:r>
+      <w:r>
+        <w:rPr>
+          <w:rFonts w:ascii="標楷體" w:eastAsia="標楷體" w:hAnsi="標楷體" w:cs="標楷體" w:hint="eastAsia"/>
+        </w:rPr>
+        <w:t xml:space="preserve">  </w:t>
+      </w:r>
+      <w:r>
+        <w:rPr>
+          <w:rFonts w:ascii="標楷體" w:eastAsia="標楷體" w:hAnsi="標楷體" w:cs="標楷體" w:hint="eastAsia"/>
+        </w:rPr>
+        <w:t>進入研究所後，</w:t>
+      </w:r>
+      <w:r>
+        <w:rPr>
+          <w:rFonts w:ascii="標楷體" w:eastAsia="標楷體" w:hAnsi="標楷體" w:cs="標楷體"/>
+        </w:rPr>
+        <w:t>配合貴校碩士班所開的課</w:t>
+      </w:r>
+      <w:r>
+        <w:rPr>
+          <w:rFonts w:ascii="標楷體" w:eastAsia="標楷體" w:hAnsi="標楷體" w:cs="標楷體" w:hint="eastAsia"/>
+        </w:rPr>
+        <w:t>，確認專業領域的裨益，</w:t>
+      </w:r>
+      <w:r>
+        <w:rPr>
+          <w:rFonts w:ascii="標楷體" w:eastAsia="標楷體" w:hAnsi="標楷體" w:cs="標楷體"/>
+        </w:rPr>
+        <w:t>一步一步踏實學習</w:t>
+      </w:r>
+      <w:r>
+        <w:rPr>
+          <w:rFonts w:ascii="標楷體" w:eastAsia="標楷體" w:hAnsi="標楷體" w:cs="標楷體" w:hint="eastAsia"/>
+        </w:rPr>
+        <w:t>，</w:t>
+      </w:r>
+      <w:r>
+        <w:rPr>
+          <w:rFonts w:ascii="標楷體" w:eastAsia="標楷體" w:hAnsi="標楷體" w:cs="標楷體" w:hint="eastAsia"/>
+        </w:rPr>
+        <w:t>並且與教授一起深入探討與研究</w:t>
+      </w:r>
+      <w:r>
+        <w:rPr>
+          <w:rFonts w:ascii="標楷體" w:eastAsia="標楷體" w:hAnsi="標楷體" w:cs="標楷體" w:hint="eastAsia"/>
+        </w:rPr>
+        <w:t>，也</w:t>
+      </w:r>
+      <w:r>
+        <w:rPr>
+          <w:rFonts w:ascii="標楷體" w:eastAsia="標楷體" w:hAnsi="標楷體" w:cs="標楷體"/>
+        </w:rPr>
+        <w:t>妥善運用</w:t>
+      </w:r>
+      <w:r>
+        <w:rPr>
+          <w:rFonts w:ascii="標楷體" w:eastAsia="標楷體" w:hAnsi="標楷體" w:cs="標楷體" w:hint="eastAsia"/>
+        </w:rPr>
+        <w:t>本</w:t>
+      </w:r>
+      <w:r>
+        <w:rPr>
+          <w:rFonts w:ascii="標楷體" w:eastAsia="標楷體" w:hAnsi="標楷體" w:cs="標楷體"/>
+        </w:rPr>
+        <w:t>校之圖書館，</w:t>
+      </w:r>
+      <w:r>
+        <w:rPr>
+          <w:rFonts w:ascii="標楷體" w:eastAsia="標楷體" w:hAnsi="標楷體" w:cs="標楷體" w:hint="eastAsia"/>
+        </w:rPr>
+        <w:t>額外加強自己能力</w:t>
+      </w:r>
+      <w:r>
+        <w:rPr>
+          <w:rFonts w:ascii="標楷體" w:eastAsia="標楷體" w:hAnsi="標楷體" w:cs="標楷體" w:hint="eastAsia"/>
+        </w:rPr>
+        <w:t>。增加實務經驗，將理論與實務配合，才是真正的技術。</w:t>
       </w:r>
     </w:p>
     <w:p>
       <w:pPr>
-        <w:spacing w:after="348" w:line="479" w:lineRule="auto"/>
+        <w:spacing w:after="276" w:line="479" w:lineRule="auto"/>
         <w:ind w:left="355" w:right="-15" w:hanging="10"/>
         <w:rPr>
           <w:rFonts w:ascii="標楷體" w:eastAsia="標楷體" w:hAnsi="標楷體" w:cs="標楷體"/>
-        </w:rPr>
-      </w:pPr>
-      <w:r>
-        <w:rPr>
-          <w:rFonts w:ascii="標楷體" w:eastAsia="標楷體" w:hAnsi="標楷體" w:cs="標楷體" w:hint="eastAsia"/>
-        </w:rPr>
-        <w:t xml:space="preserve">  </w:t>
-      </w:r>
-      <w:r>
-        <w:rPr>
-          <w:rFonts w:ascii="標楷體" w:eastAsia="標楷體" w:hAnsi="標楷體" w:cs="標楷體" w:hint="eastAsia"/>
-        </w:rPr>
-        <w:t>進入研究所後，</w:t>
-      </w:r>
-      <w:r>
-        <w:rPr>
-          <w:rFonts w:ascii="標楷體" w:eastAsia="標楷體" w:hAnsi="標楷體" w:cs="標楷體"/>
-        </w:rPr>
-        <w:t>配合貴校碩士班所開的課</w:t>
-      </w:r>
-      <w:r>
-        <w:rPr>
-          <w:rFonts w:ascii="標楷體" w:eastAsia="標楷體" w:hAnsi="標楷體" w:cs="標楷體" w:hint="eastAsia"/>
-        </w:rPr>
-        <w:t>，確認專業領域的裨益，</w:t>
-      </w:r>
-      <w:r>
-        <w:rPr>
-          <w:rFonts w:ascii="標楷體" w:eastAsia="標楷體" w:hAnsi="標楷體" w:cs="標楷體"/>
-        </w:rPr>
-        <w:t>一步一步踏實學習</w:t>
-      </w:r>
-      <w:r>
-        <w:rPr>
-          <w:rFonts w:ascii="標楷體" w:eastAsia="標楷體" w:hAnsi="標楷體" w:cs="標楷體" w:hint="eastAsia"/>
-        </w:rPr>
-        <w:t>，</w:t>
-      </w:r>
-      <w:r>
-        <w:rPr>
-          <w:rFonts w:ascii="標楷體" w:eastAsia="標楷體" w:hAnsi="標楷體" w:cs="標楷體" w:hint="eastAsia"/>
-        </w:rPr>
-        <w:t>並且與教授一起深入探討與研究</w:t>
-      </w:r>
-      <w:r>
-        <w:rPr>
-          <w:rFonts w:ascii="標楷體" w:eastAsia="標楷體" w:hAnsi="標楷體" w:cs="標楷體" w:hint="eastAsia"/>
-        </w:rPr>
-        <w:t>，也</w:t>
-      </w:r>
-      <w:r>
-        <w:rPr>
-          <w:rFonts w:ascii="標楷體" w:eastAsia="標楷體" w:hAnsi="標楷體" w:cs="標楷體"/>
-        </w:rPr>
-        <w:t>妥善運用貴校之圖書館，</w:t>
-      </w:r>
-      <w:r>
-        <w:rPr>
-          <w:rFonts w:ascii="標楷體" w:eastAsia="標楷體" w:hAnsi="標楷體" w:cs="標楷體" w:hint="eastAsia"/>
-        </w:rPr>
-        <w:t>額外加強自己能力</w:t>
-      </w:r>
-      <w:r>
-        <w:rPr>
-          <w:rFonts w:ascii="標楷體" w:eastAsia="標楷體" w:hAnsi="標楷體" w:cs="標楷體" w:hint="eastAsia"/>
-        </w:rPr>
-        <w:t>。增加實務經驗，將理論與實務配合，才是真正的技術。</w:t>
+          <w:sz w:val="28"/>
+        </w:rPr>
+      </w:pPr>
+      <w:r>
+        <w:rPr>
+          <w:rFonts w:ascii="標楷體" w:eastAsia="標楷體" w:hAnsi="標楷體" w:cs="標楷體"/>
+          <w:sz w:val="28"/>
+        </w:rPr>
+        <w:t xml:space="preserve">3.遠程計畫(研究所二年級) </w:t>
       </w:r>
     </w:p>
     <w:p>
@@ -8582,65 +8686,69 @@
         <w:ind w:left="355" w:right="-15" w:hanging="10"/>
         <w:rPr>
           <w:rFonts w:ascii="標楷體" w:eastAsia="標楷體" w:hAnsi="標楷體" w:cs="標楷體"/>
-          <w:sz w:val="28"/>
-        </w:rPr>
-      </w:pPr>
-      <w:r>
-        <w:rPr>
-          <w:rFonts w:ascii="標楷體" w:eastAsia="標楷體" w:hAnsi="標楷體" w:cs="標楷體"/>
-          <w:sz w:val="28"/>
-        </w:rPr>
-        <w:t xml:space="preserve">3.遠程計畫(研究所二年級) </w:t>
+        </w:rPr>
+      </w:pPr>
+      <w:r>
+        <w:rPr>
+          <w:rFonts w:ascii="標楷體" w:eastAsia="標楷體" w:hAnsi="標楷體" w:cs="標楷體" w:hint="eastAsia"/>
+        </w:rPr>
+        <w:t xml:space="preserve">  </w:t>
+      </w:r>
+      <w:r>
+        <w:rPr>
+          <w:rFonts w:ascii="標楷體" w:eastAsia="標楷體" w:hAnsi="標楷體" w:cs="標楷體" w:hint="eastAsia"/>
+        </w:rPr>
+        <w:t xml:space="preserve">  </w:t>
+      </w:r>
+      <w:r>
+        <w:rPr>
+          <w:rFonts w:ascii="標楷體" w:eastAsia="標楷體" w:hAnsi="標楷體" w:cs="標楷體"/>
+        </w:rPr>
+        <w:t>利用大學四年及碩士兩年的培訓，有效率且完整的將碩士兩年所做的研究以論文形式完整呈現</w:t>
+      </w:r>
+      <w:r>
+        <w:rPr>
+          <w:rFonts w:ascii="標楷體" w:eastAsia="標楷體" w:hAnsi="標楷體" w:cs="標楷體" w:hint="eastAsia"/>
+        </w:rPr>
+        <w:t>並積極投國際論文</w:t>
+      </w:r>
+      <w:r>
+        <w:rPr>
+          <w:rFonts w:ascii="標楷體" w:eastAsia="標楷體" w:hAnsi="標楷體" w:cs="標楷體"/>
+        </w:rPr>
+        <w:t>，</w:t>
+      </w:r>
+      <w:r>
+        <w:rPr>
+          <w:rFonts w:ascii="標楷體" w:eastAsia="標楷體" w:hAnsi="標楷體" w:cs="標楷體"/>
+        </w:rPr>
+        <w:t>與指導教授討論關於研究計畫未來的發展，將其運用在未來職場上，繼續培養自身能力，不定時的充實自我，提高競爭優勢。最後以下是未來規劃的</w:t>
+      </w:r>
+      <w:r>
+        <w:rPr>
+          <w:rFonts w:ascii="標楷體" w:eastAsia="標楷體" w:hAnsi="標楷體" w:cs="標楷體"/>
+          <w:color w:val="FF0000"/>
+        </w:rPr>
+        <w:t>研究計畫甘特圖</w:t>
+      </w:r>
+      <w:r>
+        <w:rPr>
+          <w:rFonts w:ascii="標楷體" w:eastAsia="標楷體" w:hAnsi="標楷體" w:cs="標楷體"/>
+        </w:rPr>
+        <w:t>，期許未來透過讀書計畫讓自己可以不斷地進步及充實更多知識，感謝教授細心閱讀。</w:t>
       </w:r>
     </w:p>
     <w:p>
       <w:pPr>
         <w:spacing w:after="276" w:line="479" w:lineRule="auto"/>
         <w:ind w:left="355" w:right="-15" w:hanging="10"/>
-        <w:rPr>
-          <w:rFonts w:ascii="標楷體" w:eastAsia="標楷體" w:hAnsi="標楷體" w:cs="標楷體"/>
-        </w:rPr>
-      </w:pPr>
-      <w:r>
-        <w:rPr>
-          <w:rFonts w:ascii="標楷體" w:eastAsia="標楷體" w:hAnsi="標楷體" w:cs="標楷體" w:hint="eastAsia"/>
-        </w:rPr>
-        <w:t xml:space="preserve">  </w:t>
-      </w:r>
-      <w:r>
-        <w:rPr>
-          <w:rFonts w:ascii="標楷體" w:eastAsia="標楷體" w:hAnsi="標楷體" w:cs="標楷體"/>
-        </w:rPr>
-        <w:t>利用大學四年及碩士兩年的培訓，有效率且完整的將碩士兩年所做的研究以論文形式完整呈現，並與指導教授討論關於研究計畫未來的發展，將其運</w:t>
-      </w:r>
-      <w:r>
-        <w:rPr>
-          <w:rFonts w:ascii="標楷體" w:eastAsia="標楷體" w:hAnsi="標楷體" w:cs="標楷體"/>
-        </w:rPr>
-        <w:lastRenderedPageBreak/>
-        <w:t>用在未來職場上，繼續培養自身能力，不定時的充實自我，提高競爭優勢。最後以下是未來規劃的</w:t>
-      </w:r>
-      <w:r>
-        <w:rPr>
-          <w:rFonts w:ascii="標楷體" w:eastAsia="標楷體" w:hAnsi="標楷體" w:cs="標楷體"/>
-          <w:color w:val="FF0000"/>
-        </w:rPr>
-        <w:t>研究計畫甘特圖</w:t>
-      </w:r>
-      <w:r>
-        <w:rPr>
-          <w:rFonts w:ascii="標楷體" w:eastAsia="標楷體" w:hAnsi="標楷體" w:cs="標楷體"/>
-        </w:rPr>
-        <w:t xml:space="preserve">，期許未來透過讀書計畫讓自己可以不斷地進步及充實更多知識，感謝教授細心閱讀。 </w:t>
-      </w:r>
-    </w:p>
-    <w:p>
-      <w:pPr>
-        <w:spacing w:after="276" w:line="479" w:lineRule="auto"/>
-        <w:ind w:left="355" w:right="-15" w:hanging="10"/>
-      </w:pPr>
-    </w:p>
-    <w:p>
+      </w:pPr>
+      <w:r>
+        <w:rPr>
+          <w:rFonts w:ascii="標楷體" w:eastAsia="標楷體" w:hAnsi="標楷體" w:cs="標楷體"/>
+        </w:rPr>
+        <w:t xml:space="preserve"> </w:t>
+      </w:r>
       <w:r>
         <w:rPr>
           <w:noProof/>
@@ -8663,7 +8771,7 @@
                     </pic:cNvPicPr>
                   </pic:nvPicPr>
                   <pic:blipFill>
-                    <a:blip r:embed="rId10">
+                    <a:blip r:embed="rId11">
                       <a:extLst>
                         <a:ext uri="{28A0092B-C50C-407E-A947-70E740481C1C}">
                           <a14:useLocalDpi xmlns:a14="http://schemas.microsoft.com/office/drawing/2010/main" val="0"/>
@@ -8695,7 +8803,26 @@
     </w:p>
     <w:p/>
     <w:p/>
-    <w:p/>
+    <w:p>
+      <w:pPr>
+        <w:rPr>
+          <w:rFonts w:ascii="標楷體" w:eastAsia="標楷體" w:hAnsi="標楷體" w:hint="eastAsia"/>
+          <w:b/>
+          <w:sz w:val="40"/>
+          <w:szCs w:val="40"/>
+        </w:rPr>
+      </w:pPr>
+    </w:p>
+    <w:p>
+      <w:pPr>
+        <w:rPr>
+          <w:rFonts w:ascii="標楷體" w:eastAsia="標楷體" w:hAnsi="標楷體" w:hint="eastAsia"/>
+          <w:b/>
+          <w:sz w:val="40"/>
+          <w:szCs w:val="40"/>
+        </w:rPr>
+      </w:pPr>
+    </w:p>
     <w:p>
       <w:pPr>
         <w:jc w:val="center"/>
@@ -8713,6 +8840,7 @@
           <w:sz w:val="40"/>
           <w:szCs w:val="40"/>
         </w:rPr>
+        <w:lastRenderedPageBreak/>
         <w:t>肆</w:t>
       </w:r>
       <w:r>
@@ -8754,500 +8882,15 @@
         <w:rPr>
           <w:rFonts w:ascii="標楷體" w:eastAsia="標楷體" w:hAnsi="標楷體" w:hint="eastAsia"/>
           <w:b/>
-          <w:noProof/>
-          <w:color w:val="FF0000"/>
+          <w:color w:val="7030A0"/>
           <w:sz w:val="28"/>
           <w:szCs w:val="28"/>
         </w:rPr>
-        <w:drawing>
-          <wp:anchor distT="0" distB="0" distL="114300" distR="114300" simplePos="0" relativeHeight="251661312" behindDoc="0" locked="0" layoutInCell="1" allowOverlap="1" wp14:anchorId="74559FFD" wp14:editId="13E79C1B">
-            <wp:simplePos x="0" y="0"/>
-            <wp:positionH relativeFrom="column">
-              <wp:posOffset>2959100</wp:posOffset>
-            </wp:positionH>
-            <wp:positionV relativeFrom="paragraph">
-              <wp:posOffset>2638425</wp:posOffset>
-            </wp:positionV>
-            <wp:extent cx="3258185" cy="2209800"/>
-            <wp:effectExtent l="0" t="0" r="0" b="0"/>
-            <wp:wrapSquare wrapText="bothSides"/>
-            <wp:docPr id="5" name="圖片 5"/>
-            <wp:cNvGraphicFramePr>
-              <a:graphicFrameLocks xmlns:a="http://schemas.openxmlformats.org/drawingml/2006/main" noChangeAspect="1"/>
-            </wp:cNvGraphicFramePr>
-            <a:graphic xmlns:a="http://schemas.openxmlformats.org/drawingml/2006/main">
-              <a:graphicData uri="http://schemas.openxmlformats.org/drawingml/2006/picture">
-                <pic:pic xmlns:pic="http://schemas.openxmlformats.org/drawingml/2006/picture">
-                  <pic:nvPicPr>
-                    <pic:cNvPr id="3" name="43103006_2210343732578501_2634372432143581184_n.jpg"/>
-                    <pic:cNvPicPr/>
-                  </pic:nvPicPr>
-                  <pic:blipFill>
-                    <a:blip r:embed="rId11">
-                      <a:extLst>
-                        <a:ext uri="{28A0092B-C50C-407E-A947-70E740481C1C}">
-                          <a14:useLocalDpi xmlns:a14="http://schemas.microsoft.com/office/drawing/2010/main" val="0"/>
-                        </a:ext>
-                      </a:extLst>
-                    </a:blip>
-                    <a:stretch>
-                      <a:fillRect/>
-                    </a:stretch>
-                  </pic:blipFill>
-                  <pic:spPr>
-                    <a:xfrm>
-                      <a:off x="0" y="0"/>
-                      <a:ext cx="3258185" cy="2209800"/>
-                    </a:xfrm>
-                    <a:prstGeom prst="rect">
-                      <a:avLst/>
-                    </a:prstGeom>
-                  </pic:spPr>
-                </pic:pic>
-              </a:graphicData>
-            </a:graphic>
-            <wp14:sizeRelH relativeFrom="page">
-              <wp14:pctWidth>0</wp14:pctWidth>
-            </wp14:sizeRelH>
-            <wp14:sizeRelV relativeFrom="page">
-              <wp14:pctHeight>0</wp14:pctHeight>
-            </wp14:sizeRelV>
-          </wp:anchor>
-        </w:drawing>
-      </w:r>
-      <w:r>
-        <w:rPr>
-          <w:rFonts w:ascii="標楷體" w:eastAsia="標楷體" w:hAnsi="標楷體" w:hint="eastAsia"/>
-          <w:b/>
-          <w:noProof/>
-          <w:color w:val="FF0000"/>
-          <w:sz w:val="28"/>
-          <w:szCs w:val="28"/>
-        </w:rPr>
-        <w:drawing>
-          <wp:anchor distT="0" distB="0" distL="114300" distR="114300" simplePos="0" relativeHeight="251659264" behindDoc="0" locked="0" layoutInCell="1" allowOverlap="1" wp14:anchorId="330218DD" wp14:editId="72809EC7">
-            <wp:simplePos x="0" y="0"/>
-            <wp:positionH relativeFrom="column">
-              <wp:posOffset>-476250</wp:posOffset>
-            </wp:positionH>
-            <wp:positionV relativeFrom="paragraph">
-              <wp:posOffset>466725</wp:posOffset>
-            </wp:positionV>
-            <wp:extent cx="3276600" cy="1943100"/>
-            <wp:effectExtent l="0" t="0" r="0" b="0"/>
-            <wp:wrapSquare wrapText="bothSides"/>
-            <wp:docPr id="12" name="圖片 12" descr="C:\Users\夜神\AppData\Local\Microsoft\Windows\INetCache\Content.Word\43116958_857439831311114_772455370038706176_n.jpg"/>
-            <wp:cNvGraphicFramePr>
-              <a:graphicFrameLocks xmlns:a="http://schemas.openxmlformats.org/drawingml/2006/main" noChangeAspect="1"/>
-            </wp:cNvGraphicFramePr>
-            <a:graphic xmlns:a="http://schemas.openxmlformats.org/drawingml/2006/main">
-              <a:graphicData uri="http://schemas.openxmlformats.org/drawingml/2006/picture">
-                <pic:pic xmlns:pic="http://schemas.openxmlformats.org/drawingml/2006/picture">
-                  <pic:nvPicPr>
-                    <pic:cNvPr id="0" name="Picture 197" descr="C:\Users\夜神\AppData\Local\Microsoft\Windows\INetCache\Content.Word\43116958_857439831311114_772455370038706176_n.jpg"/>
-                    <pic:cNvPicPr>
-                      <a:picLocks noChangeAspect="1" noChangeArrowheads="1"/>
-                    </pic:cNvPicPr>
-                  </pic:nvPicPr>
-                  <pic:blipFill>
-                    <a:blip r:embed="rId12" cstate="print">
-                      <a:extLst>
-                        <a:ext uri="{28A0092B-C50C-407E-A947-70E740481C1C}">
-                          <a14:useLocalDpi xmlns:a14="http://schemas.microsoft.com/office/drawing/2010/main" val="0"/>
-                        </a:ext>
-                      </a:extLst>
-                    </a:blip>
-                    <a:srcRect/>
-                    <a:stretch>
-                      <a:fillRect/>
-                    </a:stretch>
-                  </pic:blipFill>
-                  <pic:spPr bwMode="auto">
-                    <a:xfrm>
-                      <a:off x="0" y="0"/>
-                      <a:ext cx="3276600" cy="1943100"/>
-                    </a:xfrm>
-                    <a:prstGeom prst="rect">
-                      <a:avLst/>
-                    </a:prstGeom>
-                    <a:noFill/>
-                    <a:ln>
-                      <a:noFill/>
-                    </a:ln>
-                  </pic:spPr>
-                </pic:pic>
-              </a:graphicData>
-            </a:graphic>
-            <wp14:sizeRelH relativeFrom="page">
-              <wp14:pctWidth>0</wp14:pctWidth>
-            </wp14:sizeRelH>
-            <wp14:sizeRelV relativeFrom="page">
-              <wp14:pctHeight>0</wp14:pctHeight>
-            </wp14:sizeRelV>
-          </wp:anchor>
-        </w:drawing>
-      </w:r>
-      <w:r>
-        <w:rPr>
-          <w:noProof/>
-        </w:rPr>
-        <mc:AlternateContent>
-          <mc:Choice Requires="wps">
-            <w:drawing>
-              <wp:anchor distT="0" distB="0" distL="114300" distR="114300" simplePos="0" relativeHeight="251663360" behindDoc="0" locked="0" layoutInCell="1" allowOverlap="1" wp14:anchorId="6C3583F4" wp14:editId="5C140B85">
-                <wp:simplePos x="0" y="0"/>
-                <wp:positionH relativeFrom="column">
-                  <wp:posOffset>-723900</wp:posOffset>
-                </wp:positionH>
-                <wp:positionV relativeFrom="paragraph">
-                  <wp:posOffset>2390775</wp:posOffset>
-                </wp:positionV>
-                <wp:extent cx="3629025" cy="635"/>
-                <wp:effectExtent l="0" t="0" r="0" b="0"/>
-                <wp:wrapSquare wrapText="bothSides"/>
-                <wp:docPr id="2" name="文字方塊 2"/>
-                <wp:cNvGraphicFramePr/>
-                <a:graphic xmlns:a="http://schemas.openxmlformats.org/drawingml/2006/main">
-                  <a:graphicData uri="http://schemas.microsoft.com/office/word/2010/wordprocessingShape">
-                    <wps:wsp>
-                      <wps:cNvSpPr txBox="1"/>
-                      <wps:spPr>
-                        <a:xfrm>
-                          <a:off x="0" y="0"/>
-                          <a:ext cx="3629025" cy="635"/>
-                        </a:xfrm>
-                        <a:prstGeom prst="rect">
-                          <a:avLst/>
-                        </a:prstGeom>
-                        <a:solidFill>
-                          <a:prstClr val="white"/>
-                        </a:solidFill>
-                        <a:ln>
-                          <a:noFill/>
-                        </a:ln>
-                        <a:effectLst/>
-                      </wps:spPr>
-                      <wps:txbx>
-                        <w:txbxContent>
-                          <w:p>
-                            <w:pPr>
-                              <w:pStyle w:val="a8"/>
-                              <w:jc w:val="center"/>
-                              <w:rPr>
-                                <w:rFonts w:ascii="標楷體" w:eastAsia="標楷體" w:hAnsi="標楷體"/>
-                                <w:b/>
-                                <w:noProof/>
-                                <w:color w:val="FF0000"/>
-                                <w:sz w:val="28"/>
-                                <w:szCs w:val="28"/>
-                              </w:rPr>
-                            </w:pPr>
-                            <w:r>
-                              <w:t>2015</w:t>
-                            </w:r>
-                            <w:r>
-                              <w:t>年度聖誕晚會</w:t>
-                            </w:r>
-                            <w:r>
-                              <w:rPr>
-                                <w:rFonts w:hint="eastAsia"/>
-                              </w:rPr>
-                              <w:t>(</w:t>
-                            </w:r>
-                            <w:r>
-                              <w:rPr>
-                                <w:rFonts w:hint="eastAsia"/>
-                              </w:rPr>
-                              <w:t>聖誕老人</w:t>
-                            </w:r>
-                            <w:r>
-                              <w:t>)</w:t>
-                            </w:r>
-                          </w:p>
-                        </w:txbxContent>
-                      </wps:txbx>
-                      <wps:bodyPr rot="0" spcFirstLastPara="0" vertOverflow="overflow" horzOverflow="overflow" vert="horz" wrap="square" lIns="0" tIns="0" rIns="0" bIns="0" numCol="1" spcCol="0" rtlCol="0" fromWordArt="0" anchor="t" anchorCtr="0" forceAA="0" compatLnSpc="1">
-                        <a:prstTxWarp prst="textNoShape">
-                          <a:avLst/>
-                        </a:prstTxWarp>
-                        <a:spAutoFit/>
-                      </wps:bodyPr>
-                    </wps:wsp>
-                  </a:graphicData>
-                </a:graphic>
-              </wp:anchor>
-            </w:drawing>
-          </mc:Choice>
-          <mc:Fallback>
-            <w:pict>
-              <v:shapetype w14:anchorId="6C3583F4" id="_x0000_t202" coordsize="21600,21600" o:spt="202" path="m,l,21600r21600,l21600,xe">
-                <v:stroke joinstyle="miter"/>
-                <v:path gradientshapeok="t" o:connecttype="rect"/>
-              </v:shapetype>
-              <v:shape id="文字方塊 2" o:spid="_x0000_s1026" type="#_x0000_t202" style="position:absolute;left:0;text-align:left;margin-left:-57pt;margin-top:188.25pt;width:285.75pt;height:.05pt;z-index:251663360;visibility:visible;mso-wrap-style:square;mso-wrap-distance-left:9pt;mso-wrap-distance-top:0;mso-wrap-distance-right:9pt;mso-wrap-distance-bottom:0;mso-position-horizontal:absolute;mso-position-horizontal-relative:text;mso-position-vertical:absolute;mso-position-vertical-relative:text;v-text-anchor:top" o:gfxdata="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" stroked="f">
-                <v:textbox style="mso-fit-shape-to-text:t" inset="0,0,0,0">
-                  <w:txbxContent>
-                    <w:p>
-                      <w:pPr>
-                        <w:pStyle w:val="a8"/>
-                        <w:jc w:val="center"/>
-                        <w:rPr>
-                          <w:rFonts w:ascii="標楷體" w:eastAsia="標楷體" w:hAnsi="標楷體"/>
-                          <w:b/>
-                          <w:noProof/>
-                          <w:color w:val="FF0000"/>
-                          <w:sz w:val="28"/>
-                          <w:szCs w:val="28"/>
-                        </w:rPr>
-                      </w:pPr>
-                      <w:r>
-                        <w:t>2015</w:t>
-                      </w:r>
-                      <w:r>
-                        <w:t>年度聖誕晚會</w:t>
-                      </w:r>
-                      <w:r>
-                        <w:rPr>
-                          <w:rFonts w:hint="eastAsia"/>
-                        </w:rPr>
-                        <w:t>(</w:t>
-                      </w:r>
-                      <w:r>
-                        <w:rPr>
-                          <w:rFonts w:hint="eastAsia"/>
-                        </w:rPr>
-                        <w:t>聖誕老人</w:t>
-                      </w:r>
-                      <w:r>
-                        <w:t>)</w:t>
-                      </w:r>
-                    </w:p>
-                  </w:txbxContent>
-                </v:textbox>
-                <w10:wrap type="square"/>
-              </v:shape>
-            </w:pict>
-          </mc:Fallback>
-        </mc:AlternateContent>
-      </w:r>
-      <w:r>
-        <w:rPr>
-          <w:noProof/>
-        </w:rPr>
-        <mc:AlternateContent>
-          <mc:Choice Requires="wps">
-            <w:drawing>
-              <wp:anchor distT="0" distB="0" distL="114300" distR="114300" simplePos="0" relativeHeight="251664384" behindDoc="0" locked="0" layoutInCell="1" allowOverlap="1" wp14:anchorId="1CC53768" wp14:editId="54EB406F">
-                <wp:simplePos x="0" y="0"/>
-                <wp:positionH relativeFrom="column">
-                  <wp:posOffset>3028950</wp:posOffset>
-                </wp:positionH>
-                <wp:positionV relativeFrom="paragraph">
-                  <wp:posOffset>2409825</wp:posOffset>
-                </wp:positionV>
-                <wp:extent cx="3019425" cy="635"/>
-                <wp:effectExtent l="0" t="0" r="0" b="0"/>
-                <wp:wrapSquare wrapText="bothSides"/>
-                <wp:docPr id="14" name="文字方塊 14"/>
-                <wp:cNvGraphicFramePr/>
-                <a:graphic xmlns:a="http://schemas.openxmlformats.org/drawingml/2006/main">
-                  <a:graphicData uri="http://schemas.microsoft.com/office/word/2010/wordprocessingShape">
-                    <wps:wsp>
-                      <wps:cNvSpPr txBox="1"/>
-                      <wps:spPr>
-                        <a:xfrm>
-                          <a:off x="0" y="0"/>
-                          <a:ext cx="3019425" cy="635"/>
-                        </a:xfrm>
-                        <a:prstGeom prst="rect">
-                          <a:avLst/>
-                        </a:prstGeom>
-                        <a:solidFill>
-                          <a:prstClr val="white"/>
-                        </a:solidFill>
-                        <a:ln>
-                          <a:noFill/>
-                        </a:ln>
-                        <a:effectLst/>
-                      </wps:spPr>
-                      <wps:txbx>
-                        <w:txbxContent>
-                          <w:p>
-                            <w:pPr>
-                              <w:pStyle w:val="a8"/>
-                              <w:jc w:val="center"/>
-                              <w:rPr>
-                                <w:rFonts w:ascii="標楷體" w:eastAsia="標楷體" w:hAnsi="標楷體"/>
-                                <w:b/>
-                                <w:noProof/>
-                                <w:color w:val="FF0000"/>
-                                <w:sz w:val="28"/>
-                                <w:szCs w:val="28"/>
-                              </w:rPr>
-                            </w:pPr>
-                            <w:r>
-                              <w:t>2016</w:t>
-                            </w:r>
-                            <w:r>
-                              <w:rPr>
-                                <w:rFonts w:hint="eastAsia"/>
-                              </w:rPr>
-                              <w:t>年度聖誕晚會</w:t>
-                            </w:r>
-                            <w:r>
-                              <w:rPr>
-                                <w:rFonts w:hint="eastAsia"/>
-                              </w:rPr>
-                              <w:t>(</w:t>
-                            </w:r>
-                            <w:r>
-                              <w:rPr>
-                                <w:rFonts w:hint="eastAsia"/>
-                              </w:rPr>
-                              <w:t>右一</w:t>
-                            </w:r>
-                            <w:r>
-                              <w:t>)</w:t>
-                            </w:r>
-                          </w:p>
-                        </w:txbxContent>
-                      </wps:txbx>
-                      <wps:bodyPr rot="0" spcFirstLastPara="0" vertOverflow="overflow" horzOverflow="overflow" vert="horz" wrap="square" lIns="0" tIns="0" rIns="0" bIns="0" numCol="1" spcCol="0" rtlCol="0" fromWordArt="0" anchor="t" anchorCtr="0" forceAA="0" compatLnSpc="1">
-                        <a:prstTxWarp prst="textNoShape">
-                          <a:avLst/>
-                        </a:prstTxWarp>
-                        <a:spAutoFit/>
-                      </wps:bodyPr>
-                    </wps:wsp>
-                  </a:graphicData>
-                </a:graphic>
-              </wp:anchor>
-            </w:drawing>
-          </mc:Choice>
-          <mc:Fallback>
-            <w:pict>
-              <v:shape w14:anchorId="1CC53768" id="文字方塊 14" o:spid="_x0000_s1027" type="#_x0000_t202" style="position:absolute;left:0;text-align:left;margin-left:238.5pt;margin-top:189.75pt;width:237.75pt;height:.05pt;z-index:251664384;visibility:visible;mso-wrap-style:square;mso-wrap-distance-left:9pt;mso-wrap-distance-top:0;mso-wrap-distance-right:9pt;mso-wrap-distance-bottom:0;mso-position-horizontal:absolute;mso-position-horizontal-relative:text;mso-position-vertical:absolute;mso-position-vertical-relative:text;v-text-anchor:top" o:gfxdata="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" stroked="f">
-                <v:textbox style="mso-fit-shape-to-text:t" inset="0,0,0,0">
-                  <w:txbxContent>
-                    <w:p>
-                      <w:pPr>
-                        <w:pStyle w:val="a8"/>
-                        <w:jc w:val="center"/>
-                        <w:rPr>
-                          <w:rFonts w:ascii="標楷體" w:eastAsia="標楷體" w:hAnsi="標楷體"/>
-                          <w:b/>
-                          <w:noProof/>
-                          <w:color w:val="FF0000"/>
-                          <w:sz w:val="28"/>
-                          <w:szCs w:val="28"/>
-                        </w:rPr>
-                      </w:pPr>
-                      <w:r>
-                        <w:t>2016</w:t>
-                      </w:r>
-                      <w:r>
-                        <w:rPr>
-                          <w:rFonts w:hint="eastAsia"/>
-                        </w:rPr>
-                        <w:t>年度聖誕晚會</w:t>
-                      </w:r>
-                      <w:r>
-                        <w:rPr>
-                          <w:rFonts w:hint="eastAsia"/>
-                        </w:rPr>
-                        <w:t>(</w:t>
-                      </w:r>
-                      <w:r>
-                        <w:rPr>
-                          <w:rFonts w:hint="eastAsia"/>
-                        </w:rPr>
-                        <w:t>右一</w:t>
-                      </w:r>
-                      <w:r>
-                        <w:t>)</w:t>
-                      </w:r>
-                    </w:p>
-                  </w:txbxContent>
-                </v:textbox>
-                <w10:wrap type="square"/>
-              </v:shape>
-            </w:pict>
-          </mc:Fallback>
-        </mc:AlternateContent>
-      </w:r>
-      <w:r>
-        <w:rPr>
-          <w:rFonts w:ascii="標楷體" w:eastAsia="標楷體" w:hAnsi="標楷體" w:hint="eastAsia"/>
-          <w:b/>
-          <w:noProof/>
-          <w:color w:val="FF0000"/>
-          <w:sz w:val="28"/>
-          <w:szCs w:val="28"/>
-        </w:rPr>
-        <w:drawing>
-          <wp:anchor distT="0" distB="0" distL="114300" distR="114300" simplePos="0" relativeHeight="251660288" behindDoc="0" locked="0" layoutInCell="1" allowOverlap="1" wp14:anchorId="6013D03E" wp14:editId="7328C644">
-            <wp:simplePos x="0" y="0"/>
-            <wp:positionH relativeFrom="column">
-              <wp:posOffset>3028950</wp:posOffset>
-            </wp:positionH>
-            <wp:positionV relativeFrom="paragraph">
-              <wp:posOffset>457200</wp:posOffset>
-            </wp:positionV>
-            <wp:extent cx="3019425" cy="1933575"/>
-            <wp:effectExtent l="0" t="0" r="9525" b="9525"/>
-            <wp:wrapSquare wrapText="bothSides"/>
-            <wp:docPr id="13" name="圖片 13" descr="C:\Users\夜神\AppData\Local\Microsoft\Windows\INetCache\Content.Word\43137572_312333349592959_8838961391437086720_n.jpg"/>
-            <wp:cNvGraphicFramePr>
-              <a:graphicFrameLocks xmlns:a="http://schemas.openxmlformats.org/drawingml/2006/main" noChangeAspect="1"/>
-            </wp:cNvGraphicFramePr>
-            <a:graphic xmlns:a="http://schemas.openxmlformats.org/drawingml/2006/main">
-              <a:graphicData uri="http://schemas.openxmlformats.org/drawingml/2006/picture">
-                <pic:pic xmlns:pic="http://schemas.openxmlformats.org/drawingml/2006/picture">
-                  <pic:nvPicPr>
-                    <pic:cNvPr id="0" name="Picture 199" descr="C:\Users\夜神\AppData\Local\Microsoft\Windows\INetCache\Content.Word\43137572_312333349592959_8838961391437086720_n.jpg"/>
-                    <pic:cNvPicPr>
-                      <a:picLocks noChangeAspect="1" noChangeArrowheads="1"/>
-                    </pic:cNvPicPr>
-                  </pic:nvPicPr>
-                  <pic:blipFill>
-                    <a:blip r:embed="rId13" cstate="print">
-                      <a:extLst>
-                        <a:ext uri="{28A0092B-C50C-407E-A947-70E740481C1C}">
-                          <a14:useLocalDpi xmlns:a14="http://schemas.microsoft.com/office/drawing/2010/main" val="0"/>
-                        </a:ext>
-                      </a:extLst>
-                    </a:blip>
-                    <a:srcRect/>
-                    <a:stretch>
-                      <a:fillRect/>
-                    </a:stretch>
-                  </pic:blipFill>
-                  <pic:spPr bwMode="auto">
-                    <a:xfrm>
-                      <a:off x="0" y="0"/>
-                      <a:ext cx="3019425" cy="1933575"/>
-                    </a:xfrm>
-                    <a:prstGeom prst="rect">
-                      <a:avLst/>
-                    </a:prstGeom>
-                    <a:noFill/>
-                    <a:ln>
-                      <a:noFill/>
-                    </a:ln>
-                  </pic:spPr>
-                </pic:pic>
-              </a:graphicData>
-            </a:graphic>
-            <wp14:sizeRelH relativeFrom="page">
-              <wp14:pctWidth>0</wp14:pctWidth>
-            </wp14:sizeRelH>
-            <wp14:sizeRelV relativeFrom="page">
-              <wp14:pctHeight>0</wp14:pctHeight>
-            </wp14:sizeRelV>
-          </wp:anchor>
-        </w:drawing>
-      </w:r>
-      <w:r>
+        <w:t>活動剪影</w:t>
+      </w:r>
+    </w:p>
+    <w:p>
+      <w:pPr>
         <w:rPr>
           <w:rFonts w:ascii="標楷體" w:eastAsia="標楷體" w:hAnsi="標楷體" w:hint="eastAsia"/>
           <w:b/>
@@ -9255,766 +8898,12 @@
           <w:sz w:val="28"/>
           <w:szCs w:val="28"/>
         </w:rPr>
-        <w:t>活動剪影</w:t>
-      </w:r>
-    </w:p>
-    <w:p>
-      <w:pPr>
-        <w:rPr>
-          <w:rFonts w:ascii="標楷體" w:eastAsia="標楷體" w:hAnsi="標楷體"/>
-          <w:b/>
-          <w:color w:val="7030A0"/>
-          <w:sz w:val="28"/>
-          <w:szCs w:val="28"/>
-        </w:rPr>
-      </w:pPr>
-      <w:r>
-        <w:rPr>
-          <w:rFonts w:ascii="標楷體" w:eastAsia="標楷體" w:hAnsi="標楷體" w:hint="eastAsia"/>
-          <w:b/>
-          <w:noProof/>
-          <w:color w:val="FF0000"/>
-          <w:sz w:val="28"/>
-          <w:szCs w:val="28"/>
-        </w:rPr>
-        <w:lastRenderedPageBreak/>
-        <w:drawing>
-          <wp:anchor distT="0" distB="0" distL="114300" distR="114300" simplePos="0" relativeHeight="251662336" behindDoc="0" locked="0" layoutInCell="1" allowOverlap="1" wp14:anchorId="25FD3791" wp14:editId="7E497AD5">
-            <wp:simplePos x="0" y="0"/>
-            <wp:positionH relativeFrom="margin">
-              <wp:posOffset>-180975</wp:posOffset>
-            </wp:positionH>
-            <wp:positionV relativeFrom="paragraph">
-              <wp:posOffset>0</wp:posOffset>
-            </wp:positionV>
-            <wp:extent cx="2628900" cy="2228850"/>
-            <wp:effectExtent l="0" t="0" r="0" b="0"/>
-            <wp:wrapSquare wrapText="bothSides"/>
-            <wp:docPr id="3" name="圖片 3"/>
-            <wp:cNvGraphicFramePr>
-              <a:graphicFrameLocks xmlns:a="http://schemas.openxmlformats.org/drawingml/2006/main" noChangeAspect="1"/>
-            </wp:cNvGraphicFramePr>
-            <a:graphic xmlns:a="http://schemas.openxmlformats.org/drawingml/2006/main">
-              <a:graphicData uri="http://schemas.openxmlformats.org/drawingml/2006/picture">
-                <pic:pic xmlns:pic="http://schemas.openxmlformats.org/drawingml/2006/picture">
-                  <pic:nvPicPr>
-                    <pic:cNvPr id="4" name="IMAG1144.jpg"/>
-                    <pic:cNvPicPr/>
-                  </pic:nvPicPr>
-                  <pic:blipFill>
-                    <a:blip r:embed="rId14" cstate="print">
-                      <a:extLst>
-                        <a:ext uri="{28A0092B-C50C-407E-A947-70E740481C1C}">
-                          <a14:useLocalDpi xmlns:a14="http://schemas.microsoft.com/office/drawing/2010/main" val="0"/>
-                        </a:ext>
-                      </a:extLst>
-                    </a:blip>
-                    <a:stretch>
-                      <a:fillRect/>
-                    </a:stretch>
-                  </pic:blipFill>
-                  <pic:spPr>
-                    <a:xfrm>
-                      <a:off x="0" y="0"/>
-                      <a:ext cx="2628900" cy="2228850"/>
-                    </a:xfrm>
-                    <a:prstGeom prst="rect">
-                      <a:avLst/>
-                    </a:prstGeom>
-                  </pic:spPr>
-                </pic:pic>
-              </a:graphicData>
-            </a:graphic>
-            <wp14:sizeRelH relativeFrom="page">
-              <wp14:pctWidth>0</wp14:pctWidth>
-            </wp14:sizeRelH>
-            <wp14:sizeRelV relativeFrom="page">
-              <wp14:pctHeight>0</wp14:pctHeight>
-            </wp14:sizeRelV>
-          </wp:anchor>
-        </w:drawing>
-      </w:r>
-      <w:r>
-        <w:rPr>
-          <w:noProof/>
-        </w:rPr>
-        <mc:AlternateContent>
-          <mc:Choice Requires="wps">
-            <w:drawing>
-              <wp:anchor distT="0" distB="0" distL="114300" distR="114300" simplePos="0" relativeHeight="251666432" behindDoc="0" locked="0" layoutInCell="1" allowOverlap="1" wp14:anchorId="49D28559" wp14:editId="2C52709D">
-                <wp:simplePos x="0" y="0"/>
-                <wp:positionH relativeFrom="column">
-                  <wp:posOffset>-209550</wp:posOffset>
-                </wp:positionH>
-                <wp:positionV relativeFrom="paragraph">
-                  <wp:posOffset>7672705</wp:posOffset>
-                </wp:positionV>
-                <wp:extent cx="2628900" cy="635"/>
-                <wp:effectExtent l="0" t="0" r="0" b="0"/>
-                <wp:wrapSquare wrapText="bothSides"/>
-                <wp:docPr id="17" name="文字方塊 17"/>
-                <wp:cNvGraphicFramePr/>
-                <a:graphic xmlns:a="http://schemas.openxmlformats.org/drawingml/2006/main">
-                  <a:graphicData uri="http://schemas.microsoft.com/office/word/2010/wordprocessingShape">
-                    <wps:wsp>
-                      <wps:cNvSpPr txBox="1"/>
-                      <wps:spPr>
-                        <a:xfrm>
-                          <a:off x="0" y="0"/>
-                          <a:ext cx="2628900" cy="635"/>
-                        </a:xfrm>
-                        <a:prstGeom prst="rect">
-                          <a:avLst/>
-                        </a:prstGeom>
-                        <a:solidFill>
-                          <a:prstClr val="white"/>
-                        </a:solidFill>
-                        <a:ln>
-                          <a:noFill/>
-                        </a:ln>
-                        <a:effectLst/>
-                      </wps:spPr>
-                      <wps:txbx>
-                        <w:txbxContent>
-                          <w:p>
-                            <w:pPr>
-                              <w:pStyle w:val="a8"/>
-                              <w:rPr>
-                                <w:rFonts w:ascii="標楷體" w:eastAsia="標楷體" w:hAnsi="標楷體"/>
-                                <w:b/>
-                                <w:noProof/>
-                                <w:color w:val="FF0000"/>
-                                <w:sz w:val="28"/>
-                                <w:szCs w:val="28"/>
-                              </w:rPr>
-                            </w:pPr>
-                          </w:p>
-                        </w:txbxContent>
-                      </wps:txbx>
-                      <wps:bodyPr rot="0" spcFirstLastPara="0" vertOverflow="overflow" horzOverflow="overflow" vert="horz" wrap="square" lIns="0" tIns="0" rIns="0" bIns="0" numCol="1" spcCol="0" rtlCol="0" fromWordArt="0" anchor="t" anchorCtr="0" forceAA="0" compatLnSpc="1">
-                        <a:prstTxWarp prst="textNoShape">
-                          <a:avLst/>
-                        </a:prstTxWarp>
-                        <a:spAutoFit/>
-                      </wps:bodyPr>
-                    </wps:wsp>
-                  </a:graphicData>
-                </a:graphic>
-              </wp:anchor>
-            </w:drawing>
-          </mc:Choice>
-          <mc:Fallback>
-            <w:pict>
-              <v:shape w14:anchorId="49D28559" id="文字方塊 17" o:spid="_x0000_s1028" type="#_x0000_t202" style="position:absolute;margin-left:-16.5pt;margin-top:604.15pt;width:207pt;height:.05pt;z-index:251666432;visibility:visible;mso-wrap-style:square;mso-wrap-distance-left:9pt;mso-wrap-distance-top:0;mso-wrap-distance-right:9pt;mso-wrap-distance-bottom:0;mso-position-horizontal:absolute;mso-position-horizontal-relative:text;mso-position-vertical:absolute;mso-position-vertical-relative:text;v-text-anchor:top" o:gfxdata="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" stroked="f">
-                <v:textbox style="mso-fit-shape-to-text:t" inset="0,0,0,0">
-                  <w:txbxContent>
-                    <w:p>
-                      <w:pPr>
-                        <w:pStyle w:val="a8"/>
-                        <w:rPr>
-                          <w:rFonts w:ascii="標楷體" w:eastAsia="標楷體" w:hAnsi="標楷體"/>
-                          <w:b/>
-                          <w:noProof/>
-                          <w:color w:val="FF0000"/>
-                          <w:sz w:val="28"/>
-                          <w:szCs w:val="28"/>
-                        </w:rPr>
-                      </w:pPr>
-                    </w:p>
-                  </w:txbxContent>
-                </v:textbox>
-                <w10:wrap type="square"/>
-              </v:shape>
-            </w:pict>
-          </mc:Fallback>
-        </mc:AlternateContent>
-      </w:r>
-    </w:p>
-    <w:p>
-      <w:pPr>
-        <w:rPr>
-          <w:rFonts w:ascii="標楷體" w:eastAsia="標楷體" w:hAnsi="標楷體"/>
-          <w:b/>
-          <w:color w:val="7030A0"/>
-          <w:sz w:val="28"/>
-          <w:szCs w:val="28"/>
-        </w:rPr>
-      </w:pPr>
-    </w:p>
-    <w:p>
-      <w:pPr>
-        <w:rPr>
-          <w:rFonts w:ascii="標楷體" w:eastAsia="標楷體" w:hAnsi="標楷體"/>
-          <w:b/>
-          <w:color w:val="7030A0"/>
-          <w:sz w:val="28"/>
-          <w:szCs w:val="28"/>
-        </w:rPr>
-      </w:pPr>
-    </w:p>
-    <w:p>
-      <w:pPr>
-        <w:rPr>
-          <w:rFonts w:ascii="標楷體" w:eastAsia="標楷體" w:hAnsi="標楷體"/>
-          <w:b/>
-          <w:color w:val="7030A0"/>
-          <w:sz w:val="28"/>
-          <w:szCs w:val="28"/>
-        </w:rPr>
-      </w:pPr>
-    </w:p>
-    <w:p>
-      <w:pPr>
-        <w:rPr>
-          <w:rFonts w:ascii="標楷體" w:eastAsia="標楷體" w:hAnsi="標楷體"/>
-          <w:b/>
-          <w:color w:val="7030A0"/>
-          <w:sz w:val="28"/>
-          <w:szCs w:val="28"/>
-        </w:rPr>
-      </w:pPr>
-      <w:r>
-        <w:rPr>
-          <w:noProof/>
-        </w:rPr>
-        <w:drawing>
-          <wp:anchor distT="0" distB="0" distL="114300" distR="114300" simplePos="0" relativeHeight="251655680" behindDoc="0" locked="0" layoutInCell="1" allowOverlap="1" wp14:anchorId="1D9DE9B6" wp14:editId="4E1BB598">
-            <wp:simplePos x="0" y="0"/>
-            <wp:positionH relativeFrom="margin">
-              <wp:posOffset>322580</wp:posOffset>
-            </wp:positionH>
-            <wp:positionV relativeFrom="paragraph">
-              <wp:posOffset>687705</wp:posOffset>
-            </wp:positionV>
-            <wp:extent cx="4619625" cy="3141980"/>
-            <wp:effectExtent l="0" t="0" r="9525" b="1270"/>
-            <wp:wrapSquare wrapText="bothSides"/>
-            <wp:docPr id="7" name="圖片 7"/>
-            <wp:cNvGraphicFramePr>
-              <a:graphicFrameLocks xmlns:a="http://schemas.openxmlformats.org/drawingml/2006/main" noChangeAspect="1"/>
-            </wp:cNvGraphicFramePr>
-            <a:graphic xmlns:a="http://schemas.openxmlformats.org/drawingml/2006/main">
-              <a:graphicData uri="http://schemas.openxmlformats.org/drawingml/2006/picture">
-                <pic:pic xmlns:pic="http://schemas.openxmlformats.org/drawingml/2006/picture">
-                  <pic:nvPicPr>
-                    <pic:cNvPr id="5" name="43112850_250002775710239_5250920745713795072_n.jpg"/>
-                    <pic:cNvPicPr/>
-                  </pic:nvPicPr>
-                  <pic:blipFill>
-                    <a:blip r:embed="rId15" cstate="print">
-                      <a:extLst>
-                        <a:ext uri="{28A0092B-C50C-407E-A947-70E740481C1C}">
-                          <a14:useLocalDpi xmlns:a14="http://schemas.microsoft.com/office/drawing/2010/main" val="0"/>
-                        </a:ext>
-                      </a:extLst>
-                    </a:blip>
-                    <a:stretch>
-                      <a:fillRect/>
-                    </a:stretch>
-                  </pic:blipFill>
-                  <pic:spPr>
-                    <a:xfrm>
-                      <a:off x="0" y="0"/>
-                      <a:ext cx="4619625" cy="3141980"/>
-                    </a:xfrm>
-                    <a:prstGeom prst="rect">
-                      <a:avLst/>
-                    </a:prstGeom>
-                  </pic:spPr>
-                </pic:pic>
-              </a:graphicData>
-            </a:graphic>
-            <wp14:sizeRelH relativeFrom="page">
-              <wp14:pctWidth>0</wp14:pctWidth>
-            </wp14:sizeRelH>
-            <wp14:sizeRelV relativeFrom="page">
-              <wp14:pctHeight>0</wp14:pctHeight>
-            </wp14:sizeRelV>
-          </wp:anchor>
-        </w:drawing>
-      </w:r>
-      <w:r>
-        <w:rPr>
-          <w:noProof/>
-        </w:rPr>
-        <mc:AlternateContent>
-          <mc:Choice Requires="wps">
-            <w:drawing>
-              <wp:anchor distT="0" distB="0" distL="114300" distR="114300" simplePos="0" relativeHeight="251643392" behindDoc="0" locked="0" layoutInCell="1" allowOverlap="1" wp14:anchorId="57518558" wp14:editId="6D756957">
-                <wp:simplePos x="0" y="0"/>
-                <wp:positionH relativeFrom="column">
-                  <wp:posOffset>-107950</wp:posOffset>
-                </wp:positionH>
-                <wp:positionV relativeFrom="paragraph">
-                  <wp:posOffset>466725</wp:posOffset>
-                </wp:positionV>
-                <wp:extent cx="3258185" cy="635"/>
-                <wp:effectExtent l="0" t="0" r="0" b="0"/>
-                <wp:wrapSquare wrapText="bothSides"/>
-                <wp:docPr id="16" name="文字方塊 16"/>
-                <wp:cNvGraphicFramePr/>
-                <a:graphic xmlns:a="http://schemas.openxmlformats.org/drawingml/2006/main">
-                  <a:graphicData uri="http://schemas.microsoft.com/office/word/2010/wordprocessingShape">
-                    <wps:wsp>
-                      <wps:cNvSpPr txBox="1"/>
-                      <wps:spPr>
-                        <a:xfrm>
-                          <a:off x="0" y="0"/>
-                          <a:ext cx="3258185" cy="635"/>
-                        </a:xfrm>
-                        <a:prstGeom prst="rect">
-                          <a:avLst/>
-                        </a:prstGeom>
-                        <a:solidFill>
-                          <a:prstClr val="white"/>
-                        </a:solidFill>
-                        <a:ln>
-                          <a:noFill/>
-                        </a:ln>
-                        <a:effectLst/>
-                      </wps:spPr>
-                      <wps:txbx>
-                        <w:txbxContent>
-                          <w:p>
-                            <w:pPr>
-                              <w:pStyle w:val="a8"/>
-                              <w:jc w:val="center"/>
-                              <w:rPr>
-                                <w:rFonts w:ascii="標楷體" w:eastAsia="標楷體" w:hAnsi="標楷體"/>
-                                <w:b/>
-                                <w:noProof/>
-                                <w:color w:val="FF0000"/>
-                                <w:sz w:val="28"/>
-                                <w:szCs w:val="28"/>
-                              </w:rPr>
-                            </w:pPr>
-                            <w:r>
-                              <w:rPr>
-                                <w:rFonts w:hint="eastAsia"/>
-                              </w:rPr>
-                              <w:t>高雄長庚志工交換禮物</w:t>
-                            </w:r>
-                            <w:r>
-                              <w:rPr>
-                                <w:rFonts w:hint="eastAsia"/>
-                              </w:rPr>
-                              <w:t>(</w:t>
-                            </w:r>
-                            <w:r>
-                              <w:rPr>
-                                <w:rFonts w:hint="eastAsia"/>
-                              </w:rPr>
-                              <w:t>左三</w:t>
-                            </w:r>
-                            <w:r>
-                              <w:t>)</w:t>
-                            </w:r>
-                          </w:p>
-                        </w:txbxContent>
-                      </wps:txbx>
-                      <wps:bodyPr rot="0" spcFirstLastPara="0" vertOverflow="overflow" horzOverflow="overflow" vert="horz" wrap="square" lIns="0" tIns="0" rIns="0" bIns="0" numCol="1" spcCol="0" rtlCol="0" fromWordArt="0" anchor="t" anchorCtr="0" forceAA="0" compatLnSpc="1">
-                        <a:prstTxWarp prst="textNoShape">
-                          <a:avLst/>
-                        </a:prstTxWarp>
-                        <a:spAutoFit/>
-                      </wps:bodyPr>
-                    </wps:wsp>
-                  </a:graphicData>
-                </a:graphic>
-              </wp:anchor>
-            </w:drawing>
-          </mc:Choice>
-          <mc:Fallback>
-            <w:pict>
-              <v:shape w14:anchorId="57518558" id="文字方塊 16" o:spid="_x0000_s1029" type="#_x0000_t202" style="position:absolute;margin-left:-8.5pt;margin-top:36.75pt;width:256.55pt;height:.05pt;z-index:251643392;visibility:visible;mso-wrap-style:square;mso-wrap-distance-left:9pt;mso-wrap-distance-top:0;mso-wrap-distance-right:9pt;mso-wrap-distance-bottom:0;mso-position-horizontal:absolute;mso-position-horizontal-relative:text;mso-position-vertical:absolute;mso-position-vertical-relative:text;v-text-anchor:top" o:gfxdata="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" stroked="f">
-                <v:textbox style="mso-fit-shape-to-text:t" inset="0,0,0,0">
-                  <w:txbxContent>
-                    <w:p>
-                      <w:pPr>
-                        <w:pStyle w:val="a8"/>
-                        <w:jc w:val="center"/>
-                        <w:rPr>
-                          <w:rFonts w:ascii="標楷體" w:eastAsia="標楷體" w:hAnsi="標楷體"/>
-                          <w:b/>
-                          <w:noProof/>
-                          <w:color w:val="FF0000"/>
-                          <w:sz w:val="28"/>
-                          <w:szCs w:val="28"/>
-                        </w:rPr>
-                      </w:pPr>
-                      <w:r>
-                        <w:rPr>
-                          <w:rFonts w:hint="eastAsia"/>
-                        </w:rPr>
-                        <w:t>高雄長庚志工交換禮物</w:t>
-                      </w:r>
-                      <w:r>
-                        <w:rPr>
-                          <w:rFonts w:hint="eastAsia"/>
-                        </w:rPr>
-                        <w:t>(</w:t>
-                      </w:r>
-                      <w:r>
-                        <w:rPr>
-                          <w:rFonts w:hint="eastAsia"/>
-                        </w:rPr>
-                        <w:t>左三</w:t>
-                      </w:r>
-                      <w:r>
-                        <w:t>)</w:t>
-                      </w:r>
-                    </w:p>
-                  </w:txbxContent>
-                </v:textbox>
-                <w10:wrap type="square"/>
-              </v:shape>
-            </w:pict>
-          </mc:Fallback>
-        </mc:AlternateContent>
-      </w:r>
-      <w:r>
-        <w:rPr>
-          <w:noProof/>
-        </w:rPr>
-        <mc:AlternateContent>
-          <mc:Choice Requires="wps">
-            <w:drawing>
-              <wp:anchor distT="0" distB="0" distL="114300" distR="114300" simplePos="0" relativeHeight="251677184" behindDoc="0" locked="0" layoutInCell="1" allowOverlap="1" wp14:anchorId="4C572FC8" wp14:editId="47D0EB31">
-                <wp:simplePos x="0" y="0"/>
-                <wp:positionH relativeFrom="column">
-                  <wp:posOffset>2378710</wp:posOffset>
-                </wp:positionH>
-                <wp:positionV relativeFrom="paragraph">
-                  <wp:posOffset>3648075</wp:posOffset>
-                </wp:positionV>
-                <wp:extent cx="1428750" cy="635"/>
-                <wp:effectExtent l="0" t="0" r="0" b="0"/>
-                <wp:wrapSquare wrapText="bothSides"/>
-                <wp:docPr id="8" name="文字方塊 8"/>
-                <wp:cNvGraphicFramePr/>
-                <a:graphic xmlns:a="http://schemas.openxmlformats.org/drawingml/2006/main">
-                  <a:graphicData uri="http://schemas.microsoft.com/office/word/2010/wordprocessingShape">
-                    <wps:wsp>
-                      <wps:cNvSpPr txBox="1"/>
-                      <wps:spPr>
-                        <a:xfrm>
-                          <a:off x="0" y="0"/>
-                          <a:ext cx="1428750" cy="635"/>
-                        </a:xfrm>
-                        <a:prstGeom prst="rect">
-                          <a:avLst/>
-                        </a:prstGeom>
-                        <a:solidFill>
-                          <a:prstClr val="white"/>
-                        </a:solidFill>
-                        <a:ln>
-                          <a:noFill/>
-                        </a:ln>
-                        <a:effectLst/>
-                      </wps:spPr>
-                      <wps:txbx>
-                        <w:txbxContent>
-                          <w:p>
-                            <w:pPr>
-                              <w:pStyle w:val="a8"/>
-                              <w:jc w:val="center"/>
-                              <w:rPr>
-                                <w:noProof/>
-                                <w:color w:val="FF0000"/>
-                              </w:rPr>
-                            </w:pPr>
-                            <w:r>
-                              <w:t>2017</w:t>
-                            </w:r>
-                            <w:r>
-                              <w:rPr>
-                                <w:rFonts w:hint="eastAsia"/>
-                              </w:rPr>
-                              <w:t>年度老街</w:t>
-                            </w:r>
-                            <w:r>
-                              <w:t>聖誕</w:t>
-                            </w:r>
-                            <w:r>
-                              <w:rPr>
-                                <w:rFonts w:hint="eastAsia"/>
-                              </w:rPr>
-                              <w:t>活動</w:t>
-                            </w:r>
-                          </w:p>
-                        </w:txbxContent>
-                      </wps:txbx>
-                      <wps:bodyPr rot="0" spcFirstLastPara="0" vertOverflow="overflow" horzOverflow="overflow" vert="horz" wrap="square" lIns="0" tIns="0" rIns="0" bIns="0" numCol="1" spcCol="0" rtlCol="0" fromWordArt="0" anchor="t" anchorCtr="0" forceAA="0" compatLnSpc="1">
-                        <a:prstTxWarp prst="textNoShape">
-                          <a:avLst/>
-                        </a:prstTxWarp>
-                        <a:spAutoFit/>
-                      </wps:bodyPr>
-                    </wps:wsp>
-                  </a:graphicData>
-                </a:graphic>
-                <wp14:sizeRelH relativeFrom="margin">
-                  <wp14:pctWidth>0</wp14:pctWidth>
-                </wp14:sizeRelH>
-              </wp:anchor>
-            </w:drawing>
-          </mc:Choice>
-          <mc:Fallback>
-            <w:pict>
-              <v:shape w14:anchorId="4C572FC8" id="文字方塊 8" o:spid="_x0000_s1030" type="#_x0000_t202" style="position:absolute;margin-left:187.3pt;margin-top:287.25pt;width:112.5pt;height:.05pt;z-index:251677184;visibility:visible;mso-wrap-style:square;mso-width-percent:0;mso-wrap-distance-left:9pt;mso-wrap-distance-top:0;mso-wrap-distance-right:9pt;mso-wrap-distance-bottom:0;mso-position-horizontal:absolute;mso-position-horizontal-relative:text;mso-position-vertical:absolute;mso-position-vertical-relative:text;mso-width-percent:0;mso-width-relative:margin;v-text-anchor:top" o:gfxdata="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" stroked="f">
-                <v:textbox style="mso-fit-shape-to-text:t" inset="0,0,0,0">
-                  <w:txbxContent>
-                    <w:p>
-                      <w:pPr>
-                        <w:pStyle w:val="a8"/>
-                        <w:jc w:val="center"/>
-                        <w:rPr>
-                          <w:noProof/>
-                          <w:color w:val="FF0000"/>
-                        </w:rPr>
-                      </w:pPr>
-                      <w:r>
-                        <w:t>2017</w:t>
-                      </w:r>
-                      <w:r>
-                        <w:rPr>
-                          <w:rFonts w:hint="eastAsia"/>
-                        </w:rPr>
-                        <w:t>年度老街</w:t>
-                      </w:r>
-                      <w:r>
-                        <w:t>聖誕</w:t>
-                      </w:r>
-                      <w:r>
-                        <w:rPr>
-                          <w:rFonts w:hint="eastAsia"/>
-                        </w:rPr>
-                        <w:t>活動</w:t>
-                      </w:r>
-                    </w:p>
-                  </w:txbxContent>
-                </v:textbox>
-                <w10:wrap type="square"/>
-              </v:shape>
-            </w:pict>
-          </mc:Fallback>
-        </mc:AlternateContent>
-      </w:r>
-      <w:r>
-        <w:rPr>
-          <w:noProof/>
-        </w:rPr>
-        <mc:AlternateContent>
-          <mc:Choice Requires="wps">
-            <w:drawing>
-              <wp:anchor distT="0" distB="0" distL="114300" distR="114300" simplePos="0" relativeHeight="251665920" behindDoc="0" locked="0" layoutInCell="1" allowOverlap="1" wp14:anchorId="34DB80FB" wp14:editId="63EFF047">
-                <wp:simplePos x="0" y="0"/>
-                <wp:positionH relativeFrom="column">
-                  <wp:posOffset>-2771775</wp:posOffset>
-                </wp:positionH>
-                <wp:positionV relativeFrom="paragraph">
-                  <wp:posOffset>400050</wp:posOffset>
-                </wp:positionV>
-                <wp:extent cx="2628900" cy="635"/>
-                <wp:effectExtent l="0" t="0" r="0" b="0"/>
-                <wp:wrapSquare wrapText="bothSides"/>
-                <wp:docPr id="6" name="文字方塊 6"/>
-                <wp:cNvGraphicFramePr/>
-                <a:graphic xmlns:a="http://schemas.openxmlformats.org/drawingml/2006/main">
-                  <a:graphicData uri="http://schemas.microsoft.com/office/word/2010/wordprocessingShape">
-                    <wps:wsp>
-                      <wps:cNvSpPr txBox="1"/>
-                      <wps:spPr>
-                        <a:xfrm>
-                          <a:off x="0" y="0"/>
-                          <a:ext cx="2628900" cy="635"/>
-                        </a:xfrm>
-                        <a:prstGeom prst="rect">
-                          <a:avLst/>
-                        </a:prstGeom>
-                        <a:solidFill>
-                          <a:prstClr val="white"/>
-                        </a:solidFill>
-                        <a:ln>
-                          <a:noFill/>
-                        </a:ln>
-                        <a:effectLst/>
-                      </wps:spPr>
-                      <wps:txbx>
-                        <w:txbxContent>
-                          <w:p>
-                            <w:pPr>
-                              <w:pStyle w:val="a8"/>
-                              <w:rPr>
-                                <w:rFonts w:ascii="標楷體" w:eastAsia="標楷體" w:hAnsi="標楷體"/>
-                                <w:b/>
-                                <w:noProof/>
-                                <w:color w:val="FF0000"/>
-                                <w:sz w:val="28"/>
-                                <w:szCs w:val="28"/>
-                              </w:rPr>
-                            </w:pPr>
-                            <w:r>
-                              <w:t>高雄長庚紀念醫院兒童醫院服務台執勤</w:t>
-                            </w:r>
-                          </w:p>
-                        </w:txbxContent>
-                      </wps:txbx>
-                      <wps:bodyPr rot="0" spcFirstLastPara="0" vertOverflow="overflow" horzOverflow="overflow" vert="horz" wrap="square" lIns="0" tIns="0" rIns="0" bIns="0" numCol="1" spcCol="0" rtlCol="0" fromWordArt="0" anchor="t" anchorCtr="0" forceAA="0" compatLnSpc="1">
-                        <a:prstTxWarp prst="textNoShape">
-                          <a:avLst/>
-                        </a:prstTxWarp>
-                        <a:spAutoFit/>
-                      </wps:bodyPr>
-                    </wps:wsp>
-                  </a:graphicData>
-                </a:graphic>
-              </wp:anchor>
-            </w:drawing>
-          </mc:Choice>
-          <mc:Fallback>
-            <w:pict>
-              <v:shape w14:anchorId="34DB80FB" id="文字方塊 6" o:spid="_x0000_s1031" type="#_x0000_t202" style="position:absolute;margin-left:-218.25pt;margin-top:31.5pt;width:207pt;height:.05pt;z-index:251665920;visibility:visible;mso-wrap-style:square;mso-wrap-distance-left:9pt;mso-wrap-distance-top:0;mso-wrap-distance-right:9pt;mso-wrap-distance-bottom:0;mso-position-horizontal:absolute;mso-position-horizontal-relative:text;mso-position-vertical:absolute;mso-position-vertical-relative:text;v-text-anchor:top" o:gfxdata="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" stroked="f">
-                <v:textbox style="mso-fit-shape-to-text:t" inset="0,0,0,0">
-                  <w:txbxContent>
-                    <w:p>
-                      <w:pPr>
-                        <w:pStyle w:val="a8"/>
-                        <w:rPr>
-                          <w:rFonts w:ascii="標楷體" w:eastAsia="標楷體" w:hAnsi="標楷體"/>
-                          <w:b/>
-                          <w:noProof/>
-                          <w:color w:val="FF0000"/>
-                          <w:sz w:val="28"/>
-                          <w:szCs w:val="28"/>
-                        </w:rPr>
-                      </w:pPr>
-                      <w:r>
-                        <w:t>高雄長庚紀念醫院兒童醫院服務台執勤</w:t>
-                      </w:r>
-                    </w:p>
-                  </w:txbxContent>
-                </v:textbox>
-                <w10:wrap type="square"/>
-              </v:shape>
-            </w:pict>
-          </mc:Fallback>
-        </mc:AlternateContent>
-      </w:r>
-      <w:r>
-        <w:rPr>
-          <w:noProof/>
-        </w:rPr>
-        <mc:AlternateContent>
-          <mc:Choice Requires="wps">
-            <w:drawing>
-              <wp:anchor distT="0" distB="0" distL="114300" distR="114300" simplePos="0" relativeHeight="251687424" behindDoc="0" locked="0" layoutInCell="1" allowOverlap="1" wp14:anchorId="06E1BE7F" wp14:editId="1D55B46D">
-                <wp:simplePos x="0" y="0"/>
-                <wp:positionH relativeFrom="column">
-                  <wp:posOffset>-800100</wp:posOffset>
-                </wp:positionH>
-                <wp:positionV relativeFrom="paragraph">
-                  <wp:posOffset>1304925</wp:posOffset>
-                </wp:positionV>
-                <wp:extent cx="304800" cy="752475"/>
-                <wp:effectExtent l="76200" t="38100" r="57150" b="85725"/>
-                <wp:wrapNone/>
-                <wp:docPr id="22" name="直線單箭頭接點 22"/>
-                <wp:cNvGraphicFramePr/>
-                <a:graphic xmlns:a="http://schemas.openxmlformats.org/drawingml/2006/main">
-                  <a:graphicData uri="http://schemas.microsoft.com/office/word/2010/wordprocessingShape">
-                    <wps:wsp>
-                      <wps:cNvCnPr/>
-                      <wps:spPr>
-                        <a:xfrm>
-                          <a:off x="0" y="0"/>
-                          <a:ext cx="304800" cy="752475"/>
-                        </a:xfrm>
-                        <a:prstGeom prst="straightConnector1">
-                          <a:avLst/>
-                        </a:prstGeom>
-                        <a:ln>
-                          <a:solidFill>
-                            <a:srgbClr val="FF0000"/>
-                          </a:solidFill>
-                          <a:tailEnd type="triangle"/>
-                        </a:ln>
-                      </wps:spPr>
-                      <wps:style>
-                        <a:lnRef idx="3">
-                          <a:schemeClr val="accent6"/>
-                        </a:lnRef>
-                        <a:fillRef idx="0">
-                          <a:schemeClr val="accent6"/>
-                        </a:fillRef>
-                        <a:effectRef idx="2">
-                          <a:schemeClr val="accent6"/>
-                        </a:effectRef>
-                        <a:fontRef idx="minor">
-                          <a:schemeClr val="tx1"/>
-                        </a:fontRef>
-                      </wps:style>
-                      <wps:bodyPr/>
-                    </wps:wsp>
-                  </a:graphicData>
-                </a:graphic>
-                <wp14:sizeRelH relativeFrom="margin">
-                  <wp14:pctWidth>0</wp14:pctWidth>
-                </wp14:sizeRelH>
-                <wp14:sizeRelV relativeFrom="margin">
-                  <wp14:pctHeight>0</wp14:pctHeight>
-                </wp14:sizeRelV>
-              </wp:anchor>
-            </w:drawing>
-          </mc:Choice>
-          <mc:Fallback>
-            <w:pict>
-              <v:shapetype w14:anchorId="1A9D6D8D" id="_x0000_t32" coordsize="21600,21600" o:spt="32" o:oned="t" path="m,l21600,21600e" filled="f">
-                <v:path arrowok="t" fillok="f" o:connecttype="none"/>
-                <o:lock v:ext="edit" shapetype="t"/>
-              </v:shapetype>
-              <v:shape id="直線單箭頭接點 22" o:spid="_x0000_s1026" type="#_x0000_t32" style="position:absolute;margin-left:-63pt;margin-top:102.75pt;width:24pt;height:59.25pt;z-index:251687424;visibility:visible;mso-wrap-style:square;mso-width-percent:0;mso-height-percent:0;mso-wrap-distance-left:9pt;mso-wrap-distance-top:0;mso-wrap-distance-right:9pt;mso-wrap-distance-bottom:0;mso-position-horizontal:absolute;mso-position-horizontal-relative:text;mso-position-vertical:absolute;mso-position-vertical-relative:text;mso-width-percent:0;mso-height-percent:0;mso-width-relative:margin;mso-height-relative:margin" o:gfxdata="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" strokecolor="red" strokeweight="3pt">
-                <v:stroke endarrow="block"/>
-                <v:shadow on="t" color="black" opacity="22937f" origin=",.5" offset="0,.63889mm"/>
-              </v:shape>
-            </w:pict>
-          </mc:Fallback>
-        </mc:AlternateContent>
-      </w:r>
-    </w:p>
-    <w:p>
-      <w:pPr>
-        <w:rPr>
-          <w:rFonts w:ascii="標楷體" w:eastAsia="標楷體" w:hAnsi="標楷體"/>
-          <w:b/>
-          <w:color w:val="7030A0"/>
-          <w:sz w:val="28"/>
-          <w:szCs w:val="28"/>
-        </w:rPr>
-      </w:pPr>
-      <w:r>
-        <w:rPr>
-          <w:rFonts w:ascii="標楷體" w:eastAsia="標楷體" w:hAnsi="標楷體" w:hint="eastAsia"/>
-          <w:b/>
-          <w:color w:val="7030A0"/>
-          <w:sz w:val="28"/>
-          <w:szCs w:val="28"/>
-        </w:rPr>
-        <w:t>二、</w:t>
-      </w:r>
-      <w:r>
-        <w:rPr>
-          <w:rFonts w:ascii="標楷體" w:eastAsia="標楷體" w:hAnsi="標楷體" w:hint="eastAsia"/>
-          <w:b/>
-          <w:color w:val="7030A0"/>
-          <w:sz w:val="28"/>
-          <w:szCs w:val="28"/>
-        </w:rPr>
-        <w:t>證明與證照</w:t>
-      </w:r>
+      </w:pPr>
+      <w:bookmarkStart w:id="0" w:name="_GoBack"/>
+      <w:bookmarkEnd w:id="0"/>
     </w:p>
     <w:sectPr>
-      <w:footerReference w:type="default" r:id="rId16"/>
+      <w:footerReference w:type="default" r:id="rId12"/>
       <w:pgSz w:w="11906" w:h="16838"/>
       <w:pgMar w:top="1440" w:right="1800" w:bottom="1440" w:left="1800" w:header="851" w:footer="992" w:gutter="0"/>
       <w:pgNumType w:start="1"/>
@@ -10026,7 +8915,7 @@
 </file>
 
 <file path=word/endnotes.xml><?xml version="1.0" encoding="utf-8"?>
-<w:endnotes xmlns:wpc="http://schemas.microsoft.com/office/word/2010/wordprocessingCanvas" xmlns:cx="http://schemas.microsoft.com/office/drawing/2014/chartex" xmlns:cx1="http://schemas.microsoft.com/office/drawing/2015/9/8/chartex" xmlns:cx2="http://schemas.microsoft.com/office/drawing/2015/10/21/chartex" xmlns:cx3="http://schemas.microsoft.com/office/drawing/2016/5/9/chartex" xmlns:cx4="http://schemas.microsoft.com/office/drawing/2016/5/10/chartex" xmlns:cx5="http://schemas.microsoft.com/office/drawing/2016/5/11/chartex" xmlns:cx6="http://schemas.microsoft.com/office/drawing/2016/5/12/chartex" xmlns:cx7="http://schemas.microsoft.com/office/drawing/2016/5/13/chartex" xmlns:cx8="http://schemas.microsoft.com/office/drawing/2016/5/14/chartex" xmlns:mc="http://schemas.openxmlformats.org/markup-compatibility/2006" xmlns:aink="http://schemas.microsoft.com/office/drawing/2016/ink" xmlns:am3d="http://schemas.microsoft.com/office/drawing/2017/model3d" xmlns:o="urn:schemas-microsoft-com:office:office" xmlns:r="http://schemas.openxmlformats.org/officeDocument/2006/relationships" xmlns:m="http://schemas.openxmlformats.org/officeDocument/2006/math" xmlns:v="urn:schemas-microsoft-com:vml" xmlns:wp14="http://schemas.microsoft.com/office/word/2010/wordprocessingDrawing" xmlns:wp="http://schemas.openxmlformats.org/drawingml/2006/wordprocessingDrawing" xmlns:w10="urn:schemas-microsoft-com:office:word" xmlns:w="http://schemas.openxmlformats.org/wordprocessingml/2006/main" xmlns:w14="http://schemas.microsoft.com/office/word/2010/wordml" xmlns:w15="http://schemas.microsoft.com/office/word/2012/wordml" xmlns:w16cid="http://schemas.microsoft.com/office/word/2016/wordml/cid" xmlns:w16se="http://schemas.microsoft.com/office/word/2015/wordml/symex" xmlns:wpg="http://schemas.microsoft.com/office/word/2010/wordprocessingGroup" xmlns:wpi="http://schemas.microsoft.com/office/word/2010/wordprocessingInk" xmlns:wne="http://schemas.microsoft.com/office/word/2006/wordml" xmlns:wps="http://schemas.microsoft.com/office/word/2010/wordprocessingShape" mc:Ignorable="w14 w15 w16se w16cid wp14">
+<w:endnotes xmlns:wpc="http://schemas.microsoft.com/office/word/2010/wordprocessingCanvas" xmlns:cx="http://schemas.microsoft.com/office/drawing/2014/chartex" xmlns:mc="http://schemas.openxmlformats.org/markup-compatibility/2006" xmlns:o="urn:schemas-microsoft-com:office:office" xmlns:r="http://schemas.openxmlformats.org/officeDocument/2006/relationships" xmlns:m="http://schemas.openxmlformats.org/officeDocument/2006/math" xmlns:v="urn:schemas-microsoft-com:vml" xmlns:wp14="http://schemas.microsoft.com/office/word/2010/wordprocessingDrawing" xmlns:wp="http://schemas.openxmlformats.org/drawingml/2006/wordprocessingDrawing" xmlns:w10="urn:schemas-microsoft-com:office:word" xmlns:w="http://schemas.openxmlformats.org/wordprocessingml/2006/main" xmlns:w14="http://schemas.microsoft.com/office/word/2010/wordml" xmlns:w15="http://schemas.microsoft.com/office/word/2012/wordml" xmlns:w16se="http://schemas.microsoft.com/office/word/2015/wordml/symex" xmlns:wpg="http://schemas.microsoft.com/office/word/2010/wordprocessingGroup" xmlns:wpi="http://schemas.microsoft.com/office/word/2010/wordprocessingInk" xmlns:wne="http://schemas.microsoft.com/office/word/2006/wordml" xmlns:wps="http://schemas.microsoft.com/office/word/2010/wordprocessingShape" mc:Ignorable="w14 w15 w16se wp14">
   <w:endnote w:type="separator" w:id="-1">
     <w:p>
       <w:r>
@@ -10045,7 +8934,7 @@
 </file>
 
 <file path=word/footer1.xml><?xml version="1.0" encoding="utf-8"?>
-<w:ftr xmlns:wpc="http://schemas.microsoft.com/office/word/2010/wordprocessingCanvas" xmlns:cx="http://schemas.microsoft.com/office/drawing/2014/chartex" xmlns:cx1="http://schemas.microsoft.com/office/drawing/2015/9/8/chartex" xmlns:cx2="http://schemas.microsoft.com/office/drawing/2015/10/21/chartex" xmlns:cx3="http://schemas.microsoft.com/office/drawing/2016/5/9/chartex" xmlns:cx4="http://schemas.microsoft.com/office/drawing/2016/5/10/chartex" xmlns:cx5="http://schemas.microsoft.com/office/drawing/2016/5/11/chartex" xmlns:cx6="http://schemas.microsoft.com/office/drawing/2016/5/12/chartex" xmlns:cx7="http://schemas.microsoft.com/office/drawing/2016/5/13/chartex" xmlns:cx8="http://schemas.microsoft.com/office/drawing/2016/5/14/chartex" xmlns:mc="http://schemas.openxmlformats.org/markup-compatibility/2006" xmlns:aink="http://schemas.microsoft.com/office/drawing/2016/ink" xmlns:am3d="http://schemas.microsoft.com/office/drawing/2017/model3d" xmlns:o="urn:schemas-microsoft-com:office:office" xmlns:r="http://schemas.openxmlformats.org/officeDocument/2006/relationships" xmlns:m="http://schemas.openxmlformats.org/officeDocument/2006/math" xmlns:v="urn:schemas-microsoft-com:vml" xmlns:wp14="http://schemas.microsoft.com/office/word/2010/wordprocessingDrawing" xmlns:wp="http://schemas.openxmlformats.org/drawingml/2006/wordprocessingDrawing" xmlns:w10="urn:schemas-microsoft-com:office:word" xmlns:w="http://schemas.openxmlformats.org/wordprocessingml/2006/main" xmlns:w14="http://schemas.microsoft.com/office/word/2010/wordml" xmlns:w15="http://schemas.microsoft.com/office/word/2012/wordml" xmlns:w16cid="http://schemas.microsoft.com/office/word/2016/wordml/cid" xmlns:w16se="http://schemas.microsoft.com/office/word/2015/wordml/symex" xmlns:wpg="http://schemas.microsoft.com/office/word/2010/wordprocessingGroup" xmlns:wpi="http://schemas.microsoft.com/office/word/2010/wordprocessingInk" xmlns:wne="http://schemas.microsoft.com/office/word/2006/wordml" xmlns:wps="http://schemas.microsoft.com/office/word/2010/wordprocessingShape" mc:Ignorable="w14 w15 w16se w16cid wp14">
+<w:ftr xmlns:wpc="http://schemas.microsoft.com/office/word/2010/wordprocessingCanvas" xmlns:cx="http://schemas.microsoft.com/office/drawing/2014/chartex" xmlns:mc="http://schemas.openxmlformats.org/markup-compatibility/2006" xmlns:o="urn:schemas-microsoft-com:office:office" xmlns:r="http://schemas.openxmlformats.org/officeDocument/2006/relationships" xmlns:m="http://schemas.openxmlformats.org/officeDocument/2006/math" xmlns:v="urn:schemas-microsoft-com:vml" xmlns:wp14="http://schemas.microsoft.com/office/word/2010/wordprocessingDrawing" xmlns:wp="http://schemas.openxmlformats.org/drawingml/2006/wordprocessingDrawing" xmlns:w10="urn:schemas-microsoft-com:office:word" xmlns:w="http://schemas.openxmlformats.org/wordprocessingml/2006/main" xmlns:w14="http://schemas.microsoft.com/office/word/2010/wordml" xmlns:w15="http://schemas.microsoft.com/office/word/2012/wordml" xmlns:w16se="http://schemas.microsoft.com/office/word/2015/wordml/symex" xmlns:wpg="http://schemas.microsoft.com/office/word/2010/wordprocessingGroup" xmlns:wpi="http://schemas.microsoft.com/office/word/2010/wordprocessingInk" xmlns:wne="http://schemas.microsoft.com/office/word/2006/wordml" xmlns:wps="http://schemas.microsoft.com/office/word/2010/wordprocessingShape" mc:Ignorable="w14 w15 w16se wp14">
   <w:sdt>
     <w:sdtPr>
       <w:id w:val="-1744254745"/>
@@ -10104,7 +8993,7 @@
 </file>
 
 <file path=word/footer2.xml><?xml version="1.0" encoding="utf-8"?>
-<w:ftr xmlns:wpc="http://schemas.microsoft.com/office/word/2010/wordprocessingCanvas" xmlns:cx="http://schemas.microsoft.com/office/drawing/2014/chartex" xmlns:cx1="http://schemas.microsoft.com/office/drawing/2015/9/8/chartex" xmlns:cx2="http://schemas.microsoft.com/office/drawing/2015/10/21/chartex" xmlns:cx3="http://schemas.microsoft.com/office/drawing/2016/5/9/chartex" xmlns:cx4="http://schemas.microsoft.com/office/drawing/2016/5/10/chartex" xmlns:cx5="http://schemas.microsoft.com/office/drawing/2016/5/11/chartex" xmlns:cx6="http://schemas.microsoft.com/office/drawing/2016/5/12/chartex" xmlns:cx7="http://schemas.microsoft.com/office/drawing/2016/5/13/chartex" xmlns:cx8="http://schemas.microsoft.com/office/drawing/2016/5/14/chartex" xmlns:mc="http://schemas.openxmlformats.org/markup-compatibility/2006" xmlns:aink="http://schemas.microsoft.com/office/drawing/2016/ink" xmlns:am3d="http://schemas.microsoft.com/office/drawing/2017/model3d" xmlns:o="urn:schemas-microsoft-com:office:office" xmlns:r="http://schemas.openxmlformats.org/officeDocument/2006/relationships" xmlns:m="http://schemas.openxmlformats.org/officeDocument/2006/math" xmlns:v="urn:schemas-microsoft-com:vml" xmlns:wp14="http://schemas.microsoft.com/office/word/2010/wordprocessingDrawing" xmlns:wp="http://schemas.openxmlformats.org/drawingml/2006/wordprocessingDrawing" xmlns:w10="urn:schemas-microsoft-com:office:word" xmlns:w="http://schemas.openxmlformats.org/wordprocessingml/2006/main" xmlns:w14="http://schemas.microsoft.com/office/word/2010/wordml" xmlns:w15="http://schemas.microsoft.com/office/word/2012/wordml" xmlns:w16cid="http://schemas.microsoft.com/office/word/2016/wordml/cid" xmlns:w16se="http://schemas.microsoft.com/office/word/2015/wordml/symex" xmlns:wpg="http://schemas.microsoft.com/office/word/2010/wordprocessingGroup" xmlns:wpi="http://schemas.microsoft.com/office/word/2010/wordprocessingInk" xmlns:wne="http://schemas.microsoft.com/office/word/2006/wordml" xmlns:wps="http://schemas.microsoft.com/office/word/2010/wordprocessingShape" mc:Ignorable="w14 w15 w16se w16cid wp14">
+<w:ftr xmlns:wpc="http://schemas.microsoft.com/office/word/2010/wordprocessingCanvas" xmlns:cx="http://schemas.microsoft.com/office/drawing/2014/chartex" xmlns:mc="http://schemas.openxmlformats.org/markup-compatibility/2006" xmlns:o="urn:schemas-microsoft-com:office:office" xmlns:r="http://schemas.openxmlformats.org/officeDocument/2006/relationships" xmlns:m="http://schemas.openxmlformats.org/officeDocument/2006/math" xmlns:v="urn:schemas-microsoft-com:vml" xmlns:wp14="http://schemas.microsoft.com/office/word/2010/wordprocessingDrawing" xmlns:wp="http://schemas.openxmlformats.org/drawingml/2006/wordprocessingDrawing" xmlns:w10="urn:schemas-microsoft-com:office:word" xmlns:w="http://schemas.openxmlformats.org/wordprocessingml/2006/main" xmlns:w14="http://schemas.microsoft.com/office/word/2010/wordml" xmlns:w15="http://schemas.microsoft.com/office/word/2012/wordml" xmlns:w16se="http://schemas.microsoft.com/office/word/2015/wordml/symex" xmlns:wpg="http://schemas.microsoft.com/office/word/2010/wordprocessingGroup" xmlns:wpi="http://schemas.microsoft.com/office/word/2010/wordprocessingInk" xmlns:wne="http://schemas.microsoft.com/office/word/2006/wordml" xmlns:wps="http://schemas.microsoft.com/office/word/2010/wordprocessingShape" mc:Ignorable="w14 w15 w16se wp14">
   <w:sdt>
     <w:sdtPr>
       <w:id w:val="-751660812"/>
@@ -10134,7 +9023,7 @@
             <w:noProof/>
             <w:lang w:val="zh-TW"/>
           </w:rPr>
-          <w:t>2</w:t>
+          <w:t>11</w:t>
         </w:r>
         <w:r>
           <w:fldChar w:fldCharType="end"/>
@@ -10151,7 +9040,7 @@
 </file>
 
 <file path=word/footnotes.xml><?xml version="1.0" encoding="utf-8"?>
-<w:footnotes xmlns:wpc="http://schemas.microsoft.com/office/word/2010/wordprocessingCanvas" xmlns:cx="http://schemas.microsoft.com/office/drawing/2014/chartex" xmlns:cx1="http://schemas.microsoft.com/office/drawing/2015/9/8/chartex" xmlns:cx2="http://schemas.microsoft.com/office/drawing/2015/10/21/chartex" xmlns:cx3="http://schemas.microsoft.com/office/drawing/2016/5/9/chartex" xmlns:cx4="http://schemas.microsoft.com/office/drawing/2016/5/10/chartex" xmlns:cx5="http://schemas.microsoft.com/office/drawing/2016/5/11/chartex" xmlns:cx6="http://schemas.microsoft.com/office/drawing/2016/5/12/chartex" xmlns:cx7="http://schemas.microsoft.com/office/drawing/2016/5/13/chartex" xmlns:cx8="http://schemas.microsoft.com/office/drawing/2016/5/14/chartex" xmlns:mc="http://schemas.openxmlformats.org/markup-compatibility/2006" xmlns:aink="http://schemas.microsoft.com/office/drawing/2016/ink" xmlns:am3d="http://schemas.microsoft.com/office/drawing/2017/model3d" xmlns:o="urn:schemas-microsoft-com:office:office" xmlns:r="http://schemas.openxmlformats.org/officeDocument/2006/relationships" xmlns:m="http://schemas.openxmlformats.org/officeDocument/2006/math" xmlns:v="urn:schemas-microsoft-com:vml" xmlns:wp14="http://schemas.microsoft.com/office/word/2010/wordprocessingDrawing" xmlns:wp="http://schemas.openxmlformats.org/drawingml/2006/wordprocessingDrawing" xmlns:w10="urn:schemas-microsoft-com:office:word" xmlns:w="http://schemas.openxmlformats.org/wordprocessingml/2006/main" xmlns:w14="http://schemas.microsoft.com/office/word/2010/wordml" xmlns:w15="http://schemas.microsoft.com/office/word/2012/wordml" xmlns:w16cid="http://schemas.microsoft.com/office/word/2016/wordml/cid" xmlns:w16se="http://schemas.microsoft.com/office/word/2015/wordml/symex" xmlns:wpg="http://schemas.microsoft.com/office/word/2010/wordprocessingGroup" xmlns:wpi="http://schemas.microsoft.com/office/word/2010/wordprocessingInk" xmlns:wne="http://schemas.microsoft.com/office/word/2006/wordml" xmlns:wps="http://schemas.microsoft.com/office/word/2010/wordprocessingShape" mc:Ignorable="w14 w15 w16se w16cid wp14">
+<w:footnotes xmlns:wpc="http://schemas.microsoft.com/office/word/2010/wordprocessingCanvas" xmlns:cx="http://schemas.microsoft.com/office/drawing/2014/chartex" xmlns:mc="http://schemas.openxmlformats.org/markup-compatibility/2006" xmlns:o="urn:schemas-microsoft-com:office:office" xmlns:r="http://schemas.openxmlformats.org/officeDocument/2006/relationships" xmlns:m="http://schemas.openxmlformats.org/officeDocument/2006/math" xmlns:v="urn:schemas-microsoft-com:vml" xmlns:wp14="http://schemas.microsoft.com/office/word/2010/wordprocessingDrawing" xmlns:wp="http://schemas.openxmlformats.org/drawingml/2006/wordprocessingDrawing" xmlns:w10="urn:schemas-microsoft-com:office:word" xmlns:w="http://schemas.openxmlformats.org/wordprocessingml/2006/main" xmlns:w14="http://schemas.microsoft.com/office/word/2010/wordml" xmlns:w15="http://schemas.microsoft.com/office/word/2012/wordml" xmlns:w16se="http://schemas.microsoft.com/office/word/2015/wordml/symex" xmlns:wpg="http://schemas.microsoft.com/office/word/2010/wordprocessingGroup" xmlns:wpi="http://schemas.microsoft.com/office/word/2010/wordprocessingInk" xmlns:wne="http://schemas.microsoft.com/office/word/2006/wordml" xmlns:wps="http://schemas.microsoft.com/office/word/2010/wordprocessingShape" mc:Ignorable="w14 w15 w16se wp14">
   <w:footnote w:type="separator" w:id="-1">
     <w:p>
       <w:r>
@@ -10170,7 +9059,7 @@
 </file>
 
 <file path=word/numbering.xml><?xml version="1.0" encoding="utf-8"?>
-<w:numbering xmlns:wpc="http://schemas.microsoft.com/office/word/2010/wordprocessingCanvas" xmlns:cx="http://schemas.microsoft.com/office/drawing/2014/chartex" xmlns:cx1="http://schemas.microsoft.com/office/drawing/2015/9/8/chartex" xmlns:cx2="http://schemas.microsoft.com/office/drawing/2015/10/21/chartex" xmlns:cx3="http://schemas.microsoft.com/office/drawing/2016/5/9/chartex" xmlns:cx4="http://schemas.microsoft.com/office/drawing/2016/5/10/chartex" xmlns:cx5="http://schemas.microsoft.com/office/drawing/2016/5/11/chartex" xmlns:cx6="http://schemas.microsoft.com/office/drawing/2016/5/12/chartex" xmlns:cx7="http://schemas.microsoft.com/office/drawing/2016/5/13/chartex" xmlns:cx8="http://schemas.microsoft.com/office/drawing/2016/5/14/chartex" xmlns:mc="http://schemas.openxmlformats.org/markup-compatibility/2006" xmlns:aink="http://schemas.microsoft.com/office/drawing/2016/ink" xmlns:am3d="http://schemas.microsoft.com/office/drawing/2017/model3d" xmlns:o="urn:schemas-microsoft-com:office:office" xmlns:r="http://schemas.openxmlformats.org/officeDocument/2006/relationships" xmlns:m="http://schemas.openxmlformats.org/officeDocument/2006/math" xmlns:v="urn:schemas-microsoft-com:vml" xmlns:wp14="http://schemas.microsoft.com/office/word/2010/wordprocessingDrawing" xmlns:wp="http://schemas.openxmlformats.org/drawingml/2006/wordprocessingDrawing" xmlns:w10="urn:schemas-microsoft-com:office:word" xmlns:w="http://schemas.openxmlformats.org/wordprocessingml/2006/main" xmlns:w14="http://schemas.microsoft.com/office/word/2010/wordml" xmlns:w15="http://schemas.microsoft.com/office/word/2012/wordml" xmlns:w16cid="http://schemas.microsoft.com/office/word/2016/wordml/cid" xmlns:w16se="http://schemas.microsoft.com/office/word/2015/wordml/symex" xmlns:wpg="http://schemas.microsoft.com/office/word/2010/wordprocessingGroup" xmlns:wpi="http://schemas.microsoft.com/office/word/2010/wordprocessingInk" xmlns:wne="http://schemas.microsoft.com/office/word/2006/wordml" xmlns:wps="http://schemas.microsoft.com/office/word/2010/wordprocessingShape" mc:Ignorable="w14 w15 w16se w16cid wp14">
+<w:numbering xmlns:wpc="http://schemas.microsoft.com/office/word/2010/wordprocessingCanvas" xmlns:cx="http://schemas.microsoft.com/office/drawing/2014/chartex" xmlns:mc="http://schemas.openxmlformats.org/markup-compatibility/2006" xmlns:o="urn:schemas-microsoft-com:office:office" xmlns:r="http://schemas.openxmlformats.org/officeDocument/2006/relationships" xmlns:m="http://schemas.openxmlformats.org/officeDocument/2006/math" xmlns:v="urn:schemas-microsoft-com:vml" xmlns:wp14="http://schemas.microsoft.com/office/word/2010/wordprocessingDrawing" xmlns:wp="http://schemas.openxmlformats.org/drawingml/2006/wordprocessingDrawing" xmlns:w10="urn:schemas-microsoft-com:office:word" xmlns:w="http://schemas.openxmlformats.org/wordprocessingml/2006/main" xmlns:w14="http://schemas.microsoft.com/office/word/2010/wordml" xmlns:w15="http://schemas.microsoft.com/office/word/2012/wordml" xmlns:w16se="http://schemas.microsoft.com/office/word/2015/wordml/symex" xmlns:wpg="http://schemas.microsoft.com/office/word/2010/wordprocessingGroup" xmlns:wpi="http://schemas.microsoft.com/office/word/2010/wordprocessingInk" xmlns:wne="http://schemas.microsoft.com/office/word/2006/wordml" xmlns:wps="http://schemas.microsoft.com/office/word/2010/wordprocessingShape" mc:Ignorable="w14 w15 w16se wp14">
   <w:abstractNum w:abstractNumId="0" w15:restartNumberingAfterBreak="0">
     <w:nsid w:val="1A8D4952"/>
     <w:multiLevelType w:val="hybridMultilevel"/>
@@ -10543,7 +9432,7 @@
 </file>
 
 <file path=word/styles.xml><?xml version="1.0" encoding="utf-8"?>
-<w:styles xmlns:mc="http://schemas.openxmlformats.org/markup-compatibility/2006" xmlns:r="http://schemas.openxmlformats.org/officeDocument/2006/relationships" xmlns:w="http://schemas.openxmlformats.org/wordprocessingml/2006/main" xmlns:w14="http://schemas.microsoft.com/office/word/2010/wordml" xmlns:w15="http://schemas.microsoft.com/office/word/2012/wordml" xmlns:w16cid="http://schemas.microsoft.com/office/word/2016/wordml/cid" xmlns:w16se="http://schemas.microsoft.com/office/word/2015/wordml/symex" mc:Ignorable="w14 w15 w16se w16cid">
+<w:styles xmlns:mc="http://schemas.openxmlformats.org/markup-compatibility/2006" xmlns:r="http://schemas.openxmlformats.org/officeDocument/2006/relationships" xmlns:w="http://schemas.openxmlformats.org/wordprocessingml/2006/main" xmlns:w14="http://schemas.microsoft.com/office/word/2010/wordml" xmlns:w15="http://schemas.microsoft.com/office/word/2012/wordml" xmlns:w16se="http://schemas.microsoft.com/office/word/2015/wordml/symex" mc:Ignorable="w14 w15 w16se">
   <w:docDefaults>
     <w:rPrDefault>
       <w:rPr>
@@ -10556,7 +9445,7 @@
     </w:rPrDefault>
     <w:pPrDefault/>
   </w:docDefaults>
-  <w:latentStyles w:defLockedState="0" w:defUIPriority="99" w:defSemiHidden="0" w:defUnhideWhenUsed="0" w:defQFormat="0" w:count="375">
+  <w:latentStyles w:defLockedState="0" w:defUIPriority="99" w:defSemiHidden="0" w:defUnhideWhenUsed="0" w:defQFormat="0" w:count="371">
     <w:lsdException w:name="Normal" w:uiPriority="0" w:qFormat="1"/>
     <w:lsdException w:name="heading 1" w:uiPriority="9" w:qFormat="1"/>
     <w:lsdException w:name="heading 2" w:semiHidden="1" w:uiPriority="9" w:unhideWhenUsed="1" w:qFormat="1"/>
@@ -10928,10 +9817,6 @@
     <w:lsdException w:name="List Table 5 Dark Accent 6" w:uiPriority="50"/>
     <w:lsdException w:name="List Table 6 Colorful Accent 6" w:uiPriority="51"/>
     <w:lsdException w:name="List Table 7 Colorful Accent 6" w:uiPriority="52"/>
-    <w:lsdException w:name="Mention" w:semiHidden="1" w:unhideWhenUsed="1"/>
-    <w:lsdException w:name="Smart Hyperlink" w:semiHidden="1" w:unhideWhenUsed="1"/>
-    <w:lsdException w:name="Hashtag" w:semiHidden="1" w:unhideWhenUsed="1"/>
-    <w:lsdException w:name="Unresolved Mention" w:semiHidden="1" w:unhideWhenUsed="1"/>
   </w:latentStyles>
   <w:style w:type="paragraph" w:default="1" w:styleId="a">
     <w:name w:val="Normal"/>
@@ -11455,7 +10340,7 @@
 </file>
 
 <file path=customXml/itemProps1.xml><?xml version="1.0" encoding="utf-8"?>
-<ds:datastoreItem xmlns:ds="http://schemas.openxmlformats.org/officeDocument/2006/customXml" ds:itemID="{6212982B-6A4F-4241-B836-F3A588334E37}">
+<ds:datastoreItem xmlns:ds="http://schemas.openxmlformats.org/officeDocument/2006/customXml" ds:itemID="{D794E834-C948-4136-AF16-E4FE5E7F8456}">
   <ds:schemaRefs>
     <ds:schemaRef ds:uri="http://schemas.openxmlformats.org/officeDocument/2006/bibliography"/>
   </ds:schemaRefs>
